--- a/assets/public/Chapter_2_Recording_accounting_transactions/documents/04_Process_of_posting_to_the_ledger_accounts.docx
+++ b/assets/public/Chapter_2_Recording_accounting_transactions/documents/04_Process_of_posting_to_the_ledger_accounts.docx
@@ -323,33 +323,7 @@
           <w:sz w:val="20"/>
           <w:szCs w:val="20"/>
         </w:rPr>
-        <w:t xml:space="preserve">[Can we make a diagram like this </w:t>
-      </w:r>
-      <w:r>
-        <w:rPr>
-          <w:rFonts w:ascii="Arial" w:hAnsi="Arial" w:cs="Arial"/>
-          <w:b/>
-          <w:bCs/>
-          <w:i/>
-          <w:iCs/>
-          <w:color w:val="000000"/>
-          <w:sz w:val="20"/>
-          <w:szCs w:val="20"/>
-        </w:rPr>
-        <w:t>to explain</w:t>
-      </w:r>
-      <w:r>
-        <w:rPr>
-          <w:rFonts w:ascii="Arial" w:hAnsi="Arial" w:cs="Arial"/>
-          <w:b/>
-          <w:bCs/>
-          <w:i/>
-          <w:iCs/>
-          <w:color w:val="000000"/>
-          <w:sz w:val="20"/>
-          <w:szCs w:val="20"/>
-        </w:rPr>
-        <w:t>?]</w:t>
+        <w:t>[Can we make a diagram like this to explain?]</w:t>
       </w:r>
     </w:p>
     <w:p>
@@ -634,8 +608,8 @@
         <w:tblLook w:val="04A0" w:firstRow="1" w:lastRow="0" w:firstColumn="1" w:lastColumn="0" w:noHBand="0" w:noVBand="1"/>
       </w:tblPr>
       <w:tblGrid>
-        <w:gridCol w:w="3907"/>
-        <w:gridCol w:w="4118"/>
+        <w:gridCol w:w="8064"/>
+        <w:gridCol w:w="236"/>
       </w:tblGrid>
       <w:tr>
         <w:tc>
@@ -650,9 +624,15 @@
             <w:hideMark/>
           </w:tcPr>
           <w:p>
-            <w:pPr>
-              <w:jc w:val="center"/>
-            </w:pPr>
+            <w:r>
+              <w:rPr>
+                <w:rFonts w:ascii="Arial" w:hAnsi="Arial" w:cs="Arial"/>
+                <w:color w:val="000000"/>
+                <w:sz w:val="20"/>
+                <w:szCs w:val="20"/>
+              </w:rPr>
+              <w:t xml:space="preserve">                  </w:t>
+            </w:r>
             <w:r>
               <w:rPr>
                 <w:rFonts w:ascii="Arial" w:hAnsi="Arial" w:cs="Arial"/>
@@ -661,6 +641,15 @@
                 <w:szCs w:val="20"/>
               </w:rPr>
               <w:t>JOURNAL</w:t>
+            </w:r>
+            <w:r>
+              <w:rPr>
+                <w:rFonts w:ascii="Arial" w:hAnsi="Arial" w:cs="Arial"/>
+                <w:color w:val="000000"/>
+                <w:sz w:val="20"/>
+                <w:szCs w:val="20"/>
+              </w:rPr>
+              <w:t xml:space="preserve">                                                        LEDGER</w:t>
             </w:r>
           </w:p>
         </w:tc>
@@ -675,20 +664,7 @@
             </w:tcMar>
             <w:hideMark/>
           </w:tcPr>
-          <w:p>
-            <w:pPr>
-              <w:jc w:val="center"/>
-            </w:pPr>
-            <w:r>
-              <w:rPr>
-                <w:rFonts w:ascii="Arial" w:hAnsi="Arial" w:cs="Arial"/>
-                <w:color w:val="000000"/>
-                <w:sz w:val="20"/>
-                <w:szCs w:val="20"/>
-              </w:rPr>
-              <w:t>LEDGER</w:t>
-            </w:r>
-          </w:p>
+          <w:p/>
         </w:tc>
       </w:tr>
       <w:tr>
@@ -731,2555 +707,63 @@
             </w:tcMar>
             <w:hideMark/>
           </w:tcPr>
-          <w:p/>
-          <w:tbl>
-            <w:tblPr>
-              <w:tblW w:w="0" w:type="auto"/>
-              <w:tblCellMar>
-                <w:top w:w="15" w:type="dxa"/>
-                <w:left w:w="15" w:type="dxa"/>
-                <w:bottom w:w="15" w:type="dxa"/>
-                <w:right w:w="15" w:type="dxa"/>
-              </w:tblCellMar>
-              <w:tblLook w:val="04A0" w:firstRow="1" w:lastRow="0" w:firstColumn="1" w:lastColumn="0" w:noHBand="0" w:noVBand="1"/>
-            </w:tblPr>
-            <w:tblGrid>
-              <w:gridCol w:w="577"/>
-              <w:gridCol w:w="1458"/>
-              <w:gridCol w:w="236"/>
-              <w:gridCol w:w="698"/>
-              <w:gridCol w:w="698"/>
-            </w:tblGrid>
-            <w:tr>
-              <w:tc>
-                <w:tcPr>
-                  <w:tcW w:w="0" w:type="auto"/>
-                  <w:tcBorders>
-                    <w:left w:val="single" w:sz="4" w:space="0" w:color="000000"/>
-                    <w:bottom w:val="single" w:sz="4" w:space="0" w:color="000000"/>
-                    <w:right w:val="single" w:sz="4" w:space="0" w:color="000000"/>
-                  </w:tcBorders>
-                  <w:shd w:val="clear" w:color="auto" w:fill="000000"/>
-                  <w:tcMar>
-                    <w:top w:w="90" w:type="dxa"/>
-                    <w:left w:w="115" w:type="dxa"/>
-                    <w:bottom w:w="90" w:type="dxa"/>
-                    <w:right w:w="115" w:type="dxa"/>
-                  </w:tcMar>
-                  <w:vAlign w:val="bottom"/>
-                  <w:hideMark/>
-                </w:tcPr>
-                <w:p>
-                  <w:r>
-                    <w:rPr>
-                      <w:rFonts w:ascii="Arial" w:hAnsi="Arial" w:cs="Arial"/>
-                      <w:b/>
-                      <w:bCs/>
-                      <w:color w:val="FFFFFF"/>
-                      <w:sz w:val="16"/>
-                      <w:szCs w:val="16"/>
-                    </w:rPr>
-                    <w:t>Date</w:t>
-                  </w:r>
-                </w:p>
-              </w:tc>
-              <w:tc>
-                <w:tcPr>
-                  <w:tcW w:w="0" w:type="auto"/>
-                  <w:tcBorders>
-                    <w:left w:val="single" w:sz="4" w:space="0" w:color="000000"/>
-                    <w:bottom w:val="single" w:sz="4" w:space="0" w:color="000000"/>
-                    <w:right w:val="single" w:sz="4" w:space="0" w:color="000000"/>
-                  </w:tcBorders>
-                  <w:shd w:val="clear" w:color="auto" w:fill="000000"/>
-                  <w:tcMar>
-                    <w:top w:w="90" w:type="dxa"/>
-                    <w:left w:w="115" w:type="dxa"/>
-                    <w:bottom w:w="90" w:type="dxa"/>
-                    <w:right w:w="115" w:type="dxa"/>
-                  </w:tcMar>
-                  <w:vAlign w:val="bottom"/>
-                  <w:hideMark/>
-                </w:tcPr>
-                <w:p>
-                  <w:pPr>
-                    <w:jc w:val="center"/>
-                  </w:pPr>
-                  <w:r>
-                    <w:rPr>
-                      <w:rFonts w:ascii="Arial" w:hAnsi="Arial" w:cs="Arial"/>
-                      <w:b/>
-                      <w:bCs/>
-                      <w:color w:val="FFFFFF"/>
-                      <w:sz w:val="16"/>
-                      <w:szCs w:val="16"/>
-                    </w:rPr>
-                    <w:t>Account</w:t>
-                  </w:r>
-                </w:p>
-              </w:tc>
-              <w:tc>
-                <w:tcPr>
-                  <w:tcW w:w="0" w:type="auto"/>
-                  <w:tcBorders>
-                    <w:left w:val="single" w:sz="4" w:space="0" w:color="000000"/>
-                    <w:bottom w:val="single" w:sz="4" w:space="0" w:color="000000"/>
-                    <w:right w:val="single" w:sz="4" w:space="0" w:color="000000"/>
-                  </w:tcBorders>
-                  <w:shd w:val="clear" w:color="auto" w:fill="000000"/>
-                  <w:tcMar>
-                    <w:top w:w="90" w:type="dxa"/>
-                    <w:left w:w="115" w:type="dxa"/>
-                    <w:bottom w:w="90" w:type="dxa"/>
-                    <w:right w:w="115" w:type="dxa"/>
-                  </w:tcMar>
-                  <w:vAlign w:val="bottom"/>
-                  <w:hideMark/>
-                </w:tcPr>
-                <w:p/>
-              </w:tc>
-              <w:tc>
-                <w:tcPr>
-                  <w:tcW w:w="0" w:type="auto"/>
-                  <w:tcBorders>
-                    <w:left w:val="single" w:sz="4" w:space="0" w:color="000000"/>
-                    <w:bottom w:val="single" w:sz="4" w:space="0" w:color="000000"/>
-                    <w:right w:val="single" w:sz="4" w:space="0" w:color="000000"/>
-                  </w:tcBorders>
-                  <w:shd w:val="clear" w:color="auto" w:fill="000000"/>
-                  <w:tcMar>
-                    <w:top w:w="90" w:type="dxa"/>
-                    <w:left w:w="115" w:type="dxa"/>
-                    <w:bottom w:w="90" w:type="dxa"/>
-                    <w:right w:w="115" w:type="dxa"/>
-                  </w:tcMar>
-                  <w:vAlign w:val="bottom"/>
-                  <w:hideMark/>
-                </w:tcPr>
-                <w:p>
-                  <w:r>
-                    <w:rPr>
-                      <w:rFonts w:ascii="Arial" w:hAnsi="Arial" w:cs="Arial"/>
-                      <w:b/>
-                      <w:bCs/>
-                      <w:color w:val="FFFFFF"/>
-                      <w:sz w:val="16"/>
-                      <w:szCs w:val="16"/>
-                    </w:rPr>
-                    <w:t>Debit</w:t>
-                  </w:r>
-                </w:p>
-              </w:tc>
-              <w:tc>
-                <w:tcPr>
-                  <w:tcW w:w="0" w:type="auto"/>
-                  <w:tcBorders>
-                    <w:left w:val="single" w:sz="4" w:space="0" w:color="000000"/>
-                    <w:bottom w:val="single" w:sz="4" w:space="0" w:color="000000"/>
-                    <w:right w:val="single" w:sz="4" w:space="0" w:color="000000"/>
-                  </w:tcBorders>
-                  <w:shd w:val="clear" w:color="auto" w:fill="000000"/>
-                  <w:tcMar>
-                    <w:top w:w="90" w:type="dxa"/>
-                    <w:left w:w="115" w:type="dxa"/>
-                    <w:bottom w:w="90" w:type="dxa"/>
-                    <w:right w:w="115" w:type="dxa"/>
-                  </w:tcMar>
-                  <w:vAlign w:val="bottom"/>
-                  <w:hideMark/>
-                </w:tcPr>
-                <w:p>
-                  <w:r>
-                    <w:rPr>
-                      <w:rFonts w:ascii="Arial" w:hAnsi="Arial" w:cs="Arial"/>
-                      <w:b/>
-                      <w:bCs/>
-                      <w:color w:val="FFFFFF"/>
-                      <w:sz w:val="16"/>
-                      <w:szCs w:val="16"/>
-                    </w:rPr>
-                    <w:t>Credit</w:t>
-                  </w:r>
-                </w:p>
-              </w:tc>
-            </w:tr>
-            <w:tr>
-              <w:trPr>
-                <w:trHeight w:val="200"/>
-              </w:trPr>
-              <w:tc>
-                <w:tcPr>
-                  <w:tcW w:w="0" w:type="auto"/>
-                  <w:tcBorders>
-                    <w:top w:val="single" w:sz="4" w:space="0" w:color="000000"/>
-                    <w:left w:val="single" w:sz="4" w:space="0" w:color="000000"/>
-                    <w:bottom w:val="single" w:sz="4" w:space="0" w:color="000000"/>
-                    <w:right w:val="single" w:sz="4" w:space="0" w:color="000000"/>
-                  </w:tcBorders>
-                  <w:tcMar>
-                    <w:top w:w="90" w:type="dxa"/>
-                    <w:left w:w="115" w:type="dxa"/>
-                    <w:bottom w:w="90" w:type="dxa"/>
-                    <w:right w:w="115" w:type="dxa"/>
-                  </w:tcMar>
-                  <w:vAlign w:val="bottom"/>
-                  <w:hideMark/>
-                </w:tcPr>
-                <w:p>
-                  <w:r>
-                    <w:rPr>
-                      <w:rFonts w:ascii="Arial" w:hAnsi="Arial" w:cs="Arial"/>
-                      <w:color w:val="000000"/>
-                      <w:sz w:val="16"/>
-                      <w:szCs w:val="16"/>
-                    </w:rPr>
-                    <w:t>6/1</w:t>
-                  </w:r>
-                </w:p>
-              </w:tc>
-              <w:tc>
-                <w:tcPr>
-                  <w:tcW w:w="0" w:type="auto"/>
-                  <w:tcBorders>
-                    <w:top w:val="single" w:sz="4" w:space="0" w:color="000000"/>
-                    <w:left w:val="single" w:sz="4" w:space="0" w:color="000000"/>
-                    <w:bottom w:val="single" w:sz="4" w:space="0" w:color="000000"/>
-                    <w:right w:val="single" w:sz="4" w:space="0" w:color="000000"/>
-                  </w:tcBorders>
-                  <w:tcMar>
-                    <w:top w:w="90" w:type="dxa"/>
-                    <w:left w:w="115" w:type="dxa"/>
-                    <w:bottom w:w="90" w:type="dxa"/>
-                    <w:right w:w="115" w:type="dxa"/>
-                  </w:tcMar>
-                  <w:vAlign w:val="bottom"/>
-                  <w:hideMark/>
-                </w:tcPr>
-                <w:p>
-                  <w:r>
-                    <w:rPr>
-                      <w:rFonts w:ascii="Arial" w:hAnsi="Arial" w:cs="Arial"/>
-                      <w:b/>
-                      <w:bCs/>
-                      <w:color w:val="000000"/>
-                      <w:sz w:val="16"/>
-                      <w:szCs w:val="16"/>
-                    </w:rPr>
-                    <w:t>Cash</w:t>
-                  </w:r>
-                </w:p>
-              </w:tc>
-              <w:tc>
-                <w:tcPr>
-                  <w:tcW w:w="0" w:type="auto"/>
-                  <w:tcBorders>
-                    <w:top w:val="single" w:sz="4" w:space="0" w:color="000000"/>
-                    <w:left w:val="single" w:sz="4" w:space="0" w:color="000000"/>
-                    <w:bottom w:val="single" w:sz="4" w:space="0" w:color="000000"/>
-                    <w:right w:val="single" w:sz="4" w:space="0" w:color="000000"/>
-                  </w:tcBorders>
-                  <w:tcMar>
-                    <w:top w:w="90" w:type="dxa"/>
-                    <w:left w:w="115" w:type="dxa"/>
-                    <w:bottom w:w="90" w:type="dxa"/>
-                    <w:right w:w="115" w:type="dxa"/>
-                  </w:tcMar>
-                  <w:vAlign w:val="bottom"/>
-                  <w:hideMark/>
-                </w:tcPr>
-                <w:p/>
-              </w:tc>
-              <w:tc>
-                <w:tcPr>
-                  <w:tcW w:w="0" w:type="auto"/>
-                  <w:tcBorders>
-                    <w:top w:val="single" w:sz="4" w:space="0" w:color="000000"/>
-                    <w:left w:val="single" w:sz="4" w:space="0" w:color="000000"/>
-                    <w:bottom w:val="single" w:sz="4" w:space="0" w:color="000000"/>
-                    <w:right w:val="single" w:sz="4" w:space="0" w:color="000000"/>
-                  </w:tcBorders>
-                  <w:tcMar>
-                    <w:top w:w="90" w:type="dxa"/>
-                    <w:left w:w="115" w:type="dxa"/>
-                    <w:bottom w:w="90" w:type="dxa"/>
-                    <w:right w:w="115" w:type="dxa"/>
-                  </w:tcMar>
-                  <w:vAlign w:val="bottom"/>
-                  <w:hideMark/>
-                </w:tcPr>
-                <w:p>
-                  <w:pPr>
-                    <w:jc w:val="center"/>
-                  </w:pPr>
-                  <w:r>
-                    <w:rPr>
-                      <w:rFonts w:ascii="Arial" w:hAnsi="Arial" w:cs="Arial"/>
-                      <w:color w:val="000000"/>
-                      <w:sz w:val="16"/>
-                      <w:szCs w:val="16"/>
-                    </w:rPr>
-                    <w:t>1,000</w:t>
-                  </w:r>
-                  <w:r>
-                    <w:rPr>
-                      <w:rFonts w:ascii="Arial" w:hAnsi="Arial" w:cs="Arial"/>
-                      <w:color w:val="000000"/>
-                      <w:sz w:val="10"/>
-                      <w:szCs w:val="10"/>
-                      <w:vertAlign w:val="superscript"/>
-                    </w:rPr>
-                    <w:t>1</w:t>
-                  </w:r>
-                </w:p>
-              </w:tc>
-              <w:tc>
-                <w:tcPr>
-                  <w:tcW w:w="0" w:type="auto"/>
-                  <w:tcBorders>
-                    <w:top w:val="single" w:sz="4" w:space="0" w:color="000000"/>
-                    <w:left w:val="single" w:sz="4" w:space="0" w:color="000000"/>
-                    <w:bottom w:val="single" w:sz="4" w:space="0" w:color="000000"/>
-                    <w:right w:val="single" w:sz="4" w:space="0" w:color="000000"/>
-                  </w:tcBorders>
-                  <w:tcMar>
-                    <w:top w:w="90" w:type="dxa"/>
-                    <w:left w:w="115" w:type="dxa"/>
-                    <w:bottom w:w="90" w:type="dxa"/>
-                    <w:right w:w="115" w:type="dxa"/>
-                  </w:tcMar>
-                  <w:vAlign w:val="bottom"/>
-                  <w:hideMark/>
-                </w:tcPr>
-                <w:p/>
-              </w:tc>
-            </w:tr>
-            <w:tr>
-              <w:trPr>
-                <w:trHeight w:val="200"/>
-              </w:trPr>
-              <w:tc>
-                <w:tcPr>
-                  <w:tcW w:w="0" w:type="auto"/>
-                  <w:tcBorders>
-                    <w:top w:val="single" w:sz="4" w:space="0" w:color="000000"/>
-                    <w:left w:val="single" w:sz="4" w:space="0" w:color="000000"/>
-                    <w:bottom w:val="single" w:sz="4" w:space="0" w:color="000000"/>
-                    <w:right w:val="single" w:sz="4" w:space="0" w:color="000000"/>
-                  </w:tcBorders>
-                  <w:tcMar>
-                    <w:top w:w="90" w:type="dxa"/>
-                    <w:left w:w="115" w:type="dxa"/>
-                    <w:bottom w:w="90" w:type="dxa"/>
-                    <w:right w:w="115" w:type="dxa"/>
-                  </w:tcMar>
-                  <w:vAlign w:val="bottom"/>
-                  <w:hideMark/>
-                </w:tcPr>
-                <w:p/>
-              </w:tc>
-              <w:tc>
-                <w:tcPr>
-                  <w:tcW w:w="0" w:type="auto"/>
-                  <w:tcBorders>
-                    <w:top w:val="single" w:sz="4" w:space="0" w:color="000000"/>
-                    <w:left w:val="single" w:sz="4" w:space="0" w:color="000000"/>
-                    <w:bottom w:val="single" w:sz="4" w:space="0" w:color="000000"/>
-                    <w:right w:val="single" w:sz="4" w:space="0" w:color="000000"/>
-                  </w:tcBorders>
-                  <w:tcMar>
-                    <w:top w:w="90" w:type="dxa"/>
-                    <w:left w:w="115" w:type="dxa"/>
-                    <w:bottom w:w="90" w:type="dxa"/>
-                    <w:right w:w="115" w:type="dxa"/>
-                  </w:tcMar>
-                  <w:vAlign w:val="bottom"/>
-                  <w:hideMark/>
-                </w:tcPr>
-                <w:p>
-                  <w:r>
-                    <w:rPr>
-                      <w:rFonts w:ascii="Arial" w:hAnsi="Arial" w:cs="Arial"/>
-                      <w:color w:val="000000"/>
-                      <w:sz w:val="16"/>
-                      <w:szCs w:val="16"/>
-                    </w:rPr>
-                    <w:t xml:space="preserve">   Common Stock</w:t>
-                  </w:r>
-                </w:p>
-              </w:tc>
-              <w:tc>
-                <w:tcPr>
-                  <w:tcW w:w="0" w:type="auto"/>
-                  <w:tcBorders>
-                    <w:top w:val="single" w:sz="4" w:space="0" w:color="000000"/>
-                    <w:left w:val="single" w:sz="4" w:space="0" w:color="000000"/>
-                    <w:bottom w:val="single" w:sz="4" w:space="0" w:color="000000"/>
-                    <w:right w:val="single" w:sz="4" w:space="0" w:color="000000"/>
-                  </w:tcBorders>
-                  <w:tcMar>
-                    <w:top w:w="90" w:type="dxa"/>
-                    <w:left w:w="115" w:type="dxa"/>
-                    <w:bottom w:w="90" w:type="dxa"/>
-                    <w:right w:w="115" w:type="dxa"/>
-                  </w:tcMar>
-                  <w:vAlign w:val="bottom"/>
-                  <w:hideMark/>
-                </w:tcPr>
-                <w:p/>
-              </w:tc>
-              <w:tc>
-                <w:tcPr>
-                  <w:tcW w:w="0" w:type="auto"/>
-                  <w:tcBorders>
-                    <w:top w:val="single" w:sz="4" w:space="0" w:color="000000"/>
-                    <w:left w:val="single" w:sz="4" w:space="0" w:color="000000"/>
-                    <w:bottom w:val="single" w:sz="4" w:space="0" w:color="000000"/>
-                    <w:right w:val="single" w:sz="4" w:space="0" w:color="000000"/>
-                  </w:tcBorders>
-                  <w:tcMar>
-                    <w:top w:w="90" w:type="dxa"/>
-                    <w:left w:w="115" w:type="dxa"/>
-                    <w:bottom w:w="90" w:type="dxa"/>
-                    <w:right w:w="115" w:type="dxa"/>
-                  </w:tcMar>
-                  <w:vAlign w:val="bottom"/>
-                  <w:hideMark/>
-                </w:tcPr>
-                <w:p/>
-              </w:tc>
-              <w:tc>
-                <w:tcPr>
-                  <w:tcW w:w="0" w:type="auto"/>
-                  <w:tcBorders>
-                    <w:top w:val="single" w:sz="4" w:space="0" w:color="000000"/>
-                    <w:left w:val="single" w:sz="4" w:space="0" w:color="000000"/>
-                    <w:bottom w:val="single" w:sz="4" w:space="0" w:color="000000"/>
-                    <w:right w:val="single" w:sz="4" w:space="0" w:color="000000"/>
-                  </w:tcBorders>
-                  <w:tcMar>
-                    <w:top w:w="90" w:type="dxa"/>
-                    <w:left w:w="115" w:type="dxa"/>
-                    <w:bottom w:w="90" w:type="dxa"/>
-                    <w:right w:w="115" w:type="dxa"/>
-                  </w:tcMar>
-                  <w:vAlign w:val="bottom"/>
-                  <w:hideMark/>
-                </w:tcPr>
-                <w:p>
-                  <w:pPr>
-                    <w:jc w:val="center"/>
-                  </w:pPr>
-                  <w:r>
-                    <w:rPr>
-                      <w:rFonts w:ascii="Arial" w:hAnsi="Arial" w:cs="Arial"/>
-                      <w:color w:val="000000"/>
-                      <w:sz w:val="16"/>
-                      <w:szCs w:val="16"/>
-                    </w:rPr>
-                    <w:t>1,000</w:t>
-                  </w:r>
-                  <w:r>
-                    <w:rPr>
-                      <w:rFonts w:ascii="Arial" w:hAnsi="Arial" w:cs="Arial"/>
-                      <w:color w:val="000000"/>
-                      <w:sz w:val="10"/>
-                      <w:szCs w:val="10"/>
-                      <w:vertAlign w:val="superscript"/>
-                    </w:rPr>
-                    <w:t>7</w:t>
-                  </w:r>
-                </w:p>
-              </w:tc>
-            </w:tr>
-            <w:tr>
-              <w:trPr>
-                <w:trHeight w:val="200"/>
-              </w:trPr>
-              <w:tc>
-                <w:tcPr>
-                  <w:tcW w:w="0" w:type="auto"/>
-                  <w:tcBorders>
-                    <w:top w:val="single" w:sz="4" w:space="0" w:color="000000"/>
-                    <w:left w:val="single" w:sz="4" w:space="0" w:color="000000"/>
-                    <w:bottom w:val="single" w:sz="4" w:space="0" w:color="000000"/>
-                    <w:right w:val="single" w:sz="4" w:space="0" w:color="000000"/>
-                  </w:tcBorders>
-                  <w:tcMar>
-                    <w:top w:w="90" w:type="dxa"/>
-                    <w:left w:w="115" w:type="dxa"/>
-                    <w:bottom w:w="90" w:type="dxa"/>
-                    <w:right w:w="115" w:type="dxa"/>
-                  </w:tcMar>
-                  <w:vAlign w:val="bottom"/>
-                  <w:hideMark/>
-                </w:tcPr>
-                <w:p/>
-              </w:tc>
-              <w:tc>
-                <w:tcPr>
-                  <w:tcW w:w="0" w:type="auto"/>
-                  <w:tcBorders>
-                    <w:top w:val="single" w:sz="4" w:space="0" w:color="000000"/>
-                    <w:left w:val="single" w:sz="4" w:space="0" w:color="000000"/>
-                    <w:bottom w:val="single" w:sz="4" w:space="0" w:color="000000"/>
-                    <w:right w:val="single" w:sz="4" w:space="0" w:color="000000"/>
-                  </w:tcBorders>
-                  <w:tcMar>
-                    <w:top w:w="90" w:type="dxa"/>
-                    <w:left w:w="115" w:type="dxa"/>
-                    <w:bottom w:w="90" w:type="dxa"/>
-                    <w:right w:w="115" w:type="dxa"/>
-                  </w:tcMar>
-                  <w:vAlign w:val="bottom"/>
-                  <w:hideMark/>
-                </w:tcPr>
-                <w:p/>
-              </w:tc>
-              <w:tc>
-                <w:tcPr>
-                  <w:tcW w:w="0" w:type="auto"/>
-                  <w:tcBorders>
-                    <w:top w:val="single" w:sz="4" w:space="0" w:color="000000"/>
-                    <w:left w:val="single" w:sz="4" w:space="0" w:color="000000"/>
-                    <w:bottom w:val="single" w:sz="4" w:space="0" w:color="000000"/>
-                    <w:right w:val="single" w:sz="4" w:space="0" w:color="000000"/>
-                  </w:tcBorders>
-                  <w:tcMar>
-                    <w:top w:w="90" w:type="dxa"/>
-                    <w:left w:w="115" w:type="dxa"/>
-                    <w:bottom w:w="90" w:type="dxa"/>
-                    <w:right w:w="115" w:type="dxa"/>
-                  </w:tcMar>
-                  <w:vAlign w:val="bottom"/>
-                  <w:hideMark/>
-                </w:tcPr>
-                <w:p/>
-              </w:tc>
-              <w:tc>
-                <w:tcPr>
-                  <w:tcW w:w="0" w:type="auto"/>
-                  <w:tcBorders>
-                    <w:top w:val="single" w:sz="4" w:space="0" w:color="000000"/>
-                    <w:left w:val="single" w:sz="4" w:space="0" w:color="000000"/>
-                    <w:bottom w:val="single" w:sz="4" w:space="0" w:color="000000"/>
-                    <w:right w:val="single" w:sz="4" w:space="0" w:color="000000"/>
-                  </w:tcBorders>
-                  <w:tcMar>
-                    <w:top w:w="90" w:type="dxa"/>
-                    <w:left w:w="115" w:type="dxa"/>
-                    <w:bottom w:w="90" w:type="dxa"/>
-                    <w:right w:w="115" w:type="dxa"/>
-                  </w:tcMar>
-                  <w:vAlign w:val="bottom"/>
-                  <w:hideMark/>
-                </w:tcPr>
-                <w:p/>
-              </w:tc>
-              <w:tc>
-                <w:tcPr>
-                  <w:tcW w:w="0" w:type="auto"/>
-                  <w:tcBorders>
-                    <w:top w:val="single" w:sz="4" w:space="0" w:color="000000"/>
-                    <w:left w:val="single" w:sz="4" w:space="0" w:color="000000"/>
-                    <w:bottom w:val="single" w:sz="4" w:space="0" w:color="000000"/>
-                    <w:right w:val="single" w:sz="4" w:space="0" w:color="000000"/>
-                  </w:tcBorders>
-                  <w:tcMar>
-                    <w:top w:w="90" w:type="dxa"/>
-                    <w:left w:w="115" w:type="dxa"/>
-                    <w:bottom w:w="90" w:type="dxa"/>
-                    <w:right w:w="115" w:type="dxa"/>
-                  </w:tcMar>
-                  <w:vAlign w:val="bottom"/>
-                  <w:hideMark/>
-                </w:tcPr>
-                <w:p/>
-              </w:tc>
-            </w:tr>
-            <w:tr>
-              <w:trPr>
-                <w:trHeight w:val="200"/>
-              </w:trPr>
-              <w:tc>
-                <w:tcPr>
-                  <w:tcW w:w="0" w:type="auto"/>
-                  <w:tcBorders>
-                    <w:top w:val="single" w:sz="4" w:space="0" w:color="000000"/>
-                    <w:left w:val="single" w:sz="4" w:space="0" w:color="000000"/>
-                    <w:bottom w:val="single" w:sz="4" w:space="0" w:color="000000"/>
-                    <w:right w:val="single" w:sz="4" w:space="0" w:color="000000"/>
-                  </w:tcBorders>
-                  <w:tcMar>
-                    <w:top w:w="90" w:type="dxa"/>
-                    <w:left w:w="115" w:type="dxa"/>
-                    <w:bottom w:w="90" w:type="dxa"/>
-                    <w:right w:w="115" w:type="dxa"/>
-                  </w:tcMar>
-                  <w:vAlign w:val="bottom"/>
-                  <w:hideMark/>
-                </w:tcPr>
-                <w:p>
-                  <w:r>
-                    <w:rPr>
-                      <w:rFonts w:ascii="Arial" w:hAnsi="Arial" w:cs="Arial"/>
-                      <w:color w:val="000000"/>
-                      <w:sz w:val="16"/>
-                      <w:szCs w:val="16"/>
-                    </w:rPr>
-                    <w:t>6/2</w:t>
-                  </w:r>
-                </w:p>
-              </w:tc>
-              <w:tc>
-                <w:tcPr>
-                  <w:tcW w:w="0" w:type="auto"/>
-                  <w:tcBorders>
-                    <w:top w:val="single" w:sz="4" w:space="0" w:color="000000"/>
-                    <w:left w:val="single" w:sz="4" w:space="0" w:color="000000"/>
-                    <w:bottom w:val="single" w:sz="4" w:space="0" w:color="000000"/>
-                    <w:right w:val="single" w:sz="4" w:space="0" w:color="000000"/>
-                  </w:tcBorders>
-                  <w:tcMar>
-                    <w:top w:w="90" w:type="dxa"/>
-                    <w:left w:w="115" w:type="dxa"/>
-                    <w:bottom w:w="90" w:type="dxa"/>
-                    <w:right w:w="115" w:type="dxa"/>
-                  </w:tcMar>
-                  <w:vAlign w:val="bottom"/>
-                  <w:hideMark/>
-                </w:tcPr>
-                <w:p>
-                  <w:r>
-                    <w:rPr>
-                      <w:rFonts w:ascii="Arial" w:hAnsi="Arial" w:cs="Arial"/>
-                      <w:b/>
-                      <w:bCs/>
-                      <w:color w:val="000000"/>
-                      <w:sz w:val="16"/>
-                      <w:szCs w:val="16"/>
-                    </w:rPr>
-                    <w:t>Cash</w:t>
-                  </w:r>
-                </w:p>
-              </w:tc>
-              <w:tc>
-                <w:tcPr>
-                  <w:tcW w:w="0" w:type="auto"/>
-                  <w:tcBorders>
-                    <w:top w:val="single" w:sz="4" w:space="0" w:color="000000"/>
-                    <w:left w:val="single" w:sz="4" w:space="0" w:color="000000"/>
-                    <w:bottom w:val="single" w:sz="4" w:space="0" w:color="000000"/>
-                    <w:right w:val="single" w:sz="4" w:space="0" w:color="000000"/>
-                  </w:tcBorders>
-                  <w:tcMar>
-                    <w:top w:w="90" w:type="dxa"/>
-                    <w:left w:w="115" w:type="dxa"/>
-                    <w:bottom w:w="90" w:type="dxa"/>
-                    <w:right w:w="115" w:type="dxa"/>
-                  </w:tcMar>
-                  <w:vAlign w:val="bottom"/>
-                  <w:hideMark/>
-                </w:tcPr>
-                <w:p/>
-              </w:tc>
-              <w:tc>
-                <w:tcPr>
-                  <w:tcW w:w="0" w:type="auto"/>
-                  <w:tcBorders>
-                    <w:top w:val="single" w:sz="4" w:space="0" w:color="000000"/>
-                    <w:left w:val="single" w:sz="4" w:space="0" w:color="000000"/>
-                    <w:bottom w:val="single" w:sz="4" w:space="0" w:color="000000"/>
-                    <w:right w:val="single" w:sz="4" w:space="0" w:color="000000"/>
-                  </w:tcBorders>
-                  <w:tcMar>
-                    <w:top w:w="90" w:type="dxa"/>
-                    <w:left w:w="115" w:type="dxa"/>
-                    <w:bottom w:w="90" w:type="dxa"/>
-                    <w:right w:w="115" w:type="dxa"/>
-                  </w:tcMar>
-                  <w:vAlign w:val="bottom"/>
-                  <w:hideMark/>
-                </w:tcPr>
-                <w:p>
-                  <w:pPr>
-                    <w:jc w:val="center"/>
-                  </w:pPr>
-                  <w:r>
-                    <w:rPr>
-                      <w:rFonts w:ascii="Arial" w:hAnsi="Arial" w:cs="Arial"/>
-                      <w:color w:val="000000"/>
-                      <w:sz w:val="16"/>
-                      <w:szCs w:val="16"/>
-                    </w:rPr>
-                    <w:t>6,000</w:t>
-                  </w:r>
-                  <w:r>
-                    <w:rPr>
-                      <w:rFonts w:ascii="Arial" w:hAnsi="Arial" w:cs="Arial"/>
-                      <w:color w:val="000000"/>
-                      <w:sz w:val="10"/>
-                      <w:szCs w:val="10"/>
-                      <w:vertAlign w:val="superscript"/>
-                    </w:rPr>
-                    <w:t>2</w:t>
-                  </w:r>
-                </w:p>
-              </w:tc>
-              <w:tc>
-                <w:tcPr>
-                  <w:tcW w:w="0" w:type="auto"/>
-                  <w:tcBorders>
-                    <w:top w:val="single" w:sz="4" w:space="0" w:color="000000"/>
-                    <w:left w:val="single" w:sz="4" w:space="0" w:color="000000"/>
-                    <w:bottom w:val="single" w:sz="4" w:space="0" w:color="000000"/>
-                    <w:right w:val="single" w:sz="4" w:space="0" w:color="000000"/>
-                  </w:tcBorders>
-                  <w:tcMar>
-                    <w:top w:w="90" w:type="dxa"/>
-                    <w:left w:w="115" w:type="dxa"/>
-                    <w:bottom w:w="90" w:type="dxa"/>
-                    <w:right w:w="115" w:type="dxa"/>
-                  </w:tcMar>
-                  <w:vAlign w:val="bottom"/>
-                  <w:hideMark/>
-                </w:tcPr>
-                <w:p/>
-              </w:tc>
-            </w:tr>
-            <w:tr>
-              <w:trPr>
-                <w:trHeight w:val="200"/>
-              </w:trPr>
-              <w:tc>
-                <w:tcPr>
-                  <w:tcW w:w="0" w:type="auto"/>
-                  <w:tcBorders>
-                    <w:top w:val="single" w:sz="4" w:space="0" w:color="000000"/>
-                    <w:left w:val="single" w:sz="4" w:space="0" w:color="000000"/>
-                    <w:bottom w:val="single" w:sz="4" w:space="0" w:color="000000"/>
-                    <w:right w:val="single" w:sz="4" w:space="0" w:color="000000"/>
-                  </w:tcBorders>
-                  <w:tcMar>
-                    <w:top w:w="90" w:type="dxa"/>
-                    <w:left w:w="115" w:type="dxa"/>
-                    <w:bottom w:w="90" w:type="dxa"/>
-                    <w:right w:w="115" w:type="dxa"/>
-                  </w:tcMar>
-                  <w:vAlign w:val="bottom"/>
-                  <w:hideMark/>
-                </w:tcPr>
-                <w:p/>
-              </w:tc>
-              <w:tc>
-                <w:tcPr>
-                  <w:tcW w:w="0" w:type="auto"/>
-                  <w:tcBorders>
-                    <w:top w:val="single" w:sz="4" w:space="0" w:color="000000"/>
-                    <w:left w:val="single" w:sz="4" w:space="0" w:color="000000"/>
-                    <w:bottom w:val="single" w:sz="4" w:space="0" w:color="000000"/>
-                    <w:right w:val="single" w:sz="4" w:space="0" w:color="000000"/>
-                  </w:tcBorders>
-                  <w:tcMar>
-                    <w:top w:w="90" w:type="dxa"/>
-                    <w:left w:w="115" w:type="dxa"/>
-                    <w:bottom w:w="90" w:type="dxa"/>
-                    <w:right w:w="115" w:type="dxa"/>
-                  </w:tcMar>
-                  <w:vAlign w:val="bottom"/>
-                  <w:hideMark/>
-                </w:tcPr>
-                <w:p>
-                  <w:r>
-                    <w:rPr>
-                      <w:rFonts w:ascii="Arial" w:hAnsi="Arial" w:cs="Arial"/>
-                      <w:color w:val="000000"/>
-                      <w:sz w:val="16"/>
-                      <w:szCs w:val="16"/>
-                    </w:rPr>
-                    <w:t xml:space="preserve">   Fees Earned</w:t>
-                  </w:r>
-                </w:p>
-              </w:tc>
-              <w:tc>
-                <w:tcPr>
-                  <w:tcW w:w="0" w:type="auto"/>
-                  <w:tcBorders>
-                    <w:top w:val="single" w:sz="4" w:space="0" w:color="000000"/>
-                    <w:left w:val="single" w:sz="4" w:space="0" w:color="000000"/>
-                    <w:bottom w:val="single" w:sz="4" w:space="0" w:color="000000"/>
-                    <w:right w:val="single" w:sz="4" w:space="0" w:color="000000"/>
-                  </w:tcBorders>
-                  <w:tcMar>
-                    <w:top w:w="90" w:type="dxa"/>
-                    <w:left w:w="115" w:type="dxa"/>
-                    <w:bottom w:w="90" w:type="dxa"/>
-                    <w:right w:w="115" w:type="dxa"/>
-                  </w:tcMar>
-                  <w:vAlign w:val="bottom"/>
-                  <w:hideMark/>
-                </w:tcPr>
-                <w:p/>
-              </w:tc>
-              <w:tc>
-                <w:tcPr>
-                  <w:tcW w:w="0" w:type="auto"/>
-                  <w:tcBorders>
-                    <w:top w:val="single" w:sz="4" w:space="0" w:color="000000"/>
-                    <w:left w:val="single" w:sz="4" w:space="0" w:color="000000"/>
-                    <w:bottom w:val="single" w:sz="4" w:space="0" w:color="000000"/>
-                    <w:right w:val="single" w:sz="4" w:space="0" w:color="000000"/>
-                  </w:tcBorders>
-                  <w:tcMar>
-                    <w:top w:w="90" w:type="dxa"/>
-                    <w:left w:w="115" w:type="dxa"/>
-                    <w:bottom w:w="90" w:type="dxa"/>
-                    <w:right w:w="115" w:type="dxa"/>
-                  </w:tcMar>
-                  <w:vAlign w:val="bottom"/>
-                  <w:hideMark/>
-                </w:tcPr>
-                <w:p/>
-              </w:tc>
-              <w:tc>
-                <w:tcPr>
-                  <w:tcW w:w="0" w:type="auto"/>
-                  <w:tcBorders>
-                    <w:top w:val="single" w:sz="4" w:space="0" w:color="000000"/>
-                    <w:left w:val="single" w:sz="4" w:space="0" w:color="000000"/>
-                    <w:bottom w:val="single" w:sz="4" w:space="0" w:color="000000"/>
-                    <w:right w:val="single" w:sz="4" w:space="0" w:color="000000"/>
-                  </w:tcBorders>
-                  <w:tcMar>
-                    <w:top w:w="90" w:type="dxa"/>
-                    <w:left w:w="115" w:type="dxa"/>
-                    <w:bottom w:w="90" w:type="dxa"/>
-                    <w:right w:w="115" w:type="dxa"/>
-                  </w:tcMar>
-                  <w:vAlign w:val="bottom"/>
-                  <w:hideMark/>
-                </w:tcPr>
-                <w:p>
-                  <w:pPr>
-                    <w:jc w:val="center"/>
-                  </w:pPr>
-                  <w:r>
-                    <w:rPr>
-                      <w:rFonts w:ascii="Arial" w:hAnsi="Arial" w:cs="Arial"/>
-                      <w:color w:val="000000"/>
-                      <w:sz w:val="16"/>
-                      <w:szCs w:val="16"/>
-                    </w:rPr>
-                    <w:t>6,000</w:t>
-                  </w:r>
-                  <w:r>
-                    <w:rPr>
-                      <w:rFonts w:ascii="Arial" w:hAnsi="Arial" w:cs="Arial"/>
-                      <w:color w:val="000000"/>
-                      <w:sz w:val="10"/>
-                      <w:szCs w:val="10"/>
-                      <w:vertAlign w:val="superscript"/>
-                    </w:rPr>
-                    <w:t>8</w:t>
-                  </w:r>
-                </w:p>
-              </w:tc>
-            </w:tr>
-            <w:tr>
-              <w:trPr>
-                <w:trHeight w:val="200"/>
-              </w:trPr>
-              <w:tc>
-                <w:tcPr>
-                  <w:tcW w:w="0" w:type="auto"/>
-                  <w:tcBorders>
-                    <w:top w:val="single" w:sz="4" w:space="0" w:color="000000"/>
-                    <w:left w:val="single" w:sz="4" w:space="0" w:color="000000"/>
-                    <w:bottom w:val="single" w:sz="4" w:space="0" w:color="000000"/>
-                    <w:right w:val="single" w:sz="4" w:space="0" w:color="000000"/>
-                  </w:tcBorders>
-                  <w:tcMar>
-                    <w:top w:w="90" w:type="dxa"/>
-                    <w:left w:w="115" w:type="dxa"/>
-                    <w:bottom w:w="90" w:type="dxa"/>
-                    <w:right w:w="115" w:type="dxa"/>
-                  </w:tcMar>
-                  <w:vAlign w:val="bottom"/>
-                  <w:hideMark/>
-                </w:tcPr>
-                <w:p/>
-              </w:tc>
-              <w:tc>
-                <w:tcPr>
-                  <w:tcW w:w="0" w:type="auto"/>
-                  <w:tcBorders>
-                    <w:top w:val="single" w:sz="4" w:space="0" w:color="000000"/>
-                    <w:left w:val="single" w:sz="4" w:space="0" w:color="000000"/>
-                    <w:bottom w:val="single" w:sz="4" w:space="0" w:color="000000"/>
-                    <w:right w:val="single" w:sz="4" w:space="0" w:color="000000"/>
-                  </w:tcBorders>
-                  <w:tcMar>
-                    <w:top w:w="90" w:type="dxa"/>
-                    <w:left w:w="115" w:type="dxa"/>
-                    <w:bottom w:w="90" w:type="dxa"/>
-                    <w:right w:w="115" w:type="dxa"/>
-                  </w:tcMar>
-                  <w:vAlign w:val="bottom"/>
-                  <w:hideMark/>
-                </w:tcPr>
-                <w:p/>
-              </w:tc>
-              <w:tc>
-                <w:tcPr>
-                  <w:tcW w:w="0" w:type="auto"/>
-                  <w:tcBorders>
-                    <w:top w:val="single" w:sz="4" w:space="0" w:color="000000"/>
-                    <w:left w:val="single" w:sz="4" w:space="0" w:color="000000"/>
-                    <w:bottom w:val="single" w:sz="4" w:space="0" w:color="000000"/>
-                    <w:right w:val="single" w:sz="4" w:space="0" w:color="000000"/>
-                  </w:tcBorders>
-                  <w:tcMar>
-                    <w:top w:w="90" w:type="dxa"/>
-                    <w:left w:w="115" w:type="dxa"/>
-                    <w:bottom w:w="90" w:type="dxa"/>
-                    <w:right w:w="115" w:type="dxa"/>
-                  </w:tcMar>
-                  <w:vAlign w:val="bottom"/>
-                  <w:hideMark/>
-                </w:tcPr>
-                <w:p/>
-              </w:tc>
-              <w:tc>
-                <w:tcPr>
-                  <w:tcW w:w="0" w:type="auto"/>
-                  <w:tcBorders>
-                    <w:top w:val="single" w:sz="4" w:space="0" w:color="000000"/>
-                    <w:left w:val="single" w:sz="4" w:space="0" w:color="000000"/>
-                    <w:bottom w:val="single" w:sz="4" w:space="0" w:color="000000"/>
-                    <w:right w:val="single" w:sz="4" w:space="0" w:color="000000"/>
-                  </w:tcBorders>
-                  <w:tcMar>
-                    <w:top w:w="90" w:type="dxa"/>
-                    <w:left w:w="115" w:type="dxa"/>
-                    <w:bottom w:w="90" w:type="dxa"/>
-                    <w:right w:w="115" w:type="dxa"/>
-                  </w:tcMar>
-                  <w:vAlign w:val="bottom"/>
-                  <w:hideMark/>
-                </w:tcPr>
-                <w:p/>
-              </w:tc>
-              <w:tc>
-                <w:tcPr>
-                  <w:tcW w:w="0" w:type="auto"/>
-                  <w:tcBorders>
-                    <w:top w:val="single" w:sz="4" w:space="0" w:color="000000"/>
-                    <w:left w:val="single" w:sz="4" w:space="0" w:color="000000"/>
-                    <w:bottom w:val="single" w:sz="4" w:space="0" w:color="000000"/>
-                    <w:right w:val="single" w:sz="4" w:space="0" w:color="000000"/>
-                  </w:tcBorders>
-                  <w:tcMar>
-                    <w:top w:w="90" w:type="dxa"/>
-                    <w:left w:w="115" w:type="dxa"/>
-                    <w:bottom w:w="90" w:type="dxa"/>
-                    <w:right w:w="115" w:type="dxa"/>
-                  </w:tcMar>
-                  <w:vAlign w:val="bottom"/>
-                  <w:hideMark/>
-                </w:tcPr>
-                <w:p/>
-              </w:tc>
-            </w:tr>
-            <w:tr>
-              <w:trPr>
-                <w:trHeight w:val="200"/>
-              </w:trPr>
-              <w:tc>
-                <w:tcPr>
-                  <w:tcW w:w="0" w:type="auto"/>
-                  <w:tcBorders>
-                    <w:top w:val="single" w:sz="4" w:space="0" w:color="000000"/>
-                    <w:left w:val="single" w:sz="4" w:space="0" w:color="000000"/>
-                    <w:bottom w:val="single" w:sz="4" w:space="0" w:color="000000"/>
-                    <w:right w:val="single" w:sz="4" w:space="0" w:color="000000"/>
-                  </w:tcBorders>
-                  <w:tcMar>
-                    <w:top w:w="90" w:type="dxa"/>
-                    <w:left w:w="115" w:type="dxa"/>
-                    <w:bottom w:w="90" w:type="dxa"/>
-                    <w:right w:w="115" w:type="dxa"/>
-                  </w:tcMar>
-                  <w:vAlign w:val="bottom"/>
-                  <w:hideMark/>
-                </w:tcPr>
-                <w:p>
-                  <w:r>
-                    <w:rPr>
-                      <w:rFonts w:ascii="Arial" w:hAnsi="Arial" w:cs="Arial"/>
-                      <w:color w:val="000000"/>
-                      <w:sz w:val="16"/>
-                      <w:szCs w:val="16"/>
-                    </w:rPr>
-                    <w:t>6/3</w:t>
-                  </w:r>
-                </w:p>
-              </w:tc>
-              <w:tc>
-                <w:tcPr>
-                  <w:tcW w:w="0" w:type="auto"/>
-                  <w:tcBorders>
-                    <w:top w:val="single" w:sz="4" w:space="0" w:color="000000"/>
-                    <w:left w:val="single" w:sz="4" w:space="0" w:color="000000"/>
-                    <w:bottom w:val="single" w:sz="4" w:space="0" w:color="000000"/>
-                    <w:right w:val="single" w:sz="4" w:space="0" w:color="000000"/>
-                  </w:tcBorders>
-                  <w:tcMar>
-                    <w:top w:w="90" w:type="dxa"/>
-                    <w:left w:w="115" w:type="dxa"/>
-                    <w:bottom w:w="90" w:type="dxa"/>
-                    <w:right w:w="115" w:type="dxa"/>
-                  </w:tcMar>
-                  <w:vAlign w:val="bottom"/>
-                  <w:hideMark/>
-                </w:tcPr>
-                <w:p>
-                  <w:r>
-                    <w:rPr>
-                      <w:rFonts w:ascii="Arial" w:hAnsi="Arial" w:cs="Arial"/>
-                      <w:color w:val="000000"/>
-                      <w:sz w:val="16"/>
-                      <w:szCs w:val="16"/>
-                    </w:rPr>
-                    <w:t>Rent Expense</w:t>
-                  </w:r>
-                </w:p>
-              </w:tc>
-              <w:tc>
-                <w:tcPr>
-                  <w:tcW w:w="0" w:type="auto"/>
-                  <w:tcBorders>
-                    <w:top w:val="single" w:sz="4" w:space="0" w:color="000000"/>
-                    <w:left w:val="single" w:sz="4" w:space="0" w:color="000000"/>
-                    <w:bottom w:val="single" w:sz="4" w:space="0" w:color="000000"/>
-                    <w:right w:val="single" w:sz="4" w:space="0" w:color="000000"/>
-                  </w:tcBorders>
-                  <w:tcMar>
-                    <w:top w:w="90" w:type="dxa"/>
-                    <w:left w:w="115" w:type="dxa"/>
-                    <w:bottom w:w="90" w:type="dxa"/>
-                    <w:right w:w="115" w:type="dxa"/>
-                  </w:tcMar>
-                  <w:vAlign w:val="bottom"/>
-                  <w:hideMark/>
-                </w:tcPr>
-                <w:p/>
-              </w:tc>
-              <w:tc>
-                <w:tcPr>
-                  <w:tcW w:w="0" w:type="auto"/>
-                  <w:tcBorders>
-                    <w:top w:val="single" w:sz="4" w:space="0" w:color="000000"/>
-                    <w:left w:val="single" w:sz="4" w:space="0" w:color="000000"/>
-                    <w:bottom w:val="single" w:sz="4" w:space="0" w:color="000000"/>
-                    <w:right w:val="single" w:sz="4" w:space="0" w:color="000000"/>
-                  </w:tcBorders>
-                  <w:tcMar>
-                    <w:top w:w="90" w:type="dxa"/>
-                    <w:left w:w="115" w:type="dxa"/>
-                    <w:bottom w:w="90" w:type="dxa"/>
-                    <w:right w:w="115" w:type="dxa"/>
-                  </w:tcMar>
-                  <w:vAlign w:val="bottom"/>
-                  <w:hideMark/>
-                </w:tcPr>
-                <w:p>
-                  <w:pPr>
-                    <w:jc w:val="center"/>
-                  </w:pPr>
-                  <w:r>
-                    <w:rPr>
-                      <w:rFonts w:ascii="Arial" w:hAnsi="Arial" w:cs="Arial"/>
-                      <w:color w:val="000000"/>
-                      <w:sz w:val="16"/>
-                      <w:szCs w:val="16"/>
-                    </w:rPr>
-                    <w:t>3,000</w:t>
-                  </w:r>
-                  <w:r>
-                    <w:rPr>
-                      <w:rFonts w:ascii="Arial" w:hAnsi="Arial" w:cs="Arial"/>
-                      <w:color w:val="000000"/>
-                      <w:sz w:val="10"/>
-                      <w:szCs w:val="10"/>
-                      <w:vertAlign w:val="superscript"/>
-                    </w:rPr>
-                    <w:t>10</w:t>
-                  </w:r>
-                </w:p>
-              </w:tc>
-              <w:tc>
-                <w:tcPr>
-                  <w:tcW w:w="0" w:type="auto"/>
-                  <w:tcBorders>
-                    <w:top w:val="single" w:sz="4" w:space="0" w:color="000000"/>
-                    <w:left w:val="single" w:sz="4" w:space="0" w:color="000000"/>
-                    <w:bottom w:val="single" w:sz="4" w:space="0" w:color="000000"/>
-                    <w:right w:val="single" w:sz="4" w:space="0" w:color="000000"/>
-                  </w:tcBorders>
-                  <w:tcMar>
-                    <w:top w:w="90" w:type="dxa"/>
-                    <w:left w:w="115" w:type="dxa"/>
-                    <w:bottom w:w="90" w:type="dxa"/>
-                    <w:right w:w="115" w:type="dxa"/>
-                  </w:tcMar>
-                  <w:vAlign w:val="bottom"/>
-                  <w:hideMark/>
-                </w:tcPr>
-                <w:p/>
-              </w:tc>
-            </w:tr>
-            <w:tr>
-              <w:trPr>
-                <w:trHeight w:val="200"/>
-              </w:trPr>
-              <w:tc>
-                <w:tcPr>
-                  <w:tcW w:w="0" w:type="auto"/>
-                  <w:tcBorders>
-                    <w:top w:val="single" w:sz="4" w:space="0" w:color="000000"/>
-                    <w:left w:val="single" w:sz="4" w:space="0" w:color="000000"/>
-                    <w:bottom w:val="single" w:sz="4" w:space="0" w:color="000000"/>
-                    <w:right w:val="single" w:sz="4" w:space="0" w:color="000000"/>
-                  </w:tcBorders>
-                  <w:tcMar>
-                    <w:top w:w="90" w:type="dxa"/>
-                    <w:left w:w="115" w:type="dxa"/>
-                    <w:bottom w:w="90" w:type="dxa"/>
-                    <w:right w:w="115" w:type="dxa"/>
-                  </w:tcMar>
-                  <w:vAlign w:val="bottom"/>
-                  <w:hideMark/>
-                </w:tcPr>
-                <w:p/>
-              </w:tc>
-              <w:tc>
-                <w:tcPr>
-                  <w:tcW w:w="0" w:type="auto"/>
-                  <w:tcBorders>
-                    <w:top w:val="single" w:sz="4" w:space="0" w:color="000000"/>
-                    <w:left w:val="single" w:sz="4" w:space="0" w:color="000000"/>
-                    <w:bottom w:val="single" w:sz="4" w:space="0" w:color="000000"/>
-                    <w:right w:val="single" w:sz="4" w:space="0" w:color="000000"/>
-                  </w:tcBorders>
-                  <w:tcMar>
-                    <w:top w:w="90" w:type="dxa"/>
-                    <w:left w:w="115" w:type="dxa"/>
-                    <w:bottom w:w="90" w:type="dxa"/>
-                    <w:right w:w="115" w:type="dxa"/>
-                  </w:tcMar>
-                  <w:vAlign w:val="bottom"/>
-                  <w:hideMark/>
-                </w:tcPr>
-                <w:p>
-                  <w:r>
-                    <w:rPr>
-                      <w:rFonts w:ascii="Arial" w:hAnsi="Arial" w:cs="Arial"/>
-                      <w:color w:val="000000"/>
-                      <w:sz w:val="16"/>
-                      <w:szCs w:val="16"/>
-                    </w:rPr>
-                    <w:t xml:space="preserve">   </w:t>
-                  </w:r>
-                  <w:r>
-                    <w:rPr>
-                      <w:rFonts w:ascii="Arial" w:hAnsi="Arial" w:cs="Arial"/>
-                      <w:b/>
-                      <w:bCs/>
-                      <w:color w:val="000000"/>
-                      <w:sz w:val="16"/>
-                      <w:szCs w:val="16"/>
-                    </w:rPr>
-                    <w:t>Cash</w:t>
-                  </w:r>
-                </w:p>
-              </w:tc>
-              <w:tc>
-                <w:tcPr>
-                  <w:tcW w:w="0" w:type="auto"/>
-                  <w:tcBorders>
-                    <w:top w:val="single" w:sz="4" w:space="0" w:color="000000"/>
-                    <w:left w:val="single" w:sz="4" w:space="0" w:color="000000"/>
-                    <w:bottom w:val="single" w:sz="4" w:space="0" w:color="000000"/>
-                    <w:right w:val="single" w:sz="4" w:space="0" w:color="000000"/>
-                  </w:tcBorders>
-                  <w:tcMar>
-                    <w:top w:w="90" w:type="dxa"/>
-                    <w:left w:w="115" w:type="dxa"/>
-                    <w:bottom w:w="90" w:type="dxa"/>
-                    <w:right w:w="115" w:type="dxa"/>
-                  </w:tcMar>
-                  <w:vAlign w:val="bottom"/>
-                  <w:hideMark/>
-                </w:tcPr>
-                <w:p/>
-              </w:tc>
-              <w:tc>
-                <w:tcPr>
-                  <w:tcW w:w="0" w:type="auto"/>
-                  <w:tcBorders>
-                    <w:top w:val="single" w:sz="4" w:space="0" w:color="000000"/>
-                    <w:left w:val="single" w:sz="4" w:space="0" w:color="000000"/>
-                    <w:bottom w:val="single" w:sz="4" w:space="0" w:color="000000"/>
-                    <w:right w:val="single" w:sz="4" w:space="0" w:color="000000"/>
-                  </w:tcBorders>
-                  <w:tcMar>
-                    <w:top w:w="90" w:type="dxa"/>
-                    <w:left w:w="115" w:type="dxa"/>
-                    <w:bottom w:w="90" w:type="dxa"/>
-                    <w:right w:w="115" w:type="dxa"/>
-                  </w:tcMar>
-                  <w:vAlign w:val="bottom"/>
-                  <w:hideMark/>
-                </w:tcPr>
-                <w:p/>
-              </w:tc>
-              <w:tc>
-                <w:tcPr>
-                  <w:tcW w:w="0" w:type="auto"/>
-                  <w:tcBorders>
-                    <w:top w:val="single" w:sz="4" w:space="0" w:color="000000"/>
-                    <w:left w:val="single" w:sz="4" w:space="0" w:color="000000"/>
-                    <w:bottom w:val="single" w:sz="4" w:space="0" w:color="000000"/>
-                    <w:right w:val="single" w:sz="4" w:space="0" w:color="000000"/>
-                  </w:tcBorders>
-                  <w:tcMar>
-                    <w:top w:w="90" w:type="dxa"/>
-                    <w:left w:w="115" w:type="dxa"/>
-                    <w:bottom w:w="90" w:type="dxa"/>
-                    <w:right w:w="115" w:type="dxa"/>
-                  </w:tcMar>
-                  <w:vAlign w:val="bottom"/>
-                  <w:hideMark/>
-                </w:tcPr>
-                <w:p>
-                  <w:pPr>
-                    <w:jc w:val="center"/>
-                  </w:pPr>
-                  <w:r>
-                    <w:rPr>
-                      <w:rFonts w:ascii="Arial" w:hAnsi="Arial" w:cs="Arial"/>
-                      <w:color w:val="000000"/>
-                      <w:sz w:val="16"/>
-                      <w:szCs w:val="16"/>
-                    </w:rPr>
-                    <w:t>3,000</w:t>
-                  </w:r>
-                  <w:r>
-                    <w:rPr>
-                      <w:rFonts w:ascii="Arial" w:hAnsi="Arial" w:cs="Arial"/>
-                      <w:color w:val="000000"/>
-                      <w:sz w:val="10"/>
-                      <w:szCs w:val="10"/>
-                      <w:vertAlign w:val="superscript"/>
-                    </w:rPr>
-                    <w:t>3</w:t>
-                  </w:r>
-                </w:p>
-              </w:tc>
-            </w:tr>
-            <w:tr>
-              <w:trPr>
-                <w:trHeight w:val="200"/>
-              </w:trPr>
-              <w:tc>
-                <w:tcPr>
-                  <w:tcW w:w="0" w:type="auto"/>
-                  <w:tcBorders>
-                    <w:top w:val="single" w:sz="4" w:space="0" w:color="000000"/>
-                    <w:left w:val="single" w:sz="4" w:space="0" w:color="000000"/>
-                    <w:bottom w:val="single" w:sz="4" w:space="0" w:color="000000"/>
-                    <w:right w:val="single" w:sz="4" w:space="0" w:color="000000"/>
-                  </w:tcBorders>
-                  <w:tcMar>
-                    <w:top w:w="90" w:type="dxa"/>
-                    <w:left w:w="115" w:type="dxa"/>
-                    <w:bottom w:w="90" w:type="dxa"/>
-                    <w:right w:w="115" w:type="dxa"/>
-                  </w:tcMar>
-                  <w:vAlign w:val="bottom"/>
-                  <w:hideMark/>
-                </w:tcPr>
-                <w:p/>
-              </w:tc>
-              <w:tc>
-                <w:tcPr>
-                  <w:tcW w:w="0" w:type="auto"/>
-                  <w:tcBorders>
-                    <w:top w:val="single" w:sz="4" w:space="0" w:color="000000"/>
-                    <w:left w:val="single" w:sz="4" w:space="0" w:color="000000"/>
-                    <w:bottom w:val="single" w:sz="4" w:space="0" w:color="000000"/>
-                    <w:right w:val="single" w:sz="4" w:space="0" w:color="000000"/>
-                  </w:tcBorders>
-                  <w:tcMar>
-                    <w:top w:w="90" w:type="dxa"/>
-                    <w:left w:w="115" w:type="dxa"/>
-                    <w:bottom w:w="90" w:type="dxa"/>
-                    <w:right w:w="115" w:type="dxa"/>
-                  </w:tcMar>
-                  <w:vAlign w:val="bottom"/>
-                  <w:hideMark/>
-                </w:tcPr>
-                <w:p/>
-              </w:tc>
-              <w:tc>
-                <w:tcPr>
-                  <w:tcW w:w="0" w:type="auto"/>
-                  <w:tcBorders>
-                    <w:top w:val="single" w:sz="4" w:space="0" w:color="000000"/>
-                    <w:left w:val="single" w:sz="4" w:space="0" w:color="000000"/>
-                    <w:bottom w:val="single" w:sz="4" w:space="0" w:color="000000"/>
-                    <w:right w:val="single" w:sz="4" w:space="0" w:color="000000"/>
-                  </w:tcBorders>
-                  <w:tcMar>
-                    <w:top w:w="90" w:type="dxa"/>
-                    <w:left w:w="115" w:type="dxa"/>
-                    <w:bottom w:w="90" w:type="dxa"/>
-                    <w:right w:w="115" w:type="dxa"/>
-                  </w:tcMar>
-                  <w:vAlign w:val="bottom"/>
-                  <w:hideMark/>
-                </w:tcPr>
-                <w:p/>
-              </w:tc>
-              <w:tc>
-                <w:tcPr>
-                  <w:tcW w:w="0" w:type="auto"/>
-                  <w:tcBorders>
-                    <w:top w:val="single" w:sz="4" w:space="0" w:color="000000"/>
-                    <w:left w:val="single" w:sz="4" w:space="0" w:color="000000"/>
-                    <w:bottom w:val="single" w:sz="4" w:space="0" w:color="000000"/>
-                    <w:right w:val="single" w:sz="4" w:space="0" w:color="000000"/>
-                  </w:tcBorders>
-                  <w:tcMar>
-                    <w:top w:w="90" w:type="dxa"/>
-                    <w:left w:w="115" w:type="dxa"/>
-                    <w:bottom w:w="90" w:type="dxa"/>
-                    <w:right w:w="115" w:type="dxa"/>
-                  </w:tcMar>
-                  <w:vAlign w:val="bottom"/>
-                  <w:hideMark/>
-                </w:tcPr>
-                <w:p/>
-              </w:tc>
-              <w:tc>
-                <w:tcPr>
-                  <w:tcW w:w="0" w:type="auto"/>
-                  <w:tcBorders>
-                    <w:top w:val="single" w:sz="4" w:space="0" w:color="000000"/>
-                    <w:left w:val="single" w:sz="4" w:space="0" w:color="000000"/>
-                    <w:bottom w:val="single" w:sz="4" w:space="0" w:color="000000"/>
-                    <w:right w:val="single" w:sz="4" w:space="0" w:color="000000"/>
-                  </w:tcBorders>
-                  <w:tcMar>
-                    <w:top w:w="90" w:type="dxa"/>
-                    <w:left w:w="115" w:type="dxa"/>
-                    <w:bottom w:w="90" w:type="dxa"/>
-                    <w:right w:w="115" w:type="dxa"/>
-                  </w:tcMar>
-                  <w:vAlign w:val="bottom"/>
-                  <w:hideMark/>
-                </w:tcPr>
-                <w:p/>
-              </w:tc>
-            </w:tr>
-            <w:tr>
-              <w:trPr>
-                <w:trHeight w:val="200"/>
-              </w:trPr>
-              <w:tc>
-                <w:tcPr>
-                  <w:tcW w:w="0" w:type="auto"/>
-                  <w:tcBorders>
-                    <w:top w:val="single" w:sz="4" w:space="0" w:color="000000"/>
-                    <w:left w:val="single" w:sz="4" w:space="0" w:color="000000"/>
-                    <w:bottom w:val="single" w:sz="4" w:space="0" w:color="000000"/>
-                    <w:right w:val="single" w:sz="4" w:space="0" w:color="000000"/>
-                  </w:tcBorders>
-                  <w:tcMar>
-                    <w:top w:w="90" w:type="dxa"/>
-                    <w:left w:w="115" w:type="dxa"/>
-                    <w:bottom w:w="90" w:type="dxa"/>
-                    <w:right w:w="115" w:type="dxa"/>
-                  </w:tcMar>
-                  <w:vAlign w:val="bottom"/>
-                  <w:hideMark/>
-                </w:tcPr>
-                <w:p>
-                  <w:r>
-                    <w:rPr>
-                      <w:rFonts w:ascii="Arial" w:hAnsi="Arial" w:cs="Arial"/>
-                      <w:color w:val="000000"/>
-                      <w:sz w:val="16"/>
-                      <w:szCs w:val="16"/>
-                    </w:rPr>
-                    <w:t>6/4</w:t>
-                  </w:r>
-                </w:p>
-              </w:tc>
-              <w:tc>
-                <w:tcPr>
-                  <w:tcW w:w="0" w:type="auto"/>
-                  <w:tcBorders>
-                    <w:top w:val="single" w:sz="4" w:space="0" w:color="000000"/>
-                    <w:left w:val="single" w:sz="4" w:space="0" w:color="000000"/>
-                    <w:bottom w:val="single" w:sz="4" w:space="0" w:color="000000"/>
-                    <w:right w:val="single" w:sz="4" w:space="0" w:color="000000"/>
-                  </w:tcBorders>
-                  <w:tcMar>
-                    <w:top w:w="90" w:type="dxa"/>
-                    <w:left w:w="115" w:type="dxa"/>
-                    <w:bottom w:w="90" w:type="dxa"/>
-                    <w:right w:w="115" w:type="dxa"/>
-                  </w:tcMar>
-                  <w:vAlign w:val="bottom"/>
-                  <w:hideMark/>
-                </w:tcPr>
-                <w:p>
-                  <w:r>
-                    <w:rPr>
-                      <w:rFonts w:ascii="Arial" w:hAnsi="Arial" w:cs="Arial"/>
-                      <w:color w:val="000000"/>
-                      <w:sz w:val="16"/>
-                      <w:szCs w:val="16"/>
-                    </w:rPr>
-                    <w:t>Wages Expense</w:t>
-                  </w:r>
-                </w:p>
-              </w:tc>
-              <w:tc>
-                <w:tcPr>
-                  <w:tcW w:w="0" w:type="auto"/>
-                  <w:tcBorders>
-                    <w:top w:val="single" w:sz="4" w:space="0" w:color="000000"/>
-                    <w:left w:val="single" w:sz="4" w:space="0" w:color="000000"/>
-                    <w:bottom w:val="single" w:sz="4" w:space="0" w:color="000000"/>
-                    <w:right w:val="single" w:sz="4" w:space="0" w:color="000000"/>
-                  </w:tcBorders>
-                  <w:tcMar>
-                    <w:top w:w="90" w:type="dxa"/>
-                    <w:left w:w="115" w:type="dxa"/>
-                    <w:bottom w:w="90" w:type="dxa"/>
-                    <w:right w:w="115" w:type="dxa"/>
-                  </w:tcMar>
-                  <w:vAlign w:val="bottom"/>
-                  <w:hideMark/>
-                </w:tcPr>
-                <w:p/>
-              </w:tc>
-              <w:tc>
-                <w:tcPr>
-                  <w:tcW w:w="0" w:type="auto"/>
-                  <w:tcBorders>
-                    <w:top w:val="single" w:sz="4" w:space="0" w:color="000000"/>
-                    <w:left w:val="single" w:sz="4" w:space="0" w:color="000000"/>
-                    <w:bottom w:val="single" w:sz="4" w:space="0" w:color="000000"/>
-                    <w:right w:val="single" w:sz="4" w:space="0" w:color="000000"/>
-                  </w:tcBorders>
-                  <w:tcMar>
-                    <w:top w:w="90" w:type="dxa"/>
-                    <w:left w:w="115" w:type="dxa"/>
-                    <w:bottom w:w="90" w:type="dxa"/>
-                    <w:right w:w="115" w:type="dxa"/>
-                  </w:tcMar>
-                  <w:vAlign w:val="bottom"/>
-                  <w:hideMark/>
-                </w:tcPr>
-                <w:p>
-                  <w:pPr>
-                    <w:jc w:val="center"/>
-                  </w:pPr>
-                  <w:r>
-                    <w:rPr>
-                      <w:rFonts w:ascii="Arial" w:hAnsi="Arial" w:cs="Arial"/>
-                      <w:color w:val="000000"/>
-                      <w:sz w:val="16"/>
-                      <w:szCs w:val="16"/>
-                    </w:rPr>
-                    <w:t>1,000</w:t>
-                  </w:r>
-                  <w:r>
-                    <w:rPr>
-                      <w:rFonts w:ascii="Arial" w:hAnsi="Arial" w:cs="Arial"/>
-                      <w:color w:val="000000"/>
-                      <w:sz w:val="10"/>
-                      <w:szCs w:val="10"/>
-                      <w:vertAlign w:val="superscript"/>
-                    </w:rPr>
-                    <w:t>9</w:t>
-                  </w:r>
-                </w:p>
-              </w:tc>
-              <w:tc>
-                <w:tcPr>
-                  <w:tcW w:w="0" w:type="auto"/>
-                  <w:tcBorders>
-                    <w:top w:val="single" w:sz="4" w:space="0" w:color="000000"/>
-                    <w:left w:val="single" w:sz="4" w:space="0" w:color="000000"/>
-                    <w:bottom w:val="single" w:sz="4" w:space="0" w:color="000000"/>
-                    <w:right w:val="single" w:sz="4" w:space="0" w:color="000000"/>
-                  </w:tcBorders>
-                  <w:tcMar>
-                    <w:top w:w="90" w:type="dxa"/>
-                    <w:left w:w="115" w:type="dxa"/>
-                    <w:bottom w:w="90" w:type="dxa"/>
-                    <w:right w:w="115" w:type="dxa"/>
-                  </w:tcMar>
-                  <w:vAlign w:val="bottom"/>
-                  <w:hideMark/>
-                </w:tcPr>
-                <w:p/>
-              </w:tc>
-            </w:tr>
-            <w:tr>
-              <w:trPr>
-                <w:trHeight w:val="200"/>
-              </w:trPr>
-              <w:tc>
-                <w:tcPr>
-                  <w:tcW w:w="0" w:type="auto"/>
-                  <w:tcBorders>
-                    <w:top w:val="single" w:sz="4" w:space="0" w:color="000000"/>
-                    <w:left w:val="single" w:sz="4" w:space="0" w:color="000000"/>
-                    <w:bottom w:val="single" w:sz="4" w:space="0" w:color="000000"/>
-                    <w:right w:val="single" w:sz="4" w:space="0" w:color="000000"/>
-                  </w:tcBorders>
-                  <w:tcMar>
-                    <w:top w:w="90" w:type="dxa"/>
-                    <w:left w:w="115" w:type="dxa"/>
-                    <w:bottom w:w="90" w:type="dxa"/>
-                    <w:right w:w="115" w:type="dxa"/>
-                  </w:tcMar>
-                  <w:vAlign w:val="bottom"/>
-                  <w:hideMark/>
-                </w:tcPr>
-                <w:p/>
-              </w:tc>
-              <w:tc>
-                <w:tcPr>
-                  <w:tcW w:w="0" w:type="auto"/>
-                  <w:tcBorders>
-                    <w:top w:val="single" w:sz="4" w:space="0" w:color="000000"/>
-                    <w:left w:val="single" w:sz="4" w:space="0" w:color="000000"/>
-                    <w:bottom w:val="single" w:sz="4" w:space="0" w:color="000000"/>
-                    <w:right w:val="single" w:sz="4" w:space="0" w:color="000000"/>
-                  </w:tcBorders>
-                  <w:tcMar>
-                    <w:top w:w="90" w:type="dxa"/>
-                    <w:left w:w="115" w:type="dxa"/>
-                    <w:bottom w:w="90" w:type="dxa"/>
-                    <w:right w:w="115" w:type="dxa"/>
-                  </w:tcMar>
-                  <w:vAlign w:val="bottom"/>
-                  <w:hideMark/>
-                </w:tcPr>
-                <w:p>
-                  <w:r>
-                    <w:rPr>
-                      <w:rFonts w:ascii="Arial" w:hAnsi="Arial" w:cs="Arial"/>
-                      <w:b/>
-                      <w:bCs/>
-                      <w:color w:val="000000"/>
-                      <w:sz w:val="16"/>
-                      <w:szCs w:val="16"/>
-                    </w:rPr>
-                    <w:t xml:space="preserve">   Cash</w:t>
-                  </w:r>
-                </w:p>
-              </w:tc>
-              <w:tc>
-                <w:tcPr>
-                  <w:tcW w:w="0" w:type="auto"/>
-                  <w:tcBorders>
-                    <w:top w:val="single" w:sz="4" w:space="0" w:color="000000"/>
-                    <w:left w:val="single" w:sz="4" w:space="0" w:color="000000"/>
-                    <w:bottom w:val="single" w:sz="4" w:space="0" w:color="000000"/>
-                    <w:right w:val="single" w:sz="4" w:space="0" w:color="000000"/>
-                  </w:tcBorders>
-                  <w:tcMar>
-                    <w:top w:w="90" w:type="dxa"/>
-                    <w:left w:w="115" w:type="dxa"/>
-                    <w:bottom w:w="90" w:type="dxa"/>
-                    <w:right w:w="115" w:type="dxa"/>
-                  </w:tcMar>
-                  <w:vAlign w:val="bottom"/>
-                  <w:hideMark/>
-                </w:tcPr>
-                <w:p/>
-              </w:tc>
-              <w:tc>
-                <w:tcPr>
-                  <w:tcW w:w="0" w:type="auto"/>
-                  <w:tcBorders>
-                    <w:top w:val="single" w:sz="4" w:space="0" w:color="000000"/>
-                    <w:left w:val="single" w:sz="4" w:space="0" w:color="000000"/>
-                    <w:bottom w:val="single" w:sz="4" w:space="0" w:color="000000"/>
-                    <w:right w:val="single" w:sz="4" w:space="0" w:color="000000"/>
-                  </w:tcBorders>
-                  <w:tcMar>
-                    <w:top w:w="90" w:type="dxa"/>
-                    <w:left w:w="115" w:type="dxa"/>
-                    <w:bottom w:w="90" w:type="dxa"/>
-                    <w:right w:w="115" w:type="dxa"/>
-                  </w:tcMar>
-                  <w:vAlign w:val="bottom"/>
-                  <w:hideMark/>
-                </w:tcPr>
-                <w:p/>
-              </w:tc>
-              <w:tc>
-                <w:tcPr>
-                  <w:tcW w:w="0" w:type="auto"/>
-                  <w:tcBorders>
-                    <w:top w:val="single" w:sz="4" w:space="0" w:color="000000"/>
-                    <w:left w:val="single" w:sz="4" w:space="0" w:color="000000"/>
-                    <w:bottom w:val="single" w:sz="4" w:space="0" w:color="000000"/>
-                    <w:right w:val="single" w:sz="4" w:space="0" w:color="000000"/>
-                  </w:tcBorders>
-                  <w:tcMar>
-                    <w:top w:w="90" w:type="dxa"/>
-                    <w:left w:w="115" w:type="dxa"/>
-                    <w:bottom w:w="90" w:type="dxa"/>
-                    <w:right w:w="115" w:type="dxa"/>
-                  </w:tcMar>
-                  <w:vAlign w:val="bottom"/>
-                  <w:hideMark/>
-                </w:tcPr>
-                <w:p>
-                  <w:pPr>
-                    <w:jc w:val="center"/>
-                  </w:pPr>
-                  <w:r>
-                    <w:rPr>
-                      <w:rFonts w:ascii="Arial" w:hAnsi="Arial" w:cs="Arial"/>
-                      <w:color w:val="000000"/>
-                      <w:sz w:val="16"/>
-                      <w:szCs w:val="16"/>
-                    </w:rPr>
-                    <w:t>1,000</w:t>
-                  </w:r>
-                  <w:r>
-                    <w:rPr>
-                      <w:rFonts w:ascii="Arial" w:hAnsi="Arial" w:cs="Arial"/>
-                      <w:color w:val="000000"/>
-                      <w:sz w:val="10"/>
-                      <w:szCs w:val="10"/>
-                      <w:vertAlign w:val="superscript"/>
-                    </w:rPr>
-                    <w:t>4</w:t>
-                  </w:r>
-                </w:p>
-              </w:tc>
-            </w:tr>
-            <w:tr>
-              <w:trPr>
-                <w:trHeight w:val="200"/>
-              </w:trPr>
-              <w:tc>
-                <w:tcPr>
-                  <w:tcW w:w="0" w:type="auto"/>
-                  <w:tcBorders>
-                    <w:top w:val="single" w:sz="4" w:space="0" w:color="000000"/>
-                    <w:left w:val="single" w:sz="4" w:space="0" w:color="000000"/>
-                    <w:bottom w:val="single" w:sz="4" w:space="0" w:color="000000"/>
-                    <w:right w:val="single" w:sz="4" w:space="0" w:color="000000"/>
-                  </w:tcBorders>
-                  <w:tcMar>
-                    <w:top w:w="90" w:type="dxa"/>
-                    <w:left w:w="115" w:type="dxa"/>
-                    <w:bottom w:w="90" w:type="dxa"/>
-                    <w:right w:w="115" w:type="dxa"/>
-                  </w:tcMar>
-                  <w:vAlign w:val="bottom"/>
-                  <w:hideMark/>
-                </w:tcPr>
-                <w:p/>
-              </w:tc>
-              <w:tc>
-                <w:tcPr>
-                  <w:tcW w:w="0" w:type="auto"/>
-                  <w:tcBorders>
-                    <w:top w:val="single" w:sz="4" w:space="0" w:color="000000"/>
-                    <w:left w:val="single" w:sz="4" w:space="0" w:color="000000"/>
-                    <w:bottom w:val="single" w:sz="4" w:space="0" w:color="000000"/>
-                    <w:right w:val="single" w:sz="4" w:space="0" w:color="000000"/>
-                  </w:tcBorders>
-                  <w:tcMar>
-                    <w:top w:w="90" w:type="dxa"/>
-                    <w:left w:w="115" w:type="dxa"/>
-                    <w:bottom w:w="90" w:type="dxa"/>
-                    <w:right w:w="115" w:type="dxa"/>
-                  </w:tcMar>
-                  <w:vAlign w:val="bottom"/>
-                  <w:hideMark/>
-                </w:tcPr>
-                <w:p/>
-              </w:tc>
-              <w:tc>
-                <w:tcPr>
-                  <w:tcW w:w="0" w:type="auto"/>
-                  <w:tcBorders>
-                    <w:top w:val="single" w:sz="4" w:space="0" w:color="000000"/>
-                    <w:left w:val="single" w:sz="4" w:space="0" w:color="000000"/>
-                    <w:bottom w:val="single" w:sz="4" w:space="0" w:color="000000"/>
-                    <w:right w:val="single" w:sz="4" w:space="0" w:color="000000"/>
-                  </w:tcBorders>
-                  <w:tcMar>
-                    <w:top w:w="90" w:type="dxa"/>
-                    <w:left w:w="115" w:type="dxa"/>
-                    <w:bottom w:w="90" w:type="dxa"/>
-                    <w:right w:w="115" w:type="dxa"/>
-                  </w:tcMar>
-                  <w:vAlign w:val="bottom"/>
-                  <w:hideMark/>
-                </w:tcPr>
-                <w:p/>
-              </w:tc>
-              <w:tc>
-                <w:tcPr>
-                  <w:tcW w:w="0" w:type="auto"/>
-                  <w:tcBorders>
-                    <w:top w:val="single" w:sz="4" w:space="0" w:color="000000"/>
-                    <w:left w:val="single" w:sz="4" w:space="0" w:color="000000"/>
-                    <w:bottom w:val="single" w:sz="4" w:space="0" w:color="000000"/>
-                    <w:right w:val="single" w:sz="4" w:space="0" w:color="000000"/>
-                  </w:tcBorders>
-                  <w:tcMar>
-                    <w:top w:w="90" w:type="dxa"/>
-                    <w:left w:w="115" w:type="dxa"/>
-                    <w:bottom w:w="90" w:type="dxa"/>
-                    <w:right w:w="115" w:type="dxa"/>
-                  </w:tcMar>
-                  <w:vAlign w:val="bottom"/>
-                  <w:hideMark/>
-                </w:tcPr>
-                <w:p/>
-              </w:tc>
-              <w:tc>
-                <w:tcPr>
-                  <w:tcW w:w="0" w:type="auto"/>
-                  <w:tcBorders>
-                    <w:top w:val="single" w:sz="4" w:space="0" w:color="000000"/>
-                    <w:left w:val="single" w:sz="4" w:space="0" w:color="000000"/>
-                    <w:bottom w:val="single" w:sz="4" w:space="0" w:color="000000"/>
-                    <w:right w:val="single" w:sz="4" w:space="0" w:color="000000"/>
-                  </w:tcBorders>
-                  <w:tcMar>
-                    <w:top w:w="90" w:type="dxa"/>
-                    <w:left w:w="115" w:type="dxa"/>
-                    <w:bottom w:w="90" w:type="dxa"/>
-                    <w:right w:w="115" w:type="dxa"/>
-                  </w:tcMar>
-                  <w:vAlign w:val="bottom"/>
-                  <w:hideMark/>
-                </w:tcPr>
-                <w:p/>
-              </w:tc>
-            </w:tr>
-            <w:tr>
-              <w:trPr>
-                <w:trHeight w:val="200"/>
-              </w:trPr>
-              <w:tc>
-                <w:tcPr>
-                  <w:tcW w:w="0" w:type="auto"/>
-                  <w:tcBorders>
-                    <w:top w:val="single" w:sz="4" w:space="0" w:color="000000"/>
-                    <w:left w:val="single" w:sz="4" w:space="0" w:color="000000"/>
-                    <w:bottom w:val="single" w:sz="4" w:space="0" w:color="000000"/>
-                    <w:right w:val="single" w:sz="4" w:space="0" w:color="000000"/>
-                  </w:tcBorders>
-                  <w:tcMar>
-                    <w:top w:w="90" w:type="dxa"/>
-                    <w:left w:w="115" w:type="dxa"/>
-                    <w:bottom w:w="90" w:type="dxa"/>
-                    <w:right w:w="115" w:type="dxa"/>
-                  </w:tcMar>
-                  <w:vAlign w:val="bottom"/>
-                  <w:hideMark/>
-                </w:tcPr>
-                <w:p>
-                  <w:r>
-                    <w:rPr>
-                      <w:rFonts w:ascii="Arial" w:hAnsi="Arial" w:cs="Arial"/>
-                      <w:color w:val="000000"/>
-                      <w:sz w:val="16"/>
-                      <w:szCs w:val="16"/>
-                    </w:rPr>
-                    <w:t>6/5</w:t>
-                  </w:r>
-                </w:p>
-              </w:tc>
-              <w:tc>
-                <w:tcPr>
-                  <w:tcW w:w="0" w:type="auto"/>
-                  <w:tcBorders>
-                    <w:top w:val="single" w:sz="4" w:space="0" w:color="000000"/>
-                    <w:left w:val="single" w:sz="4" w:space="0" w:color="000000"/>
-                    <w:bottom w:val="single" w:sz="4" w:space="0" w:color="000000"/>
-                    <w:right w:val="single" w:sz="4" w:space="0" w:color="000000"/>
-                  </w:tcBorders>
-                  <w:tcMar>
-                    <w:top w:w="90" w:type="dxa"/>
-                    <w:left w:w="115" w:type="dxa"/>
-                    <w:bottom w:w="90" w:type="dxa"/>
-                    <w:right w:w="115" w:type="dxa"/>
-                  </w:tcMar>
-                  <w:vAlign w:val="bottom"/>
-                  <w:hideMark/>
-                </w:tcPr>
-                <w:p>
-                  <w:r>
-                    <w:rPr>
-                      <w:rFonts w:ascii="Arial" w:hAnsi="Arial" w:cs="Arial"/>
-                      <w:b/>
-                      <w:bCs/>
-                      <w:color w:val="000000"/>
-                      <w:sz w:val="16"/>
-                      <w:szCs w:val="16"/>
-                    </w:rPr>
-                    <w:t>Cash</w:t>
-                  </w:r>
-                </w:p>
-              </w:tc>
-              <w:tc>
-                <w:tcPr>
-                  <w:tcW w:w="0" w:type="auto"/>
-                  <w:tcBorders>
-                    <w:top w:val="single" w:sz="4" w:space="0" w:color="000000"/>
-                    <w:left w:val="single" w:sz="4" w:space="0" w:color="000000"/>
-                    <w:bottom w:val="single" w:sz="4" w:space="0" w:color="000000"/>
-                    <w:right w:val="single" w:sz="4" w:space="0" w:color="000000"/>
-                  </w:tcBorders>
-                  <w:tcMar>
-                    <w:top w:w="90" w:type="dxa"/>
-                    <w:left w:w="115" w:type="dxa"/>
-                    <w:bottom w:w="90" w:type="dxa"/>
-                    <w:right w:w="115" w:type="dxa"/>
-                  </w:tcMar>
-                  <w:vAlign w:val="bottom"/>
-                  <w:hideMark/>
-                </w:tcPr>
-                <w:p/>
-              </w:tc>
-              <w:tc>
-                <w:tcPr>
-                  <w:tcW w:w="0" w:type="auto"/>
-                  <w:tcBorders>
-                    <w:top w:val="single" w:sz="4" w:space="0" w:color="000000"/>
-                    <w:left w:val="single" w:sz="4" w:space="0" w:color="000000"/>
-                    <w:bottom w:val="single" w:sz="4" w:space="0" w:color="000000"/>
-                    <w:right w:val="single" w:sz="4" w:space="0" w:color="000000"/>
-                  </w:tcBorders>
-                  <w:tcMar>
-                    <w:top w:w="90" w:type="dxa"/>
-                    <w:left w:w="115" w:type="dxa"/>
-                    <w:bottom w:w="90" w:type="dxa"/>
-                    <w:right w:w="115" w:type="dxa"/>
-                  </w:tcMar>
-                  <w:vAlign w:val="bottom"/>
-                  <w:hideMark/>
-                </w:tcPr>
-                <w:p>
-                  <w:pPr>
-                    <w:jc w:val="center"/>
-                  </w:pPr>
-                  <w:r>
-                    <w:rPr>
-                      <w:rFonts w:ascii="Arial" w:hAnsi="Arial" w:cs="Arial"/>
-                      <w:color w:val="000000"/>
-                      <w:sz w:val="16"/>
-                      <w:szCs w:val="16"/>
-                    </w:rPr>
-                    <w:t>5,000</w:t>
-                  </w:r>
-                  <w:r>
-                    <w:rPr>
-                      <w:rFonts w:ascii="Arial" w:hAnsi="Arial" w:cs="Arial"/>
-                      <w:color w:val="000000"/>
-                      <w:sz w:val="10"/>
-                      <w:szCs w:val="10"/>
-                      <w:vertAlign w:val="superscript"/>
-                    </w:rPr>
-                    <w:t>5</w:t>
-                  </w:r>
-                </w:p>
-              </w:tc>
-              <w:tc>
-                <w:tcPr>
-                  <w:tcW w:w="0" w:type="auto"/>
-                  <w:tcBorders>
-                    <w:top w:val="single" w:sz="4" w:space="0" w:color="000000"/>
-                    <w:left w:val="single" w:sz="4" w:space="0" w:color="000000"/>
-                    <w:bottom w:val="single" w:sz="4" w:space="0" w:color="000000"/>
-                    <w:right w:val="single" w:sz="4" w:space="0" w:color="000000"/>
-                  </w:tcBorders>
-                  <w:tcMar>
-                    <w:top w:w="90" w:type="dxa"/>
-                    <w:left w:w="115" w:type="dxa"/>
-                    <w:bottom w:w="90" w:type="dxa"/>
-                    <w:right w:w="115" w:type="dxa"/>
-                  </w:tcMar>
-                  <w:vAlign w:val="bottom"/>
-                  <w:hideMark/>
-                </w:tcPr>
-                <w:p/>
-              </w:tc>
-            </w:tr>
-            <w:tr>
-              <w:trPr>
-                <w:trHeight w:val="200"/>
-              </w:trPr>
-              <w:tc>
-                <w:tcPr>
-                  <w:tcW w:w="0" w:type="auto"/>
-                  <w:tcBorders>
-                    <w:top w:val="single" w:sz="4" w:space="0" w:color="000000"/>
-                    <w:left w:val="single" w:sz="4" w:space="0" w:color="000000"/>
-                    <w:bottom w:val="single" w:sz="4" w:space="0" w:color="000000"/>
-                    <w:right w:val="single" w:sz="4" w:space="0" w:color="000000"/>
-                  </w:tcBorders>
-                  <w:tcMar>
-                    <w:top w:w="90" w:type="dxa"/>
-                    <w:left w:w="115" w:type="dxa"/>
-                    <w:bottom w:w="90" w:type="dxa"/>
-                    <w:right w:w="115" w:type="dxa"/>
-                  </w:tcMar>
-                  <w:vAlign w:val="bottom"/>
-                  <w:hideMark/>
-                </w:tcPr>
-                <w:p/>
-              </w:tc>
-              <w:tc>
-                <w:tcPr>
-                  <w:tcW w:w="0" w:type="auto"/>
-                  <w:tcBorders>
-                    <w:top w:val="single" w:sz="4" w:space="0" w:color="000000"/>
-                    <w:left w:val="single" w:sz="4" w:space="0" w:color="000000"/>
-                    <w:bottom w:val="single" w:sz="4" w:space="0" w:color="000000"/>
-                    <w:right w:val="single" w:sz="4" w:space="0" w:color="000000"/>
-                  </w:tcBorders>
-                  <w:tcMar>
-                    <w:top w:w="90" w:type="dxa"/>
-                    <w:left w:w="115" w:type="dxa"/>
-                    <w:bottom w:w="90" w:type="dxa"/>
-                    <w:right w:w="115" w:type="dxa"/>
-                  </w:tcMar>
-                  <w:vAlign w:val="bottom"/>
-                  <w:hideMark/>
-                </w:tcPr>
-                <w:p>
-                  <w:r>
-                    <w:rPr>
-                      <w:rFonts w:ascii="Arial" w:hAnsi="Arial" w:cs="Arial"/>
-                      <w:color w:val="000000"/>
-                      <w:sz w:val="16"/>
-                      <w:szCs w:val="16"/>
-                    </w:rPr>
-                    <w:t xml:space="preserve">   Fees Earned</w:t>
-                  </w:r>
-                </w:p>
-              </w:tc>
-              <w:tc>
-                <w:tcPr>
-                  <w:tcW w:w="0" w:type="auto"/>
-                  <w:tcBorders>
-                    <w:top w:val="single" w:sz="4" w:space="0" w:color="000000"/>
-                    <w:left w:val="single" w:sz="4" w:space="0" w:color="000000"/>
-                    <w:bottom w:val="single" w:sz="4" w:space="0" w:color="000000"/>
-                    <w:right w:val="single" w:sz="4" w:space="0" w:color="000000"/>
-                  </w:tcBorders>
-                  <w:tcMar>
-                    <w:top w:w="90" w:type="dxa"/>
-                    <w:left w:w="115" w:type="dxa"/>
-                    <w:bottom w:w="90" w:type="dxa"/>
-                    <w:right w:w="115" w:type="dxa"/>
-                  </w:tcMar>
-                  <w:vAlign w:val="bottom"/>
-                  <w:hideMark/>
-                </w:tcPr>
-                <w:p/>
-              </w:tc>
-              <w:tc>
-                <w:tcPr>
-                  <w:tcW w:w="0" w:type="auto"/>
-                  <w:tcBorders>
-                    <w:top w:val="single" w:sz="4" w:space="0" w:color="000000"/>
-                    <w:left w:val="single" w:sz="4" w:space="0" w:color="000000"/>
-                    <w:bottom w:val="single" w:sz="4" w:space="0" w:color="000000"/>
-                    <w:right w:val="single" w:sz="4" w:space="0" w:color="000000"/>
-                  </w:tcBorders>
-                  <w:tcMar>
-                    <w:top w:w="90" w:type="dxa"/>
-                    <w:left w:w="115" w:type="dxa"/>
-                    <w:bottom w:w="90" w:type="dxa"/>
-                    <w:right w:w="115" w:type="dxa"/>
-                  </w:tcMar>
-                  <w:vAlign w:val="bottom"/>
-                  <w:hideMark/>
-                </w:tcPr>
-                <w:p/>
-              </w:tc>
-              <w:tc>
-                <w:tcPr>
-                  <w:tcW w:w="0" w:type="auto"/>
-                  <w:tcBorders>
-                    <w:top w:val="single" w:sz="4" w:space="0" w:color="000000"/>
-                    <w:left w:val="single" w:sz="4" w:space="0" w:color="000000"/>
-                    <w:bottom w:val="single" w:sz="4" w:space="0" w:color="000000"/>
-                    <w:right w:val="single" w:sz="4" w:space="0" w:color="000000"/>
-                  </w:tcBorders>
-                  <w:tcMar>
-                    <w:top w:w="90" w:type="dxa"/>
-                    <w:left w:w="115" w:type="dxa"/>
-                    <w:bottom w:w="90" w:type="dxa"/>
-                    <w:right w:w="115" w:type="dxa"/>
-                  </w:tcMar>
-                  <w:vAlign w:val="bottom"/>
-                  <w:hideMark/>
-                </w:tcPr>
-                <w:p>
-                  <w:pPr>
-                    <w:jc w:val="center"/>
-                  </w:pPr>
-                  <w:r>
-                    <w:rPr>
-                      <w:rFonts w:ascii="Arial" w:hAnsi="Arial" w:cs="Arial"/>
-                      <w:color w:val="000000"/>
-                      <w:sz w:val="16"/>
-                      <w:szCs w:val="16"/>
-                    </w:rPr>
-                    <w:t>5,000</w:t>
-                  </w:r>
-                  <w:r>
-                    <w:rPr>
-                      <w:rFonts w:ascii="Arial" w:hAnsi="Arial" w:cs="Arial"/>
-                      <w:color w:val="000000"/>
-                      <w:sz w:val="10"/>
-                      <w:szCs w:val="10"/>
-                      <w:vertAlign w:val="superscript"/>
-                    </w:rPr>
-                    <w:t>9</w:t>
-                  </w:r>
-                </w:p>
-              </w:tc>
-            </w:tr>
-            <w:tr>
-              <w:trPr>
-                <w:trHeight w:val="200"/>
-              </w:trPr>
-              <w:tc>
-                <w:tcPr>
-                  <w:tcW w:w="0" w:type="auto"/>
-                  <w:tcBorders>
-                    <w:top w:val="single" w:sz="4" w:space="0" w:color="000000"/>
-                    <w:left w:val="single" w:sz="4" w:space="0" w:color="000000"/>
-                    <w:bottom w:val="single" w:sz="4" w:space="0" w:color="000000"/>
-                    <w:right w:val="single" w:sz="4" w:space="0" w:color="000000"/>
-                  </w:tcBorders>
-                  <w:tcMar>
-                    <w:top w:w="90" w:type="dxa"/>
-                    <w:left w:w="115" w:type="dxa"/>
-                    <w:bottom w:w="90" w:type="dxa"/>
-                    <w:right w:w="115" w:type="dxa"/>
-                  </w:tcMar>
-                  <w:vAlign w:val="bottom"/>
-                  <w:hideMark/>
-                </w:tcPr>
-                <w:p/>
-              </w:tc>
-              <w:tc>
-                <w:tcPr>
-                  <w:tcW w:w="0" w:type="auto"/>
-                  <w:tcBorders>
-                    <w:top w:val="single" w:sz="4" w:space="0" w:color="000000"/>
-                    <w:left w:val="single" w:sz="4" w:space="0" w:color="000000"/>
-                    <w:bottom w:val="single" w:sz="4" w:space="0" w:color="000000"/>
-                    <w:right w:val="single" w:sz="4" w:space="0" w:color="000000"/>
-                  </w:tcBorders>
-                  <w:tcMar>
-                    <w:top w:w="90" w:type="dxa"/>
-                    <w:left w:w="115" w:type="dxa"/>
-                    <w:bottom w:w="90" w:type="dxa"/>
-                    <w:right w:w="115" w:type="dxa"/>
-                  </w:tcMar>
-                  <w:vAlign w:val="bottom"/>
-                  <w:hideMark/>
-                </w:tcPr>
-                <w:p/>
-              </w:tc>
-              <w:tc>
-                <w:tcPr>
-                  <w:tcW w:w="0" w:type="auto"/>
-                  <w:tcBorders>
-                    <w:top w:val="single" w:sz="4" w:space="0" w:color="000000"/>
-                    <w:left w:val="single" w:sz="4" w:space="0" w:color="000000"/>
-                    <w:bottom w:val="single" w:sz="4" w:space="0" w:color="000000"/>
-                    <w:right w:val="single" w:sz="4" w:space="0" w:color="000000"/>
-                  </w:tcBorders>
-                  <w:tcMar>
-                    <w:top w:w="90" w:type="dxa"/>
-                    <w:left w:w="115" w:type="dxa"/>
-                    <w:bottom w:w="90" w:type="dxa"/>
-                    <w:right w:w="115" w:type="dxa"/>
-                  </w:tcMar>
-                  <w:vAlign w:val="bottom"/>
-                  <w:hideMark/>
-                </w:tcPr>
-                <w:p/>
-              </w:tc>
-              <w:tc>
-                <w:tcPr>
-                  <w:tcW w:w="0" w:type="auto"/>
-                  <w:tcBorders>
-                    <w:top w:val="single" w:sz="4" w:space="0" w:color="000000"/>
-                    <w:left w:val="single" w:sz="4" w:space="0" w:color="000000"/>
-                    <w:bottom w:val="single" w:sz="4" w:space="0" w:color="000000"/>
-                    <w:right w:val="single" w:sz="4" w:space="0" w:color="000000"/>
-                  </w:tcBorders>
-                  <w:tcMar>
-                    <w:top w:w="90" w:type="dxa"/>
-                    <w:left w:w="115" w:type="dxa"/>
-                    <w:bottom w:w="90" w:type="dxa"/>
-                    <w:right w:w="115" w:type="dxa"/>
-                  </w:tcMar>
-                  <w:vAlign w:val="bottom"/>
-                  <w:hideMark/>
-                </w:tcPr>
-                <w:p/>
-              </w:tc>
-              <w:tc>
-                <w:tcPr>
-                  <w:tcW w:w="0" w:type="auto"/>
-                  <w:tcBorders>
-                    <w:top w:val="single" w:sz="4" w:space="0" w:color="000000"/>
-                    <w:left w:val="single" w:sz="4" w:space="0" w:color="000000"/>
-                    <w:bottom w:val="single" w:sz="4" w:space="0" w:color="000000"/>
-                    <w:right w:val="single" w:sz="4" w:space="0" w:color="000000"/>
-                  </w:tcBorders>
-                  <w:tcMar>
-                    <w:top w:w="90" w:type="dxa"/>
-                    <w:left w:w="115" w:type="dxa"/>
-                    <w:bottom w:w="90" w:type="dxa"/>
-                    <w:right w:w="115" w:type="dxa"/>
-                  </w:tcMar>
-                  <w:vAlign w:val="bottom"/>
-                  <w:hideMark/>
-                </w:tcPr>
-                <w:p/>
-              </w:tc>
-            </w:tr>
-            <w:tr>
-              <w:trPr>
-                <w:trHeight w:val="200"/>
-              </w:trPr>
-              <w:tc>
-                <w:tcPr>
-                  <w:tcW w:w="0" w:type="auto"/>
-                  <w:tcBorders>
-                    <w:top w:val="single" w:sz="4" w:space="0" w:color="000000"/>
-                    <w:left w:val="single" w:sz="4" w:space="0" w:color="000000"/>
-                    <w:bottom w:val="single" w:sz="4" w:space="0" w:color="000000"/>
-                    <w:right w:val="single" w:sz="4" w:space="0" w:color="000000"/>
-                  </w:tcBorders>
-                  <w:tcMar>
-                    <w:top w:w="90" w:type="dxa"/>
-                    <w:left w:w="115" w:type="dxa"/>
-                    <w:bottom w:w="90" w:type="dxa"/>
-                    <w:right w:w="115" w:type="dxa"/>
-                  </w:tcMar>
-                  <w:vAlign w:val="bottom"/>
-                  <w:hideMark/>
-                </w:tcPr>
-                <w:p>
-                  <w:r>
-                    <w:rPr>
-                      <w:rFonts w:ascii="Arial" w:hAnsi="Arial" w:cs="Arial"/>
-                      <w:color w:val="000000"/>
-                      <w:sz w:val="16"/>
-                      <w:szCs w:val="16"/>
-                    </w:rPr>
-                    <w:t>6/6</w:t>
-                  </w:r>
-                </w:p>
-              </w:tc>
-              <w:tc>
-                <w:tcPr>
-                  <w:tcW w:w="0" w:type="auto"/>
-                  <w:tcBorders>
-                    <w:top w:val="single" w:sz="4" w:space="0" w:color="000000"/>
-                    <w:left w:val="single" w:sz="4" w:space="0" w:color="000000"/>
-                    <w:bottom w:val="single" w:sz="4" w:space="0" w:color="000000"/>
-                    <w:right w:val="single" w:sz="4" w:space="0" w:color="000000"/>
-                  </w:tcBorders>
-                  <w:tcMar>
-                    <w:top w:w="90" w:type="dxa"/>
-                    <w:left w:w="115" w:type="dxa"/>
-                    <w:bottom w:w="90" w:type="dxa"/>
-                    <w:right w:w="115" w:type="dxa"/>
-                  </w:tcMar>
-                  <w:vAlign w:val="bottom"/>
-                  <w:hideMark/>
-                </w:tcPr>
-                <w:p>
-                  <w:r>
-                    <w:rPr>
-                      <w:rFonts w:ascii="Arial" w:hAnsi="Arial" w:cs="Arial"/>
-                      <w:color w:val="000000"/>
-                      <w:sz w:val="16"/>
-                      <w:szCs w:val="16"/>
-                    </w:rPr>
-                    <w:t>Wages Expense</w:t>
-                  </w:r>
-                </w:p>
-              </w:tc>
-              <w:tc>
-                <w:tcPr>
-                  <w:tcW w:w="0" w:type="auto"/>
-                  <w:tcBorders>
-                    <w:top w:val="single" w:sz="4" w:space="0" w:color="000000"/>
-                    <w:left w:val="single" w:sz="4" w:space="0" w:color="000000"/>
-                    <w:bottom w:val="single" w:sz="4" w:space="0" w:color="000000"/>
-                    <w:right w:val="single" w:sz="4" w:space="0" w:color="000000"/>
-                  </w:tcBorders>
-                  <w:tcMar>
-                    <w:top w:w="90" w:type="dxa"/>
-                    <w:left w:w="115" w:type="dxa"/>
-                    <w:bottom w:w="90" w:type="dxa"/>
-                    <w:right w:w="115" w:type="dxa"/>
-                  </w:tcMar>
-                  <w:vAlign w:val="bottom"/>
-                  <w:hideMark/>
-                </w:tcPr>
-                <w:p/>
-              </w:tc>
-              <w:tc>
-                <w:tcPr>
-                  <w:tcW w:w="0" w:type="auto"/>
-                  <w:tcBorders>
-                    <w:top w:val="single" w:sz="4" w:space="0" w:color="000000"/>
-                    <w:left w:val="single" w:sz="4" w:space="0" w:color="000000"/>
-                    <w:bottom w:val="single" w:sz="4" w:space="0" w:color="000000"/>
-                    <w:right w:val="single" w:sz="4" w:space="0" w:color="000000"/>
-                  </w:tcBorders>
-                  <w:tcMar>
-                    <w:top w:w="90" w:type="dxa"/>
-                    <w:left w:w="115" w:type="dxa"/>
-                    <w:bottom w:w="90" w:type="dxa"/>
-                    <w:right w:w="115" w:type="dxa"/>
-                  </w:tcMar>
-                  <w:vAlign w:val="bottom"/>
-                  <w:hideMark/>
-                </w:tcPr>
-                <w:p>
-                  <w:pPr>
-                    <w:jc w:val="center"/>
-                  </w:pPr>
-                  <w:r>
-                    <w:rPr>
-                      <w:rFonts w:ascii="Arial" w:hAnsi="Arial" w:cs="Arial"/>
-                      <w:color w:val="000000"/>
-                      <w:sz w:val="16"/>
-                      <w:szCs w:val="16"/>
-                    </w:rPr>
-                    <w:t>1,000</w:t>
-                  </w:r>
-                  <w:r>
-                    <w:rPr>
-                      <w:rFonts w:ascii="Arial" w:hAnsi="Arial" w:cs="Arial"/>
-                      <w:color w:val="000000"/>
-                      <w:sz w:val="10"/>
-                      <w:szCs w:val="10"/>
-                      <w:vertAlign w:val="superscript"/>
-                    </w:rPr>
-                    <w:t>11</w:t>
-                  </w:r>
-                </w:p>
-              </w:tc>
-              <w:tc>
-                <w:tcPr>
-                  <w:tcW w:w="0" w:type="auto"/>
-                  <w:tcBorders>
-                    <w:top w:val="single" w:sz="4" w:space="0" w:color="000000"/>
-                    <w:left w:val="single" w:sz="4" w:space="0" w:color="000000"/>
-                    <w:bottom w:val="single" w:sz="4" w:space="0" w:color="000000"/>
-                    <w:right w:val="single" w:sz="4" w:space="0" w:color="000000"/>
-                  </w:tcBorders>
-                  <w:tcMar>
-                    <w:top w:w="90" w:type="dxa"/>
-                    <w:left w:w="115" w:type="dxa"/>
-                    <w:bottom w:w="90" w:type="dxa"/>
-                    <w:right w:w="115" w:type="dxa"/>
-                  </w:tcMar>
-                  <w:vAlign w:val="bottom"/>
-                  <w:hideMark/>
-                </w:tcPr>
-                <w:p/>
-              </w:tc>
-            </w:tr>
-            <w:tr>
-              <w:trPr>
-                <w:trHeight w:val="200"/>
-              </w:trPr>
-              <w:tc>
-                <w:tcPr>
-                  <w:tcW w:w="0" w:type="auto"/>
-                  <w:tcBorders>
-                    <w:top w:val="single" w:sz="4" w:space="0" w:color="000000"/>
-                    <w:left w:val="single" w:sz="4" w:space="0" w:color="000000"/>
-                    <w:bottom w:val="single" w:sz="4" w:space="0" w:color="000000"/>
-                    <w:right w:val="single" w:sz="4" w:space="0" w:color="000000"/>
-                  </w:tcBorders>
-                  <w:tcMar>
-                    <w:top w:w="90" w:type="dxa"/>
-                    <w:left w:w="115" w:type="dxa"/>
-                    <w:bottom w:w="90" w:type="dxa"/>
-                    <w:right w:w="115" w:type="dxa"/>
-                  </w:tcMar>
-                  <w:vAlign w:val="bottom"/>
-                  <w:hideMark/>
-                </w:tcPr>
-                <w:p/>
-              </w:tc>
-              <w:tc>
-                <w:tcPr>
-                  <w:tcW w:w="0" w:type="auto"/>
-                  <w:tcBorders>
-                    <w:top w:val="single" w:sz="4" w:space="0" w:color="000000"/>
-                    <w:left w:val="single" w:sz="4" w:space="0" w:color="000000"/>
-                    <w:bottom w:val="single" w:sz="4" w:space="0" w:color="000000"/>
-                    <w:right w:val="single" w:sz="4" w:space="0" w:color="000000"/>
-                  </w:tcBorders>
-                  <w:tcMar>
-                    <w:top w:w="90" w:type="dxa"/>
-                    <w:left w:w="115" w:type="dxa"/>
-                    <w:bottom w:w="90" w:type="dxa"/>
-                    <w:right w:w="115" w:type="dxa"/>
-                  </w:tcMar>
-                  <w:vAlign w:val="bottom"/>
-                  <w:hideMark/>
-                </w:tcPr>
-                <w:p>
-                  <w:r>
-                    <w:rPr>
-                      <w:rFonts w:ascii="Arial" w:hAnsi="Arial" w:cs="Arial"/>
-                      <w:color w:val="000000"/>
-                      <w:sz w:val="16"/>
-                      <w:szCs w:val="16"/>
-                    </w:rPr>
-                    <w:t xml:space="preserve">   </w:t>
-                  </w:r>
-                  <w:r>
-                    <w:rPr>
-                      <w:rFonts w:ascii="Arial" w:hAnsi="Arial" w:cs="Arial"/>
-                      <w:b/>
-                      <w:bCs/>
-                      <w:color w:val="000000"/>
-                      <w:sz w:val="16"/>
-                      <w:szCs w:val="16"/>
-                    </w:rPr>
-                    <w:t>Cash</w:t>
-                  </w:r>
-                </w:p>
-              </w:tc>
-              <w:tc>
-                <w:tcPr>
-                  <w:tcW w:w="0" w:type="auto"/>
-                  <w:tcBorders>
-                    <w:top w:val="single" w:sz="4" w:space="0" w:color="000000"/>
-                    <w:left w:val="single" w:sz="4" w:space="0" w:color="000000"/>
-                    <w:bottom w:val="single" w:sz="4" w:space="0" w:color="000000"/>
-                    <w:right w:val="single" w:sz="4" w:space="0" w:color="000000"/>
-                  </w:tcBorders>
-                  <w:tcMar>
-                    <w:top w:w="90" w:type="dxa"/>
-                    <w:left w:w="115" w:type="dxa"/>
-                    <w:bottom w:w="90" w:type="dxa"/>
-                    <w:right w:w="115" w:type="dxa"/>
-                  </w:tcMar>
-                  <w:vAlign w:val="bottom"/>
-                  <w:hideMark/>
-                </w:tcPr>
-                <w:p/>
-              </w:tc>
-              <w:tc>
-                <w:tcPr>
-                  <w:tcW w:w="0" w:type="auto"/>
-                  <w:tcBorders>
-                    <w:top w:val="single" w:sz="4" w:space="0" w:color="000000"/>
-                    <w:left w:val="single" w:sz="4" w:space="0" w:color="000000"/>
-                    <w:bottom w:val="single" w:sz="4" w:space="0" w:color="000000"/>
-                    <w:right w:val="single" w:sz="4" w:space="0" w:color="000000"/>
-                  </w:tcBorders>
-                  <w:tcMar>
-                    <w:top w:w="90" w:type="dxa"/>
-                    <w:left w:w="115" w:type="dxa"/>
-                    <w:bottom w:w="90" w:type="dxa"/>
-                    <w:right w:w="115" w:type="dxa"/>
-                  </w:tcMar>
-                  <w:vAlign w:val="bottom"/>
-                  <w:hideMark/>
-                </w:tcPr>
-                <w:p/>
-              </w:tc>
-              <w:tc>
-                <w:tcPr>
-                  <w:tcW w:w="0" w:type="auto"/>
-                  <w:tcBorders>
-                    <w:top w:val="single" w:sz="4" w:space="0" w:color="000000"/>
-                    <w:left w:val="single" w:sz="4" w:space="0" w:color="000000"/>
-                    <w:bottom w:val="single" w:sz="4" w:space="0" w:color="000000"/>
-                    <w:right w:val="single" w:sz="4" w:space="0" w:color="000000"/>
-                  </w:tcBorders>
-                  <w:tcMar>
-                    <w:top w:w="90" w:type="dxa"/>
-                    <w:left w:w="115" w:type="dxa"/>
-                    <w:bottom w:w="90" w:type="dxa"/>
-                    <w:right w:w="115" w:type="dxa"/>
-                  </w:tcMar>
-                  <w:vAlign w:val="bottom"/>
-                  <w:hideMark/>
-                </w:tcPr>
-                <w:p>
-                  <w:pPr>
-                    <w:jc w:val="center"/>
-                  </w:pPr>
-                  <w:r>
-                    <w:rPr>
-                      <w:rFonts w:ascii="Arial" w:hAnsi="Arial" w:cs="Arial"/>
-                      <w:color w:val="000000"/>
-                      <w:sz w:val="16"/>
-                      <w:szCs w:val="16"/>
-                    </w:rPr>
-                    <w:t>1,000</w:t>
-                  </w:r>
-                  <w:r>
-                    <w:rPr>
-                      <w:rFonts w:ascii="Arial" w:hAnsi="Arial" w:cs="Arial"/>
-                      <w:color w:val="000000"/>
-                      <w:sz w:val="10"/>
-                      <w:szCs w:val="10"/>
-                      <w:vertAlign w:val="superscript"/>
-                    </w:rPr>
-                    <w:t>12</w:t>
-                  </w:r>
-                </w:p>
-              </w:tc>
-            </w:tr>
-            <w:tr>
-              <w:trPr>
-                <w:trHeight w:val="200"/>
-              </w:trPr>
-              <w:tc>
-                <w:tcPr>
-                  <w:tcW w:w="0" w:type="auto"/>
-                  <w:tcBorders>
-                    <w:top w:val="single" w:sz="4" w:space="0" w:color="000000"/>
-                    <w:left w:val="single" w:sz="4" w:space="0" w:color="000000"/>
-                    <w:bottom w:val="single" w:sz="4" w:space="0" w:color="000000"/>
-                    <w:right w:val="single" w:sz="4" w:space="0" w:color="000000"/>
-                  </w:tcBorders>
-                  <w:tcMar>
-                    <w:top w:w="90" w:type="dxa"/>
-                    <w:left w:w="115" w:type="dxa"/>
-                    <w:bottom w:w="90" w:type="dxa"/>
-                    <w:right w:w="115" w:type="dxa"/>
-                  </w:tcMar>
-                  <w:vAlign w:val="bottom"/>
-                  <w:hideMark/>
-                </w:tcPr>
-                <w:p/>
-              </w:tc>
-              <w:tc>
-                <w:tcPr>
-                  <w:tcW w:w="0" w:type="auto"/>
-                  <w:tcBorders>
-                    <w:top w:val="single" w:sz="4" w:space="0" w:color="000000"/>
-                    <w:left w:val="single" w:sz="4" w:space="0" w:color="000000"/>
-                    <w:bottom w:val="single" w:sz="4" w:space="0" w:color="000000"/>
-                    <w:right w:val="single" w:sz="4" w:space="0" w:color="000000"/>
-                  </w:tcBorders>
-                  <w:tcMar>
-                    <w:top w:w="90" w:type="dxa"/>
-                    <w:left w:w="115" w:type="dxa"/>
-                    <w:bottom w:w="90" w:type="dxa"/>
-                    <w:right w:w="115" w:type="dxa"/>
-                  </w:tcMar>
-                  <w:vAlign w:val="bottom"/>
-                  <w:hideMark/>
-                </w:tcPr>
-                <w:p/>
-              </w:tc>
-              <w:tc>
-                <w:tcPr>
-                  <w:tcW w:w="0" w:type="auto"/>
-                  <w:tcBorders>
-                    <w:top w:val="single" w:sz="4" w:space="0" w:color="000000"/>
-                    <w:left w:val="single" w:sz="4" w:space="0" w:color="000000"/>
-                    <w:bottom w:val="single" w:sz="4" w:space="0" w:color="000000"/>
-                    <w:right w:val="single" w:sz="4" w:space="0" w:color="000000"/>
-                  </w:tcBorders>
-                  <w:tcMar>
-                    <w:top w:w="90" w:type="dxa"/>
-                    <w:left w:w="115" w:type="dxa"/>
-                    <w:bottom w:w="90" w:type="dxa"/>
-                    <w:right w:w="115" w:type="dxa"/>
-                  </w:tcMar>
-                  <w:vAlign w:val="bottom"/>
-                  <w:hideMark/>
-                </w:tcPr>
-                <w:p/>
-              </w:tc>
-              <w:tc>
-                <w:tcPr>
-                  <w:tcW w:w="0" w:type="auto"/>
-                  <w:tcBorders>
-                    <w:top w:val="single" w:sz="4" w:space="0" w:color="000000"/>
-                    <w:left w:val="single" w:sz="4" w:space="0" w:color="000000"/>
-                    <w:bottom w:val="single" w:sz="4" w:space="0" w:color="000000"/>
-                    <w:right w:val="single" w:sz="4" w:space="0" w:color="000000"/>
-                  </w:tcBorders>
-                  <w:tcMar>
-                    <w:top w:w="90" w:type="dxa"/>
-                    <w:left w:w="115" w:type="dxa"/>
-                    <w:bottom w:w="90" w:type="dxa"/>
-                    <w:right w:w="115" w:type="dxa"/>
-                  </w:tcMar>
-                  <w:vAlign w:val="bottom"/>
-                  <w:hideMark/>
-                </w:tcPr>
-                <w:p/>
-              </w:tc>
-              <w:tc>
-                <w:tcPr>
-                  <w:tcW w:w="0" w:type="auto"/>
-                  <w:tcBorders>
-                    <w:top w:val="single" w:sz="4" w:space="0" w:color="000000"/>
-                    <w:left w:val="single" w:sz="4" w:space="0" w:color="000000"/>
-                    <w:bottom w:val="single" w:sz="4" w:space="0" w:color="000000"/>
-                    <w:right w:val="single" w:sz="4" w:space="0" w:color="000000"/>
-                  </w:tcBorders>
-                  <w:tcMar>
-                    <w:top w:w="90" w:type="dxa"/>
-                    <w:left w:w="115" w:type="dxa"/>
-                    <w:bottom w:w="90" w:type="dxa"/>
-                    <w:right w:w="115" w:type="dxa"/>
-                  </w:tcMar>
-                  <w:vAlign w:val="bottom"/>
-                  <w:hideMark/>
-                </w:tcPr>
-                <w:p/>
-              </w:tc>
-            </w:tr>
-          </w:tbl>
+          <w:p>
+            <w:bookmarkStart w:id="0" w:name="_GoBack"/>
+            <w:r>
+              <w:rPr>
+                <w:noProof/>
+              </w:rPr>
+              <w:drawing>
+                <wp:inline distT="0" distB="0" distL="0" distR="0" wp14:anchorId="0467BA93" wp14:editId="345B97A4">
+                  <wp:extent cx="5054690" cy="4069499"/>
+                  <wp:effectExtent l="0" t="0" r="0" b="7620"/>
+                  <wp:docPr id="2" name="Picture 2" descr="2.4.json"/>
+                  <wp:cNvGraphicFramePr>
+                    <a:graphicFrameLocks xmlns:a="http://schemas.openxmlformats.org/drawingml/2006/main" noChangeAspect="1"/>
+                  </wp:cNvGraphicFramePr>
+                  <a:graphic xmlns:a="http://schemas.openxmlformats.org/drawingml/2006/main">
+                    <a:graphicData uri="http://schemas.openxmlformats.org/drawingml/2006/picture">
+                      <pic:pic xmlns:pic="http://schemas.openxmlformats.org/drawingml/2006/picture">
+                        <pic:nvPicPr>
+                          <pic:cNvPr id="0" name="Picture 2"/>
+                          <pic:cNvPicPr>
+                            <a:picLocks noChangeAspect="1" noChangeArrowheads="1"/>
+                          </pic:cNvPicPr>
+                        </pic:nvPicPr>
+                        <pic:blipFill>
+                          <a:blip r:embed="rId7">
+                            <a:extLst>
+                              <a:ext uri="{28A0092B-C50C-407E-A947-70E740481C1C}">
+                                <a14:useLocalDpi xmlns:a14="http://schemas.microsoft.com/office/drawing/2010/main" val="0"/>
+                              </a:ext>
+                            </a:extLst>
+                          </a:blip>
+                          <a:srcRect/>
+                          <a:stretch>
+                            <a:fillRect/>
+                          </a:stretch>
+                        </pic:blipFill>
+                        <pic:spPr bwMode="auto">
+                          <a:xfrm>
+                            <a:off x="0" y="0"/>
+                            <a:ext cx="5106178" cy="4110951"/>
+                          </a:xfrm>
+                          <a:prstGeom prst="rect">
+                            <a:avLst/>
+                          </a:prstGeom>
+                          <a:noFill/>
+                          <a:ln>
+                            <a:noFill/>
+                          </a:ln>
+                        </pic:spPr>
+                      </pic:pic>
+                    </a:graphicData>
+                  </a:graphic>
+                </wp:inline>
+              </w:drawing>
+            </w:r>
+            <w:bookmarkEnd w:id="0"/>
+          </w:p>
           <w:p/>
         </w:tc>
         <w:tc>
@@ -3294,5025 +778,6 @@
             <w:hideMark/>
           </w:tcPr>
           <w:p/>
-          <w:tbl>
-            <w:tblPr>
-              <w:tblW w:w="0" w:type="auto"/>
-              <w:jc w:val="center"/>
-              <w:tblCellMar>
-                <w:top w:w="15" w:type="dxa"/>
-                <w:left w:w="15" w:type="dxa"/>
-                <w:bottom w:w="15" w:type="dxa"/>
-                <w:right w:w="15" w:type="dxa"/>
-              </w:tblCellMar>
-              <w:tblLook w:val="04A0" w:firstRow="1" w:lastRow="0" w:firstColumn="1" w:lastColumn="0" w:noHBand="0" w:noVBand="1"/>
-            </w:tblPr>
-            <w:tblGrid>
-              <w:gridCol w:w="577"/>
-              <w:gridCol w:w="559"/>
-              <w:gridCol w:w="698"/>
-              <w:gridCol w:w="693"/>
-              <w:gridCol w:w="631"/>
-              <w:gridCol w:w="720"/>
-            </w:tblGrid>
-            <w:tr>
-              <w:trPr>
-                <w:trHeight w:val="220"/>
-                <w:jc w:val="center"/>
-              </w:trPr>
-              <w:tc>
-                <w:tcPr>
-                  <w:tcW w:w="0" w:type="auto"/>
-                  <w:gridSpan w:val="6"/>
-                  <w:tcBorders>
-                    <w:top w:val="single" w:sz="4" w:space="0" w:color="000000"/>
-                    <w:left w:val="single" w:sz="4" w:space="0" w:color="000000"/>
-                    <w:right w:val="single" w:sz="4" w:space="0" w:color="000000"/>
-                  </w:tcBorders>
-                  <w:tcMar>
-                    <w:top w:w="90" w:type="dxa"/>
-                    <w:left w:w="115" w:type="dxa"/>
-                    <w:bottom w:w="90" w:type="dxa"/>
-                    <w:right w:w="115" w:type="dxa"/>
-                  </w:tcMar>
-                  <w:vAlign w:val="bottom"/>
-                  <w:hideMark/>
-                </w:tcPr>
-                <w:p>
-                  <w:pPr>
-                    <w:jc w:val="center"/>
-                  </w:pPr>
-                  <w:r>
-                    <w:rPr>
-                      <w:rFonts w:ascii="Arial" w:hAnsi="Arial" w:cs="Arial"/>
-                      <w:color w:val="000000"/>
-                      <w:sz w:val="16"/>
-                      <w:szCs w:val="16"/>
-                    </w:rPr>
-                    <w:t>Cash</w:t>
-                  </w:r>
-                </w:p>
-              </w:tc>
-            </w:tr>
-            <w:tr>
-              <w:trPr>
-                <w:trHeight w:val="220"/>
-                <w:jc w:val="center"/>
-              </w:trPr>
-              <w:tc>
-                <w:tcPr>
-                  <w:tcW w:w="0" w:type="auto"/>
-                  <w:tcBorders>
-                    <w:left w:val="single" w:sz="4" w:space="0" w:color="000000"/>
-                    <w:bottom w:val="single" w:sz="4" w:space="0" w:color="000000"/>
-                    <w:right w:val="single" w:sz="4" w:space="0" w:color="000000"/>
-                  </w:tcBorders>
-                  <w:shd w:val="clear" w:color="auto" w:fill="000000"/>
-                  <w:tcMar>
-                    <w:top w:w="90" w:type="dxa"/>
-                    <w:left w:w="115" w:type="dxa"/>
-                    <w:bottom w:w="90" w:type="dxa"/>
-                    <w:right w:w="115" w:type="dxa"/>
-                  </w:tcMar>
-                  <w:vAlign w:val="bottom"/>
-                  <w:hideMark/>
-                </w:tcPr>
-                <w:p>
-                  <w:pPr>
-                    <w:jc w:val="center"/>
-                  </w:pPr>
-                  <w:r>
-                    <w:rPr>
-                      <w:rFonts w:ascii="Arial" w:hAnsi="Arial" w:cs="Arial"/>
-                      <w:b/>
-                      <w:bCs/>
-                      <w:color w:val="FFFFFF"/>
-                      <w:sz w:val="16"/>
-                      <w:szCs w:val="16"/>
-                    </w:rPr>
-                    <w:t>Date</w:t>
-                  </w:r>
-                </w:p>
-              </w:tc>
-              <w:tc>
-                <w:tcPr>
-                  <w:tcW w:w="0" w:type="auto"/>
-                  <w:tcBorders>
-                    <w:left w:val="single" w:sz="4" w:space="0" w:color="000000"/>
-                    <w:bottom w:val="single" w:sz="4" w:space="0" w:color="000000"/>
-                    <w:right w:val="single" w:sz="4" w:space="0" w:color="000000"/>
-                  </w:tcBorders>
-                  <w:shd w:val="clear" w:color="auto" w:fill="000000"/>
-                  <w:tcMar>
-                    <w:top w:w="90" w:type="dxa"/>
-                    <w:left w:w="115" w:type="dxa"/>
-                    <w:bottom w:w="90" w:type="dxa"/>
-                    <w:right w:w="115" w:type="dxa"/>
-                  </w:tcMar>
-                  <w:vAlign w:val="bottom"/>
-                  <w:hideMark/>
-                </w:tcPr>
-                <w:p>
-                  <w:pPr>
-                    <w:jc w:val="center"/>
-                  </w:pPr>
-                  <w:r>
-                    <w:rPr>
-                      <w:rFonts w:ascii="Arial" w:hAnsi="Arial" w:cs="Arial"/>
-                      <w:b/>
-                      <w:bCs/>
-                      <w:color w:val="FFFFFF"/>
-                      <w:sz w:val="16"/>
-                      <w:szCs w:val="16"/>
-                    </w:rPr>
-                    <w:t>Item</w:t>
-                  </w:r>
-                </w:p>
-              </w:tc>
-              <w:tc>
-                <w:tcPr>
-                  <w:tcW w:w="0" w:type="auto"/>
-                  <w:tcBorders>
-                    <w:left w:val="single" w:sz="4" w:space="0" w:color="000000"/>
-                    <w:bottom w:val="single" w:sz="4" w:space="0" w:color="000000"/>
-                    <w:right w:val="single" w:sz="4" w:space="0" w:color="000000"/>
-                  </w:tcBorders>
-                  <w:shd w:val="clear" w:color="auto" w:fill="000000"/>
-                  <w:tcMar>
-                    <w:top w:w="90" w:type="dxa"/>
-                    <w:left w:w="115" w:type="dxa"/>
-                    <w:bottom w:w="90" w:type="dxa"/>
-                    <w:right w:w="115" w:type="dxa"/>
-                  </w:tcMar>
-                  <w:vAlign w:val="bottom"/>
-                  <w:hideMark/>
-                </w:tcPr>
-                <w:p>
-                  <w:pPr>
-                    <w:jc w:val="center"/>
-                  </w:pPr>
-                  <w:r>
-                    <w:rPr>
-                      <w:rFonts w:ascii="Arial" w:hAnsi="Arial" w:cs="Arial"/>
-                      <w:b/>
-                      <w:bCs/>
-                      <w:color w:val="FFFFFF"/>
-                      <w:sz w:val="16"/>
-                      <w:szCs w:val="16"/>
-                    </w:rPr>
-                    <w:t>Debit</w:t>
-                  </w:r>
-                </w:p>
-              </w:tc>
-              <w:tc>
-                <w:tcPr>
-                  <w:tcW w:w="0" w:type="auto"/>
-                  <w:tcBorders>
-                    <w:left w:val="single" w:sz="4" w:space="0" w:color="000000"/>
-                    <w:bottom w:val="single" w:sz="4" w:space="0" w:color="000000"/>
-                    <w:right w:val="single" w:sz="4" w:space="0" w:color="000000"/>
-                  </w:tcBorders>
-                  <w:shd w:val="clear" w:color="auto" w:fill="000000"/>
-                  <w:tcMar>
-                    <w:top w:w="90" w:type="dxa"/>
-                    <w:left w:w="115" w:type="dxa"/>
-                    <w:bottom w:w="90" w:type="dxa"/>
-                    <w:right w:w="115" w:type="dxa"/>
-                  </w:tcMar>
-                  <w:vAlign w:val="bottom"/>
-                  <w:hideMark/>
-                </w:tcPr>
-                <w:p>
-                  <w:pPr>
-                    <w:jc w:val="center"/>
-                  </w:pPr>
-                  <w:r>
-                    <w:rPr>
-                      <w:rFonts w:ascii="Arial" w:hAnsi="Arial" w:cs="Arial"/>
-                      <w:b/>
-                      <w:bCs/>
-                      <w:color w:val="FFFFFF"/>
-                      <w:sz w:val="16"/>
-                      <w:szCs w:val="16"/>
-                    </w:rPr>
-                    <w:t>Credit</w:t>
-                  </w:r>
-                </w:p>
-              </w:tc>
-              <w:tc>
-                <w:tcPr>
-                  <w:tcW w:w="0" w:type="auto"/>
-                  <w:tcBorders>
-                    <w:left w:val="single" w:sz="4" w:space="0" w:color="000000"/>
-                    <w:bottom w:val="single" w:sz="4" w:space="0" w:color="000000"/>
-                    <w:right w:val="single" w:sz="4" w:space="0" w:color="000000"/>
-                  </w:tcBorders>
-                  <w:shd w:val="clear" w:color="auto" w:fill="000000"/>
-                  <w:tcMar>
-                    <w:top w:w="90" w:type="dxa"/>
-                    <w:left w:w="115" w:type="dxa"/>
-                    <w:bottom w:w="90" w:type="dxa"/>
-                    <w:right w:w="115" w:type="dxa"/>
-                  </w:tcMar>
-                  <w:vAlign w:val="bottom"/>
-                  <w:hideMark/>
-                </w:tcPr>
-                <w:p>
-                  <w:pPr>
-                    <w:jc w:val="center"/>
-                  </w:pPr>
-                  <w:r>
-                    <w:rPr>
-                      <w:rFonts w:ascii="Arial" w:hAnsi="Arial" w:cs="Arial"/>
-                      <w:b/>
-                      <w:bCs/>
-                      <w:color w:val="FFFFFF"/>
-                      <w:sz w:val="16"/>
-                      <w:szCs w:val="16"/>
-                    </w:rPr>
-                    <w:t>Debit</w:t>
-                  </w:r>
-                </w:p>
-              </w:tc>
-              <w:tc>
-                <w:tcPr>
-                  <w:tcW w:w="0" w:type="auto"/>
-                  <w:tcBorders>
-                    <w:left w:val="single" w:sz="4" w:space="0" w:color="000000"/>
-                    <w:bottom w:val="single" w:sz="4" w:space="0" w:color="000000"/>
-                    <w:right w:val="single" w:sz="4" w:space="0" w:color="000000"/>
-                  </w:tcBorders>
-                  <w:shd w:val="clear" w:color="auto" w:fill="000000"/>
-                  <w:tcMar>
-                    <w:top w:w="90" w:type="dxa"/>
-                    <w:left w:w="115" w:type="dxa"/>
-                    <w:bottom w:w="90" w:type="dxa"/>
-                    <w:right w:w="115" w:type="dxa"/>
-                  </w:tcMar>
-                  <w:vAlign w:val="bottom"/>
-                  <w:hideMark/>
-                </w:tcPr>
-                <w:p>
-                  <w:pPr>
-                    <w:jc w:val="center"/>
-                  </w:pPr>
-                  <w:r>
-                    <w:rPr>
-                      <w:rFonts w:ascii="Arial" w:hAnsi="Arial" w:cs="Arial"/>
-                      <w:b/>
-                      <w:bCs/>
-                      <w:color w:val="FFFFFF"/>
-                      <w:sz w:val="16"/>
-                      <w:szCs w:val="16"/>
-                    </w:rPr>
-                    <w:t>Credit</w:t>
-                  </w:r>
-                </w:p>
-              </w:tc>
-            </w:tr>
-            <w:tr>
-              <w:trPr>
-                <w:jc w:val="center"/>
-              </w:trPr>
-              <w:tc>
-                <w:tcPr>
-                  <w:tcW w:w="0" w:type="auto"/>
-                  <w:tcBorders>
-                    <w:top w:val="single" w:sz="4" w:space="0" w:color="000000"/>
-                    <w:left w:val="single" w:sz="4" w:space="0" w:color="000000"/>
-                    <w:bottom w:val="single" w:sz="4" w:space="0" w:color="000000"/>
-                    <w:right w:val="single" w:sz="4" w:space="0" w:color="000000"/>
-                  </w:tcBorders>
-                  <w:tcMar>
-                    <w:top w:w="90" w:type="dxa"/>
-                    <w:left w:w="115" w:type="dxa"/>
-                    <w:bottom w:w="90" w:type="dxa"/>
-                    <w:right w:w="115" w:type="dxa"/>
-                  </w:tcMar>
-                  <w:vAlign w:val="bottom"/>
-                  <w:hideMark/>
-                </w:tcPr>
-                <w:p>
-                  <w:pPr>
-                    <w:jc w:val="center"/>
-                  </w:pPr>
-                  <w:r>
-                    <w:rPr>
-                      <w:rFonts w:ascii="Arial" w:hAnsi="Arial" w:cs="Arial"/>
-                      <w:color w:val="000000"/>
-                      <w:sz w:val="16"/>
-                      <w:szCs w:val="16"/>
-                    </w:rPr>
-                    <w:t>6/1</w:t>
-                  </w:r>
-                </w:p>
-              </w:tc>
-              <w:tc>
-                <w:tcPr>
-                  <w:tcW w:w="0" w:type="auto"/>
-                  <w:tcBorders>
-                    <w:top w:val="single" w:sz="4" w:space="0" w:color="000000"/>
-                    <w:left w:val="single" w:sz="4" w:space="0" w:color="000000"/>
-                    <w:bottom w:val="single" w:sz="4" w:space="0" w:color="000000"/>
-                    <w:right w:val="single" w:sz="4" w:space="0" w:color="000000"/>
-                  </w:tcBorders>
-                  <w:tcMar>
-                    <w:top w:w="90" w:type="dxa"/>
-                    <w:left w:w="115" w:type="dxa"/>
-                    <w:bottom w:w="90" w:type="dxa"/>
-                    <w:right w:w="115" w:type="dxa"/>
-                  </w:tcMar>
-                  <w:vAlign w:val="bottom"/>
-                  <w:hideMark/>
-                </w:tcPr>
-                <w:p/>
-              </w:tc>
-              <w:tc>
-                <w:tcPr>
-                  <w:tcW w:w="0" w:type="auto"/>
-                  <w:tcBorders>
-                    <w:top w:val="single" w:sz="4" w:space="0" w:color="000000"/>
-                    <w:left w:val="single" w:sz="4" w:space="0" w:color="000000"/>
-                    <w:bottom w:val="single" w:sz="4" w:space="0" w:color="000000"/>
-                    <w:right w:val="single" w:sz="4" w:space="0" w:color="000000"/>
-                  </w:tcBorders>
-                  <w:tcMar>
-                    <w:top w:w="90" w:type="dxa"/>
-                    <w:left w:w="115" w:type="dxa"/>
-                    <w:bottom w:w="90" w:type="dxa"/>
-                    <w:right w:w="115" w:type="dxa"/>
-                  </w:tcMar>
-                  <w:vAlign w:val="bottom"/>
-                  <w:hideMark/>
-                </w:tcPr>
-                <w:p>
-                  <w:pPr>
-                    <w:jc w:val="center"/>
-                  </w:pPr>
-                  <w:r>
-                    <w:rPr>
-                      <w:rFonts w:ascii="Arial" w:hAnsi="Arial" w:cs="Arial"/>
-                      <w:color w:val="000000"/>
-                      <w:sz w:val="16"/>
-                      <w:szCs w:val="16"/>
-                    </w:rPr>
-                    <w:t>1,000</w:t>
-                  </w:r>
-                  <w:r>
-                    <w:rPr>
-                      <w:rFonts w:ascii="Arial" w:hAnsi="Arial" w:cs="Arial"/>
-                      <w:color w:val="000000"/>
-                      <w:sz w:val="10"/>
-                      <w:szCs w:val="10"/>
-                      <w:vertAlign w:val="superscript"/>
-                    </w:rPr>
-                    <w:t>1</w:t>
-                  </w:r>
-                </w:p>
-              </w:tc>
-              <w:tc>
-                <w:tcPr>
-                  <w:tcW w:w="0" w:type="auto"/>
-                  <w:tcBorders>
-                    <w:top w:val="single" w:sz="4" w:space="0" w:color="000000"/>
-                    <w:left w:val="single" w:sz="4" w:space="0" w:color="000000"/>
-                    <w:bottom w:val="single" w:sz="4" w:space="0" w:color="000000"/>
-                    <w:right w:val="single" w:sz="4" w:space="0" w:color="000000"/>
-                  </w:tcBorders>
-                  <w:tcMar>
-                    <w:top w:w="90" w:type="dxa"/>
-                    <w:left w:w="115" w:type="dxa"/>
-                    <w:bottom w:w="90" w:type="dxa"/>
-                    <w:right w:w="115" w:type="dxa"/>
-                  </w:tcMar>
-                  <w:vAlign w:val="bottom"/>
-                  <w:hideMark/>
-                </w:tcPr>
-                <w:p/>
-              </w:tc>
-              <w:tc>
-                <w:tcPr>
-                  <w:tcW w:w="0" w:type="auto"/>
-                  <w:tcBorders>
-                    <w:top w:val="single" w:sz="4" w:space="0" w:color="000000"/>
-                    <w:left w:val="single" w:sz="4" w:space="0" w:color="000000"/>
-                    <w:bottom w:val="single" w:sz="4" w:space="0" w:color="000000"/>
-                    <w:right w:val="single" w:sz="4" w:space="0" w:color="000000"/>
-                  </w:tcBorders>
-                  <w:tcMar>
-                    <w:top w:w="90" w:type="dxa"/>
-                    <w:left w:w="115" w:type="dxa"/>
-                    <w:bottom w:w="90" w:type="dxa"/>
-                    <w:right w:w="115" w:type="dxa"/>
-                  </w:tcMar>
-                  <w:vAlign w:val="bottom"/>
-                  <w:hideMark/>
-                </w:tcPr>
-                <w:p>
-                  <w:pPr>
-                    <w:jc w:val="center"/>
-                  </w:pPr>
-                  <w:r>
-                    <w:rPr>
-                      <w:rFonts w:ascii="Arial" w:hAnsi="Arial" w:cs="Arial"/>
-                      <w:color w:val="000000"/>
-                      <w:sz w:val="16"/>
-                      <w:szCs w:val="16"/>
-                    </w:rPr>
-                    <w:t>1,000</w:t>
-                  </w:r>
-                </w:p>
-              </w:tc>
-              <w:tc>
-                <w:tcPr>
-                  <w:tcW w:w="0" w:type="auto"/>
-                  <w:tcBorders>
-                    <w:top w:val="single" w:sz="4" w:space="0" w:color="000000"/>
-                    <w:left w:val="single" w:sz="4" w:space="0" w:color="000000"/>
-                    <w:bottom w:val="single" w:sz="4" w:space="0" w:color="000000"/>
-                    <w:right w:val="single" w:sz="4" w:space="0" w:color="000000"/>
-                  </w:tcBorders>
-                  <w:tcMar>
-                    <w:top w:w="90" w:type="dxa"/>
-                    <w:left w:w="115" w:type="dxa"/>
-                    <w:bottom w:w="90" w:type="dxa"/>
-                    <w:right w:w="115" w:type="dxa"/>
-                  </w:tcMar>
-                  <w:vAlign w:val="bottom"/>
-                  <w:hideMark/>
-                </w:tcPr>
-                <w:p/>
-              </w:tc>
-            </w:tr>
-            <w:tr>
-              <w:trPr>
-                <w:jc w:val="center"/>
-              </w:trPr>
-              <w:tc>
-                <w:tcPr>
-                  <w:tcW w:w="0" w:type="auto"/>
-                  <w:tcBorders>
-                    <w:top w:val="single" w:sz="4" w:space="0" w:color="000000"/>
-                    <w:left w:val="single" w:sz="4" w:space="0" w:color="000000"/>
-                    <w:bottom w:val="single" w:sz="4" w:space="0" w:color="000000"/>
-                    <w:right w:val="single" w:sz="4" w:space="0" w:color="000000"/>
-                  </w:tcBorders>
-                  <w:tcMar>
-                    <w:top w:w="90" w:type="dxa"/>
-                    <w:left w:w="115" w:type="dxa"/>
-                    <w:bottom w:w="90" w:type="dxa"/>
-                    <w:right w:w="115" w:type="dxa"/>
-                  </w:tcMar>
-                  <w:vAlign w:val="bottom"/>
-                  <w:hideMark/>
-                </w:tcPr>
-                <w:p>
-                  <w:pPr>
-                    <w:jc w:val="center"/>
-                  </w:pPr>
-                  <w:r>
-                    <w:rPr>
-                      <w:rFonts w:ascii="Arial" w:hAnsi="Arial" w:cs="Arial"/>
-                      <w:color w:val="000000"/>
-                      <w:sz w:val="16"/>
-                      <w:szCs w:val="16"/>
-                    </w:rPr>
-                    <w:t>6/2</w:t>
-                  </w:r>
-                </w:p>
-              </w:tc>
-              <w:tc>
-                <w:tcPr>
-                  <w:tcW w:w="0" w:type="auto"/>
-                  <w:tcBorders>
-                    <w:top w:val="single" w:sz="4" w:space="0" w:color="000000"/>
-                    <w:left w:val="single" w:sz="4" w:space="0" w:color="000000"/>
-                    <w:bottom w:val="single" w:sz="4" w:space="0" w:color="000000"/>
-                    <w:right w:val="single" w:sz="4" w:space="0" w:color="000000"/>
-                  </w:tcBorders>
-                  <w:tcMar>
-                    <w:top w:w="90" w:type="dxa"/>
-                    <w:left w:w="115" w:type="dxa"/>
-                    <w:bottom w:w="90" w:type="dxa"/>
-                    <w:right w:w="115" w:type="dxa"/>
-                  </w:tcMar>
-                  <w:vAlign w:val="bottom"/>
-                  <w:hideMark/>
-                </w:tcPr>
-                <w:p/>
-              </w:tc>
-              <w:tc>
-                <w:tcPr>
-                  <w:tcW w:w="0" w:type="auto"/>
-                  <w:tcBorders>
-                    <w:top w:val="single" w:sz="4" w:space="0" w:color="000000"/>
-                    <w:left w:val="single" w:sz="4" w:space="0" w:color="000000"/>
-                    <w:bottom w:val="single" w:sz="4" w:space="0" w:color="000000"/>
-                    <w:right w:val="single" w:sz="4" w:space="0" w:color="000000"/>
-                  </w:tcBorders>
-                  <w:tcMar>
-                    <w:top w:w="90" w:type="dxa"/>
-                    <w:left w:w="115" w:type="dxa"/>
-                    <w:bottom w:w="90" w:type="dxa"/>
-                    <w:right w:w="115" w:type="dxa"/>
-                  </w:tcMar>
-                  <w:vAlign w:val="bottom"/>
-                  <w:hideMark/>
-                </w:tcPr>
-                <w:p>
-                  <w:pPr>
-                    <w:jc w:val="center"/>
-                  </w:pPr>
-                  <w:r>
-                    <w:rPr>
-                      <w:rFonts w:ascii="Arial" w:hAnsi="Arial" w:cs="Arial"/>
-                      <w:color w:val="000000"/>
-                      <w:sz w:val="16"/>
-                      <w:szCs w:val="16"/>
-                    </w:rPr>
-                    <w:t>6,000</w:t>
-                  </w:r>
-                  <w:r>
-                    <w:rPr>
-                      <w:rFonts w:ascii="Arial" w:hAnsi="Arial" w:cs="Arial"/>
-                      <w:color w:val="000000"/>
-                      <w:sz w:val="10"/>
-                      <w:szCs w:val="10"/>
-                      <w:vertAlign w:val="superscript"/>
-                    </w:rPr>
-                    <w:t>2</w:t>
-                  </w:r>
-                </w:p>
-              </w:tc>
-              <w:tc>
-                <w:tcPr>
-                  <w:tcW w:w="0" w:type="auto"/>
-                  <w:tcBorders>
-                    <w:top w:val="single" w:sz="4" w:space="0" w:color="000000"/>
-                    <w:left w:val="single" w:sz="4" w:space="0" w:color="000000"/>
-                    <w:bottom w:val="single" w:sz="4" w:space="0" w:color="000000"/>
-                    <w:right w:val="single" w:sz="4" w:space="0" w:color="000000"/>
-                  </w:tcBorders>
-                  <w:tcMar>
-                    <w:top w:w="90" w:type="dxa"/>
-                    <w:left w:w="115" w:type="dxa"/>
-                    <w:bottom w:w="90" w:type="dxa"/>
-                    <w:right w:w="115" w:type="dxa"/>
-                  </w:tcMar>
-                  <w:vAlign w:val="bottom"/>
-                  <w:hideMark/>
-                </w:tcPr>
-                <w:p/>
-              </w:tc>
-              <w:tc>
-                <w:tcPr>
-                  <w:tcW w:w="0" w:type="auto"/>
-                  <w:tcBorders>
-                    <w:top w:val="single" w:sz="4" w:space="0" w:color="000000"/>
-                    <w:left w:val="single" w:sz="4" w:space="0" w:color="000000"/>
-                    <w:bottom w:val="single" w:sz="4" w:space="0" w:color="000000"/>
-                    <w:right w:val="single" w:sz="4" w:space="0" w:color="000000"/>
-                  </w:tcBorders>
-                  <w:tcMar>
-                    <w:top w:w="90" w:type="dxa"/>
-                    <w:left w:w="115" w:type="dxa"/>
-                    <w:bottom w:w="90" w:type="dxa"/>
-                    <w:right w:w="115" w:type="dxa"/>
-                  </w:tcMar>
-                  <w:vAlign w:val="bottom"/>
-                  <w:hideMark/>
-                </w:tcPr>
-                <w:p>
-                  <w:pPr>
-                    <w:jc w:val="center"/>
-                  </w:pPr>
-                  <w:r>
-                    <w:rPr>
-                      <w:rFonts w:ascii="Arial" w:hAnsi="Arial" w:cs="Arial"/>
-                      <w:color w:val="000000"/>
-                      <w:sz w:val="16"/>
-                      <w:szCs w:val="16"/>
-                    </w:rPr>
-                    <w:t>7,000</w:t>
-                  </w:r>
-                </w:p>
-              </w:tc>
-              <w:tc>
-                <w:tcPr>
-                  <w:tcW w:w="0" w:type="auto"/>
-                  <w:tcBorders>
-                    <w:top w:val="single" w:sz="4" w:space="0" w:color="000000"/>
-                    <w:left w:val="single" w:sz="4" w:space="0" w:color="000000"/>
-                    <w:bottom w:val="single" w:sz="4" w:space="0" w:color="000000"/>
-                    <w:right w:val="single" w:sz="4" w:space="0" w:color="000000"/>
-                  </w:tcBorders>
-                  <w:tcMar>
-                    <w:top w:w="90" w:type="dxa"/>
-                    <w:left w:w="115" w:type="dxa"/>
-                    <w:bottom w:w="90" w:type="dxa"/>
-                    <w:right w:w="115" w:type="dxa"/>
-                  </w:tcMar>
-                  <w:vAlign w:val="bottom"/>
-                  <w:hideMark/>
-                </w:tcPr>
-                <w:p/>
-              </w:tc>
-            </w:tr>
-            <w:tr>
-              <w:trPr>
-                <w:jc w:val="center"/>
-              </w:trPr>
-              <w:tc>
-                <w:tcPr>
-                  <w:tcW w:w="0" w:type="auto"/>
-                  <w:tcBorders>
-                    <w:top w:val="single" w:sz="4" w:space="0" w:color="000000"/>
-                    <w:left w:val="single" w:sz="4" w:space="0" w:color="000000"/>
-                    <w:bottom w:val="single" w:sz="4" w:space="0" w:color="000000"/>
-                    <w:right w:val="single" w:sz="4" w:space="0" w:color="000000"/>
-                  </w:tcBorders>
-                  <w:tcMar>
-                    <w:top w:w="90" w:type="dxa"/>
-                    <w:left w:w="115" w:type="dxa"/>
-                    <w:bottom w:w="90" w:type="dxa"/>
-                    <w:right w:w="115" w:type="dxa"/>
-                  </w:tcMar>
-                  <w:vAlign w:val="bottom"/>
-                  <w:hideMark/>
-                </w:tcPr>
-                <w:p>
-                  <w:pPr>
-                    <w:jc w:val="center"/>
-                  </w:pPr>
-                  <w:r>
-                    <w:rPr>
-                      <w:rFonts w:ascii="Arial" w:hAnsi="Arial" w:cs="Arial"/>
-                      <w:color w:val="000000"/>
-                      <w:sz w:val="16"/>
-                      <w:szCs w:val="16"/>
-                    </w:rPr>
-                    <w:t>6/3</w:t>
-                  </w:r>
-                </w:p>
-              </w:tc>
-              <w:tc>
-                <w:tcPr>
-                  <w:tcW w:w="0" w:type="auto"/>
-                  <w:tcBorders>
-                    <w:top w:val="single" w:sz="4" w:space="0" w:color="000000"/>
-                    <w:left w:val="single" w:sz="4" w:space="0" w:color="000000"/>
-                    <w:bottom w:val="single" w:sz="4" w:space="0" w:color="000000"/>
-                    <w:right w:val="single" w:sz="4" w:space="0" w:color="000000"/>
-                  </w:tcBorders>
-                  <w:tcMar>
-                    <w:top w:w="90" w:type="dxa"/>
-                    <w:left w:w="115" w:type="dxa"/>
-                    <w:bottom w:w="90" w:type="dxa"/>
-                    <w:right w:w="115" w:type="dxa"/>
-                  </w:tcMar>
-                  <w:vAlign w:val="bottom"/>
-                  <w:hideMark/>
-                </w:tcPr>
-                <w:p/>
-              </w:tc>
-              <w:tc>
-                <w:tcPr>
-                  <w:tcW w:w="0" w:type="auto"/>
-                  <w:tcBorders>
-                    <w:top w:val="single" w:sz="4" w:space="0" w:color="000000"/>
-                    <w:left w:val="single" w:sz="4" w:space="0" w:color="000000"/>
-                    <w:bottom w:val="single" w:sz="4" w:space="0" w:color="000000"/>
-                    <w:right w:val="single" w:sz="4" w:space="0" w:color="000000"/>
-                  </w:tcBorders>
-                  <w:tcMar>
-                    <w:top w:w="90" w:type="dxa"/>
-                    <w:left w:w="115" w:type="dxa"/>
-                    <w:bottom w:w="90" w:type="dxa"/>
-                    <w:right w:w="115" w:type="dxa"/>
-                  </w:tcMar>
-                  <w:vAlign w:val="bottom"/>
-                  <w:hideMark/>
-                </w:tcPr>
-                <w:p>
-                  <w:pPr>
-                    <w:jc w:val="center"/>
-                  </w:pPr>
-                  <w:r>
-                    <w:rPr>
-                      <w:rFonts w:ascii="Arial" w:hAnsi="Arial" w:cs="Arial"/>
-                      <w:color w:val="000000"/>
-                      <w:sz w:val="16"/>
-                      <w:szCs w:val="16"/>
-                    </w:rPr>
-                    <w:t>  </w:t>
-                  </w:r>
-                </w:p>
-              </w:tc>
-              <w:tc>
-                <w:tcPr>
-                  <w:tcW w:w="0" w:type="auto"/>
-                  <w:tcBorders>
-                    <w:top w:val="single" w:sz="4" w:space="0" w:color="000000"/>
-                    <w:left w:val="single" w:sz="4" w:space="0" w:color="000000"/>
-                    <w:bottom w:val="single" w:sz="4" w:space="0" w:color="000000"/>
-                    <w:right w:val="single" w:sz="4" w:space="0" w:color="000000"/>
-                  </w:tcBorders>
-                  <w:tcMar>
-                    <w:top w:w="90" w:type="dxa"/>
-                    <w:left w:w="115" w:type="dxa"/>
-                    <w:bottom w:w="90" w:type="dxa"/>
-                    <w:right w:w="115" w:type="dxa"/>
-                  </w:tcMar>
-                  <w:vAlign w:val="bottom"/>
-                  <w:hideMark/>
-                </w:tcPr>
-                <w:p>
-                  <w:pPr>
-                    <w:jc w:val="center"/>
-                  </w:pPr>
-                  <w:r>
-                    <w:rPr>
-                      <w:rFonts w:ascii="Arial" w:hAnsi="Arial" w:cs="Arial"/>
-                      <w:color w:val="000000"/>
-                      <w:sz w:val="16"/>
-                      <w:szCs w:val="16"/>
-                    </w:rPr>
-                    <w:t>3,000</w:t>
-                  </w:r>
-                  <w:r>
-                    <w:rPr>
-                      <w:rFonts w:ascii="Arial" w:hAnsi="Arial" w:cs="Arial"/>
-                      <w:color w:val="000000"/>
-                      <w:sz w:val="10"/>
-                      <w:szCs w:val="10"/>
-                      <w:vertAlign w:val="superscript"/>
-                    </w:rPr>
-                    <w:t>3</w:t>
-                  </w:r>
-                </w:p>
-              </w:tc>
-              <w:tc>
-                <w:tcPr>
-                  <w:tcW w:w="0" w:type="auto"/>
-                  <w:tcBorders>
-                    <w:top w:val="single" w:sz="4" w:space="0" w:color="000000"/>
-                    <w:left w:val="single" w:sz="4" w:space="0" w:color="000000"/>
-                    <w:bottom w:val="single" w:sz="4" w:space="0" w:color="000000"/>
-                    <w:right w:val="single" w:sz="4" w:space="0" w:color="000000"/>
-                  </w:tcBorders>
-                  <w:tcMar>
-                    <w:top w:w="90" w:type="dxa"/>
-                    <w:left w:w="115" w:type="dxa"/>
-                    <w:bottom w:w="90" w:type="dxa"/>
-                    <w:right w:w="115" w:type="dxa"/>
-                  </w:tcMar>
-                  <w:vAlign w:val="bottom"/>
-                  <w:hideMark/>
-                </w:tcPr>
-                <w:p>
-                  <w:pPr>
-                    <w:jc w:val="center"/>
-                  </w:pPr>
-                  <w:r>
-                    <w:rPr>
-                      <w:rFonts w:ascii="Arial" w:hAnsi="Arial" w:cs="Arial"/>
-                      <w:color w:val="000000"/>
-                      <w:sz w:val="16"/>
-                      <w:szCs w:val="16"/>
-                    </w:rPr>
-                    <w:t>4,000</w:t>
-                  </w:r>
-                </w:p>
-              </w:tc>
-              <w:tc>
-                <w:tcPr>
-                  <w:tcW w:w="0" w:type="auto"/>
-                  <w:tcBorders>
-                    <w:top w:val="single" w:sz="4" w:space="0" w:color="000000"/>
-                    <w:left w:val="single" w:sz="4" w:space="0" w:color="000000"/>
-                    <w:bottom w:val="single" w:sz="4" w:space="0" w:color="000000"/>
-                    <w:right w:val="single" w:sz="4" w:space="0" w:color="000000"/>
-                  </w:tcBorders>
-                  <w:tcMar>
-                    <w:top w:w="90" w:type="dxa"/>
-                    <w:left w:w="115" w:type="dxa"/>
-                    <w:bottom w:w="90" w:type="dxa"/>
-                    <w:right w:w="115" w:type="dxa"/>
-                  </w:tcMar>
-                  <w:vAlign w:val="bottom"/>
-                  <w:hideMark/>
-                </w:tcPr>
-                <w:p/>
-              </w:tc>
-            </w:tr>
-            <w:tr>
-              <w:trPr>
-                <w:jc w:val="center"/>
-              </w:trPr>
-              <w:tc>
-                <w:tcPr>
-                  <w:tcW w:w="0" w:type="auto"/>
-                  <w:tcBorders>
-                    <w:top w:val="single" w:sz="4" w:space="0" w:color="000000"/>
-                    <w:left w:val="single" w:sz="4" w:space="0" w:color="000000"/>
-                    <w:bottom w:val="single" w:sz="4" w:space="0" w:color="000000"/>
-                    <w:right w:val="single" w:sz="4" w:space="0" w:color="000000"/>
-                  </w:tcBorders>
-                  <w:tcMar>
-                    <w:top w:w="90" w:type="dxa"/>
-                    <w:left w:w="115" w:type="dxa"/>
-                    <w:bottom w:w="90" w:type="dxa"/>
-                    <w:right w:w="115" w:type="dxa"/>
-                  </w:tcMar>
-                  <w:vAlign w:val="bottom"/>
-                  <w:hideMark/>
-                </w:tcPr>
-                <w:p>
-                  <w:pPr>
-                    <w:jc w:val="center"/>
-                  </w:pPr>
-                  <w:r>
-                    <w:rPr>
-                      <w:rFonts w:ascii="Arial" w:hAnsi="Arial" w:cs="Arial"/>
-                      <w:color w:val="000000"/>
-                      <w:sz w:val="16"/>
-                      <w:szCs w:val="16"/>
-                    </w:rPr>
-                    <w:t>6/4</w:t>
-                  </w:r>
-                </w:p>
-              </w:tc>
-              <w:tc>
-                <w:tcPr>
-                  <w:tcW w:w="0" w:type="auto"/>
-                  <w:tcBorders>
-                    <w:top w:val="single" w:sz="4" w:space="0" w:color="000000"/>
-                    <w:left w:val="single" w:sz="4" w:space="0" w:color="000000"/>
-                    <w:bottom w:val="single" w:sz="4" w:space="0" w:color="000000"/>
-                    <w:right w:val="single" w:sz="4" w:space="0" w:color="000000"/>
-                  </w:tcBorders>
-                  <w:tcMar>
-                    <w:top w:w="90" w:type="dxa"/>
-                    <w:left w:w="115" w:type="dxa"/>
-                    <w:bottom w:w="90" w:type="dxa"/>
-                    <w:right w:w="115" w:type="dxa"/>
-                  </w:tcMar>
-                  <w:vAlign w:val="bottom"/>
-                  <w:hideMark/>
-                </w:tcPr>
-                <w:p/>
-              </w:tc>
-              <w:tc>
-                <w:tcPr>
-                  <w:tcW w:w="0" w:type="auto"/>
-                  <w:tcBorders>
-                    <w:top w:val="single" w:sz="4" w:space="0" w:color="000000"/>
-                    <w:left w:val="single" w:sz="4" w:space="0" w:color="000000"/>
-                    <w:bottom w:val="single" w:sz="4" w:space="0" w:color="000000"/>
-                    <w:right w:val="single" w:sz="4" w:space="0" w:color="000000"/>
-                  </w:tcBorders>
-                  <w:tcMar>
-                    <w:top w:w="90" w:type="dxa"/>
-                    <w:left w:w="115" w:type="dxa"/>
-                    <w:bottom w:w="90" w:type="dxa"/>
-                    <w:right w:w="115" w:type="dxa"/>
-                  </w:tcMar>
-                  <w:vAlign w:val="bottom"/>
-                  <w:hideMark/>
-                </w:tcPr>
-                <w:p/>
-              </w:tc>
-              <w:tc>
-                <w:tcPr>
-                  <w:tcW w:w="0" w:type="auto"/>
-                  <w:tcBorders>
-                    <w:top w:val="single" w:sz="4" w:space="0" w:color="000000"/>
-                    <w:left w:val="single" w:sz="4" w:space="0" w:color="000000"/>
-                    <w:bottom w:val="single" w:sz="4" w:space="0" w:color="000000"/>
-                    <w:right w:val="single" w:sz="4" w:space="0" w:color="000000"/>
-                  </w:tcBorders>
-                  <w:tcMar>
-                    <w:top w:w="90" w:type="dxa"/>
-                    <w:left w:w="115" w:type="dxa"/>
-                    <w:bottom w:w="90" w:type="dxa"/>
-                    <w:right w:w="115" w:type="dxa"/>
-                  </w:tcMar>
-                  <w:vAlign w:val="bottom"/>
-                  <w:hideMark/>
-                </w:tcPr>
-                <w:p>
-                  <w:pPr>
-                    <w:jc w:val="center"/>
-                  </w:pPr>
-                  <w:r>
-                    <w:rPr>
-                      <w:rFonts w:ascii="Arial" w:hAnsi="Arial" w:cs="Arial"/>
-                      <w:color w:val="000000"/>
-                      <w:sz w:val="16"/>
-                      <w:szCs w:val="16"/>
-                    </w:rPr>
-                    <w:t>1,000</w:t>
-                  </w:r>
-                  <w:r>
-                    <w:rPr>
-                      <w:rFonts w:ascii="Arial" w:hAnsi="Arial" w:cs="Arial"/>
-                      <w:color w:val="000000"/>
-                      <w:sz w:val="10"/>
-                      <w:szCs w:val="10"/>
-                      <w:vertAlign w:val="superscript"/>
-                    </w:rPr>
-                    <w:t>4</w:t>
-                  </w:r>
-                </w:p>
-              </w:tc>
-              <w:tc>
-                <w:tcPr>
-                  <w:tcW w:w="0" w:type="auto"/>
-                  <w:tcBorders>
-                    <w:top w:val="single" w:sz="4" w:space="0" w:color="000000"/>
-                    <w:left w:val="single" w:sz="4" w:space="0" w:color="000000"/>
-                    <w:bottom w:val="single" w:sz="4" w:space="0" w:color="000000"/>
-                    <w:right w:val="single" w:sz="4" w:space="0" w:color="000000"/>
-                  </w:tcBorders>
-                  <w:tcMar>
-                    <w:top w:w="90" w:type="dxa"/>
-                    <w:left w:w="115" w:type="dxa"/>
-                    <w:bottom w:w="90" w:type="dxa"/>
-                    <w:right w:w="115" w:type="dxa"/>
-                  </w:tcMar>
-                  <w:vAlign w:val="bottom"/>
-                  <w:hideMark/>
-                </w:tcPr>
-                <w:p>
-                  <w:pPr>
-                    <w:jc w:val="center"/>
-                  </w:pPr>
-                  <w:r>
-                    <w:rPr>
-                      <w:rFonts w:ascii="Arial" w:hAnsi="Arial" w:cs="Arial"/>
-                      <w:color w:val="000000"/>
-                      <w:sz w:val="16"/>
-                      <w:szCs w:val="16"/>
-                    </w:rPr>
-                    <w:t>3,000</w:t>
-                  </w:r>
-                </w:p>
-              </w:tc>
-              <w:tc>
-                <w:tcPr>
-                  <w:tcW w:w="0" w:type="auto"/>
-                  <w:tcBorders>
-                    <w:top w:val="single" w:sz="4" w:space="0" w:color="000000"/>
-                    <w:left w:val="single" w:sz="4" w:space="0" w:color="000000"/>
-                    <w:bottom w:val="single" w:sz="4" w:space="0" w:color="000000"/>
-                    <w:right w:val="single" w:sz="4" w:space="0" w:color="000000"/>
-                  </w:tcBorders>
-                  <w:tcMar>
-                    <w:top w:w="90" w:type="dxa"/>
-                    <w:left w:w="115" w:type="dxa"/>
-                    <w:bottom w:w="90" w:type="dxa"/>
-                    <w:right w:w="115" w:type="dxa"/>
-                  </w:tcMar>
-                  <w:vAlign w:val="bottom"/>
-                  <w:hideMark/>
-                </w:tcPr>
-                <w:p/>
-              </w:tc>
-            </w:tr>
-            <w:tr>
-              <w:trPr>
-                <w:jc w:val="center"/>
-              </w:trPr>
-              <w:tc>
-                <w:tcPr>
-                  <w:tcW w:w="0" w:type="auto"/>
-                  <w:tcBorders>
-                    <w:top w:val="single" w:sz="4" w:space="0" w:color="000000"/>
-                    <w:left w:val="single" w:sz="4" w:space="0" w:color="000000"/>
-                    <w:bottom w:val="single" w:sz="4" w:space="0" w:color="000000"/>
-                    <w:right w:val="single" w:sz="4" w:space="0" w:color="000000"/>
-                  </w:tcBorders>
-                  <w:tcMar>
-                    <w:top w:w="90" w:type="dxa"/>
-                    <w:left w:w="115" w:type="dxa"/>
-                    <w:bottom w:w="90" w:type="dxa"/>
-                    <w:right w:w="115" w:type="dxa"/>
-                  </w:tcMar>
-                  <w:vAlign w:val="bottom"/>
-                  <w:hideMark/>
-                </w:tcPr>
-                <w:p>
-                  <w:pPr>
-                    <w:jc w:val="center"/>
-                  </w:pPr>
-                  <w:r>
-                    <w:rPr>
-                      <w:rFonts w:ascii="Arial" w:hAnsi="Arial" w:cs="Arial"/>
-                      <w:color w:val="000000"/>
-                      <w:sz w:val="16"/>
-                      <w:szCs w:val="16"/>
-                    </w:rPr>
-                    <w:t>6/5</w:t>
-                  </w:r>
-                </w:p>
-              </w:tc>
-              <w:tc>
-                <w:tcPr>
-                  <w:tcW w:w="0" w:type="auto"/>
-                  <w:tcBorders>
-                    <w:top w:val="single" w:sz="4" w:space="0" w:color="000000"/>
-                    <w:left w:val="single" w:sz="4" w:space="0" w:color="000000"/>
-                    <w:bottom w:val="single" w:sz="4" w:space="0" w:color="000000"/>
-                    <w:right w:val="single" w:sz="4" w:space="0" w:color="000000"/>
-                  </w:tcBorders>
-                  <w:tcMar>
-                    <w:top w:w="90" w:type="dxa"/>
-                    <w:left w:w="115" w:type="dxa"/>
-                    <w:bottom w:w="90" w:type="dxa"/>
-                    <w:right w:w="115" w:type="dxa"/>
-                  </w:tcMar>
-                  <w:vAlign w:val="bottom"/>
-                  <w:hideMark/>
-                </w:tcPr>
-                <w:p/>
-              </w:tc>
-              <w:tc>
-                <w:tcPr>
-                  <w:tcW w:w="0" w:type="auto"/>
-                  <w:tcBorders>
-                    <w:top w:val="single" w:sz="4" w:space="0" w:color="000000"/>
-                    <w:left w:val="single" w:sz="4" w:space="0" w:color="000000"/>
-                    <w:bottom w:val="single" w:sz="4" w:space="0" w:color="000000"/>
-                    <w:right w:val="single" w:sz="4" w:space="0" w:color="000000"/>
-                  </w:tcBorders>
-                  <w:tcMar>
-                    <w:top w:w="90" w:type="dxa"/>
-                    <w:left w:w="115" w:type="dxa"/>
-                    <w:bottom w:w="90" w:type="dxa"/>
-                    <w:right w:w="115" w:type="dxa"/>
-                  </w:tcMar>
-                  <w:vAlign w:val="bottom"/>
-                  <w:hideMark/>
-                </w:tcPr>
-                <w:p>
-                  <w:pPr>
-                    <w:jc w:val="center"/>
-                  </w:pPr>
-                  <w:r>
-                    <w:rPr>
-                      <w:rFonts w:ascii="Arial" w:hAnsi="Arial" w:cs="Arial"/>
-                      <w:color w:val="000000"/>
-                      <w:sz w:val="16"/>
-                      <w:szCs w:val="16"/>
-                    </w:rPr>
-                    <w:t>5,000</w:t>
-                  </w:r>
-                  <w:r>
-                    <w:rPr>
-                      <w:rFonts w:ascii="Arial" w:hAnsi="Arial" w:cs="Arial"/>
-                      <w:color w:val="000000"/>
-                      <w:sz w:val="10"/>
-                      <w:szCs w:val="10"/>
-                      <w:vertAlign w:val="superscript"/>
-                    </w:rPr>
-                    <w:t>5</w:t>
-                  </w:r>
-                </w:p>
-              </w:tc>
-              <w:tc>
-                <w:tcPr>
-                  <w:tcW w:w="0" w:type="auto"/>
-                  <w:tcBorders>
-                    <w:top w:val="single" w:sz="4" w:space="0" w:color="000000"/>
-                    <w:left w:val="single" w:sz="4" w:space="0" w:color="000000"/>
-                    <w:bottom w:val="single" w:sz="4" w:space="0" w:color="000000"/>
-                    <w:right w:val="single" w:sz="4" w:space="0" w:color="000000"/>
-                  </w:tcBorders>
-                  <w:tcMar>
-                    <w:top w:w="90" w:type="dxa"/>
-                    <w:left w:w="115" w:type="dxa"/>
-                    <w:bottom w:w="90" w:type="dxa"/>
-                    <w:right w:w="115" w:type="dxa"/>
-                  </w:tcMar>
-                  <w:vAlign w:val="bottom"/>
-                  <w:hideMark/>
-                </w:tcPr>
-                <w:p/>
-              </w:tc>
-              <w:tc>
-                <w:tcPr>
-                  <w:tcW w:w="0" w:type="auto"/>
-                  <w:tcBorders>
-                    <w:top w:val="single" w:sz="4" w:space="0" w:color="000000"/>
-                    <w:left w:val="single" w:sz="4" w:space="0" w:color="000000"/>
-                    <w:bottom w:val="single" w:sz="4" w:space="0" w:color="000000"/>
-                    <w:right w:val="single" w:sz="4" w:space="0" w:color="000000"/>
-                  </w:tcBorders>
-                  <w:tcMar>
-                    <w:top w:w="90" w:type="dxa"/>
-                    <w:left w:w="115" w:type="dxa"/>
-                    <w:bottom w:w="90" w:type="dxa"/>
-                    <w:right w:w="115" w:type="dxa"/>
-                  </w:tcMar>
-                  <w:vAlign w:val="bottom"/>
-                  <w:hideMark/>
-                </w:tcPr>
-                <w:p>
-                  <w:pPr>
-                    <w:jc w:val="center"/>
-                  </w:pPr>
-                  <w:r>
-                    <w:rPr>
-                      <w:rFonts w:ascii="Arial" w:hAnsi="Arial" w:cs="Arial"/>
-                      <w:color w:val="000000"/>
-                      <w:sz w:val="16"/>
-                      <w:szCs w:val="16"/>
-                    </w:rPr>
-                    <w:t>8,000</w:t>
-                  </w:r>
-                </w:p>
-              </w:tc>
-              <w:tc>
-                <w:tcPr>
-                  <w:tcW w:w="0" w:type="auto"/>
-                  <w:tcBorders>
-                    <w:top w:val="single" w:sz="4" w:space="0" w:color="000000"/>
-                    <w:left w:val="single" w:sz="4" w:space="0" w:color="000000"/>
-                    <w:bottom w:val="single" w:sz="4" w:space="0" w:color="000000"/>
-                    <w:right w:val="single" w:sz="4" w:space="0" w:color="000000"/>
-                  </w:tcBorders>
-                  <w:tcMar>
-                    <w:top w:w="90" w:type="dxa"/>
-                    <w:left w:w="115" w:type="dxa"/>
-                    <w:bottom w:w="90" w:type="dxa"/>
-                    <w:right w:w="115" w:type="dxa"/>
-                  </w:tcMar>
-                  <w:vAlign w:val="bottom"/>
-                  <w:hideMark/>
-                </w:tcPr>
-                <w:p/>
-              </w:tc>
-            </w:tr>
-            <w:tr>
-              <w:trPr>
-                <w:jc w:val="center"/>
-              </w:trPr>
-              <w:tc>
-                <w:tcPr>
-                  <w:tcW w:w="0" w:type="auto"/>
-                  <w:tcBorders>
-                    <w:top w:val="single" w:sz="4" w:space="0" w:color="000000"/>
-                    <w:left w:val="single" w:sz="4" w:space="0" w:color="000000"/>
-                    <w:bottom w:val="single" w:sz="4" w:space="0" w:color="000000"/>
-                    <w:right w:val="single" w:sz="4" w:space="0" w:color="000000"/>
-                  </w:tcBorders>
-                  <w:tcMar>
-                    <w:top w:w="90" w:type="dxa"/>
-                    <w:left w:w="115" w:type="dxa"/>
-                    <w:bottom w:w="90" w:type="dxa"/>
-                    <w:right w:w="115" w:type="dxa"/>
-                  </w:tcMar>
-                  <w:vAlign w:val="bottom"/>
-                  <w:hideMark/>
-                </w:tcPr>
-                <w:p>
-                  <w:pPr>
-                    <w:jc w:val="center"/>
-                  </w:pPr>
-                  <w:r>
-                    <w:rPr>
-                      <w:rFonts w:ascii="Arial" w:hAnsi="Arial" w:cs="Arial"/>
-                      <w:color w:val="000000"/>
-                      <w:sz w:val="16"/>
-                      <w:szCs w:val="16"/>
-                    </w:rPr>
-                    <w:t>6/6</w:t>
-                  </w:r>
-                </w:p>
-              </w:tc>
-              <w:tc>
-                <w:tcPr>
-                  <w:tcW w:w="0" w:type="auto"/>
-                  <w:tcBorders>
-                    <w:top w:val="single" w:sz="4" w:space="0" w:color="000000"/>
-                    <w:left w:val="single" w:sz="4" w:space="0" w:color="000000"/>
-                    <w:bottom w:val="single" w:sz="4" w:space="0" w:color="000000"/>
-                    <w:right w:val="single" w:sz="4" w:space="0" w:color="000000"/>
-                  </w:tcBorders>
-                  <w:tcMar>
-                    <w:top w:w="90" w:type="dxa"/>
-                    <w:left w:w="115" w:type="dxa"/>
-                    <w:bottom w:w="90" w:type="dxa"/>
-                    <w:right w:w="115" w:type="dxa"/>
-                  </w:tcMar>
-                  <w:vAlign w:val="bottom"/>
-                  <w:hideMark/>
-                </w:tcPr>
-                <w:p/>
-              </w:tc>
-              <w:tc>
-                <w:tcPr>
-                  <w:tcW w:w="0" w:type="auto"/>
-                  <w:tcBorders>
-                    <w:top w:val="single" w:sz="4" w:space="0" w:color="000000"/>
-                    <w:left w:val="single" w:sz="4" w:space="0" w:color="000000"/>
-                    <w:bottom w:val="single" w:sz="4" w:space="0" w:color="000000"/>
-                    <w:right w:val="single" w:sz="4" w:space="0" w:color="000000"/>
-                  </w:tcBorders>
-                  <w:tcMar>
-                    <w:top w:w="90" w:type="dxa"/>
-                    <w:left w:w="115" w:type="dxa"/>
-                    <w:bottom w:w="90" w:type="dxa"/>
-                    <w:right w:w="115" w:type="dxa"/>
-                  </w:tcMar>
-                  <w:vAlign w:val="bottom"/>
-                  <w:hideMark/>
-                </w:tcPr>
-                <w:p/>
-              </w:tc>
-              <w:tc>
-                <w:tcPr>
-                  <w:tcW w:w="0" w:type="auto"/>
-                  <w:tcBorders>
-                    <w:top w:val="single" w:sz="4" w:space="0" w:color="000000"/>
-                    <w:left w:val="single" w:sz="4" w:space="0" w:color="000000"/>
-                    <w:bottom w:val="single" w:sz="4" w:space="0" w:color="000000"/>
-                    <w:right w:val="single" w:sz="4" w:space="0" w:color="000000"/>
-                  </w:tcBorders>
-                  <w:tcMar>
-                    <w:top w:w="90" w:type="dxa"/>
-                    <w:left w:w="115" w:type="dxa"/>
-                    <w:bottom w:w="90" w:type="dxa"/>
-                    <w:right w:w="115" w:type="dxa"/>
-                  </w:tcMar>
-                  <w:vAlign w:val="bottom"/>
-                  <w:hideMark/>
-                </w:tcPr>
-                <w:p>
-                  <w:pPr>
-                    <w:jc w:val="center"/>
-                  </w:pPr>
-                  <w:r>
-                    <w:rPr>
-                      <w:rFonts w:ascii="Arial" w:hAnsi="Arial" w:cs="Arial"/>
-                      <w:color w:val="000000"/>
-                      <w:sz w:val="16"/>
-                      <w:szCs w:val="16"/>
-                    </w:rPr>
-                    <w:t>1,000</w:t>
-                  </w:r>
-                  <w:r>
-                    <w:rPr>
-                      <w:rFonts w:ascii="Arial" w:hAnsi="Arial" w:cs="Arial"/>
-                      <w:color w:val="000000"/>
-                      <w:sz w:val="10"/>
-                      <w:szCs w:val="10"/>
-                      <w:vertAlign w:val="superscript"/>
-                    </w:rPr>
-                    <w:t>6</w:t>
-                  </w:r>
-                </w:p>
-              </w:tc>
-              <w:tc>
-                <w:tcPr>
-                  <w:tcW w:w="0" w:type="auto"/>
-                  <w:tcBorders>
-                    <w:top w:val="single" w:sz="4" w:space="0" w:color="000000"/>
-                    <w:left w:val="single" w:sz="4" w:space="0" w:color="000000"/>
-                    <w:bottom w:val="single" w:sz="4" w:space="0" w:color="000000"/>
-                    <w:right w:val="single" w:sz="4" w:space="0" w:color="000000"/>
-                  </w:tcBorders>
-                  <w:tcMar>
-                    <w:top w:w="90" w:type="dxa"/>
-                    <w:left w:w="115" w:type="dxa"/>
-                    <w:bottom w:w="90" w:type="dxa"/>
-                    <w:right w:w="115" w:type="dxa"/>
-                  </w:tcMar>
-                  <w:vAlign w:val="bottom"/>
-                  <w:hideMark/>
-                </w:tcPr>
-                <w:p>
-                  <w:pPr>
-                    <w:jc w:val="center"/>
-                  </w:pPr>
-                  <w:r>
-                    <w:rPr>
-                      <w:rFonts w:ascii="Arial" w:hAnsi="Arial" w:cs="Arial"/>
-                      <w:color w:val="000000"/>
-                      <w:sz w:val="16"/>
-                      <w:szCs w:val="16"/>
-                    </w:rPr>
-                    <w:t>7,000</w:t>
-                  </w:r>
-                </w:p>
-              </w:tc>
-              <w:tc>
-                <w:tcPr>
-                  <w:tcW w:w="0" w:type="auto"/>
-                  <w:tcBorders>
-                    <w:top w:val="single" w:sz="4" w:space="0" w:color="000000"/>
-                    <w:left w:val="single" w:sz="4" w:space="0" w:color="000000"/>
-                    <w:bottom w:val="single" w:sz="4" w:space="0" w:color="000000"/>
-                    <w:right w:val="single" w:sz="4" w:space="0" w:color="000000"/>
-                  </w:tcBorders>
-                  <w:tcMar>
-                    <w:top w:w="90" w:type="dxa"/>
-                    <w:left w:w="115" w:type="dxa"/>
-                    <w:bottom w:w="90" w:type="dxa"/>
-                    <w:right w:w="115" w:type="dxa"/>
-                  </w:tcMar>
-                  <w:vAlign w:val="bottom"/>
-                  <w:hideMark/>
-                </w:tcPr>
-                <w:p/>
-              </w:tc>
-            </w:tr>
-            <w:tr>
-              <w:trPr>
-                <w:jc w:val="center"/>
-              </w:trPr>
-              <w:tc>
-                <w:tcPr>
-                  <w:tcW w:w="0" w:type="auto"/>
-                  <w:tcBorders>
-                    <w:top w:val="single" w:sz="4" w:space="0" w:color="000000"/>
-                    <w:left w:val="single" w:sz="4" w:space="0" w:color="000000"/>
-                    <w:bottom w:val="single" w:sz="4" w:space="0" w:color="000000"/>
-                    <w:right w:val="single" w:sz="4" w:space="0" w:color="000000"/>
-                  </w:tcBorders>
-                  <w:tcMar>
-                    <w:top w:w="90" w:type="dxa"/>
-                    <w:left w:w="115" w:type="dxa"/>
-                    <w:bottom w:w="90" w:type="dxa"/>
-                    <w:right w:w="115" w:type="dxa"/>
-                  </w:tcMar>
-                  <w:vAlign w:val="bottom"/>
-                  <w:hideMark/>
-                </w:tcPr>
-                <w:p/>
-              </w:tc>
-              <w:tc>
-                <w:tcPr>
-                  <w:tcW w:w="0" w:type="auto"/>
-                  <w:tcBorders>
-                    <w:top w:val="single" w:sz="4" w:space="0" w:color="000000"/>
-                    <w:left w:val="single" w:sz="4" w:space="0" w:color="000000"/>
-                    <w:bottom w:val="single" w:sz="4" w:space="0" w:color="000000"/>
-                    <w:right w:val="single" w:sz="4" w:space="0" w:color="000000"/>
-                  </w:tcBorders>
-                  <w:tcMar>
-                    <w:top w:w="90" w:type="dxa"/>
-                    <w:left w:w="115" w:type="dxa"/>
-                    <w:bottom w:w="90" w:type="dxa"/>
-                    <w:right w:w="115" w:type="dxa"/>
-                  </w:tcMar>
-                  <w:vAlign w:val="bottom"/>
-                  <w:hideMark/>
-                </w:tcPr>
-                <w:p/>
-              </w:tc>
-              <w:tc>
-                <w:tcPr>
-                  <w:tcW w:w="0" w:type="auto"/>
-                  <w:tcBorders>
-                    <w:top w:val="single" w:sz="4" w:space="0" w:color="000000"/>
-                    <w:left w:val="single" w:sz="4" w:space="0" w:color="000000"/>
-                    <w:bottom w:val="single" w:sz="4" w:space="0" w:color="000000"/>
-                    <w:right w:val="single" w:sz="4" w:space="0" w:color="000000"/>
-                  </w:tcBorders>
-                  <w:tcMar>
-                    <w:top w:w="90" w:type="dxa"/>
-                    <w:left w:w="115" w:type="dxa"/>
-                    <w:bottom w:w="90" w:type="dxa"/>
-                    <w:right w:w="115" w:type="dxa"/>
-                  </w:tcMar>
-                  <w:vAlign w:val="bottom"/>
-                  <w:hideMark/>
-                </w:tcPr>
-                <w:p/>
-              </w:tc>
-              <w:tc>
-                <w:tcPr>
-                  <w:tcW w:w="0" w:type="auto"/>
-                  <w:tcBorders>
-                    <w:top w:val="single" w:sz="4" w:space="0" w:color="000000"/>
-                    <w:left w:val="single" w:sz="4" w:space="0" w:color="000000"/>
-                    <w:bottom w:val="single" w:sz="4" w:space="0" w:color="000000"/>
-                    <w:right w:val="single" w:sz="4" w:space="0" w:color="000000"/>
-                  </w:tcBorders>
-                  <w:tcMar>
-                    <w:top w:w="90" w:type="dxa"/>
-                    <w:left w:w="115" w:type="dxa"/>
-                    <w:bottom w:w="90" w:type="dxa"/>
-                    <w:right w:w="115" w:type="dxa"/>
-                  </w:tcMar>
-                  <w:vAlign w:val="bottom"/>
-                  <w:hideMark/>
-                </w:tcPr>
-                <w:p/>
-              </w:tc>
-              <w:tc>
-                <w:tcPr>
-                  <w:tcW w:w="0" w:type="auto"/>
-                  <w:tcBorders>
-                    <w:top w:val="single" w:sz="4" w:space="0" w:color="000000"/>
-                    <w:left w:val="single" w:sz="4" w:space="0" w:color="000000"/>
-                    <w:bottom w:val="single" w:sz="4" w:space="0" w:color="000000"/>
-                    <w:right w:val="single" w:sz="4" w:space="0" w:color="000000"/>
-                  </w:tcBorders>
-                  <w:tcMar>
-                    <w:top w:w="90" w:type="dxa"/>
-                    <w:left w:w="115" w:type="dxa"/>
-                    <w:bottom w:w="90" w:type="dxa"/>
-                    <w:right w:w="115" w:type="dxa"/>
-                  </w:tcMar>
-                  <w:vAlign w:val="bottom"/>
-                  <w:hideMark/>
-                </w:tcPr>
-                <w:p/>
-              </w:tc>
-              <w:tc>
-                <w:tcPr>
-                  <w:tcW w:w="0" w:type="auto"/>
-                  <w:tcBorders>
-                    <w:top w:val="single" w:sz="4" w:space="0" w:color="000000"/>
-                    <w:left w:val="single" w:sz="4" w:space="0" w:color="000000"/>
-                    <w:bottom w:val="single" w:sz="4" w:space="0" w:color="000000"/>
-                    <w:right w:val="single" w:sz="4" w:space="0" w:color="000000"/>
-                  </w:tcBorders>
-                  <w:tcMar>
-                    <w:top w:w="90" w:type="dxa"/>
-                    <w:left w:w="115" w:type="dxa"/>
-                    <w:bottom w:w="90" w:type="dxa"/>
-                    <w:right w:w="115" w:type="dxa"/>
-                  </w:tcMar>
-                  <w:vAlign w:val="bottom"/>
-                  <w:hideMark/>
-                </w:tcPr>
-                <w:p/>
-              </w:tc>
-            </w:tr>
-            <w:tr>
-              <w:trPr>
-                <w:jc w:val="center"/>
-              </w:trPr>
-              <w:tc>
-                <w:tcPr>
-                  <w:tcW w:w="0" w:type="auto"/>
-                  <w:tcBorders>
-                    <w:top w:val="single" w:sz="4" w:space="0" w:color="000000"/>
-                    <w:bottom w:val="single" w:sz="4" w:space="0" w:color="000000"/>
-                  </w:tcBorders>
-                  <w:tcMar>
-                    <w:top w:w="90" w:type="dxa"/>
-                    <w:left w:w="115" w:type="dxa"/>
-                    <w:bottom w:w="90" w:type="dxa"/>
-                    <w:right w:w="115" w:type="dxa"/>
-                  </w:tcMar>
-                  <w:vAlign w:val="bottom"/>
-                  <w:hideMark/>
-                </w:tcPr>
-                <w:p/>
-              </w:tc>
-              <w:tc>
-                <w:tcPr>
-                  <w:tcW w:w="0" w:type="auto"/>
-                  <w:tcBorders>
-                    <w:top w:val="single" w:sz="4" w:space="0" w:color="000000"/>
-                    <w:bottom w:val="single" w:sz="4" w:space="0" w:color="000000"/>
-                  </w:tcBorders>
-                  <w:tcMar>
-                    <w:top w:w="90" w:type="dxa"/>
-                    <w:left w:w="115" w:type="dxa"/>
-                    <w:bottom w:w="90" w:type="dxa"/>
-                    <w:right w:w="115" w:type="dxa"/>
-                  </w:tcMar>
-                  <w:vAlign w:val="bottom"/>
-                  <w:hideMark/>
-                </w:tcPr>
-                <w:p/>
-              </w:tc>
-              <w:tc>
-                <w:tcPr>
-                  <w:tcW w:w="0" w:type="auto"/>
-                  <w:tcBorders>
-                    <w:top w:val="single" w:sz="4" w:space="0" w:color="000000"/>
-                    <w:bottom w:val="single" w:sz="4" w:space="0" w:color="000000"/>
-                  </w:tcBorders>
-                  <w:tcMar>
-                    <w:top w:w="90" w:type="dxa"/>
-                    <w:left w:w="115" w:type="dxa"/>
-                    <w:bottom w:w="90" w:type="dxa"/>
-                    <w:right w:w="115" w:type="dxa"/>
-                  </w:tcMar>
-                  <w:vAlign w:val="bottom"/>
-                  <w:hideMark/>
-                </w:tcPr>
-                <w:p/>
-              </w:tc>
-              <w:tc>
-                <w:tcPr>
-                  <w:tcW w:w="0" w:type="auto"/>
-                  <w:tcBorders>
-                    <w:top w:val="single" w:sz="4" w:space="0" w:color="000000"/>
-                    <w:bottom w:val="single" w:sz="4" w:space="0" w:color="000000"/>
-                  </w:tcBorders>
-                  <w:tcMar>
-                    <w:top w:w="90" w:type="dxa"/>
-                    <w:left w:w="115" w:type="dxa"/>
-                    <w:bottom w:w="90" w:type="dxa"/>
-                    <w:right w:w="115" w:type="dxa"/>
-                  </w:tcMar>
-                  <w:vAlign w:val="bottom"/>
-                  <w:hideMark/>
-                </w:tcPr>
-                <w:p/>
-              </w:tc>
-              <w:tc>
-                <w:tcPr>
-                  <w:tcW w:w="0" w:type="auto"/>
-                  <w:tcBorders>
-                    <w:top w:val="single" w:sz="4" w:space="0" w:color="000000"/>
-                    <w:bottom w:val="single" w:sz="4" w:space="0" w:color="000000"/>
-                  </w:tcBorders>
-                  <w:tcMar>
-                    <w:top w:w="90" w:type="dxa"/>
-                    <w:left w:w="115" w:type="dxa"/>
-                    <w:bottom w:w="90" w:type="dxa"/>
-                    <w:right w:w="115" w:type="dxa"/>
-                  </w:tcMar>
-                  <w:vAlign w:val="bottom"/>
-                  <w:hideMark/>
-                </w:tcPr>
-                <w:p/>
-              </w:tc>
-              <w:tc>
-                <w:tcPr>
-                  <w:tcW w:w="0" w:type="auto"/>
-                  <w:tcBorders>
-                    <w:top w:val="single" w:sz="4" w:space="0" w:color="000000"/>
-                    <w:bottom w:val="single" w:sz="4" w:space="0" w:color="000000"/>
-                  </w:tcBorders>
-                  <w:tcMar>
-                    <w:top w:w="90" w:type="dxa"/>
-                    <w:left w:w="115" w:type="dxa"/>
-                    <w:bottom w:w="90" w:type="dxa"/>
-                    <w:right w:w="115" w:type="dxa"/>
-                  </w:tcMar>
-                  <w:vAlign w:val="bottom"/>
-                  <w:hideMark/>
-                </w:tcPr>
-                <w:p/>
-              </w:tc>
-            </w:tr>
-            <w:tr>
-              <w:trPr>
-                <w:trHeight w:val="220"/>
-                <w:jc w:val="center"/>
-              </w:trPr>
-              <w:tc>
-                <w:tcPr>
-                  <w:tcW w:w="0" w:type="auto"/>
-                  <w:gridSpan w:val="6"/>
-                  <w:tcBorders>
-                    <w:top w:val="single" w:sz="4" w:space="0" w:color="000000"/>
-                    <w:left w:val="single" w:sz="4" w:space="0" w:color="000000"/>
-                    <w:bottom w:val="single" w:sz="4" w:space="0" w:color="000000"/>
-                    <w:right w:val="single" w:sz="4" w:space="0" w:color="000000"/>
-                  </w:tcBorders>
-                  <w:tcMar>
-                    <w:top w:w="90" w:type="dxa"/>
-                    <w:left w:w="115" w:type="dxa"/>
-                    <w:bottom w:w="90" w:type="dxa"/>
-                    <w:right w:w="115" w:type="dxa"/>
-                  </w:tcMar>
-                  <w:vAlign w:val="bottom"/>
-                  <w:hideMark/>
-                </w:tcPr>
-                <w:p>
-                  <w:pPr>
-                    <w:jc w:val="center"/>
-                  </w:pPr>
-                  <w:r>
-                    <w:rPr>
-                      <w:rFonts w:ascii="Arial" w:hAnsi="Arial" w:cs="Arial"/>
-                      <w:color w:val="000000"/>
-                      <w:sz w:val="16"/>
-                      <w:szCs w:val="16"/>
-                    </w:rPr>
-                    <w:t>Common Stock</w:t>
-                  </w:r>
-                </w:p>
-              </w:tc>
-            </w:tr>
-            <w:tr>
-              <w:trPr>
-                <w:trHeight w:val="220"/>
-                <w:jc w:val="center"/>
-              </w:trPr>
-              <w:tc>
-                <w:tcPr>
-                  <w:tcW w:w="0" w:type="auto"/>
-                  <w:tcBorders>
-                    <w:top w:val="single" w:sz="4" w:space="0" w:color="000000"/>
-                    <w:left w:val="single" w:sz="4" w:space="0" w:color="000000"/>
-                    <w:bottom w:val="single" w:sz="4" w:space="0" w:color="000000"/>
-                    <w:right w:val="single" w:sz="4" w:space="0" w:color="000000"/>
-                  </w:tcBorders>
-                  <w:shd w:val="clear" w:color="auto" w:fill="000000"/>
-                  <w:tcMar>
-                    <w:top w:w="90" w:type="dxa"/>
-                    <w:left w:w="115" w:type="dxa"/>
-                    <w:bottom w:w="90" w:type="dxa"/>
-                    <w:right w:w="115" w:type="dxa"/>
-                  </w:tcMar>
-                  <w:vAlign w:val="bottom"/>
-                  <w:hideMark/>
-                </w:tcPr>
-                <w:p>
-                  <w:pPr>
-                    <w:jc w:val="center"/>
-                  </w:pPr>
-                  <w:r>
-                    <w:rPr>
-                      <w:rFonts w:ascii="Arial" w:hAnsi="Arial" w:cs="Arial"/>
-                      <w:b/>
-                      <w:bCs/>
-                      <w:color w:val="FFFFFF"/>
-                      <w:sz w:val="16"/>
-                      <w:szCs w:val="16"/>
-                    </w:rPr>
-                    <w:t>Date</w:t>
-                  </w:r>
-                </w:p>
-              </w:tc>
-              <w:tc>
-                <w:tcPr>
-                  <w:tcW w:w="0" w:type="auto"/>
-                  <w:tcBorders>
-                    <w:top w:val="single" w:sz="4" w:space="0" w:color="000000"/>
-                    <w:left w:val="single" w:sz="4" w:space="0" w:color="000000"/>
-                    <w:bottom w:val="single" w:sz="4" w:space="0" w:color="000000"/>
-                    <w:right w:val="single" w:sz="4" w:space="0" w:color="000000"/>
-                  </w:tcBorders>
-                  <w:shd w:val="clear" w:color="auto" w:fill="000000"/>
-                  <w:tcMar>
-                    <w:top w:w="90" w:type="dxa"/>
-                    <w:left w:w="115" w:type="dxa"/>
-                    <w:bottom w:w="90" w:type="dxa"/>
-                    <w:right w:w="115" w:type="dxa"/>
-                  </w:tcMar>
-                  <w:vAlign w:val="bottom"/>
-                  <w:hideMark/>
-                </w:tcPr>
-                <w:p>
-                  <w:pPr>
-                    <w:jc w:val="center"/>
-                  </w:pPr>
-                  <w:r>
-                    <w:rPr>
-                      <w:rFonts w:ascii="Arial" w:hAnsi="Arial" w:cs="Arial"/>
-                      <w:b/>
-                      <w:bCs/>
-                      <w:color w:val="FFFFFF"/>
-                      <w:sz w:val="16"/>
-                      <w:szCs w:val="16"/>
-                    </w:rPr>
-                    <w:t>Item</w:t>
-                  </w:r>
-                </w:p>
-              </w:tc>
-              <w:tc>
-                <w:tcPr>
-                  <w:tcW w:w="0" w:type="auto"/>
-                  <w:tcBorders>
-                    <w:top w:val="single" w:sz="4" w:space="0" w:color="000000"/>
-                    <w:left w:val="single" w:sz="4" w:space="0" w:color="000000"/>
-                    <w:bottom w:val="single" w:sz="4" w:space="0" w:color="000000"/>
-                    <w:right w:val="single" w:sz="4" w:space="0" w:color="000000"/>
-                  </w:tcBorders>
-                  <w:shd w:val="clear" w:color="auto" w:fill="000000"/>
-                  <w:tcMar>
-                    <w:top w:w="90" w:type="dxa"/>
-                    <w:left w:w="115" w:type="dxa"/>
-                    <w:bottom w:w="90" w:type="dxa"/>
-                    <w:right w:w="115" w:type="dxa"/>
-                  </w:tcMar>
-                  <w:vAlign w:val="bottom"/>
-                  <w:hideMark/>
-                </w:tcPr>
-                <w:p>
-                  <w:pPr>
-                    <w:jc w:val="center"/>
-                  </w:pPr>
-                  <w:r>
-                    <w:rPr>
-                      <w:rFonts w:ascii="Arial" w:hAnsi="Arial" w:cs="Arial"/>
-                      <w:b/>
-                      <w:bCs/>
-                      <w:color w:val="FFFFFF"/>
-                      <w:sz w:val="16"/>
-                      <w:szCs w:val="16"/>
-                    </w:rPr>
-                    <w:t>Debit</w:t>
-                  </w:r>
-                </w:p>
-              </w:tc>
-              <w:tc>
-                <w:tcPr>
-                  <w:tcW w:w="0" w:type="auto"/>
-                  <w:tcBorders>
-                    <w:top w:val="single" w:sz="4" w:space="0" w:color="000000"/>
-                    <w:left w:val="single" w:sz="4" w:space="0" w:color="000000"/>
-                    <w:bottom w:val="single" w:sz="4" w:space="0" w:color="000000"/>
-                    <w:right w:val="single" w:sz="4" w:space="0" w:color="000000"/>
-                  </w:tcBorders>
-                  <w:shd w:val="clear" w:color="auto" w:fill="000000"/>
-                  <w:tcMar>
-                    <w:top w:w="90" w:type="dxa"/>
-                    <w:left w:w="115" w:type="dxa"/>
-                    <w:bottom w:w="90" w:type="dxa"/>
-                    <w:right w:w="115" w:type="dxa"/>
-                  </w:tcMar>
-                  <w:vAlign w:val="bottom"/>
-                  <w:hideMark/>
-                </w:tcPr>
-                <w:p>
-                  <w:pPr>
-                    <w:jc w:val="center"/>
-                  </w:pPr>
-                  <w:r>
-                    <w:rPr>
-                      <w:rFonts w:ascii="Arial" w:hAnsi="Arial" w:cs="Arial"/>
-                      <w:b/>
-                      <w:bCs/>
-                      <w:color w:val="FFFFFF"/>
-                      <w:sz w:val="16"/>
-                      <w:szCs w:val="16"/>
-                    </w:rPr>
-                    <w:t>Credit</w:t>
-                  </w:r>
-                </w:p>
-              </w:tc>
-              <w:tc>
-                <w:tcPr>
-                  <w:tcW w:w="0" w:type="auto"/>
-                  <w:tcBorders>
-                    <w:top w:val="single" w:sz="4" w:space="0" w:color="000000"/>
-                    <w:left w:val="single" w:sz="4" w:space="0" w:color="000000"/>
-                    <w:bottom w:val="single" w:sz="4" w:space="0" w:color="000000"/>
-                    <w:right w:val="single" w:sz="4" w:space="0" w:color="000000"/>
-                  </w:tcBorders>
-                  <w:shd w:val="clear" w:color="auto" w:fill="000000"/>
-                  <w:tcMar>
-                    <w:top w:w="90" w:type="dxa"/>
-                    <w:left w:w="115" w:type="dxa"/>
-                    <w:bottom w:w="90" w:type="dxa"/>
-                    <w:right w:w="115" w:type="dxa"/>
-                  </w:tcMar>
-                  <w:vAlign w:val="bottom"/>
-                  <w:hideMark/>
-                </w:tcPr>
-                <w:p>
-                  <w:pPr>
-                    <w:jc w:val="center"/>
-                  </w:pPr>
-                  <w:r>
-                    <w:rPr>
-                      <w:rFonts w:ascii="Arial" w:hAnsi="Arial" w:cs="Arial"/>
-                      <w:b/>
-                      <w:bCs/>
-                      <w:color w:val="FFFFFF"/>
-                      <w:sz w:val="16"/>
-                      <w:szCs w:val="16"/>
-                    </w:rPr>
-                    <w:t>Debit</w:t>
-                  </w:r>
-                </w:p>
-              </w:tc>
-              <w:tc>
-                <w:tcPr>
-                  <w:tcW w:w="0" w:type="auto"/>
-                  <w:tcBorders>
-                    <w:top w:val="single" w:sz="4" w:space="0" w:color="000000"/>
-                    <w:left w:val="single" w:sz="4" w:space="0" w:color="000000"/>
-                    <w:bottom w:val="single" w:sz="4" w:space="0" w:color="000000"/>
-                    <w:right w:val="single" w:sz="4" w:space="0" w:color="000000"/>
-                  </w:tcBorders>
-                  <w:shd w:val="clear" w:color="auto" w:fill="000000"/>
-                  <w:tcMar>
-                    <w:top w:w="90" w:type="dxa"/>
-                    <w:left w:w="115" w:type="dxa"/>
-                    <w:bottom w:w="90" w:type="dxa"/>
-                    <w:right w:w="115" w:type="dxa"/>
-                  </w:tcMar>
-                  <w:vAlign w:val="bottom"/>
-                  <w:hideMark/>
-                </w:tcPr>
-                <w:p>
-                  <w:pPr>
-                    <w:jc w:val="center"/>
-                  </w:pPr>
-                  <w:r>
-                    <w:rPr>
-                      <w:rFonts w:ascii="Arial" w:hAnsi="Arial" w:cs="Arial"/>
-                      <w:b/>
-                      <w:bCs/>
-                      <w:color w:val="FFFFFF"/>
-                      <w:sz w:val="16"/>
-                      <w:szCs w:val="16"/>
-                    </w:rPr>
-                    <w:t>Credit</w:t>
-                  </w:r>
-                </w:p>
-              </w:tc>
-            </w:tr>
-            <w:tr>
-              <w:trPr>
-                <w:jc w:val="center"/>
-              </w:trPr>
-              <w:tc>
-                <w:tcPr>
-                  <w:tcW w:w="0" w:type="auto"/>
-                  <w:tcBorders>
-                    <w:top w:val="single" w:sz="4" w:space="0" w:color="000000"/>
-                    <w:left w:val="single" w:sz="4" w:space="0" w:color="000000"/>
-                    <w:bottom w:val="single" w:sz="4" w:space="0" w:color="000000"/>
-                    <w:right w:val="single" w:sz="4" w:space="0" w:color="000000"/>
-                  </w:tcBorders>
-                  <w:tcMar>
-                    <w:top w:w="90" w:type="dxa"/>
-                    <w:left w:w="115" w:type="dxa"/>
-                    <w:bottom w:w="90" w:type="dxa"/>
-                    <w:right w:w="115" w:type="dxa"/>
-                  </w:tcMar>
-                  <w:vAlign w:val="bottom"/>
-                  <w:hideMark/>
-                </w:tcPr>
-                <w:p>
-                  <w:pPr>
-                    <w:jc w:val="center"/>
-                  </w:pPr>
-                  <w:r>
-                    <w:rPr>
-                      <w:rFonts w:ascii="Arial" w:hAnsi="Arial" w:cs="Arial"/>
-                      <w:color w:val="000000"/>
-                      <w:sz w:val="16"/>
-                      <w:szCs w:val="16"/>
-                    </w:rPr>
-                    <w:t>6/1</w:t>
-                  </w:r>
-                </w:p>
-              </w:tc>
-              <w:tc>
-                <w:tcPr>
-                  <w:tcW w:w="0" w:type="auto"/>
-                  <w:tcBorders>
-                    <w:top w:val="single" w:sz="4" w:space="0" w:color="000000"/>
-                    <w:left w:val="single" w:sz="4" w:space="0" w:color="000000"/>
-                    <w:bottom w:val="single" w:sz="4" w:space="0" w:color="000000"/>
-                    <w:right w:val="single" w:sz="4" w:space="0" w:color="000000"/>
-                  </w:tcBorders>
-                  <w:tcMar>
-                    <w:top w:w="90" w:type="dxa"/>
-                    <w:left w:w="115" w:type="dxa"/>
-                    <w:bottom w:w="90" w:type="dxa"/>
-                    <w:right w:w="115" w:type="dxa"/>
-                  </w:tcMar>
-                  <w:vAlign w:val="bottom"/>
-                  <w:hideMark/>
-                </w:tcPr>
-                <w:p/>
-              </w:tc>
-              <w:tc>
-                <w:tcPr>
-                  <w:tcW w:w="0" w:type="auto"/>
-                  <w:tcBorders>
-                    <w:top w:val="single" w:sz="4" w:space="0" w:color="000000"/>
-                    <w:left w:val="single" w:sz="4" w:space="0" w:color="000000"/>
-                    <w:bottom w:val="single" w:sz="4" w:space="0" w:color="000000"/>
-                    <w:right w:val="single" w:sz="4" w:space="0" w:color="000000"/>
-                  </w:tcBorders>
-                  <w:tcMar>
-                    <w:top w:w="90" w:type="dxa"/>
-                    <w:left w:w="115" w:type="dxa"/>
-                    <w:bottom w:w="90" w:type="dxa"/>
-                    <w:right w:w="115" w:type="dxa"/>
-                  </w:tcMar>
-                  <w:vAlign w:val="bottom"/>
-                  <w:hideMark/>
-                </w:tcPr>
-                <w:p/>
-              </w:tc>
-              <w:tc>
-                <w:tcPr>
-                  <w:tcW w:w="0" w:type="auto"/>
-                  <w:tcBorders>
-                    <w:top w:val="single" w:sz="4" w:space="0" w:color="000000"/>
-                    <w:left w:val="single" w:sz="4" w:space="0" w:color="000000"/>
-                    <w:bottom w:val="single" w:sz="4" w:space="0" w:color="000000"/>
-                    <w:right w:val="single" w:sz="4" w:space="0" w:color="000000"/>
-                  </w:tcBorders>
-                  <w:tcMar>
-                    <w:top w:w="90" w:type="dxa"/>
-                    <w:left w:w="115" w:type="dxa"/>
-                    <w:bottom w:w="90" w:type="dxa"/>
-                    <w:right w:w="115" w:type="dxa"/>
-                  </w:tcMar>
-                  <w:vAlign w:val="bottom"/>
-                  <w:hideMark/>
-                </w:tcPr>
-                <w:p>
-                  <w:pPr>
-                    <w:jc w:val="center"/>
-                  </w:pPr>
-                  <w:r>
-                    <w:rPr>
-                      <w:rFonts w:ascii="Arial" w:hAnsi="Arial" w:cs="Arial"/>
-                      <w:color w:val="000000"/>
-                      <w:sz w:val="16"/>
-                      <w:szCs w:val="16"/>
-                    </w:rPr>
-                    <w:t>1,000</w:t>
-                  </w:r>
-                  <w:r>
-                    <w:rPr>
-                      <w:rFonts w:ascii="Arial" w:hAnsi="Arial" w:cs="Arial"/>
-                      <w:color w:val="000000"/>
-                      <w:sz w:val="10"/>
-                      <w:szCs w:val="10"/>
-                      <w:vertAlign w:val="superscript"/>
-                    </w:rPr>
-                    <w:t>7</w:t>
-                  </w:r>
-                </w:p>
-              </w:tc>
-              <w:tc>
-                <w:tcPr>
-                  <w:tcW w:w="0" w:type="auto"/>
-                  <w:tcBorders>
-                    <w:top w:val="single" w:sz="4" w:space="0" w:color="000000"/>
-                    <w:left w:val="single" w:sz="4" w:space="0" w:color="000000"/>
-                    <w:bottom w:val="single" w:sz="4" w:space="0" w:color="000000"/>
-                    <w:right w:val="single" w:sz="4" w:space="0" w:color="000000"/>
-                  </w:tcBorders>
-                  <w:tcMar>
-                    <w:top w:w="90" w:type="dxa"/>
-                    <w:left w:w="115" w:type="dxa"/>
-                    <w:bottom w:w="90" w:type="dxa"/>
-                    <w:right w:w="115" w:type="dxa"/>
-                  </w:tcMar>
-                  <w:vAlign w:val="bottom"/>
-                  <w:hideMark/>
-                </w:tcPr>
-                <w:p/>
-              </w:tc>
-              <w:tc>
-                <w:tcPr>
-                  <w:tcW w:w="0" w:type="auto"/>
-                  <w:tcBorders>
-                    <w:top w:val="single" w:sz="4" w:space="0" w:color="000000"/>
-                    <w:left w:val="single" w:sz="4" w:space="0" w:color="000000"/>
-                    <w:bottom w:val="single" w:sz="4" w:space="0" w:color="000000"/>
-                    <w:right w:val="single" w:sz="4" w:space="0" w:color="000000"/>
-                  </w:tcBorders>
-                  <w:tcMar>
-                    <w:top w:w="90" w:type="dxa"/>
-                    <w:left w:w="115" w:type="dxa"/>
-                    <w:bottom w:w="90" w:type="dxa"/>
-                    <w:right w:w="115" w:type="dxa"/>
-                  </w:tcMar>
-                  <w:vAlign w:val="bottom"/>
-                  <w:hideMark/>
-                </w:tcPr>
-                <w:p>
-                  <w:pPr>
-                    <w:jc w:val="center"/>
-                  </w:pPr>
-                  <w:r>
-                    <w:rPr>
-                      <w:rFonts w:ascii="Arial" w:hAnsi="Arial" w:cs="Arial"/>
-                      <w:color w:val="000000"/>
-                      <w:sz w:val="16"/>
-                      <w:szCs w:val="16"/>
-                    </w:rPr>
-                    <w:t>1,000</w:t>
-                  </w:r>
-                </w:p>
-              </w:tc>
-            </w:tr>
-            <w:tr>
-              <w:trPr>
-                <w:jc w:val="center"/>
-              </w:trPr>
-              <w:tc>
-                <w:tcPr>
-                  <w:tcW w:w="0" w:type="auto"/>
-                  <w:tcBorders>
-                    <w:top w:val="single" w:sz="4" w:space="0" w:color="000000"/>
-                    <w:left w:val="single" w:sz="4" w:space="0" w:color="000000"/>
-                    <w:bottom w:val="single" w:sz="4" w:space="0" w:color="000000"/>
-                    <w:right w:val="single" w:sz="4" w:space="0" w:color="000000"/>
-                  </w:tcBorders>
-                  <w:tcMar>
-                    <w:top w:w="90" w:type="dxa"/>
-                    <w:left w:w="115" w:type="dxa"/>
-                    <w:bottom w:w="90" w:type="dxa"/>
-                    <w:right w:w="115" w:type="dxa"/>
-                  </w:tcMar>
-                  <w:vAlign w:val="bottom"/>
-                  <w:hideMark/>
-                </w:tcPr>
-                <w:p/>
-              </w:tc>
-              <w:tc>
-                <w:tcPr>
-                  <w:tcW w:w="0" w:type="auto"/>
-                  <w:tcBorders>
-                    <w:top w:val="single" w:sz="4" w:space="0" w:color="000000"/>
-                    <w:left w:val="single" w:sz="4" w:space="0" w:color="000000"/>
-                    <w:bottom w:val="single" w:sz="4" w:space="0" w:color="000000"/>
-                    <w:right w:val="single" w:sz="4" w:space="0" w:color="000000"/>
-                  </w:tcBorders>
-                  <w:tcMar>
-                    <w:top w:w="90" w:type="dxa"/>
-                    <w:left w:w="115" w:type="dxa"/>
-                    <w:bottom w:w="90" w:type="dxa"/>
-                    <w:right w:w="115" w:type="dxa"/>
-                  </w:tcMar>
-                  <w:vAlign w:val="bottom"/>
-                  <w:hideMark/>
-                </w:tcPr>
-                <w:p/>
-              </w:tc>
-              <w:tc>
-                <w:tcPr>
-                  <w:tcW w:w="0" w:type="auto"/>
-                  <w:tcBorders>
-                    <w:top w:val="single" w:sz="4" w:space="0" w:color="000000"/>
-                    <w:left w:val="single" w:sz="4" w:space="0" w:color="000000"/>
-                    <w:bottom w:val="single" w:sz="4" w:space="0" w:color="000000"/>
-                    <w:right w:val="single" w:sz="4" w:space="0" w:color="000000"/>
-                  </w:tcBorders>
-                  <w:tcMar>
-                    <w:top w:w="90" w:type="dxa"/>
-                    <w:left w:w="115" w:type="dxa"/>
-                    <w:bottom w:w="90" w:type="dxa"/>
-                    <w:right w:w="115" w:type="dxa"/>
-                  </w:tcMar>
-                  <w:vAlign w:val="bottom"/>
-                  <w:hideMark/>
-                </w:tcPr>
-                <w:p/>
-              </w:tc>
-              <w:tc>
-                <w:tcPr>
-                  <w:tcW w:w="0" w:type="auto"/>
-                  <w:tcBorders>
-                    <w:top w:val="single" w:sz="4" w:space="0" w:color="000000"/>
-                    <w:left w:val="single" w:sz="4" w:space="0" w:color="000000"/>
-                    <w:bottom w:val="single" w:sz="4" w:space="0" w:color="000000"/>
-                    <w:right w:val="single" w:sz="4" w:space="0" w:color="000000"/>
-                  </w:tcBorders>
-                  <w:tcMar>
-                    <w:top w:w="90" w:type="dxa"/>
-                    <w:left w:w="115" w:type="dxa"/>
-                    <w:bottom w:w="90" w:type="dxa"/>
-                    <w:right w:w="115" w:type="dxa"/>
-                  </w:tcMar>
-                  <w:vAlign w:val="bottom"/>
-                  <w:hideMark/>
-                </w:tcPr>
-                <w:p/>
-              </w:tc>
-              <w:tc>
-                <w:tcPr>
-                  <w:tcW w:w="0" w:type="auto"/>
-                  <w:tcBorders>
-                    <w:top w:val="single" w:sz="4" w:space="0" w:color="000000"/>
-                    <w:left w:val="single" w:sz="4" w:space="0" w:color="000000"/>
-                    <w:bottom w:val="single" w:sz="4" w:space="0" w:color="000000"/>
-                    <w:right w:val="single" w:sz="4" w:space="0" w:color="000000"/>
-                  </w:tcBorders>
-                  <w:tcMar>
-                    <w:top w:w="90" w:type="dxa"/>
-                    <w:left w:w="115" w:type="dxa"/>
-                    <w:bottom w:w="90" w:type="dxa"/>
-                    <w:right w:w="115" w:type="dxa"/>
-                  </w:tcMar>
-                  <w:vAlign w:val="bottom"/>
-                  <w:hideMark/>
-                </w:tcPr>
-                <w:p/>
-              </w:tc>
-              <w:tc>
-                <w:tcPr>
-                  <w:tcW w:w="0" w:type="auto"/>
-                  <w:tcBorders>
-                    <w:top w:val="single" w:sz="4" w:space="0" w:color="000000"/>
-                    <w:left w:val="single" w:sz="4" w:space="0" w:color="000000"/>
-                    <w:bottom w:val="single" w:sz="4" w:space="0" w:color="000000"/>
-                    <w:right w:val="single" w:sz="4" w:space="0" w:color="000000"/>
-                  </w:tcBorders>
-                  <w:tcMar>
-                    <w:top w:w="90" w:type="dxa"/>
-                    <w:left w:w="115" w:type="dxa"/>
-                    <w:bottom w:w="90" w:type="dxa"/>
-                    <w:right w:w="115" w:type="dxa"/>
-                  </w:tcMar>
-                  <w:vAlign w:val="bottom"/>
-                  <w:hideMark/>
-                </w:tcPr>
-                <w:p/>
-              </w:tc>
-            </w:tr>
-            <w:tr>
-              <w:trPr>
-                <w:jc w:val="center"/>
-              </w:trPr>
-              <w:tc>
-                <w:tcPr>
-                  <w:tcW w:w="0" w:type="auto"/>
-                  <w:tcBorders>
-                    <w:top w:val="single" w:sz="4" w:space="0" w:color="000000"/>
-                    <w:left w:val="single" w:sz="4" w:space="0" w:color="000000"/>
-                    <w:bottom w:val="single" w:sz="4" w:space="0" w:color="000000"/>
-                    <w:right w:val="single" w:sz="4" w:space="0" w:color="000000"/>
-                  </w:tcBorders>
-                  <w:tcMar>
-                    <w:top w:w="90" w:type="dxa"/>
-                    <w:left w:w="115" w:type="dxa"/>
-                    <w:bottom w:w="90" w:type="dxa"/>
-                    <w:right w:w="115" w:type="dxa"/>
-                  </w:tcMar>
-                  <w:vAlign w:val="bottom"/>
-                  <w:hideMark/>
-                </w:tcPr>
-                <w:p/>
-              </w:tc>
-              <w:tc>
-                <w:tcPr>
-                  <w:tcW w:w="0" w:type="auto"/>
-                  <w:tcBorders>
-                    <w:top w:val="single" w:sz="4" w:space="0" w:color="000000"/>
-                    <w:left w:val="single" w:sz="4" w:space="0" w:color="000000"/>
-                    <w:bottom w:val="single" w:sz="4" w:space="0" w:color="000000"/>
-                    <w:right w:val="single" w:sz="4" w:space="0" w:color="000000"/>
-                  </w:tcBorders>
-                  <w:tcMar>
-                    <w:top w:w="90" w:type="dxa"/>
-                    <w:left w:w="115" w:type="dxa"/>
-                    <w:bottom w:w="90" w:type="dxa"/>
-                    <w:right w:w="115" w:type="dxa"/>
-                  </w:tcMar>
-                  <w:vAlign w:val="bottom"/>
-                  <w:hideMark/>
-                </w:tcPr>
-                <w:p/>
-              </w:tc>
-              <w:tc>
-                <w:tcPr>
-                  <w:tcW w:w="0" w:type="auto"/>
-                  <w:tcBorders>
-                    <w:top w:val="single" w:sz="4" w:space="0" w:color="000000"/>
-                    <w:left w:val="single" w:sz="4" w:space="0" w:color="000000"/>
-                    <w:bottom w:val="single" w:sz="4" w:space="0" w:color="000000"/>
-                    <w:right w:val="single" w:sz="4" w:space="0" w:color="000000"/>
-                  </w:tcBorders>
-                  <w:tcMar>
-                    <w:top w:w="90" w:type="dxa"/>
-                    <w:left w:w="115" w:type="dxa"/>
-                    <w:bottom w:w="90" w:type="dxa"/>
-                    <w:right w:w="115" w:type="dxa"/>
-                  </w:tcMar>
-                  <w:vAlign w:val="bottom"/>
-                  <w:hideMark/>
-                </w:tcPr>
-                <w:p/>
-              </w:tc>
-              <w:tc>
-                <w:tcPr>
-                  <w:tcW w:w="0" w:type="auto"/>
-                  <w:tcBorders>
-                    <w:top w:val="single" w:sz="4" w:space="0" w:color="000000"/>
-                    <w:left w:val="single" w:sz="4" w:space="0" w:color="000000"/>
-                    <w:bottom w:val="single" w:sz="4" w:space="0" w:color="000000"/>
-                    <w:right w:val="single" w:sz="4" w:space="0" w:color="000000"/>
-                  </w:tcBorders>
-                  <w:tcMar>
-                    <w:top w:w="90" w:type="dxa"/>
-                    <w:left w:w="115" w:type="dxa"/>
-                    <w:bottom w:w="90" w:type="dxa"/>
-                    <w:right w:w="115" w:type="dxa"/>
-                  </w:tcMar>
-                  <w:vAlign w:val="bottom"/>
-                  <w:hideMark/>
-                </w:tcPr>
-                <w:p/>
-              </w:tc>
-              <w:tc>
-                <w:tcPr>
-                  <w:tcW w:w="0" w:type="auto"/>
-                  <w:tcBorders>
-                    <w:top w:val="single" w:sz="4" w:space="0" w:color="000000"/>
-                    <w:left w:val="single" w:sz="4" w:space="0" w:color="000000"/>
-                    <w:bottom w:val="single" w:sz="4" w:space="0" w:color="000000"/>
-                    <w:right w:val="single" w:sz="4" w:space="0" w:color="000000"/>
-                  </w:tcBorders>
-                  <w:tcMar>
-                    <w:top w:w="90" w:type="dxa"/>
-                    <w:left w:w="115" w:type="dxa"/>
-                    <w:bottom w:w="90" w:type="dxa"/>
-                    <w:right w:w="115" w:type="dxa"/>
-                  </w:tcMar>
-                  <w:vAlign w:val="bottom"/>
-                  <w:hideMark/>
-                </w:tcPr>
-                <w:p/>
-              </w:tc>
-              <w:tc>
-                <w:tcPr>
-                  <w:tcW w:w="0" w:type="auto"/>
-                  <w:tcBorders>
-                    <w:top w:val="single" w:sz="4" w:space="0" w:color="000000"/>
-                    <w:left w:val="single" w:sz="4" w:space="0" w:color="000000"/>
-                    <w:bottom w:val="single" w:sz="4" w:space="0" w:color="000000"/>
-                    <w:right w:val="single" w:sz="4" w:space="0" w:color="000000"/>
-                  </w:tcBorders>
-                  <w:tcMar>
-                    <w:top w:w="90" w:type="dxa"/>
-                    <w:left w:w="115" w:type="dxa"/>
-                    <w:bottom w:w="90" w:type="dxa"/>
-                    <w:right w:w="115" w:type="dxa"/>
-                  </w:tcMar>
-                  <w:vAlign w:val="bottom"/>
-                  <w:hideMark/>
-                </w:tcPr>
-                <w:p/>
-              </w:tc>
-            </w:tr>
-            <w:tr>
-              <w:trPr>
-                <w:jc w:val="center"/>
-              </w:trPr>
-              <w:tc>
-                <w:tcPr>
-                  <w:tcW w:w="0" w:type="auto"/>
-                  <w:tcBorders>
-                    <w:top w:val="single" w:sz="4" w:space="0" w:color="000000"/>
-                    <w:bottom w:val="single" w:sz="4" w:space="0" w:color="000000"/>
-                  </w:tcBorders>
-                  <w:tcMar>
-                    <w:top w:w="90" w:type="dxa"/>
-                    <w:left w:w="115" w:type="dxa"/>
-                    <w:bottom w:w="90" w:type="dxa"/>
-                    <w:right w:w="115" w:type="dxa"/>
-                  </w:tcMar>
-                  <w:vAlign w:val="bottom"/>
-                  <w:hideMark/>
-                </w:tcPr>
-                <w:p/>
-              </w:tc>
-              <w:tc>
-                <w:tcPr>
-                  <w:tcW w:w="0" w:type="auto"/>
-                  <w:tcBorders>
-                    <w:top w:val="single" w:sz="4" w:space="0" w:color="000000"/>
-                    <w:bottom w:val="single" w:sz="4" w:space="0" w:color="000000"/>
-                  </w:tcBorders>
-                  <w:tcMar>
-                    <w:top w:w="90" w:type="dxa"/>
-                    <w:left w:w="115" w:type="dxa"/>
-                    <w:bottom w:w="90" w:type="dxa"/>
-                    <w:right w:w="115" w:type="dxa"/>
-                  </w:tcMar>
-                  <w:vAlign w:val="bottom"/>
-                  <w:hideMark/>
-                </w:tcPr>
-                <w:p/>
-              </w:tc>
-              <w:tc>
-                <w:tcPr>
-                  <w:tcW w:w="0" w:type="auto"/>
-                  <w:tcBorders>
-                    <w:top w:val="single" w:sz="4" w:space="0" w:color="000000"/>
-                    <w:bottom w:val="single" w:sz="4" w:space="0" w:color="000000"/>
-                  </w:tcBorders>
-                  <w:tcMar>
-                    <w:top w:w="90" w:type="dxa"/>
-                    <w:left w:w="115" w:type="dxa"/>
-                    <w:bottom w:w="90" w:type="dxa"/>
-                    <w:right w:w="115" w:type="dxa"/>
-                  </w:tcMar>
-                  <w:vAlign w:val="bottom"/>
-                  <w:hideMark/>
-                </w:tcPr>
-                <w:p/>
-              </w:tc>
-              <w:tc>
-                <w:tcPr>
-                  <w:tcW w:w="0" w:type="auto"/>
-                  <w:tcBorders>
-                    <w:top w:val="single" w:sz="4" w:space="0" w:color="000000"/>
-                    <w:bottom w:val="single" w:sz="4" w:space="0" w:color="000000"/>
-                  </w:tcBorders>
-                  <w:tcMar>
-                    <w:top w:w="90" w:type="dxa"/>
-                    <w:left w:w="115" w:type="dxa"/>
-                    <w:bottom w:w="90" w:type="dxa"/>
-                    <w:right w:w="115" w:type="dxa"/>
-                  </w:tcMar>
-                  <w:vAlign w:val="bottom"/>
-                  <w:hideMark/>
-                </w:tcPr>
-                <w:p/>
-              </w:tc>
-              <w:tc>
-                <w:tcPr>
-                  <w:tcW w:w="0" w:type="auto"/>
-                  <w:tcBorders>
-                    <w:top w:val="single" w:sz="4" w:space="0" w:color="000000"/>
-                    <w:bottom w:val="single" w:sz="4" w:space="0" w:color="000000"/>
-                  </w:tcBorders>
-                  <w:tcMar>
-                    <w:top w:w="90" w:type="dxa"/>
-                    <w:left w:w="115" w:type="dxa"/>
-                    <w:bottom w:w="90" w:type="dxa"/>
-                    <w:right w:w="115" w:type="dxa"/>
-                  </w:tcMar>
-                  <w:vAlign w:val="bottom"/>
-                  <w:hideMark/>
-                </w:tcPr>
-                <w:p/>
-              </w:tc>
-              <w:tc>
-                <w:tcPr>
-                  <w:tcW w:w="0" w:type="auto"/>
-                  <w:tcBorders>
-                    <w:top w:val="single" w:sz="4" w:space="0" w:color="000000"/>
-                    <w:bottom w:val="single" w:sz="4" w:space="0" w:color="000000"/>
-                  </w:tcBorders>
-                  <w:tcMar>
-                    <w:top w:w="90" w:type="dxa"/>
-                    <w:left w:w="115" w:type="dxa"/>
-                    <w:bottom w:w="90" w:type="dxa"/>
-                    <w:right w:w="115" w:type="dxa"/>
-                  </w:tcMar>
-                  <w:vAlign w:val="bottom"/>
-                  <w:hideMark/>
-                </w:tcPr>
-                <w:p/>
-              </w:tc>
-            </w:tr>
-            <w:tr>
-              <w:trPr>
-                <w:trHeight w:val="220"/>
-                <w:jc w:val="center"/>
-              </w:trPr>
-              <w:tc>
-                <w:tcPr>
-                  <w:tcW w:w="0" w:type="auto"/>
-                  <w:gridSpan w:val="6"/>
-                  <w:tcBorders>
-                    <w:top w:val="single" w:sz="4" w:space="0" w:color="000000"/>
-                    <w:left w:val="single" w:sz="4" w:space="0" w:color="000000"/>
-                    <w:bottom w:val="single" w:sz="4" w:space="0" w:color="000000"/>
-                    <w:right w:val="single" w:sz="4" w:space="0" w:color="000000"/>
-                  </w:tcBorders>
-                  <w:tcMar>
-                    <w:top w:w="90" w:type="dxa"/>
-                    <w:left w:w="115" w:type="dxa"/>
-                    <w:bottom w:w="90" w:type="dxa"/>
-                    <w:right w:w="115" w:type="dxa"/>
-                  </w:tcMar>
-                  <w:vAlign w:val="bottom"/>
-                  <w:hideMark/>
-                </w:tcPr>
-                <w:p>
-                  <w:pPr>
-                    <w:jc w:val="center"/>
-                  </w:pPr>
-                  <w:r>
-                    <w:rPr>
-                      <w:rFonts w:ascii="Arial" w:hAnsi="Arial" w:cs="Arial"/>
-                      <w:color w:val="000000"/>
-                      <w:sz w:val="16"/>
-                      <w:szCs w:val="16"/>
-                    </w:rPr>
-                    <w:t>Fees Earned</w:t>
-                  </w:r>
-                </w:p>
-              </w:tc>
-            </w:tr>
-            <w:tr>
-              <w:trPr>
-                <w:trHeight w:val="220"/>
-                <w:jc w:val="center"/>
-              </w:trPr>
-              <w:tc>
-                <w:tcPr>
-                  <w:tcW w:w="0" w:type="auto"/>
-                  <w:tcBorders>
-                    <w:top w:val="single" w:sz="4" w:space="0" w:color="000000"/>
-                    <w:left w:val="single" w:sz="4" w:space="0" w:color="000000"/>
-                    <w:bottom w:val="single" w:sz="4" w:space="0" w:color="000000"/>
-                    <w:right w:val="single" w:sz="4" w:space="0" w:color="000000"/>
-                  </w:tcBorders>
-                  <w:shd w:val="clear" w:color="auto" w:fill="000000"/>
-                  <w:tcMar>
-                    <w:top w:w="90" w:type="dxa"/>
-                    <w:left w:w="115" w:type="dxa"/>
-                    <w:bottom w:w="90" w:type="dxa"/>
-                    <w:right w:w="115" w:type="dxa"/>
-                  </w:tcMar>
-                  <w:vAlign w:val="bottom"/>
-                  <w:hideMark/>
-                </w:tcPr>
-                <w:p>
-                  <w:pPr>
-                    <w:jc w:val="center"/>
-                  </w:pPr>
-                  <w:r>
-                    <w:rPr>
-                      <w:rFonts w:ascii="Arial" w:hAnsi="Arial" w:cs="Arial"/>
-                      <w:b/>
-                      <w:bCs/>
-                      <w:color w:val="FFFFFF"/>
-                      <w:sz w:val="16"/>
-                      <w:szCs w:val="16"/>
-                    </w:rPr>
-                    <w:t>Date</w:t>
-                  </w:r>
-                </w:p>
-              </w:tc>
-              <w:tc>
-                <w:tcPr>
-                  <w:tcW w:w="0" w:type="auto"/>
-                  <w:tcBorders>
-                    <w:top w:val="single" w:sz="4" w:space="0" w:color="000000"/>
-                    <w:left w:val="single" w:sz="4" w:space="0" w:color="000000"/>
-                    <w:bottom w:val="single" w:sz="4" w:space="0" w:color="000000"/>
-                    <w:right w:val="single" w:sz="4" w:space="0" w:color="000000"/>
-                  </w:tcBorders>
-                  <w:shd w:val="clear" w:color="auto" w:fill="000000"/>
-                  <w:tcMar>
-                    <w:top w:w="90" w:type="dxa"/>
-                    <w:left w:w="115" w:type="dxa"/>
-                    <w:bottom w:w="90" w:type="dxa"/>
-                    <w:right w:w="115" w:type="dxa"/>
-                  </w:tcMar>
-                  <w:vAlign w:val="bottom"/>
-                  <w:hideMark/>
-                </w:tcPr>
-                <w:p>
-                  <w:pPr>
-                    <w:jc w:val="center"/>
-                  </w:pPr>
-                  <w:r>
-                    <w:rPr>
-                      <w:rFonts w:ascii="Arial" w:hAnsi="Arial" w:cs="Arial"/>
-                      <w:b/>
-                      <w:bCs/>
-                      <w:color w:val="FFFFFF"/>
-                      <w:sz w:val="16"/>
-                      <w:szCs w:val="16"/>
-                    </w:rPr>
-                    <w:t>Item</w:t>
-                  </w:r>
-                </w:p>
-              </w:tc>
-              <w:tc>
-                <w:tcPr>
-                  <w:tcW w:w="0" w:type="auto"/>
-                  <w:tcBorders>
-                    <w:top w:val="single" w:sz="4" w:space="0" w:color="000000"/>
-                    <w:left w:val="single" w:sz="4" w:space="0" w:color="000000"/>
-                    <w:bottom w:val="single" w:sz="4" w:space="0" w:color="000000"/>
-                    <w:right w:val="single" w:sz="4" w:space="0" w:color="000000"/>
-                  </w:tcBorders>
-                  <w:shd w:val="clear" w:color="auto" w:fill="000000"/>
-                  <w:tcMar>
-                    <w:top w:w="90" w:type="dxa"/>
-                    <w:left w:w="115" w:type="dxa"/>
-                    <w:bottom w:w="90" w:type="dxa"/>
-                    <w:right w:w="115" w:type="dxa"/>
-                  </w:tcMar>
-                  <w:vAlign w:val="bottom"/>
-                  <w:hideMark/>
-                </w:tcPr>
-                <w:p>
-                  <w:pPr>
-                    <w:jc w:val="center"/>
-                  </w:pPr>
-                  <w:r>
-                    <w:rPr>
-                      <w:rFonts w:ascii="Arial" w:hAnsi="Arial" w:cs="Arial"/>
-                      <w:b/>
-                      <w:bCs/>
-                      <w:color w:val="FFFFFF"/>
-                      <w:sz w:val="16"/>
-                      <w:szCs w:val="16"/>
-                    </w:rPr>
-                    <w:t>Debit</w:t>
-                  </w:r>
-                </w:p>
-              </w:tc>
-              <w:tc>
-                <w:tcPr>
-                  <w:tcW w:w="0" w:type="auto"/>
-                  <w:tcBorders>
-                    <w:top w:val="single" w:sz="4" w:space="0" w:color="000000"/>
-                    <w:left w:val="single" w:sz="4" w:space="0" w:color="000000"/>
-                    <w:bottom w:val="single" w:sz="4" w:space="0" w:color="000000"/>
-                    <w:right w:val="single" w:sz="4" w:space="0" w:color="000000"/>
-                  </w:tcBorders>
-                  <w:shd w:val="clear" w:color="auto" w:fill="000000"/>
-                  <w:tcMar>
-                    <w:top w:w="90" w:type="dxa"/>
-                    <w:left w:w="115" w:type="dxa"/>
-                    <w:bottom w:w="90" w:type="dxa"/>
-                    <w:right w:w="115" w:type="dxa"/>
-                  </w:tcMar>
-                  <w:vAlign w:val="bottom"/>
-                  <w:hideMark/>
-                </w:tcPr>
-                <w:p>
-                  <w:pPr>
-                    <w:jc w:val="center"/>
-                  </w:pPr>
-                  <w:r>
-                    <w:rPr>
-                      <w:rFonts w:ascii="Arial" w:hAnsi="Arial" w:cs="Arial"/>
-                      <w:b/>
-                      <w:bCs/>
-                      <w:color w:val="FFFFFF"/>
-                      <w:sz w:val="16"/>
-                      <w:szCs w:val="16"/>
-                    </w:rPr>
-                    <w:t>Credit</w:t>
-                  </w:r>
-                </w:p>
-              </w:tc>
-              <w:tc>
-                <w:tcPr>
-                  <w:tcW w:w="0" w:type="auto"/>
-                  <w:tcBorders>
-                    <w:top w:val="single" w:sz="4" w:space="0" w:color="000000"/>
-                    <w:left w:val="single" w:sz="4" w:space="0" w:color="000000"/>
-                    <w:bottom w:val="single" w:sz="4" w:space="0" w:color="000000"/>
-                    <w:right w:val="single" w:sz="4" w:space="0" w:color="000000"/>
-                  </w:tcBorders>
-                  <w:shd w:val="clear" w:color="auto" w:fill="000000"/>
-                  <w:tcMar>
-                    <w:top w:w="90" w:type="dxa"/>
-                    <w:left w:w="115" w:type="dxa"/>
-                    <w:bottom w:w="90" w:type="dxa"/>
-                    <w:right w:w="115" w:type="dxa"/>
-                  </w:tcMar>
-                  <w:vAlign w:val="bottom"/>
-                  <w:hideMark/>
-                </w:tcPr>
-                <w:p>
-                  <w:pPr>
-                    <w:jc w:val="center"/>
-                  </w:pPr>
-                  <w:r>
-                    <w:rPr>
-                      <w:rFonts w:ascii="Arial" w:hAnsi="Arial" w:cs="Arial"/>
-                      <w:b/>
-                      <w:bCs/>
-                      <w:color w:val="FFFFFF"/>
-                      <w:sz w:val="16"/>
-                      <w:szCs w:val="16"/>
-                    </w:rPr>
-                    <w:t>Debit</w:t>
-                  </w:r>
-                </w:p>
-              </w:tc>
-              <w:tc>
-                <w:tcPr>
-                  <w:tcW w:w="0" w:type="auto"/>
-                  <w:tcBorders>
-                    <w:top w:val="single" w:sz="4" w:space="0" w:color="000000"/>
-                    <w:left w:val="single" w:sz="4" w:space="0" w:color="000000"/>
-                    <w:bottom w:val="single" w:sz="4" w:space="0" w:color="000000"/>
-                    <w:right w:val="single" w:sz="4" w:space="0" w:color="000000"/>
-                  </w:tcBorders>
-                  <w:shd w:val="clear" w:color="auto" w:fill="000000"/>
-                  <w:tcMar>
-                    <w:top w:w="90" w:type="dxa"/>
-                    <w:left w:w="115" w:type="dxa"/>
-                    <w:bottom w:w="90" w:type="dxa"/>
-                    <w:right w:w="115" w:type="dxa"/>
-                  </w:tcMar>
-                  <w:vAlign w:val="bottom"/>
-                  <w:hideMark/>
-                </w:tcPr>
-                <w:p>
-                  <w:pPr>
-                    <w:jc w:val="center"/>
-                  </w:pPr>
-                  <w:r>
-                    <w:rPr>
-                      <w:rFonts w:ascii="Arial" w:hAnsi="Arial" w:cs="Arial"/>
-                      <w:b/>
-                      <w:bCs/>
-                      <w:color w:val="FFFFFF"/>
-                      <w:sz w:val="16"/>
-                      <w:szCs w:val="16"/>
-                    </w:rPr>
-                    <w:t>Credit</w:t>
-                  </w:r>
-                </w:p>
-              </w:tc>
-            </w:tr>
-            <w:tr>
-              <w:trPr>
-                <w:jc w:val="center"/>
-              </w:trPr>
-              <w:tc>
-                <w:tcPr>
-                  <w:tcW w:w="0" w:type="auto"/>
-                  <w:tcBorders>
-                    <w:top w:val="single" w:sz="4" w:space="0" w:color="000000"/>
-                    <w:left w:val="single" w:sz="4" w:space="0" w:color="000000"/>
-                    <w:bottom w:val="single" w:sz="4" w:space="0" w:color="000000"/>
-                    <w:right w:val="single" w:sz="4" w:space="0" w:color="000000"/>
-                  </w:tcBorders>
-                  <w:tcMar>
-                    <w:top w:w="90" w:type="dxa"/>
-                    <w:left w:w="115" w:type="dxa"/>
-                    <w:bottom w:w="90" w:type="dxa"/>
-                    <w:right w:w="115" w:type="dxa"/>
-                  </w:tcMar>
-                  <w:vAlign w:val="bottom"/>
-                  <w:hideMark/>
-                </w:tcPr>
-                <w:p>
-                  <w:pPr>
-                    <w:jc w:val="center"/>
-                  </w:pPr>
-                  <w:r>
-                    <w:rPr>
-                      <w:rFonts w:ascii="Arial" w:hAnsi="Arial" w:cs="Arial"/>
-                      <w:color w:val="000000"/>
-                      <w:sz w:val="16"/>
-                      <w:szCs w:val="16"/>
-                    </w:rPr>
-                    <w:t>6/2</w:t>
-                  </w:r>
-                </w:p>
-              </w:tc>
-              <w:tc>
-                <w:tcPr>
-                  <w:tcW w:w="0" w:type="auto"/>
-                  <w:tcBorders>
-                    <w:top w:val="single" w:sz="4" w:space="0" w:color="000000"/>
-                    <w:left w:val="single" w:sz="4" w:space="0" w:color="000000"/>
-                    <w:bottom w:val="single" w:sz="4" w:space="0" w:color="000000"/>
-                    <w:right w:val="single" w:sz="4" w:space="0" w:color="000000"/>
-                  </w:tcBorders>
-                  <w:tcMar>
-                    <w:top w:w="90" w:type="dxa"/>
-                    <w:left w:w="115" w:type="dxa"/>
-                    <w:bottom w:w="90" w:type="dxa"/>
-                    <w:right w:w="115" w:type="dxa"/>
-                  </w:tcMar>
-                  <w:vAlign w:val="bottom"/>
-                  <w:hideMark/>
-                </w:tcPr>
-                <w:p/>
-              </w:tc>
-              <w:tc>
-                <w:tcPr>
-                  <w:tcW w:w="0" w:type="auto"/>
-                  <w:tcBorders>
-                    <w:top w:val="single" w:sz="4" w:space="0" w:color="000000"/>
-                    <w:left w:val="single" w:sz="4" w:space="0" w:color="000000"/>
-                    <w:bottom w:val="single" w:sz="4" w:space="0" w:color="000000"/>
-                    <w:right w:val="single" w:sz="4" w:space="0" w:color="000000"/>
-                  </w:tcBorders>
-                  <w:tcMar>
-                    <w:top w:w="90" w:type="dxa"/>
-                    <w:left w:w="115" w:type="dxa"/>
-                    <w:bottom w:w="90" w:type="dxa"/>
-                    <w:right w:w="115" w:type="dxa"/>
-                  </w:tcMar>
-                  <w:vAlign w:val="bottom"/>
-                  <w:hideMark/>
-                </w:tcPr>
-                <w:p/>
-              </w:tc>
-              <w:tc>
-                <w:tcPr>
-                  <w:tcW w:w="0" w:type="auto"/>
-                  <w:tcBorders>
-                    <w:top w:val="single" w:sz="4" w:space="0" w:color="000000"/>
-                    <w:left w:val="single" w:sz="4" w:space="0" w:color="000000"/>
-                    <w:bottom w:val="single" w:sz="4" w:space="0" w:color="000000"/>
-                    <w:right w:val="single" w:sz="4" w:space="0" w:color="000000"/>
-                  </w:tcBorders>
-                  <w:tcMar>
-                    <w:top w:w="90" w:type="dxa"/>
-                    <w:left w:w="115" w:type="dxa"/>
-                    <w:bottom w:w="90" w:type="dxa"/>
-                    <w:right w:w="115" w:type="dxa"/>
-                  </w:tcMar>
-                  <w:vAlign w:val="bottom"/>
-                  <w:hideMark/>
-                </w:tcPr>
-                <w:p>
-                  <w:pPr>
-                    <w:jc w:val="center"/>
-                  </w:pPr>
-                  <w:r>
-                    <w:rPr>
-                      <w:rFonts w:ascii="Arial" w:hAnsi="Arial" w:cs="Arial"/>
-                      <w:color w:val="000000"/>
-                      <w:sz w:val="16"/>
-                      <w:szCs w:val="16"/>
-                    </w:rPr>
-                    <w:t>6,000</w:t>
-                  </w:r>
-                  <w:r>
-                    <w:rPr>
-                      <w:rFonts w:ascii="Arial" w:hAnsi="Arial" w:cs="Arial"/>
-                      <w:color w:val="000000"/>
-                      <w:sz w:val="10"/>
-                      <w:szCs w:val="10"/>
-                      <w:vertAlign w:val="superscript"/>
-                    </w:rPr>
-                    <w:t>8</w:t>
-                  </w:r>
-                </w:p>
-              </w:tc>
-              <w:tc>
-                <w:tcPr>
-                  <w:tcW w:w="0" w:type="auto"/>
-                  <w:tcBorders>
-                    <w:top w:val="single" w:sz="4" w:space="0" w:color="000000"/>
-                    <w:left w:val="single" w:sz="4" w:space="0" w:color="000000"/>
-                    <w:bottom w:val="single" w:sz="4" w:space="0" w:color="000000"/>
-                    <w:right w:val="single" w:sz="4" w:space="0" w:color="000000"/>
-                  </w:tcBorders>
-                  <w:tcMar>
-                    <w:top w:w="90" w:type="dxa"/>
-                    <w:left w:w="115" w:type="dxa"/>
-                    <w:bottom w:w="90" w:type="dxa"/>
-                    <w:right w:w="115" w:type="dxa"/>
-                  </w:tcMar>
-                  <w:vAlign w:val="bottom"/>
-                  <w:hideMark/>
-                </w:tcPr>
-                <w:p/>
-              </w:tc>
-              <w:tc>
-                <w:tcPr>
-                  <w:tcW w:w="0" w:type="auto"/>
-                  <w:tcBorders>
-                    <w:top w:val="single" w:sz="4" w:space="0" w:color="000000"/>
-                    <w:left w:val="single" w:sz="4" w:space="0" w:color="000000"/>
-                    <w:bottom w:val="single" w:sz="4" w:space="0" w:color="000000"/>
-                    <w:right w:val="single" w:sz="4" w:space="0" w:color="000000"/>
-                  </w:tcBorders>
-                  <w:tcMar>
-                    <w:top w:w="90" w:type="dxa"/>
-                    <w:left w:w="115" w:type="dxa"/>
-                    <w:bottom w:w="90" w:type="dxa"/>
-                    <w:right w:w="115" w:type="dxa"/>
-                  </w:tcMar>
-                  <w:vAlign w:val="bottom"/>
-                  <w:hideMark/>
-                </w:tcPr>
-                <w:p>
-                  <w:pPr>
-                    <w:jc w:val="center"/>
-                  </w:pPr>
-                  <w:r>
-                    <w:rPr>
-                      <w:rFonts w:ascii="Arial" w:hAnsi="Arial" w:cs="Arial"/>
-                      <w:color w:val="000000"/>
-                      <w:sz w:val="16"/>
-                      <w:szCs w:val="16"/>
-                    </w:rPr>
-                    <w:t>6,000</w:t>
-                  </w:r>
-                </w:p>
-              </w:tc>
-            </w:tr>
-            <w:tr>
-              <w:trPr>
-                <w:jc w:val="center"/>
-              </w:trPr>
-              <w:tc>
-                <w:tcPr>
-                  <w:tcW w:w="0" w:type="auto"/>
-                  <w:tcBorders>
-                    <w:top w:val="single" w:sz="4" w:space="0" w:color="000000"/>
-                    <w:left w:val="single" w:sz="4" w:space="0" w:color="000000"/>
-                    <w:bottom w:val="single" w:sz="4" w:space="0" w:color="000000"/>
-                    <w:right w:val="single" w:sz="4" w:space="0" w:color="000000"/>
-                  </w:tcBorders>
-                  <w:tcMar>
-                    <w:top w:w="90" w:type="dxa"/>
-                    <w:left w:w="115" w:type="dxa"/>
-                    <w:bottom w:w="90" w:type="dxa"/>
-                    <w:right w:w="115" w:type="dxa"/>
-                  </w:tcMar>
-                  <w:vAlign w:val="bottom"/>
-                  <w:hideMark/>
-                </w:tcPr>
-                <w:p>
-                  <w:pPr>
-                    <w:jc w:val="center"/>
-                  </w:pPr>
-                  <w:r>
-                    <w:rPr>
-                      <w:rFonts w:ascii="Arial" w:hAnsi="Arial" w:cs="Arial"/>
-                      <w:color w:val="000000"/>
-                      <w:sz w:val="16"/>
-                      <w:szCs w:val="16"/>
-                    </w:rPr>
-                    <w:t>6/5</w:t>
-                  </w:r>
-                </w:p>
-              </w:tc>
-              <w:tc>
-                <w:tcPr>
-                  <w:tcW w:w="0" w:type="auto"/>
-                  <w:tcBorders>
-                    <w:top w:val="single" w:sz="4" w:space="0" w:color="000000"/>
-                    <w:left w:val="single" w:sz="4" w:space="0" w:color="000000"/>
-                    <w:bottom w:val="single" w:sz="4" w:space="0" w:color="000000"/>
-                    <w:right w:val="single" w:sz="4" w:space="0" w:color="000000"/>
-                  </w:tcBorders>
-                  <w:tcMar>
-                    <w:top w:w="90" w:type="dxa"/>
-                    <w:left w:w="115" w:type="dxa"/>
-                    <w:bottom w:w="90" w:type="dxa"/>
-                    <w:right w:w="115" w:type="dxa"/>
-                  </w:tcMar>
-                  <w:vAlign w:val="bottom"/>
-                  <w:hideMark/>
-                </w:tcPr>
-                <w:p/>
-              </w:tc>
-              <w:tc>
-                <w:tcPr>
-                  <w:tcW w:w="0" w:type="auto"/>
-                  <w:tcBorders>
-                    <w:top w:val="single" w:sz="4" w:space="0" w:color="000000"/>
-                    <w:left w:val="single" w:sz="4" w:space="0" w:color="000000"/>
-                    <w:bottom w:val="single" w:sz="4" w:space="0" w:color="000000"/>
-                    <w:right w:val="single" w:sz="4" w:space="0" w:color="000000"/>
-                  </w:tcBorders>
-                  <w:tcMar>
-                    <w:top w:w="90" w:type="dxa"/>
-                    <w:left w:w="115" w:type="dxa"/>
-                    <w:bottom w:w="90" w:type="dxa"/>
-                    <w:right w:w="115" w:type="dxa"/>
-                  </w:tcMar>
-                  <w:vAlign w:val="bottom"/>
-                  <w:hideMark/>
-                </w:tcPr>
-                <w:p>
-                  <w:pPr>
-                    <w:jc w:val="center"/>
-                  </w:pPr>
-                  <w:r>
-                    <w:rPr>
-                      <w:rFonts w:ascii="Arial" w:hAnsi="Arial" w:cs="Arial"/>
-                      <w:color w:val="000000"/>
-                      <w:sz w:val="16"/>
-                      <w:szCs w:val="16"/>
-                    </w:rPr>
-                    <w:t>  </w:t>
-                  </w:r>
-                </w:p>
-              </w:tc>
-              <w:tc>
-                <w:tcPr>
-                  <w:tcW w:w="0" w:type="auto"/>
-                  <w:tcBorders>
-                    <w:top w:val="single" w:sz="4" w:space="0" w:color="000000"/>
-                    <w:left w:val="single" w:sz="4" w:space="0" w:color="000000"/>
-                    <w:bottom w:val="single" w:sz="4" w:space="0" w:color="000000"/>
-                    <w:right w:val="single" w:sz="4" w:space="0" w:color="000000"/>
-                  </w:tcBorders>
-                  <w:tcMar>
-                    <w:top w:w="90" w:type="dxa"/>
-                    <w:left w:w="115" w:type="dxa"/>
-                    <w:bottom w:w="90" w:type="dxa"/>
-                    <w:right w:w="115" w:type="dxa"/>
-                  </w:tcMar>
-                  <w:vAlign w:val="bottom"/>
-                  <w:hideMark/>
-                </w:tcPr>
-                <w:p>
-                  <w:pPr>
-                    <w:jc w:val="center"/>
-                  </w:pPr>
-                  <w:r>
-                    <w:rPr>
-                      <w:rFonts w:ascii="Arial" w:hAnsi="Arial" w:cs="Arial"/>
-                      <w:color w:val="000000"/>
-                      <w:sz w:val="16"/>
-                      <w:szCs w:val="16"/>
-                    </w:rPr>
-                    <w:t>5,000</w:t>
-                  </w:r>
-                  <w:r>
-                    <w:rPr>
-                      <w:rFonts w:ascii="Arial" w:hAnsi="Arial" w:cs="Arial"/>
-                      <w:color w:val="000000"/>
-                      <w:sz w:val="10"/>
-                      <w:szCs w:val="10"/>
-                      <w:vertAlign w:val="superscript"/>
-                    </w:rPr>
-                    <w:t>9</w:t>
-                  </w:r>
-                </w:p>
-              </w:tc>
-              <w:tc>
-                <w:tcPr>
-                  <w:tcW w:w="0" w:type="auto"/>
-                  <w:tcBorders>
-                    <w:top w:val="single" w:sz="4" w:space="0" w:color="000000"/>
-                    <w:left w:val="single" w:sz="4" w:space="0" w:color="000000"/>
-                    <w:bottom w:val="single" w:sz="4" w:space="0" w:color="000000"/>
-                    <w:right w:val="single" w:sz="4" w:space="0" w:color="000000"/>
-                  </w:tcBorders>
-                  <w:tcMar>
-                    <w:top w:w="90" w:type="dxa"/>
-                    <w:left w:w="115" w:type="dxa"/>
-                    <w:bottom w:w="90" w:type="dxa"/>
-                    <w:right w:w="115" w:type="dxa"/>
-                  </w:tcMar>
-                  <w:vAlign w:val="bottom"/>
-                  <w:hideMark/>
-                </w:tcPr>
-                <w:p/>
-              </w:tc>
-              <w:tc>
-                <w:tcPr>
-                  <w:tcW w:w="0" w:type="auto"/>
-                  <w:tcBorders>
-                    <w:top w:val="single" w:sz="4" w:space="0" w:color="000000"/>
-                    <w:left w:val="single" w:sz="4" w:space="0" w:color="000000"/>
-                    <w:bottom w:val="single" w:sz="4" w:space="0" w:color="000000"/>
-                    <w:right w:val="single" w:sz="4" w:space="0" w:color="000000"/>
-                  </w:tcBorders>
-                  <w:tcMar>
-                    <w:top w:w="90" w:type="dxa"/>
-                    <w:left w:w="115" w:type="dxa"/>
-                    <w:bottom w:w="90" w:type="dxa"/>
-                    <w:right w:w="115" w:type="dxa"/>
-                  </w:tcMar>
-                  <w:vAlign w:val="bottom"/>
-                  <w:hideMark/>
-                </w:tcPr>
-                <w:p>
-                  <w:pPr>
-                    <w:jc w:val="center"/>
-                  </w:pPr>
-                  <w:r>
-                    <w:rPr>
-                      <w:rFonts w:ascii="Arial" w:hAnsi="Arial" w:cs="Arial"/>
-                      <w:color w:val="000000"/>
-                      <w:sz w:val="16"/>
-                      <w:szCs w:val="16"/>
-                    </w:rPr>
-                    <w:t>11,000</w:t>
-                  </w:r>
-                </w:p>
-              </w:tc>
-            </w:tr>
-            <w:tr>
-              <w:trPr>
-                <w:jc w:val="center"/>
-              </w:trPr>
-              <w:tc>
-                <w:tcPr>
-                  <w:tcW w:w="0" w:type="auto"/>
-                  <w:tcBorders>
-                    <w:top w:val="single" w:sz="4" w:space="0" w:color="000000"/>
-                    <w:left w:val="single" w:sz="4" w:space="0" w:color="000000"/>
-                    <w:bottom w:val="single" w:sz="4" w:space="0" w:color="000000"/>
-                    <w:right w:val="single" w:sz="4" w:space="0" w:color="000000"/>
-                  </w:tcBorders>
-                  <w:tcMar>
-                    <w:top w:w="90" w:type="dxa"/>
-                    <w:left w:w="115" w:type="dxa"/>
-                    <w:bottom w:w="90" w:type="dxa"/>
-                    <w:right w:w="115" w:type="dxa"/>
-                  </w:tcMar>
-                  <w:vAlign w:val="bottom"/>
-                  <w:hideMark/>
-                </w:tcPr>
-                <w:p/>
-              </w:tc>
-              <w:tc>
-                <w:tcPr>
-                  <w:tcW w:w="0" w:type="auto"/>
-                  <w:tcBorders>
-                    <w:top w:val="single" w:sz="4" w:space="0" w:color="000000"/>
-                    <w:left w:val="single" w:sz="4" w:space="0" w:color="000000"/>
-                    <w:bottom w:val="single" w:sz="4" w:space="0" w:color="000000"/>
-                    <w:right w:val="single" w:sz="4" w:space="0" w:color="000000"/>
-                  </w:tcBorders>
-                  <w:tcMar>
-                    <w:top w:w="90" w:type="dxa"/>
-                    <w:left w:w="115" w:type="dxa"/>
-                    <w:bottom w:w="90" w:type="dxa"/>
-                    <w:right w:w="115" w:type="dxa"/>
-                  </w:tcMar>
-                  <w:vAlign w:val="bottom"/>
-                  <w:hideMark/>
-                </w:tcPr>
-                <w:p/>
-              </w:tc>
-              <w:tc>
-                <w:tcPr>
-                  <w:tcW w:w="0" w:type="auto"/>
-                  <w:tcBorders>
-                    <w:top w:val="single" w:sz="4" w:space="0" w:color="000000"/>
-                    <w:left w:val="single" w:sz="4" w:space="0" w:color="000000"/>
-                    <w:bottom w:val="single" w:sz="4" w:space="0" w:color="000000"/>
-                    <w:right w:val="single" w:sz="4" w:space="0" w:color="000000"/>
-                  </w:tcBorders>
-                  <w:tcMar>
-                    <w:top w:w="90" w:type="dxa"/>
-                    <w:left w:w="115" w:type="dxa"/>
-                    <w:bottom w:w="90" w:type="dxa"/>
-                    <w:right w:w="115" w:type="dxa"/>
-                  </w:tcMar>
-                  <w:vAlign w:val="bottom"/>
-                  <w:hideMark/>
-                </w:tcPr>
-                <w:p/>
-              </w:tc>
-              <w:tc>
-                <w:tcPr>
-                  <w:tcW w:w="0" w:type="auto"/>
-                  <w:tcBorders>
-                    <w:top w:val="single" w:sz="4" w:space="0" w:color="000000"/>
-                    <w:left w:val="single" w:sz="4" w:space="0" w:color="000000"/>
-                    <w:bottom w:val="single" w:sz="4" w:space="0" w:color="000000"/>
-                    <w:right w:val="single" w:sz="4" w:space="0" w:color="000000"/>
-                  </w:tcBorders>
-                  <w:tcMar>
-                    <w:top w:w="90" w:type="dxa"/>
-                    <w:left w:w="115" w:type="dxa"/>
-                    <w:bottom w:w="90" w:type="dxa"/>
-                    <w:right w:w="115" w:type="dxa"/>
-                  </w:tcMar>
-                  <w:vAlign w:val="bottom"/>
-                  <w:hideMark/>
-                </w:tcPr>
-                <w:p/>
-              </w:tc>
-              <w:tc>
-                <w:tcPr>
-                  <w:tcW w:w="0" w:type="auto"/>
-                  <w:tcBorders>
-                    <w:top w:val="single" w:sz="4" w:space="0" w:color="000000"/>
-                    <w:left w:val="single" w:sz="4" w:space="0" w:color="000000"/>
-                    <w:bottom w:val="single" w:sz="4" w:space="0" w:color="000000"/>
-                    <w:right w:val="single" w:sz="4" w:space="0" w:color="000000"/>
-                  </w:tcBorders>
-                  <w:tcMar>
-                    <w:top w:w="90" w:type="dxa"/>
-                    <w:left w:w="115" w:type="dxa"/>
-                    <w:bottom w:w="90" w:type="dxa"/>
-                    <w:right w:w="115" w:type="dxa"/>
-                  </w:tcMar>
-                  <w:vAlign w:val="bottom"/>
-                  <w:hideMark/>
-                </w:tcPr>
-                <w:p/>
-              </w:tc>
-              <w:tc>
-                <w:tcPr>
-                  <w:tcW w:w="0" w:type="auto"/>
-                  <w:tcBorders>
-                    <w:top w:val="single" w:sz="4" w:space="0" w:color="000000"/>
-                    <w:left w:val="single" w:sz="4" w:space="0" w:color="000000"/>
-                    <w:bottom w:val="single" w:sz="4" w:space="0" w:color="000000"/>
-                    <w:right w:val="single" w:sz="4" w:space="0" w:color="000000"/>
-                  </w:tcBorders>
-                  <w:tcMar>
-                    <w:top w:w="90" w:type="dxa"/>
-                    <w:left w:w="115" w:type="dxa"/>
-                    <w:bottom w:w="90" w:type="dxa"/>
-                    <w:right w:w="115" w:type="dxa"/>
-                  </w:tcMar>
-                  <w:vAlign w:val="bottom"/>
-                  <w:hideMark/>
-                </w:tcPr>
-                <w:p/>
-              </w:tc>
-            </w:tr>
-            <w:tr>
-              <w:trPr>
-                <w:jc w:val="center"/>
-              </w:trPr>
-              <w:tc>
-                <w:tcPr>
-                  <w:tcW w:w="0" w:type="auto"/>
-                  <w:tcBorders>
-                    <w:top w:val="single" w:sz="4" w:space="0" w:color="000000"/>
-                    <w:bottom w:val="single" w:sz="4" w:space="0" w:color="000000"/>
-                  </w:tcBorders>
-                  <w:tcMar>
-                    <w:top w:w="90" w:type="dxa"/>
-                    <w:left w:w="115" w:type="dxa"/>
-                    <w:bottom w:w="90" w:type="dxa"/>
-                    <w:right w:w="115" w:type="dxa"/>
-                  </w:tcMar>
-                  <w:vAlign w:val="bottom"/>
-                  <w:hideMark/>
-                </w:tcPr>
-                <w:p>
-                  <w:pPr>
-                    <w:spacing w:after="240"/>
-                  </w:pPr>
-                </w:p>
-              </w:tc>
-              <w:tc>
-                <w:tcPr>
-                  <w:tcW w:w="0" w:type="auto"/>
-                  <w:tcBorders>
-                    <w:top w:val="single" w:sz="4" w:space="0" w:color="000000"/>
-                    <w:bottom w:val="single" w:sz="4" w:space="0" w:color="000000"/>
-                  </w:tcBorders>
-                  <w:tcMar>
-                    <w:top w:w="90" w:type="dxa"/>
-                    <w:left w:w="115" w:type="dxa"/>
-                    <w:bottom w:w="90" w:type="dxa"/>
-                    <w:right w:w="115" w:type="dxa"/>
-                  </w:tcMar>
-                  <w:vAlign w:val="bottom"/>
-                  <w:hideMark/>
-                </w:tcPr>
-                <w:p/>
-              </w:tc>
-              <w:tc>
-                <w:tcPr>
-                  <w:tcW w:w="0" w:type="auto"/>
-                  <w:tcBorders>
-                    <w:top w:val="single" w:sz="4" w:space="0" w:color="000000"/>
-                    <w:bottom w:val="single" w:sz="4" w:space="0" w:color="000000"/>
-                  </w:tcBorders>
-                  <w:tcMar>
-                    <w:top w:w="90" w:type="dxa"/>
-                    <w:left w:w="115" w:type="dxa"/>
-                    <w:bottom w:w="90" w:type="dxa"/>
-                    <w:right w:w="115" w:type="dxa"/>
-                  </w:tcMar>
-                  <w:vAlign w:val="bottom"/>
-                  <w:hideMark/>
-                </w:tcPr>
-                <w:p/>
-              </w:tc>
-              <w:tc>
-                <w:tcPr>
-                  <w:tcW w:w="0" w:type="auto"/>
-                  <w:tcBorders>
-                    <w:top w:val="single" w:sz="4" w:space="0" w:color="000000"/>
-                    <w:bottom w:val="single" w:sz="4" w:space="0" w:color="000000"/>
-                  </w:tcBorders>
-                  <w:tcMar>
-                    <w:top w:w="90" w:type="dxa"/>
-                    <w:left w:w="115" w:type="dxa"/>
-                    <w:bottom w:w="90" w:type="dxa"/>
-                    <w:right w:w="115" w:type="dxa"/>
-                  </w:tcMar>
-                  <w:vAlign w:val="bottom"/>
-                  <w:hideMark/>
-                </w:tcPr>
-                <w:p/>
-              </w:tc>
-              <w:tc>
-                <w:tcPr>
-                  <w:tcW w:w="0" w:type="auto"/>
-                  <w:tcBorders>
-                    <w:top w:val="single" w:sz="4" w:space="0" w:color="000000"/>
-                    <w:bottom w:val="single" w:sz="4" w:space="0" w:color="000000"/>
-                  </w:tcBorders>
-                  <w:tcMar>
-                    <w:top w:w="90" w:type="dxa"/>
-                    <w:left w:w="115" w:type="dxa"/>
-                    <w:bottom w:w="90" w:type="dxa"/>
-                    <w:right w:w="115" w:type="dxa"/>
-                  </w:tcMar>
-                  <w:vAlign w:val="bottom"/>
-                  <w:hideMark/>
-                </w:tcPr>
-                <w:p/>
-              </w:tc>
-              <w:tc>
-                <w:tcPr>
-                  <w:tcW w:w="0" w:type="auto"/>
-                  <w:tcBorders>
-                    <w:top w:val="single" w:sz="4" w:space="0" w:color="000000"/>
-                    <w:bottom w:val="single" w:sz="4" w:space="0" w:color="000000"/>
-                  </w:tcBorders>
-                  <w:tcMar>
-                    <w:top w:w="90" w:type="dxa"/>
-                    <w:left w:w="115" w:type="dxa"/>
-                    <w:bottom w:w="90" w:type="dxa"/>
-                    <w:right w:w="115" w:type="dxa"/>
-                  </w:tcMar>
-                  <w:vAlign w:val="bottom"/>
-                  <w:hideMark/>
-                </w:tcPr>
-                <w:p/>
-              </w:tc>
-            </w:tr>
-            <w:tr>
-              <w:trPr>
-                <w:trHeight w:val="220"/>
-                <w:jc w:val="center"/>
-              </w:trPr>
-              <w:tc>
-                <w:tcPr>
-                  <w:tcW w:w="0" w:type="auto"/>
-                  <w:gridSpan w:val="6"/>
-                  <w:tcBorders>
-                    <w:top w:val="single" w:sz="4" w:space="0" w:color="000000"/>
-                    <w:left w:val="single" w:sz="4" w:space="0" w:color="000000"/>
-                    <w:bottom w:val="single" w:sz="4" w:space="0" w:color="000000"/>
-                    <w:right w:val="single" w:sz="4" w:space="0" w:color="000000"/>
-                  </w:tcBorders>
-                  <w:tcMar>
-                    <w:top w:w="90" w:type="dxa"/>
-                    <w:left w:w="115" w:type="dxa"/>
-                    <w:bottom w:w="90" w:type="dxa"/>
-                    <w:right w:w="115" w:type="dxa"/>
-                  </w:tcMar>
-                  <w:vAlign w:val="bottom"/>
-                  <w:hideMark/>
-                </w:tcPr>
-                <w:p>
-                  <w:pPr>
-                    <w:jc w:val="center"/>
-                  </w:pPr>
-                  <w:r>
-                    <w:rPr>
-                      <w:rFonts w:ascii="Arial" w:hAnsi="Arial" w:cs="Arial"/>
-                      <w:color w:val="000000"/>
-                      <w:sz w:val="16"/>
-                      <w:szCs w:val="16"/>
-                    </w:rPr>
-                    <w:t>Rent Expense</w:t>
-                  </w:r>
-                </w:p>
-              </w:tc>
-            </w:tr>
-            <w:tr>
-              <w:trPr>
-                <w:trHeight w:val="220"/>
-                <w:jc w:val="center"/>
-              </w:trPr>
-              <w:tc>
-                <w:tcPr>
-                  <w:tcW w:w="0" w:type="auto"/>
-                  <w:tcBorders>
-                    <w:top w:val="single" w:sz="4" w:space="0" w:color="000000"/>
-                    <w:left w:val="single" w:sz="4" w:space="0" w:color="000000"/>
-                    <w:bottom w:val="single" w:sz="4" w:space="0" w:color="000000"/>
-                    <w:right w:val="single" w:sz="4" w:space="0" w:color="000000"/>
-                  </w:tcBorders>
-                  <w:shd w:val="clear" w:color="auto" w:fill="000000"/>
-                  <w:tcMar>
-                    <w:top w:w="90" w:type="dxa"/>
-                    <w:left w:w="115" w:type="dxa"/>
-                    <w:bottom w:w="90" w:type="dxa"/>
-                    <w:right w:w="115" w:type="dxa"/>
-                  </w:tcMar>
-                  <w:vAlign w:val="bottom"/>
-                  <w:hideMark/>
-                </w:tcPr>
-                <w:p>
-                  <w:pPr>
-                    <w:jc w:val="center"/>
-                  </w:pPr>
-                  <w:r>
-                    <w:rPr>
-                      <w:rFonts w:ascii="Arial" w:hAnsi="Arial" w:cs="Arial"/>
-                      <w:b/>
-                      <w:bCs/>
-                      <w:color w:val="FFFFFF"/>
-                      <w:sz w:val="16"/>
-                      <w:szCs w:val="16"/>
-                    </w:rPr>
-                    <w:t>Date</w:t>
-                  </w:r>
-                </w:p>
-              </w:tc>
-              <w:tc>
-                <w:tcPr>
-                  <w:tcW w:w="0" w:type="auto"/>
-                  <w:tcBorders>
-                    <w:top w:val="single" w:sz="4" w:space="0" w:color="000000"/>
-                    <w:left w:val="single" w:sz="4" w:space="0" w:color="000000"/>
-                    <w:bottom w:val="single" w:sz="4" w:space="0" w:color="000000"/>
-                    <w:right w:val="single" w:sz="4" w:space="0" w:color="000000"/>
-                  </w:tcBorders>
-                  <w:shd w:val="clear" w:color="auto" w:fill="000000"/>
-                  <w:tcMar>
-                    <w:top w:w="90" w:type="dxa"/>
-                    <w:left w:w="115" w:type="dxa"/>
-                    <w:bottom w:w="90" w:type="dxa"/>
-                    <w:right w:w="115" w:type="dxa"/>
-                  </w:tcMar>
-                  <w:vAlign w:val="bottom"/>
-                  <w:hideMark/>
-                </w:tcPr>
-                <w:p>
-                  <w:pPr>
-                    <w:jc w:val="center"/>
-                  </w:pPr>
-                  <w:r>
-                    <w:rPr>
-                      <w:rFonts w:ascii="Arial" w:hAnsi="Arial" w:cs="Arial"/>
-                      <w:b/>
-                      <w:bCs/>
-                      <w:color w:val="FFFFFF"/>
-                      <w:sz w:val="16"/>
-                      <w:szCs w:val="16"/>
-                    </w:rPr>
-                    <w:t>Item</w:t>
-                  </w:r>
-                </w:p>
-              </w:tc>
-              <w:tc>
-                <w:tcPr>
-                  <w:tcW w:w="0" w:type="auto"/>
-                  <w:tcBorders>
-                    <w:top w:val="single" w:sz="4" w:space="0" w:color="000000"/>
-                    <w:left w:val="single" w:sz="4" w:space="0" w:color="000000"/>
-                    <w:bottom w:val="single" w:sz="4" w:space="0" w:color="000000"/>
-                    <w:right w:val="single" w:sz="4" w:space="0" w:color="000000"/>
-                  </w:tcBorders>
-                  <w:shd w:val="clear" w:color="auto" w:fill="000000"/>
-                  <w:tcMar>
-                    <w:top w:w="90" w:type="dxa"/>
-                    <w:left w:w="115" w:type="dxa"/>
-                    <w:bottom w:w="90" w:type="dxa"/>
-                    <w:right w:w="115" w:type="dxa"/>
-                  </w:tcMar>
-                  <w:vAlign w:val="bottom"/>
-                  <w:hideMark/>
-                </w:tcPr>
-                <w:p>
-                  <w:pPr>
-                    <w:jc w:val="center"/>
-                  </w:pPr>
-                  <w:r>
-                    <w:rPr>
-                      <w:rFonts w:ascii="Arial" w:hAnsi="Arial" w:cs="Arial"/>
-                      <w:b/>
-                      <w:bCs/>
-                      <w:color w:val="FFFFFF"/>
-                      <w:sz w:val="16"/>
-                      <w:szCs w:val="16"/>
-                    </w:rPr>
-                    <w:t>Debit</w:t>
-                  </w:r>
-                </w:p>
-              </w:tc>
-              <w:tc>
-                <w:tcPr>
-                  <w:tcW w:w="0" w:type="auto"/>
-                  <w:tcBorders>
-                    <w:top w:val="single" w:sz="4" w:space="0" w:color="000000"/>
-                    <w:left w:val="single" w:sz="4" w:space="0" w:color="000000"/>
-                    <w:bottom w:val="single" w:sz="4" w:space="0" w:color="000000"/>
-                    <w:right w:val="single" w:sz="4" w:space="0" w:color="000000"/>
-                  </w:tcBorders>
-                  <w:shd w:val="clear" w:color="auto" w:fill="000000"/>
-                  <w:tcMar>
-                    <w:top w:w="90" w:type="dxa"/>
-                    <w:left w:w="115" w:type="dxa"/>
-                    <w:bottom w:w="90" w:type="dxa"/>
-                    <w:right w:w="115" w:type="dxa"/>
-                  </w:tcMar>
-                  <w:vAlign w:val="bottom"/>
-                  <w:hideMark/>
-                </w:tcPr>
-                <w:p>
-                  <w:pPr>
-                    <w:jc w:val="center"/>
-                  </w:pPr>
-                  <w:r>
-                    <w:rPr>
-                      <w:rFonts w:ascii="Arial" w:hAnsi="Arial" w:cs="Arial"/>
-                      <w:b/>
-                      <w:bCs/>
-                      <w:color w:val="FFFFFF"/>
-                      <w:sz w:val="16"/>
-                      <w:szCs w:val="16"/>
-                    </w:rPr>
-                    <w:t>Credit</w:t>
-                  </w:r>
-                </w:p>
-              </w:tc>
-              <w:tc>
-                <w:tcPr>
-                  <w:tcW w:w="0" w:type="auto"/>
-                  <w:tcBorders>
-                    <w:top w:val="single" w:sz="4" w:space="0" w:color="000000"/>
-                    <w:left w:val="single" w:sz="4" w:space="0" w:color="000000"/>
-                    <w:bottom w:val="single" w:sz="4" w:space="0" w:color="000000"/>
-                    <w:right w:val="single" w:sz="4" w:space="0" w:color="000000"/>
-                  </w:tcBorders>
-                  <w:shd w:val="clear" w:color="auto" w:fill="000000"/>
-                  <w:tcMar>
-                    <w:top w:w="90" w:type="dxa"/>
-                    <w:left w:w="115" w:type="dxa"/>
-                    <w:bottom w:w="90" w:type="dxa"/>
-                    <w:right w:w="115" w:type="dxa"/>
-                  </w:tcMar>
-                  <w:vAlign w:val="bottom"/>
-                  <w:hideMark/>
-                </w:tcPr>
-                <w:p>
-                  <w:pPr>
-                    <w:jc w:val="center"/>
-                  </w:pPr>
-                  <w:r>
-                    <w:rPr>
-                      <w:rFonts w:ascii="Arial" w:hAnsi="Arial" w:cs="Arial"/>
-                      <w:b/>
-                      <w:bCs/>
-                      <w:color w:val="FFFFFF"/>
-                      <w:sz w:val="16"/>
-                      <w:szCs w:val="16"/>
-                    </w:rPr>
-                    <w:t>Debit</w:t>
-                  </w:r>
-                </w:p>
-              </w:tc>
-              <w:tc>
-                <w:tcPr>
-                  <w:tcW w:w="0" w:type="auto"/>
-                  <w:tcBorders>
-                    <w:top w:val="single" w:sz="4" w:space="0" w:color="000000"/>
-                    <w:left w:val="single" w:sz="4" w:space="0" w:color="000000"/>
-                    <w:bottom w:val="single" w:sz="4" w:space="0" w:color="000000"/>
-                    <w:right w:val="single" w:sz="4" w:space="0" w:color="000000"/>
-                  </w:tcBorders>
-                  <w:shd w:val="clear" w:color="auto" w:fill="000000"/>
-                  <w:tcMar>
-                    <w:top w:w="90" w:type="dxa"/>
-                    <w:left w:w="115" w:type="dxa"/>
-                    <w:bottom w:w="90" w:type="dxa"/>
-                    <w:right w:w="115" w:type="dxa"/>
-                  </w:tcMar>
-                  <w:vAlign w:val="bottom"/>
-                  <w:hideMark/>
-                </w:tcPr>
-                <w:p>
-                  <w:pPr>
-                    <w:jc w:val="center"/>
-                  </w:pPr>
-                  <w:r>
-                    <w:rPr>
-                      <w:rFonts w:ascii="Arial" w:hAnsi="Arial" w:cs="Arial"/>
-                      <w:b/>
-                      <w:bCs/>
-                      <w:color w:val="FFFFFF"/>
-                      <w:sz w:val="16"/>
-                      <w:szCs w:val="16"/>
-                    </w:rPr>
-                    <w:t>Credit</w:t>
-                  </w:r>
-                </w:p>
-              </w:tc>
-            </w:tr>
-            <w:tr>
-              <w:trPr>
-                <w:jc w:val="center"/>
-              </w:trPr>
-              <w:tc>
-                <w:tcPr>
-                  <w:tcW w:w="0" w:type="auto"/>
-                  <w:tcBorders>
-                    <w:top w:val="single" w:sz="4" w:space="0" w:color="000000"/>
-                    <w:left w:val="single" w:sz="4" w:space="0" w:color="000000"/>
-                    <w:bottom w:val="single" w:sz="4" w:space="0" w:color="000000"/>
-                    <w:right w:val="single" w:sz="4" w:space="0" w:color="000000"/>
-                  </w:tcBorders>
-                  <w:tcMar>
-                    <w:top w:w="90" w:type="dxa"/>
-                    <w:left w:w="115" w:type="dxa"/>
-                    <w:bottom w:w="90" w:type="dxa"/>
-                    <w:right w:w="115" w:type="dxa"/>
-                  </w:tcMar>
-                  <w:vAlign w:val="bottom"/>
-                  <w:hideMark/>
-                </w:tcPr>
-                <w:p>
-                  <w:pPr>
-                    <w:jc w:val="center"/>
-                  </w:pPr>
-                  <w:r>
-                    <w:rPr>
-                      <w:rFonts w:ascii="Arial" w:hAnsi="Arial" w:cs="Arial"/>
-                      <w:color w:val="000000"/>
-                      <w:sz w:val="16"/>
-                      <w:szCs w:val="16"/>
-                    </w:rPr>
-                    <w:t>6/3</w:t>
-                  </w:r>
-                </w:p>
-              </w:tc>
-              <w:tc>
-                <w:tcPr>
-                  <w:tcW w:w="0" w:type="auto"/>
-                  <w:tcBorders>
-                    <w:top w:val="single" w:sz="4" w:space="0" w:color="000000"/>
-                    <w:left w:val="single" w:sz="4" w:space="0" w:color="000000"/>
-                    <w:bottom w:val="single" w:sz="4" w:space="0" w:color="000000"/>
-                    <w:right w:val="single" w:sz="4" w:space="0" w:color="000000"/>
-                  </w:tcBorders>
-                  <w:tcMar>
-                    <w:top w:w="90" w:type="dxa"/>
-                    <w:left w:w="115" w:type="dxa"/>
-                    <w:bottom w:w="90" w:type="dxa"/>
-                    <w:right w:w="115" w:type="dxa"/>
-                  </w:tcMar>
-                  <w:vAlign w:val="bottom"/>
-                  <w:hideMark/>
-                </w:tcPr>
-                <w:p/>
-              </w:tc>
-              <w:tc>
-                <w:tcPr>
-                  <w:tcW w:w="0" w:type="auto"/>
-                  <w:tcBorders>
-                    <w:top w:val="single" w:sz="4" w:space="0" w:color="000000"/>
-                    <w:left w:val="single" w:sz="4" w:space="0" w:color="000000"/>
-                    <w:bottom w:val="single" w:sz="4" w:space="0" w:color="000000"/>
-                    <w:right w:val="single" w:sz="4" w:space="0" w:color="000000"/>
-                  </w:tcBorders>
-                  <w:tcMar>
-                    <w:top w:w="90" w:type="dxa"/>
-                    <w:left w:w="115" w:type="dxa"/>
-                    <w:bottom w:w="90" w:type="dxa"/>
-                    <w:right w:w="115" w:type="dxa"/>
-                  </w:tcMar>
-                  <w:vAlign w:val="bottom"/>
-                  <w:hideMark/>
-                </w:tcPr>
-                <w:p>
-                  <w:pPr>
-                    <w:jc w:val="center"/>
-                  </w:pPr>
-                  <w:r>
-                    <w:rPr>
-                      <w:rFonts w:ascii="Arial" w:hAnsi="Arial" w:cs="Arial"/>
-                      <w:color w:val="000000"/>
-                      <w:sz w:val="16"/>
-                      <w:szCs w:val="16"/>
-                    </w:rPr>
-                    <w:t>3,000</w:t>
-                  </w:r>
-                  <w:r>
-                    <w:rPr>
-                      <w:rFonts w:ascii="Arial" w:hAnsi="Arial" w:cs="Arial"/>
-                      <w:color w:val="000000"/>
-                      <w:sz w:val="10"/>
-                      <w:szCs w:val="10"/>
-                      <w:vertAlign w:val="superscript"/>
-                    </w:rPr>
-                    <w:t>10</w:t>
-                  </w:r>
-                </w:p>
-              </w:tc>
-              <w:tc>
-                <w:tcPr>
-                  <w:tcW w:w="0" w:type="auto"/>
-                  <w:tcBorders>
-                    <w:top w:val="single" w:sz="4" w:space="0" w:color="000000"/>
-                    <w:left w:val="single" w:sz="4" w:space="0" w:color="000000"/>
-                    <w:bottom w:val="single" w:sz="4" w:space="0" w:color="000000"/>
-                    <w:right w:val="single" w:sz="4" w:space="0" w:color="000000"/>
-                  </w:tcBorders>
-                  <w:tcMar>
-                    <w:top w:w="90" w:type="dxa"/>
-                    <w:left w:w="115" w:type="dxa"/>
-                    <w:bottom w:w="90" w:type="dxa"/>
-                    <w:right w:w="115" w:type="dxa"/>
-                  </w:tcMar>
-                  <w:vAlign w:val="bottom"/>
-                  <w:hideMark/>
-                </w:tcPr>
-                <w:p/>
-              </w:tc>
-              <w:tc>
-                <w:tcPr>
-                  <w:tcW w:w="0" w:type="auto"/>
-                  <w:tcBorders>
-                    <w:top w:val="single" w:sz="4" w:space="0" w:color="000000"/>
-                    <w:left w:val="single" w:sz="4" w:space="0" w:color="000000"/>
-                    <w:bottom w:val="single" w:sz="4" w:space="0" w:color="000000"/>
-                    <w:right w:val="single" w:sz="4" w:space="0" w:color="000000"/>
-                  </w:tcBorders>
-                  <w:tcMar>
-                    <w:top w:w="90" w:type="dxa"/>
-                    <w:left w:w="115" w:type="dxa"/>
-                    <w:bottom w:w="90" w:type="dxa"/>
-                    <w:right w:w="115" w:type="dxa"/>
-                  </w:tcMar>
-                  <w:vAlign w:val="bottom"/>
-                  <w:hideMark/>
-                </w:tcPr>
-                <w:p>
-                  <w:pPr>
-                    <w:jc w:val="center"/>
-                  </w:pPr>
-                  <w:r>
-                    <w:rPr>
-                      <w:rFonts w:ascii="Arial" w:hAnsi="Arial" w:cs="Arial"/>
-                      <w:color w:val="000000"/>
-                      <w:sz w:val="16"/>
-                      <w:szCs w:val="16"/>
-                    </w:rPr>
-                    <w:t>3,000</w:t>
-                  </w:r>
-                </w:p>
-              </w:tc>
-              <w:tc>
-                <w:tcPr>
-                  <w:tcW w:w="0" w:type="auto"/>
-                  <w:tcBorders>
-                    <w:top w:val="single" w:sz="4" w:space="0" w:color="000000"/>
-                    <w:left w:val="single" w:sz="4" w:space="0" w:color="000000"/>
-                    <w:bottom w:val="single" w:sz="4" w:space="0" w:color="000000"/>
-                    <w:right w:val="single" w:sz="4" w:space="0" w:color="000000"/>
-                  </w:tcBorders>
-                  <w:tcMar>
-                    <w:top w:w="90" w:type="dxa"/>
-                    <w:left w:w="115" w:type="dxa"/>
-                    <w:bottom w:w="90" w:type="dxa"/>
-                    <w:right w:w="115" w:type="dxa"/>
-                  </w:tcMar>
-                  <w:vAlign w:val="bottom"/>
-                  <w:hideMark/>
-                </w:tcPr>
-                <w:p/>
-              </w:tc>
-            </w:tr>
-            <w:tr>
-              <w:trPr>
-                <w:jc w:val="center"/>
-              </w:trPr>
-              <w:tc>
-                <w:tcPr>
-                  <w:tcW w:w="0" w:type="auto"/>
-                  <w:tcBorders>
-                    <w:top w:val="single" w:sz="4" w:space="0" w:color="000000"/>
-                    <w:left w:val="single" w:sz="4" w:space="0" w:color="000000"/>
-                    <w:bottom w:val="single" w:sz="4" w:space="0" w:color="000000"/>
-                    <w:right w:val="single" w:sz="4" w:space="0" w:color="000000"/>
-                  </w:tcBorders>
-                  <w:tcMar>
-                    <w:top w:w="90" w:type="dxa"/>
-                    <w:left w:w="115" w:type="dxa"/>
-                    <w:bottom w:w="90" w:type="dxa"/>
-                    <w:right w:w="115" w:type="dxa"/>
-                  </w:tcMar>
-                  <w:vAlign w:val="bottom"/>
-                  <w:hideMark/>
-                </w:tcPr>
-                <w:p/>
-              </w:tc>
-              <w:tc>
-                <w:tcPr>
-                  <w:tcW w:w="0" w:type="auto"/>
-                  <w:tcBorders>
-                    <w:top w:val="single" w:sz="4" w:space="0" w:color="000000"/>
-                    <w:left w:val="single" w:sz="4" w:space="0" w:color="000000"/>
-                    <w:bottom w:val="single" w:sz="4" w:space="0" w:color="000000"/>
-                    <w:right w:val="single" w:sz="4" w:space="0" w:color="000000"/>
-                  </w:tcBorders>
-                  <w:tcMar>
-                    <w:top w:w="90" w:type="dxa"/>
-                    <w:left w:w="115" w:type="dxa"/>
-                    <w:bottom w:w="90" w:type="dxa"/>
-                    <w:right w:w="115" w:type="dxa"/>
-                  </w:tcMar>
-                  <w:vAlign w:val="bottom"/>
-                  <w:hideMark/>
-                </w:tcPr>
-                <w:p/>
-              </w:tc>
-              <w:tc>
-                <w:tcPr>
-                  <w:tcW w:w="0" w:type="auto"/>
-                  <w:tcBorders>
-                    <w:top w:val="single" w:sz="4" w:space="0" w:color="000000"/>
-                    <w:left w:val="single" w:sz="4" w:space="0" w:color="000000"/>
-                    <w:bottom w:val="single" w:sz="4" w:space="0" w:color="000000"/>
-                    <w:right w:val="single" w:sz="4" w:space="0" w:color="000000"/>
-                  </w:tcBorders>
-                  <w:tcMar>
-                    <w:top w:w="90" w:type="dxa"/>
-                    <w:left w:w="115" w:type="dxa"/>
-                    <w:bottom w:w="90" w:type="dxa"/>
-                    <w:right w:w="115" w:type="dxa"/>
-                  </w:tcMar>
-                  <w:vAlign w:val="bottom"/>
-                  <w:hideMark/>
-                </w:tcPr>
-                <w:p/>
-              </w:tc>
-              <w:tc>
-                <w:tcPr>
-                  <w:tcW w:w="0" w:type="auto"/>
-                  <w:tcBorders>
-                    <w:top w:val="single" w:sz="4" w:space="0" w:color="000000"/>
-                    <w:left w:val="single" w:sz="4" w:space="0" w:color="000000"/>
-                    <w:bottom w:val="single" w:sz="4" w:space="0" w:color="000000"/>
-                    <w:right w:val="single" w:sz="4" w:space="0" w:color="000000"/>
-                  </w:tcBorders>
-                  <w:tcMar>
-                    <w:top w:w="90" w:type="dxa"/>
-                    <w:left w:w="115" w:type="dxa"/>
-                    <w:bottom w:w="90" w:type="dxa"/>
-                    <w:right w:w="115" w:type="dxa"/>
-                  </w:tcMar>
-                  <w:vAlign w:val="bottom"/>
-                  <w:hideMark/>
-                </w:tcPr>
-                <w:p/>
-              </w:tc>
-              <w:tc>
-                <w:tcPr>
-                  <w:tcW w:w="0" w:type="auto"/>
-                  <w:tcBorders>
-                    <w:top w:val="single" w:sz="4" w:space="0" w:color="000000"/>
-                    <w:left w:val="single" w:sz="4" w:space="0" w:color="000000"/>
-                    <w:bottom w:val="single" w:sz="4" w:space="0" w:color="000000"/>
-                    <w:right w:val="single" w:sz="4" w:space="0" w:color="000000"/>
-                  </w:tcBorders>
-                  <w:tcMar>
-                    <w:top w:w="90" w:type="dxa"/>
-                    <w:left w:w="115" w:type="dxa"/>
-                    <w:bottom w:w="90" w:type="dxa"/>
-                    <w:right w:w="115" w:type="dxa"/>
-                  </w:tcMar>
-                  <w:vAlign w:val="bottom"/>
-                  <w:hideMark/>
-                </w:tcPr>
-                <w:p/>
-              </w:tc>
-              <w:tc>
-                <w:tcPr>
-                  <w:tcW w:w="0" w:type="auto"/>
-                  <w:tcBorders>
-                    <w:top w:val="single" w:sz="4" w:space="0" w:color="000000"/>
-                    <w:left w:val="single" w:sz="4" w:space="0" w:color="000000"/>
-                    <w:bottom w:val="single" w:sz="4" w:space="0" w:color="000000"/>
-                    <w:right w:val="single" w:sz="4" w:space="0" w:color="000000"/>
-                  </w:tcBorders>
-                  <w:tcMar>
-                    <w:top w:w="90" w:type="dxa"/>
-                    <w:left w:w="115" w:type="dxa"/>
-                    <w:bottom w:w="90" w:type="dxa"/>
-                    <w:right w:w="115" w:type="dxa"/>
-                  </w:tcMar>
-                  <w:vAlign w:val="bottom"/>
-                  <w:hideMark/>
-                </w:tcPr>
-                <w:p/>
-              </w:tc>
-            </w:tr>
-            <w:tr>
-              <w:trPr>
-                <w:jc w:val="center"/>
-              </w:trPr>
-              <w:tc>
-                <w:tcPr>
-                  <w:tcW w:w="0" w:type="auto"/>
-                  <w:tcBorders>
-                    <w:top w:val="single" w:sz="4" w:space="0" w:color="000000"/>
-                    <w:left w:val="single" w:sz="4" w:space="0" w:color="000000"/>
-                    <w:bottom w:val="single" w:sz="4" w:space="0" w:color="000000"/>
-                    <w:right w:val="single" w:sz="4" w:space="0" w:color="000000"/>
-                  </w:tcBorders>
-                  <w:tcMar>
-                    <w:top w:w="90" w:type="dxa"/>
-                    <w:left w:w="115" w:type="dxa"/>
-                    <w:bottom w:w="90" w:type="dxa"/>
-                    <w:right w:w="115" w:type="dxa"/>
-                  </w:tcMar>
-                  <w:vAlign w:val="bottom"/>
-                  <w:hideMark/>
-                </w:tcPr>
-                <w:p/>
-              </w:tc>
-              <w:tc>
-                <w:tcPr>
-                  <w:tcW w:w="0" w:type="auto"/>
-                  <w:tcBorders>
-                    <w:top w:val="single" w:sz="4" w:space="0" w:color="000000"/>
-                    <w:left w:val="single" w:sz="4" w:space="0" w:color="000000"/>
-                    <w:bottom w:val="single" w:sz="4" w:space="0" w:color="000000"/>
-                    <w:right w:val="single" w:sz="4" w:space="0" w:color="000000"/>
-                  </w:tcBorders>
-                  <w:tcMar>
-                    <w:top w:w="90" w:type="dxa"/>
-                    <w:left w:w="115" w:type="dxa"/>
-                    <w:bottom w:w="90" w:type="dxa"/>
-                    <w:right w:w="115" w:type="dxa"/>
-                  </w:tcMar>
-                  <w:vAlign w:val="bottom"/>
-                  <w:hideMark/>
-                </w:tcPr>
-                <w:p/>
-              </w:tc>
-              <w:tc>
-                <w:tcPr>
-                  <w:tcW w:w="0" w:type="auto"/>
-                  <w:tcBorders>
-                    <w:top w:val="single" w:sz="4" w:space="0" w:color="000000"/>
-                    <w:left w:val="single" w:sz="4" w:space="0" w:color="000000"/>
-                    <w:bottom w:val="single" w:sz="4" w:space="0" w:color="000000"/>
-                    <w:right w:val="single" w:sz="4" w:space="0" w:color="000000"/>
-                  </w:tcBorders>
-                  <w:tcMar>
-                    <w:top w:w="90" w:type="dxa"/>
-                    <w:left w:w="115" w:type="dxa"/>
-                    <w:bottom w:w="90" w:type="dxa"/>
-                    <w:right w:w="115" w:type="dxa"/>
-                  </w:tcMar>
-                  <w:vAlign w:val="bottom"/>
-                  <w:hideMark/>
-                </w:tcPr>
-                <w:p/>
-              </w:tc>
-              <w:tc>
-                <w:tcPr>
-                  <w:tcW w:w="0" w:type="auto"/>
-                  <w:tcBorders>
-                    <w:top w:val="single" w:sz="4" w:space="0" w:color="000000"/>
-                    <w:left w:val="single" w:sz="4" w:space="0" w:color="000000"/>
-                    <w:bottom w:val="single" w:sz="4" w:space="0" w:color="000000"/>
-                    <w:right w:val="single" w:sz="4" w:space="0" w:color="000000"/>
-                  </w:tcBorders>
-                  <w:tcMar>
-                    <w:top w:w="90" w:type="dxa"/>
-                    <w:left w:w="115" w:type="dxa"/>
-                    <w:bottom w:w="90" w:type="dxa"/>
-                    <w:right w:w="115" w:type="dxa"/>
-                  </w:tcMar>
-                  <w:vAlign w:val="bottom"/>
-                  <w:hideMark/>
-                </w:tcPr>
-                <w:p/>
-              </w:tc>
-              <w:tc>
-                <w:tcPr>
-                  <w:tcW w:w="0" w:type="auto"/>
-                  <w:tcBorders>
-                    <w:top w:val="single" w:sz="4" w:space="0" w:color="000000"/>
-                    <w:left w:val="single" w:sz="4" w:space="0" w:color="000000"/>
-                    <w:bottom w:val="single" w:sz="4" w:space="0" w:color="000000"/>
-                    <w:right w:val="single" w:sz="4" w:space="0" w:color="000000"/>
-                  </w:tcBorders>
-                  <w:tcMar>
-                    <w:top w:w="90" w:type="dxa"/>
-                    <w:left w:w="115" w:type="dxa"/>
-                    <w:bottom w:w="90" w:type="dxa"/>
-                    <w:right w:w="115" w:type="dxa"/>
-                  </w:tcMar>
-                  <w:vAlign w:val="bottom"/>
-                  <w:hideMark/>
-                </w:tcPr>
-                <w:p/>
-              </w:tc>
-              <w:tc>
-                <w:tcPr>
-                  <w:tcW w:w="0" w:type="auto"/>
-                  <w:tcBorders>
-                    <w:top w:val="single" w:sz="4" w:space="0" w:color="000000"/>
-                    <w:left w:val="single" w:sz="4" w:space="0" w:color="000000"/>
-                    <w:bottom w:val="single" w:sz="4" w:space="0" w:color="000000"/>
-                    <w:right w:val="single" w:sz="4" w:space="0" w:color="000000"/>
-                  </w:tcBorders>
-                  <w:tcMar>
-                    <w:top w:w="90" w:type="dxa"/>
-                    <w:left w:w="115" w:type="dxa"/>
-                    <w:bottom w:w="90" w:type="dxa"/>
-                    <w:right w:w="115" w:type="dxa"/>
-                  </w:tcMar>
-                  <w:vAlign w:val="bottom"/>
-                  <w:hideMark/>
-                </w:tcPr>
-                <w:p/>
-              </w:tc>
-            </w:tr>
-            <w:tr>
-              <w:trPr>
-                <w:jc w:val="center"/>
-              </w:trPr>
-              <w:tc>
-                <w:tcPr>
-                  <w:tcW w:w="0" w:type="auto"/>
-                  <w:tcBorders>
-                    <w:top w:val="single" w:sz="4" w:space="0" w:color="000000"/>
-                    <w:bottom w:val="single" w:sz="4" w:space="0" w:color="000000"/>
-                  </w:tcBorders>
-                  <w:tcMar>
-                    <w:top w:w="90" w:type="dxa"/>
-                    <w:left w:w="115" w:type="dxa"/>
-                    <w:bottom w:w="90" w:type="dxa"/>
-                    <w:right w:w="115" w:type="dxa"/>
-                  </w:tcMar>
-                  <w:vAlign w:val="bottom"/>
-                  <w:hideMark/>
-                </w:tcPr>
-                <w:p/>
-              </w:tc>
-              <w:tc>
-                <w:tcPr>
-                  <w:tcW w:w="0" w:type="auto"/>
-                  <w:tcBorders>
-                    <w:top w:val="single" w:sz="4" w:space="0" w:color="000000"/>
-                    <w:bottom w:val="single" w:sz="4" w:space="0" w:color="000000"/>
-                  </w:tcBorders>
-                  <w:tcMar>
-                    <w:top w:w="90" w:type="dxa"/>
-                    <w:left w:w="115" w:type="dxa"/>
-                    <w:bottom w:w="90" w:type="dxa"/>
-                    <w:right w:w="115" w:type="dxa"/>
-                  </w:tcMar>
-                  <w:vAlign w:val="bottom"/>
-                  <w:hideMark/>
-                </w:tcPr>
-                <w:p/>
-              </w:tc>
-              <w:tc>
-                <w:tcPr>
-                  <w:tcW w:w="0" w:type="auto"/>
-                  <w:tcBorders>
-                    <w:top w:val="single" w:sz="4" w:space="0" w:color="000000"/>
-                    <w:bottom w:val="single" w:sz="4" w:space="0" w:color="000000"/>
-                  </w:tcBorders>
-                  <w:tcMar>
-                    <w:top w:w="90" w:type="dxa"/>
-                    <w:left w:w="115" w:type="dxa"/>
-                    <w:bottom w:w="90" w:type="dxa"/>
-                    <w:right w:w="115" w:type="dxa"/>
-                  </w:tcMar>
-                  <w:vAlign w:val="bottom"/>
-                  <w:hideMark/>
-                </w:tcPr>
-                <w:p/>
-              </w:tc>
-              <w:tc>
-                <w:tcPr>
-                  <w:tcW w:w="0" w:type="auto"/>
-                  <w:tcBorders>
-                    <w:top w:val="single" w:sz="4" w:space="0" w:color="000000"/>
-                    <w:bottom w:val="single" w:sz="4" w:space="0" w:color="000000"/>
-                  </w:tcBorders>
-                  <w:tcMar>
-                    <w:top w:w="90" w:type="dxa"/>
-                    <w:left w:w="115" w:type="dxa"/>
-                    <w:bottom w:w="90" w:type="dxa"/>
-                    <w:right w:w="115" w:type="dxa"/>
-                  </w:tcMar>
-                  <w:vAlign w:val="bottom"/>
-                  <w:hideMark/>
-                </w:tcPr>
-                <w:p/>
-              </w:tc>
-              <w:tc>
-                <w:tcPr>
-                  <w:tcW w:w="0" w:type="auto"/>
-                  <w:tcBorders>
-                    <w:top w:val="single" w:sz="4" w:space="0" w:color="000000"/>
-                    <w:bottom w:val="single" w:sz="4" w:space="0" w:color="000000"/>
-                  </w:tcBorders>
-                  <w:tcMar>
-                    <w:top w:w="90" w:type="dxa"/>
-                    <w:left w:w="115" w:type="dxa"/>
-                    <w:bottom w:w="90" w:type="dxa"/>
-                    <w:right w:w="115" w:type="dxa"/>
-                  </w:tcMar>
-                  <w:vAlign w:val="bottom"/>
-                  <w:hideMark/>
-                </w:tcPr>
-                <w:p/>
-              </w:tc>
-              <w:tc>
-                <w:tcPr>
-                  <w:tcW w:w="0" w:type="auto"/>
-                  <w:tcBorders>
-                    <w:top w:val="single" w:sz="4" w:space="0" w:color="000000"/>
-                    <w:bottom w:val="single" w:sz="4" w:space="0" w:color="000000"/>
-                  </w:tcBorders>
-                  <w:tcMar>
-                    <w:top w:w="90" w:type="dxa"/>
-                    <w:left w:w="115" w:type="dxa"/>
-                    <w:bottom w:w="90" w:type="dxa"/>
-                    <w:right w:w="115" w:type="dxa"/>
-                  </w:tcMar>
-                  <w:vAlign w:val="bottom"/>
-                  <w:hideMark/>
-                </w:tcPr>
-                <w:p/>
-              </w:tc>
-            </w:tr>
-            <w:tr>
-              <w:trPr>
-                <w:trHeight w:val="220"/>
-                <w:jc w:val="center"/>
-              </w:trPr>
-              <w:tc>
-                <w:tcPr>
-                  <w:tcW w:w="0" w:type="auto"/>
-                  <w:gridSpan w:val="6"/>
-                  <w:tcBorders>
-                    <w:top w:val="single" w:sz="4" w:space="0" w:color="000000"/>
-                    <w:left w:val="single" w:sz="4" w:space="0" w:color="000000"/>
-                    <w:bottom w:val="single" w:sz="4" w:space="0" w:color="000000"/>
-                    <w:right w:val="single" w:sz="4" w:space="0" w:color="000000"/>
-                  </w:tcBorders>
-                  <w:tcMar>
-                    <w:top w:w="90" w:type="dxa"/>
-                    <w:left w:w="115" w:type="dxa"/>
-                    <w:bottom w:w="90" w:type="dxa"/>
-                    <w:right w:w="115" w:type="dxa"/>
-                  </w:tcMar>
-                  <w:vAlign w:val="bottom"/>
-                  <w:hideMark/>
-                </w:tcPr>
-                <w:p>
-                  <w:pPr>
-                    <w:jc w:val="center"/>
-                  </w:pPr>
-                  <w:r>
-                    <w:rPr>
-                      <w:rFonts w:ascii="Arial" w:hAnsi="Arial" w:cs="Arial"/>
-                      <w:color w:val="000000"/>
-                      <w:sz w:val="16"/>
-                      <w:szCs w:val="16"/>
-                    </w:rPr>
-                    <w:t>Wages Expense</w:t>
-                  </w:r>
-                </w:p>
-              </w:tc>
-            </w:tr>
-            <w:tr>
-              <w:trPr>
-                <w:trHeight w:val="220"/>
-                <w:jc w:val="center"/>
-              </w:trPr>
-              <w:tc>
-                <w:tcPr>
-                  <w:tcW w:w="0" w:type="auto"/>
-                  <w:tcBorders>
-                    <w:top w:val="single" w:sz="4" w:space="0" w:color="000000"/>
-                    <w:left w:val="single" w:sz="4" w:space="0" w:color="000000"/>
-                    <w:bottom w:val="single" w:sz="4" w:space="0" w:color="000000"/>
-                    <w:right w:val="single" w:sz="4" w:space="0" w:color="000000"/>
-                  </w:tcBorders>
-                  <w:shd w:val="clear" w:color="auto" w:fill="000000"/>
-                  <w:tcMar>
-                    <w:top w:w="90" w:type="dxa"/>
-                    <w:left w:w="115" w:type="dxa"/>
-                    <w:bottom w:w="90" w:type="dxa"/>
-                    <w:right w:w="115" w:type="dxa"/>
-                  </w:tcMar>
-                  <w:vAlign w:val="bottom"/>
-                  <w:hideMark/>
-                </w:tcPr>
-                <w:p>
-                  <w:pPr>
-                    <w:jc w:val="center"/>
-                  </w:pPr>
-                  <w:r>
-                    <w:rPr>
-                      <w:rFonts w:ascii="Arial" w:hAnsi="Arial" w:cs="Arial"/>
-                      <w:b/>
-                      <w:bCs/>
-                      <w:color w:val="FFFFFF"/>
-                      <w:sz w:val="16"/>
-                      <w:szCs w:val="16"/>
-                    </w:rPr>
-                    <w:t>Date</w:t>
-                  </w:r>
-                </w:p>
-              </w:tc>
-              <w:tc>
-                <w:tcPr>
-                  <w:tcW w:w="0" w:type="auto"/>
-                  <w:tcBorders>
-                    <w:top w:val="single" w:sz="4" w:space="0" w:color="000000"/>
-                    <w:left w:val="single" w:sz="4" w:space="0" w:color="000000"/>
-                    <w:bottom w:val="single" w:sz="4" w:space="0" w:color="000000"/>
-                    <w:right w:val="single" w:sz="4" w:space="0" w:color="000000"/>
-                  </w:tcBorders>
-                  <w:shd w:val="clear" w:color="auto" w:fill="000000"/>
-                  <w:tcMar>
-                    <w:top w:w="90" w:type="dxa"/>
-                    <w:left w:w="115" w:type="dxa"/>
-                    <w:bottom w:w="90" w:type="dxa"/>
-                    <w:right w:w="115" w:type="dxa"/>
-                  </w:tcMar>
-                  <w:vAlign w:val="bottom"/>
-                  <w:hideMark/>
-                </w:tcPr>
-                <w:p>
-                  <w:pPr>
-                    <w:jc w:val="center"/>
-                  </w:pPr>
-                  <w:r>
-                    <w:rPr>
-                      <w:rFonts w:ascii="Arial" w:hAnsi="Arial" w:cs="Arial"/>
-                      <w:b/>
-                      <w:bCs/>
-                      <w:color w:val="FFFFFF"/>
-                      <w:sz w:val="16"/>
-                      <w:szCs w:val="16"/>
-                    </w:rPr>
-                    <w:t>Item</w:t>
-                  </w:r>
-                </w:p>
-              </w:tc>
-              <w:tc>
-                <w:tcPr>
-                  <w:tcW w:w="0" w:type="auto"/>
-                  <w:tcBorders>
-                    <w:top w:val="single" w:sz="4" w:space="0" w:color="000000"/>
-                    <w:left w:val="single" w:sz="4" w:space="0" w:color="000000"/>
-                    <w:bottom w:val="single" w:sz="4" w:space="0" w:color="000000"/>
-                    <w:right w:val="single" w:sz="4" w:space="0" w:color="000000"/>
-                  </w:tcBorders>
-                  <w:shd w:val="clear" w:color="auto" w:fill="000000"/>
-                  <w:tcMar>
-                    <w:top w:w="90" w:type="dxa"/>
-                    <w:left w:w="115" w:type="dxa"/>
-                    <w:bottom w:w="90" w:type="dxa"/>
-                    <w:right w:w="115" w:type="dxa"/>
-                  </w:tcMar>
-                  <w:vAlign w:val="bottom"/>
-                  <w:hideMark/>
-                </w:tcPr>
-                <w:p>
-                  <w:pPr>
-                    <w:jc w:val="center"/>
-                  </w:pPr>
-                  <w:r>
-                    <w:rPr>
-                      <w:rFonts w:ascii="Arial" w:hAnsi="Arial" w:cs="Arial"/>
-                      <w:b/>
-                      <w:bCs/>
-                      <w:color w:val="FFFFFF"/>
-                      <w:sz w:val="16"/>
-                      <w:szCs w:val="16"/>
-                    </w:rPr>
-                    <w:t>Debit</w:t>
-                  </w:r>
-                </w:p>
-              </w:tc>
-              <w:tc>
-                <w:tcPr>
-                  <w:tcW w:w="0" w:type="auto"/>
-                  <w:tcBorders>
-                    <w:top w:val="single" w:sz="4" w:space="0" w:color="000000"/>
-                    <w:left w:val="single" w:sz="4" w:space="0" w:color="000000"/>
-                    <w:bottom w:val="single" w:sz="4" w:space="0" w:color="000000"/>
-                    <w:right w:val="single" w:sz="4" w:space="0" w:color="000000"/>
-                  </w:tcBorders>
-                  <w:shd w:val="clear" w:color="auto" w:fill="000000"/>
-                  <w:tcMar>
-                    <w:top w:w="90" w:type="dxa"/>
-                    <w:left w:w="115" w:type="dxa"/>
-                    <w:bottom w:w="90" w:type="dxa"/>
-                    <w:right w:w="115" w:type="dxa"/>
-                  </w:tcMar>
-                  <w:vAlign w:val="bottom"/>
-                  <w:hideMark/>
-                </w:tcPr>
-                <w:p>
-                  <w:pPr>
-                    <w:jc w:val="center"/>
-                  </w:pPr>
-                  <w:r>
-                    <w:rPr>
-                      <w:rFonts w:ascii="Arial" w:hAnsi="Arial" w:cs="Arial"/>
-                      <w:b/>
-                      <w:bCs/>
-                      <w:color w:val="FFFFFF"/>
-                      <w:sz w:val="16"/>
-                      <w:szCs w:val="16"/>
-                    </w:rPr>
-                    <w:t>Credit</w:t>
-                  </w:r>
-                </w:p>
-              </w:tc>
-              <w:tc>
-                <w:tcPr>
-                  <w:tcW w:w="0" w:type="auto"/>
-                  <w:tcBorders>
-                    <w:top w:val="single" w:sz="4" w:space="0" w:color="000000"/>
-                    <w:left w:val="single" w:sz="4" w:space="0" w:color="000000"/>
-                    <w:bottom w:val="single" w:sz="4" w:space="0" w:color="000000"/>
-                    <w:right w:val="single" w:sz="4" w:space="0" w:color="000000"/>
-                  </w:tcBorders>
-                  <w:shd w:val="clear" w:color="auto" w:fill="000000"/>
-                  <w:tcMar>
-                    <w:top w:w="90" w:type="dxa"/>
-                    <w:left w:w="115" w:type="dxa"/>
-                    <w:bottom w:w="90" w:type="dxa"/>
-                    <w:right w:w="115" w:type="dxa"/>
-                  </w:tcMar>
-                  <w:vAlign w:val="bottom"/>
-                  <w:hideMark/>
-                </w:tcPr>
-                <w:p>
-                  <w:pPr>
-                    <w:jc w:val="center"/>
-                  </w:pPr>
-                  <w:r>
-                    <w:rPr>
-                      <w:rFonts w:ascii="Arial" w:hAnsi="Arial" w:cs="Arial"/>
-                      <w:b/>
-                      <w:bCs/>
-                      <w:color w:val="FFFFFF"/>
-                      <w:sz w:val="16"/>
-                      <w:szCs w:val="16"/>
-                    </w:rPr>
-                    <w:t>Debit</w:t>
-                  </w:r>
-                </w:p>
-              </w:tc>
-              <w:tc>
-                <w:tcPr>
-                  <w:tcW w:w="0" w:type="auto"/>
-                  <w:tcBorders>
-                    <w:top w:val="single" w:sz="4" w:space="0" w:color="000000"/>
-                    <w:left w:val="single" w:sz="4" w:space="0" w:color="000000"/>
-                    <w:bottom w:val="single" w:sz="4" w:space="0" w:color="000000"/>
-                    <w:right w:val="single" w:sz="4" w:space="0" w:color="000000"/>
-                  </w:tcBorders>
-                  <w:shd w:val="clear" w:color="auto" w:fill="000000"/>
-                  <w:tcMar>
-                    <w:top w:w="90" w:type="dxa"/>
-                    <w:left w:w="115" w:type="dxa"/>
-                    <w:bottom w:w="90" w:type="dxa"/>
-                    <w:right w:w="115" w:type="dxa"/>
-                  </w:tcMar>
-                  <w:vAlign w:val="bottom"/>
-                  <w:hideMark/>
-                </w:tcPr>
-                <w:p>
-                  <w:pPr>
-                    <w:jc w:val="center"/>
-                  </w:pPr>
-                  <w:r>
-                    <w:rPr>
-                      <w:rFonts w:ascii="Arial" w:hAnsi="Arial" w:cs="Arial"/>
-                      <w:b/>
-                      <w:bCs/>
-                      <w:color w:val="FFFFFF"/>
-                      <w:sz w:val="16"/>
-                      <w:szCs w:val="16"/>
-                    </w:rPr>
-                    <w:t>Credit</w:t>
-                  </w:r>
-                </w:p>
-              </w:tc>
-            </w:tr>
-            <w:tr>
-              <w:trPr>
-                <w:jc w:val="center"/>
-              </w:trPr>
-              <w:tc>
-                <w:tcPr>
-                  <w:tcW w:w="0" w:type="auto"/>
-                  <w:tcBorders>
-                    <w:top w:val="single" w:sz="4" w:space="0" w:color="000000"/>
-                    <w:left w:val="single" w:sz="4" w:space="0" w:color="000000"/>
-                    <w:bottom w:val="single" w:sz="4" w:space="0" w:color="000000"/>
-                    <w:right w:val="single" w:sz="4" w:space="0" w:color="000000"/>
-                  </w:tcBorders>
-                  <w:tcMar>
-                    <w:top w:w="90" w:type="dxa"/>
-                    <w:left w:w="115" w:type="dxa"/>
-                    <w:bottom w:w="90" w:type="dxa"/>
-                    <w:right w:w="115" w:type="dxa"/>
-                  </w:tcMar>
-                  <w:vAlign w:val="bottom"/>
-                  <w:hideMark/>
-                </w:tcPr>
-                <w:p>
-                  <w:pPr>
-                    <w:jc w:val="center"/>
-                  </w:pPr>
-                  <w:r>
-                    <w:rPr>
-                      <w:rFonts w:ascii="Arial" w:hAnsi="Arial" w:cs="Arial"/>
-                      <w:color w:val="000000"/>
-                      <w:sz w:val="16"/>
-                      <w:szCs w:val="16"/>
-                    </w:rPr>
-                    <w:t>6/4</w:t>
-                  </w:r>
-                </w:p>
-              </w:tc>
-              <w:tc>
-                <w:tcPr>
-                  <w:tcW w:w="0" w:type="auto"/>
-                  <w:tcBorders>
-                    <w:top w:val="single" w:sz="4" w:space="0" w:color="000000"/>
-                    <w:left w:val="single" w:sz="4" w:space="0" w:color="000000"/>
-                    <w:bottom w:val="single" w:sz="4" w:space="0" w:color="000000"/>
-                    <w:right w:val="single" w:sz="4" w:space="0" w:color="000000"/>
-                  </w:tcBorders>
-                  <w:tcMar>
-                    <w:top w:w="90" w:type="dxa"/>
-                    <w:left w:w="115" w:type="dxa"/>
-                    <w:bottom w:w="90" w:type="dxa"/>
-                    <w:right w:w="115" w:type="dxa"/>
-                  </w:tcMar>
-                  <w:vAlign w:val="bottom"/>
-                  <w:hideMark/>
-                </w:tcPr>
-                <w:p/>
-              </w:tc>
-              <w:tc>
-                <w:tcPr>
-                  <w:tcW w:w="0" w:type="auto"/>
-                  <w:tcBorders>
-                    <w:top w:val="single" w:sz="4" w:space="0" w:color="000000"/>
-                    <w:left w:val="single" w:sz="4" w:space="0" w:color="000000"/>
-                    <w:bottom w:val="single" w:sz="4" w:space="0" w:color="000000"/>
-                    <w:right w:val="single" w:sz="4" w:space="0" w:color="000000"/>
-                  </w:tcBorders>
-                  <w:tcMar>
-                    <w:top w:w="90" w:type="dxa"/>
-                    <w:left w:w="115" w:type="dxa"/>
-                    <w:bottom w:w="90" w:type="dxa"/>
-                    <w:right w:w="115" w:type="dxa"/>
-                  </w:tcMar>
-                  <w:vAlign w:val="bottom"/>
-                  <w:hideMark/>
-                </w:tcPr>
-                <w:p>
-                  <w:pPr>
-                    <w:jc w:val="center"/>
-                  </w:pPr>
-                  <w:r>
-                    <w:rPr>
-                      <w:rFonts w:ascii="Arial" w:hAnsi="Arial" w:cs="Arial"/>
-                      <w:color w:val="000000"/>
-                      <w:sz w:val="16"/>
-                      <w:szCs w:val="16"/>
-                    </w:rPr>
-                    <w:t>1,000</w:t>
-                  </w:r>
-                  <w:r>
-                    <w:rPr>
-                      <w:rFonts w:ascii="Arial" w:hAnsi="Arial" w:cs="Arial"/>
-                      <w:color w:val="000000"/>
-                      <w:sz w:val="10"/>
-                      <w:szCs w:val="10"/>
-                      <w:vertAlign w:val="superscript"/>
-                    </w:rPr>
-                    <w:t>11</w:t>
-                  </w:r>
-                </w:p>
-              </w:tc>
-              <w:tc>
-                <w:tcPr>
-                  <w:tcW w:w="0" w:type="auto"/>
-                  <w:tcBorders>
-                    <w:top w:val="single" w:sz="4" w:space="0" w:color="000000"/>
-                    <w:left w:val="single" w:sz="4" w:space="0" w:color="000000"/>
-                    <w:bottom w:val="single" w:sz="4" w:space="0" w:color="000000"/>
-                    <w:right w:val="single" w:sz="4" w:space="0" w:color="000000"/>
-                  </w:tcBorders>
-                  <w:tcMar>
-                    <w:top w:w="90" w:type="dxa"/>
-                    <w:left w:w="115" w:type="dxa"/>
-                    <w:bottom w:w="90" w:type="dxa"/>
-                    <w:right w:w="115" w:type="dxa"/>
-                  </w:tcMar>
-                  <w:vAlign w:val="bottom"/>
-                  <w:hideMark/>
-                </w:tcPr>
-                <w:p/>
-              </w:tc>
-              <w:tc>
-                <w:tcPr>
-                  <w:tcW w:w="0" w:type="auto"/>
-                  <w:tcBorders>
-                    <w:top w:val="single" w:sz="4" w:space="0" w:color="000000"/>
-                    <w:left w:val="single" w:sz="4" w:space="0" w:color="000000"/>
-                    <w:bottom w:val="single" w:sz="4" w:space="0" w:color="000000"/>
-                    <w:right w:val="single" w:sz="4" w:space="0" w:color="000000"/>
-                  </w:tcBorders>
-                  <w:tcMar>
-                    <w:top w:w="90" w:type="dxa"/>
-                    <w:left w:w="115" w:type="dxa"/>
-                    <w:bottom w:w="90" w:type="dxa"/>
-                    <w:right w:w="115" w:type="dxa"/>
-                  </w:tcMar>
-                  <w:vAlign w:val="bottom"/>
-                  <w:hideMark/>
-                </w:tcPr>
-                <w:p>
-                  <w:pPr>
-                    <w:jc w:val="center"/>
-                  </w:pPr>
-                  <w:r>
-                    <w:rPr>
-                      <w:rFonts w:ascii="Arial" w:hAnsi="Arial" w:cs="Arial"/>
-                      <w:color w:val="000000"/>
-                      <w:sz w:val="16"/>
-                      <w:szCs w:val="16"/>
-                    </w:rPr>
-                    <w:t>1,000</w:t>
-                  </w:r>
-                </w:p>
-              </w:tc>
-              <w:tc>
-                <w:tcPr>
-                  <w:tcW w:w="0" w:type="auto"/>
-                  <w:tcBorders>
-                    <w:top w:val="single" w:sz="4" w:space="0" w:color="000000"/>
-                    <w:left w:val="single" w:sz="4" w:space="0" w:color="000000"/>
-                    <w:bottom w:val="single" w:sz="4" w:space="0" w:color="000000"/>
-                    <w:right w:val="single" w:sz="4" w:space="0" w:color="000000"/>
-                  </w:tcBorders>
-                  <w:tcMar>
-                    <w:top w:w="90" w:type="dxa"/>
-                    <w:left w:w="115" w:type="dxa"/>
-                    <w:bottom w:w="90" w:type="dxa"/>
-                    <w:right w:w="115" w:type="dxa"/>
-                  </w:tcMar>
-                  <w:vAlign w:val="bottom"/>
-                  <w:hideMark/>
-                </w:tcPr>
-                <w:p/>
-              </w:tc>
-            </w:tr>
-            <w:tr>
-              <w:trPr>
-                <w:jc w:val="center"/>
-              </w:trPr>
-              <w:tc>
-                <w:tcPr>
-                  <w:tcW w:w="0" w:type="auto"/>
-                  <w:tcBorders>
-                    <w:top w:val="single" w:sz="4" w:space="0" w:color="000000"/>
-                    <w:left w:val="single" w:sz="4" w:space="0" w:color="000000"/>
-                    <w:bottom w:val="single" w:sz="4" w:space="0" w:color="000000"/>
-                    <w:right w:val="single" w:sz="4" w:space="0" w:color="000000"/>
-                  </w:tcBorders>
-                  <w:tcMar>
-                    <w:top w:w="90" w:type="dxa"/>
-                    <w:left w:w="115" w:type="dxa"/>
-                    <w:bottom w:w="90" w:type="dxa"/>
-                    <w:right w:w="115" w:type="dxa"/>
-                  </w:tcMar>
-                  <w:vAlign w:val="bottom"/>
-                  <w:hideMark/>
-                </w:tcPr>
-                <w:p>
-                  <w:pPr>
-                    <w:jc w:val="center"/>
-                  </w:pPr>
-                  <w:r>
-                    <w:rPr>
-                      <w:rFonts w:ascii="Arial" w:hAnsi="Arial" w:cs="Arial"/>
-                      <w:color w:val="000000"/>
-                      <w:sz w:val="16"/>
-                      <w:szCs w:val="16"/>
-                    </w:rPr>
-                    <w:t>6/6</w:t>
-                  </w:r>
-                </w:p>
-              </w:tc>
-              <w:tc>
-                <w:tcPr>
-                  <w:tcW w:w="0" w:type="auto"/>
-                  <w:tcBorders>
-                    <w:top w:val="single" w:sz="4" w:space="0" w:color="000000"/>
-                    <w:left w:val="single" w:sz="4" w:space="0" w:color="000000"/>
-                    <w:bottom w:val="single" w:sz="4" w:space="0" w:color="000000"/>
-                    <w:right w:val="single" w:sz="4" w:space="0" w:color="000000"/>
-                  </w:tcBorders>
-                  <w:tcMar>
-                    <w:top w:w="90" w:type="dxa"/>
-                    <w:left w:w="115" w:type="dxa"/>
-                    <w:bottom w:w="90" w:type="dxa"/>
-                    <w:right w:w="115" w:type="dxa"/>
-                  </w:tcMar>
-                  <w:vAlign w:val="bottom"/>
-                  <w:hideMark/>
-                </w:tcPr>
-                <w:p/>
-              </w:tc>
-              <w:tc>
-                <w:tcPr>
-                  <w:tcW w:w="0" w:type="auto"/>
-                  <w:tcBorders>
-                    <w:top w:val="single" w:sz="4" w:space="0" w:color="000000"/>
-                    <w:left w:val="single" w:sz="4" w:space="0" w:color="000000"/>
-                    <w:bottom w:val="single" w:sz="4" w:space="0" w:color="000000"/>
-                    <w:right w:val="single" w:sz="4" w:space="0" w:color="000000"/>
-                  </w:tcBorders>
-                  <w:tcMar>
-                    <w:top w:w="90" w:type="dxa"/>
-                    <w:left w:w="115" w:type="dxa"/>
-                    <w:bottom w:w="90" w:type="dxa"/>
-                    <w:right w:w="115" w:type="dxa"/>
-                  </w:tcMar>
-                  <w:vAlign w:val="bottom"/>
-                  <w:hideMark/>
-                </w:tcPr>
-                <w:p>
-                  <w:pPr>
-                    <w:jc w:val="center"/>
-                  </w:pPr>
-                  <w:r>
-                    <w:rPr>
-                      <w:rFonts w:ascii="Arial" w:hAnsi="Arial" w:cs="Arial"/>
-                      <w:color w:val="000000"/>
-                      <w:sz w:val="16"/>
-                      <w:szCs w:val="16"/>
-                    </w:rPr>
-                    <w:t>1,000</w:t>
-                  </w:r>
-                  <w:r>
-                    <w:rPr>
-                      <w:rFonts w:ascii="Arial" w:hAnsi="Arial" w:cs="Arial"/>
-                      <w:color w:val="000000"/>
-                      <w:sz w:val="10"/>
-                      <w:szCs w:val="10"/>
-                      <w:vertAlign w:val="superscript"/>
-                    </w:rPr>
-                    <w:t>12</w:t>
-                  </w:r>
-                </w:p>
-              </w:tc>
-              <w:tc>
-                <w:tcPr>
-                  <w:tcW w:w="0" w:type="auto"/>
-                  <w:tcBorders>
-                    <w:top w:val="single" w:sz="4" w:space="0" w:color="000000"/>
-                    <w:left w:val="single" w:sz="4" w:space="0" w:color="000000"/>
-                    <w:bottom w:val="single" w:sz="4" w:space="0" w:color="000000"/>
-                    <w:right w:val="single" w:sz="4" w:space="0" w:color="000000"/>
-                  </w:tcBorders>
-                  <w:tcMar>
-                    <w:top w:w="90" w:type="dxa"/>
-                    <w:left w:w="115" w:type="dxa"/>
-                    <w:bottom w:w="90" w:type="dxa"/>
-                    <w:right w:w="115" w:type="dxa"/>
-                  </w:tcMar>
-                  <w:vAlign w:val="bottom"/>
-                  <w:hideMark/>
-                </w:tcPr>
-                <w:p/>
-              </w:tc>
-              <w:tc>
-                <w:tcPr>
-                  <w:tcW w:w="0" w:type="auto"/>
-                  <w:tcBorders>
-                    <w:top w:val="single" w:sz="4" w:space="0" w:color="000000"/>
-                    <w:left w:val="single" w:sz="4" w:space="0" w:color="000000"/>
-                    <w:bottom w:val="single" w:sz="4" w:space="0" w:color="000000"/>
-                    <w:right w:val="single" w:sz="4" w:space="0" w:color="000000"/>
-                  </w:tcBorders>
-                  <w:tcMar>
-                    <w:top w:w="90" w:type="dxa"/>
-                    <w:left w:w="115" w:type="dxa"/>
-                    <w:bottom w:w="90" w:type="dxa"/>
-                    <w:right w:w="115" w:type="dxa"/>
-                  </w:tcMar>
-                  <w:vAlign w:val="bottom"/>
-                  <w:hideMark/>
-                </w:tcPr>
-                <w:p>
-                  <w:pPr>
-                    <w:jc w:val="center"/>
-                  </w:pPr>
-                  <w:r>
-                    <w:rPr>
-                      <w:rFonts w:ascii="Arial" w:hAnsi="Arial" w:cs="Arial"/>
-                      <w:color w:val="000000"/>
-                      <w:sz w:val="16"/>
-                      <w:szCs w:val="16"/>
-                    </w:rPr>
-                    <w:t>2,000</w:t>
-                  </w:r>
-                </w:p>
-              </w:tc>
-              <w:tc>
-                <w:tcPr>
-                  <w:tcW w:w="0" w:type="auto"/>
-                  <w:tcBorders>
-                    <w:top w:val="single" w:sz="4" w:space="0" w:color="000000"/>
-                    <w:left w:val="single" w:sz="4" w:space="0" w:color="000000"/>
-                    <w:bottom w:val="single" w:sz="4" w:space="0" w:color="000000"/>
-                    <w:right w:val="single" w:sz="4" w:space="0" w:color="000000"/>
-                  </w:tcBorders>
-                  <w:tcMar>
-                    <w:top w:w="90" w:type="dxa"/>
-                    <w:left w:w="115" w:type="dxa"/>
-                    <w:bottom w:w="90" w:type="dxa"/>
-                    <w:right w:w="115" w:type="dxa"/>
-                  </w:tcMar>
-                  <w:vAlign w:val="bottom"/>
-                  <w:hideMark/>
-                </w:tcPr>
-                <w:p/>
-              </w:tc>
-            </w:tr>
-            <w:tr>
-              <w:trPr>
-                <w:jc w:val="center"/>
-              </w:trPr>
-              <w:tc>
-                <w:tcPr>
-                  <w:tcW w:w="0" w:type="auto"/>
-                  <w:tcBorders>
-                    <w:top w:val="single" w:sz="4" w:space="0" w:color="000000"/>
-                    <w:left w:val="single" w:sz="4" w:space="0" w:color="000000"/>
-                    <w:bottom w:val="single" w:sz="4" w:space="0" w:color="000000"/>
-                    <w:right w:val="single" w:sz="4" w:space="0" w:color="000000"/>
-                  </w:tcBorders>
-                  <w:tcMar>
-                    <w:top w:w="90" w:type="dxa"/>
-                    <w:left w:w="115" w:type="dxa"/>
-                    <w:bottom w:w="90" w:type="dxa"/>
-                    <w:right w:w="115" w:type="dxa"/>
-                  </w:tcMar>
-                  <w:vAlign w:val="bottom"/>
-                  <w:hideMark/>
-                </w:tcPr>
-                <w:p/>
-              </w:tc>
-              <w:tc>
-                <w:tcPr>
-                  <w:tcW w:w="0" w:type="auto"/>
-                  <w:tcBorders>
-                    <w:top w:val="single" w:sz="4" w:space="0" w:color="000000"/>
-                    <w:left w:val="single" w:sz="4" w:space="0" w:color="000000"/>
-                    <w:bottom w:val="single" w:sz="4" w:space="0" w:color="000000"/>
-                    <w:right w:val="single" w:sz="4" w:space="0" w:color="000000"/>
-                  </w:tcBorders>
-                  <w:tcMar>
-                    <w:top w:w="90" w:type="dxa"/>
-                    <w:left w:w="115" w:type="dxa"/>
-                    <w:bottom w:w="90" w:type="dxa"/>
-                    <w:right w:w="115" w:type="dxa"/>
-                  </w:tcMar>
-                  <w:vAlign w:val="bottom"/>
-                  <w:hideMark/>
-                </w:tcPr>
-                <w:p/>
-              </w:tc>
-              <w:tc>
-                <w:tcPr>
-                  <w:tcW w:w="0" w:type="auto"/>
-                  <w:tcBorders>
-                    <w:top w:val="single" w:sz="4" w:space="0" w:color="000000"/>
-                    <w:left w:val="single" w:sz="4" w:space="0" w:color="000000"/>
-                    <w:bottom w:val="single" w:sz="4" w:space="0" w:color="000000"/>
-                    <w:right w:val="single" w:sz="4" w:space="0" w:color="000000"/>
-                  </w:tcBorders>
-                  <w:tcMar>
-                    <w:top w:w="90" w:type="dxa"/>
-                    <w:left w:w="115" w:type="dxa"/>
-                    <w:bottom w:w="90" w:type="dxa"/>
-                    <w:right w:w="115" w:type="dxa"/>
-                  </w:tcMar>
-                  <w:vAlign w:val="bottom"/>
-                  <w:hideMark/>
-                </w:tcPr>
-                <w:p/>
-              </w:tc>
-              <w:tc>
-                <w:tcPr>
-                  <w:tcW w:w="0" w:type="auto"/>
-                  <w:tcBorders>
-                    <w:top w:val="single" w:sz="4" w:space="0" w:color="000000"/>
-                    <w:left w:val="single" w:sz="4" w:space="0" w:color="000000"/>
-                    <w:bottom w:val="single" w:sz="4" w:space="0" w:color="000000"/>
-                    <w:right w:val="single" w:sz="4" w:space="0" w:color="000000"/>
-                  </w:tcBorders>
-                  <w:tcMar>
-                    <w:top w:w="90" w:type="dxa"/>
-                    <w:left w:w="115" w:type="dxa"/>
-                    <w:bottom w:w="90" w:type="dxa"/>
-                    <w:right w:w="115" w:type="dxa"/>
-                  </w:tcMar>
-                  <w:vAlign w:val="bottom"/>
-                  <w:hideMark/>
-                </w:tcPr>
-                <w:p/>
-              </w:tc>
-              <w:tc>
-                <w:tcPr>
-                  <w:tcW w:w="0" w:type="auto"/>
-                  <w:tcBorders>
-                    <w:top w:val="single" w:sz="4" w:space="0" w:color="000000"/>
-                    <w:left w:val="single" w:sz="4" w:space="0" w:color="000000"/>
-                    <w:bottom w:val="single" w:sz="4" w:space="0" w:color="000000"/>
-                    <w:right w:val="single" w:sz="4" w:space="0" w:color="000000"/>
-                  </w:tcBorders>
-                  <w:tcMar>
-                    <w:top w:w="90" w:type="dxa"/>
-                    <w:left w:w="115" w:type="dxa"/>
-                    <w:bottom w:w="90" w:type="dxa"/>
-                    <w:right w:w="115" w:type="dxa"/>
-                  </w:tcMar>
-                  <w:vAlign w:val="bottom"/>
-                  <w:hideMark/>
-                </w:tcPr>
-                <w:p/>
-              </w:tc>
-              <w:tc>
-                <w:tcPr>
-                  <w:tcW w:w="0" w:type="auto"/>
-                  <w:tcBorders>
-                    <w:top w:val="single" w:sz="4" w:space="0" w:color="000000"/>
-                    <w:left w:val="single" w:sz="4" w:space="0" w:color="000000"/>
-                    <w:bottom w:val="single" w:sz="4" w:space="0" w:color="000000"/>
-                    <w:right w:val="single" w:sz="4" w:space="0" w:color="000000"/>
-                  </w:tcBorders>
-                  <w:tcMar>
-                    <w:top w:w="90" w:type="dxa"/>
-                    <w:left w:w="115" w:type="dxa"/>
-                    <w:bottom w:w="90" w:type="dxa"/>
-                    <w:right w:w="115" w:type="dxa"/>
-                  </w:tcMar>
-                  <w:vAlign w:val="bottom"/>
-                  <w:hideMark/>
-                </w:tcPr>
-                <w:p/>
-              </w:tc>
-            </w:tr>
-            <w:tr>
-              <w:trPr>
-                <w:jc w:val="center"/>
-              </w:trPr>
-              <w:tc>
-                <w:tcPr>
-                  <w:tcW w:w="0" w:type="auto"/>
-                  <w:tcBorders>
-                    <w:top w:val="single" w:sz="4" w:space="0" w:color="000000"/>
-                    <w:left w:val="single" w:sz="4" w:space="0" w:color="000000"/>
-                    <w:bottom w:val="single" w:sz="4" w:space="0" w:color="000000"/>
-                    <w:right w:val="single" w:sz="4" w:space="0" w:color="000000"/>
-                  </w:tcBorders>
-                  <w:tcMar>
-                    <w:top w:w="90" w:type="dxa"/>
-                    <w:left w:w="115" w:type="dxa"/>
-                    <w:bottom w:w="90" w:type="dxa"/>
-                    <w:right w:w="115" w:type="dxa"/>
-                  </w:tcMar>
-                  <w:vAlign w:val="bottom"/>
-                  <w:hideMark/>
-                </w:tcPr>
-                <w:p/>
-              </w:tc>
-              <w:tc>
-                <w:tcPr>
-                  <w:tcW w:w="0" w:type="auto"/>
-                  <w:tcBorders>
-                    <w:top w:val="single" w:sz="4" w:space="0" w:color="000000"/>
-                    <w:left w:val="single" w:sz="4" w:space="0" w:color="000000"/>
-                    <w:bottom w:val="single" w:sz="4" w:space="0" w:color="000000"/>
-                    <w:right w:val="single" w:sz="4" w:space="0" w:color="000000"/>
-                  </w:tcBorders>
-                  <w:tcMar>
-                    <w:top w:w="90" w:type="dxa"/>
-                    <w:left w:w="115" w:type="dxa"/>
-                    <w:bottom w:w="90" w:type="dxa"/>
-                    <w:right w:w="115" w:type="dxa"/>
-                  </w:tcMar>
-                  <w:vAlign w:val="bottom"/>
-                  <w:hideMark/>
-                </w:tcPr>
-                <w:p/>
-              </w:tc>
-              <w:tc>
-                <w:tcPr>
-                  <w:tcW w:w="0" w:type="auto"/>
-                  <w:tcBorders>
-                    <w:top w:val="single" w:sz="4" w:space="0" w:color="000000"/>
-                    <w:left w:val="single" w:sz="4" w:space="0" w:color="000000"/>
-                    <w:bottom w:val="single" w:sz="4" w:space="0" w:color="000000"/>
-                    <w:right w:val="single" w:sz="4" w:space="0" w:color="000000"/>
-                  </w:tcBorders>
-                  <w:tcMar>
-                    <w:top w:w="90" w:type="dxa"/>
-                    <w:left w:w="115" w:type="dxa"/>
-                    <w:bottom w:w="90" w:type="dxa"/>
-                    <w:right w:w="115" w:type="dxa"/>
-                  </w:tcMar>
-                  <w:vAlign w:val="bottom"/>
-                  <w:hideMark/>
-                </w:tcPr>
-                <w:p/>
-              </w:tc>
-              <w:tc>
-                <w:tcPr>
-                  <w:tcW w:w="0" w:type="auto"/>
-                  <w:tcBorders>
-                    <w:top w:val="single" w:sz="4" w:space="0" w:color="000000"/>
-                    <w:left w:val="single" w:sz="4" w:space="0" w:color="000000"/>
-                    <w:bottom w:val="single" w:sz="4" w:space="0" w:color="000000"/>
-                    <w:right w:val="single" w:sz="4" w:space="0" w:color="000000"/>
-                  </w:tcBorders>
-                  <w:tcMar>
-                    <w:top w:w="90" w:type="dxa"/>
-                    <w:left w:w="115" w:type="dxa"/>
-                    <w:bottom w:w="90" w:type="dxa"/>
-                    <w:right w:w="115" w:type="dxa"/>
-                  </w:tcMar>
-                  <w:vAlign w:val="bottom"/>
-                  <w:hideMark/>
-                </w:tcPr>
-                <w:p/>
-              </w:tc>
-              <w:tc>
-                <w:tcPr>
-                  <w:tcW w:w="0" w:type="auto"/>
-                  <w:tcBorders>
-                    <w:top w:val="single" w:sz="4" w:space="0" w:color="000000"/>
-                    <w:left w:val="single" w:sz="4" w:space="0" w:color="000000"/>
-                    <w:bottom w:val="single" w:sz="4" w:space="0" w:color="000000"/>
-                    <w:right w:val="single" w:sz="4" w:space="0" w:color="000000"/>
-                  </w:tcBorders>
-                  <w:tcMar>
-                    <w:top w:w="90" w:type="dxa"/>
-                    <w:left w:w="115" w:type="dxa"/>
-                    <w:bottom w:w="90" w:type="dxa"/>
-                    <w:right w:w="115" w:type="dxa"/>
-                  </w:tcMar>
-                  <w:vAlign w:val="bottom"/>
-                  <w:hideMark/>
-                </w:tcPr>
-                <w:p/>
-              </w:tc>
-              <w:tc>
-                <w:tcPr>
-                  <w:tcW w:w="0" w:type="auto"/>
-                  <w:tcBorders>
-                    <w:top w:val="single" w:sz="4" w:space="0" w:color="000000"/>
-                    <w:left w:val="single" w:sz="4" w:space="0" w:color="000000"/>
-                    <w:bottom w:val="single" w:sz="4" w:space="0" w:color="000000"/>
-                    <w:right w:val="single" w:sz="4" w:space="0" w:color="000000"/>
-                  </w:tcBorders>
-                  <w:tcMar>
-                    <w:top w:w="90" w:type="dxa"/>
-                    <w:left w:w="115" w:type="dxa"/>
-                    <w:bottom w:w="90" w:type="dxa"/>
-                    <w:right w:w="115" w:type="dxa"/>
-                  </w:tcMar>
-                  <w:vAlign w:val="bottom"/>
-                  <w:hideMark/>
-                </w:tcPr>
-                <w:p/>
-              </w:tc>
-            </w:tr>
-            <w:tr>
-              <w:trPr>
-                <w:jc w:val="center"/>
-              </w:trPr>
-              <w:tc>
-                <w:tcPr>
-                  <w:tcW w:w="0" w:type="auto"/>
-                  <w:tcBorders>
-                    <w:top w:val="single" w:sz="4" w:space="0" w:color="000000"/>
-                    <w:left w:val="single" w:sz="4" w:space="0" w:color="000000"/>
-                    <w:bottom w:val="single" w:sz="4" w:space="0" w:color="000000"/>
-                    <w:right w:val="single" w:sz="4" w:space="0" w:color="000000"/>
-                  </w:tcBorders>
-                  <w:tcMar>
-                    <w:top w:w="90" w:type="dxa"/>
-                    <w:left w:w="115" w:type="dxa"/>
-                    <w:bottom w:w="90" w:type="dxa"/>
-                    <w:right w:w="115" w:type="dxa"/>
-                  </w:tcMar>
-                  <w:vAlign w:val="bottom"/>
-                  <w:hideMark/>
-                </w:tcPr>
-                <w:p/>
-              </w:tc>
-              <w:tc>
-                <w:tcPr>
-                  <w:tcW w:w="0" w:type="auto"/>
-                  <w:tcBorders>
-                    <w:top w:val="single" w:sz="4" w:space="0" w:color="000000"/>
-                    <w:left w:val="single" w:sz="4" w:space="0" w:color="000000"/>
-                    <w:bottom w:val="single" w:sz="4" w:space="0" w:color="000000"/>
-                    <w:right w:val="single" w:sz="4" w:space="0" w:color="000000"/>
-                  </w:tcBorders>
-                  <w:tcMar>
-                    <w:top w:w="90" w:type="dxa"/>
-                    <w:left w:w="115" w:type="dxa"/>
-                    <w:bottom w:w="90" w:type="dxa"/>
-                    <w:right w:w="115" w:type="dxa"/>
-                  </w:tcMar>
-                  <w:vAlign w:val="bottom"/>
-                  <w:hideMark/>
-                </w:tcPr>
-                <w:p/>
-              </w:tc>
-              <w:tc>
-                <w:tcPr>
-                  <w:tcW w:w="0" w:type="auto"/>
-                  <w:tcBorders>
-                    <w:top w:val="single" w:sz="4" w:space="0" w:color="000000"/>
-                    <w:left w:val="single" w:sz="4" w:space="0" w:color="000000"/>
-                    <w:bottom w:val="single" w:sz="4" w:space="0" w:color="000000"/>
-                    <w:right w:val="single" w:sz="4" w:space="0" w:color="000000"/>
-                  </w:tcBorders>
-                  <w:tcMar>
-                    <w:top w:w="90" w:type="dxa"/>
-                    <w:left w:w="115" w:type="dxa"/>
-                    <w:bottom w:w="90" w:type="dxa"/>
-                    <w:right w:w="115" w:type="dxa"/>
-                  </w:tcMar>
-                  <w:vAlign w:val="bottom"/>
-                  <w:hideMark/>
-                </w:tcPr>
-                <w:p/>
-              </w:tc>
-              <w:tc>
-                <w:tcPr>
-                  <w:tcW w:w="0" w:type="auto"/>
-                  <w:tcBorders>
-                    <w:top w:val="single" w:sz="4" w:space="0" w:color="000000"/>
-                    <w:left w:val="single" w:sz="4" w:space="0" w:color="000000"/>
-                    <w:bottom w:val="single" w:sz="4" w:space="0" w:color="000000"/>
-                    <w:right w:val="single" w:sz="4" w:space="0" w:color="000000"/>
-                  </w:tcBorders>
-                  <w:tcMar>
-                    <w:top w:w="90" w:type="dxa"/>
-                    <w:left w:w="115" w:type="dxa"/>
-                    <w:bottom w:w="90" w:type="dxa"/>
-                    <w:right w:w="115" w:type="dxa"/>
-                  </w:tcMar>
-                  <w:vAlign w:val="bottom"/>
-                  <w:hideMark/>
-                </w:tcPr>
-                <w:p/>
-              </w:tc>
-              <w:tc>
-                <w:tcPr>
-                  <w:tcW w:w="0" w:type="auto"/>
-                  <w:tcBorders>
-                    <w:top w:val="single" w:sz="4" w:space="0" w:color="000000"/>
-                    <w:left w:val="single" w:sz="4" w:space="0" w:color="000000"/>
-                    <w:bottom w:val="single" w:sz="4" w:space="0" w:color="000000"/>
-                    <w:right w:val="single" w:sz="4" w:space="0" w:color="000000"/>
-                  </w:tcBorders>
-                  <w:tcMar>
-                    <w:top w:w="90" w:type="dxa"/>
-                    <w:left w:w="115" w:type="dxa"/>
-                    <w:bottom w:w="90" w:type="dxa"/>
-                    <w:right w:w="115" w:type="dxa"/>
-                  </w:tcMar>
-                  <w:vAlign w:val="bottom"/>
-                  <w:hideMark/>
-                </w:tcPr>
-                <w:p/>
-              </w:tc>
-              <w:tc>
-                <w:tcPr>
-                  <w:tcW w:w="0" w:type="auto"/>
-                  <w:tcBorders>
-                    <w:top w:val="single" w:sz="4" w:space="0" w:color="000000"/>
-                    <w:left w:val="single" w:sz="4" w:space="0" w:color="000000"/>
-                    <w:bottom w:val="single" w:sz="4" w:space="0" w:color="000000"/>
-                    <w:right w:val="single" w:sz="4" w:space="0" w:color="000000"/>
-                  </w:tcBorders>
-                  <w:tcMar>
-                    <w:top w:w="90" w:type="dxa"/>
-                    <w:left w:w="115" w:type="dxa"/>
-                    <w:bottom w:w="90" w:type="dxa"/>
-                    <w:right w:w="115" w:type="dxa"/>
-                  </w:tcMar>
-                  <w:vAlign w:val="bottom"/>
-                  <w:hideMark/>
-                </w:tcPr>
-                <w:p/>
-              </w:tc>
-            </w:tr>
-          </w:tbl>
           <w:p/>
         </w:tc>
       </w:tr>
@@ -8328,7 +793,6 @@
         <w:rPr>
           <w:rFonts w:ascii="Arial" w:hAnsi="Arial" w:cs="Arial"/>
         </w:rPr>
-        <w:lastRenderedPageBreak/>
         <w:t xml:space="preserve">Test Your Understanding </w:t>
       </w:r>
     </w:p>
@@ -8465,6 +929,7 @@
           <w:sz w:val="20"/>
           <w:szCs w:val="20"/>
         </w:rPr>
+        <w:lastRenderedPageBreak/>
         <w:t>Instructions</w:t>
       </w:r>
       <w:r>
@@ -13618,7 +6083,6 @@
                       <w:sz w:val="16"/>
                       <w:szCs w:val="16"/>
                     </w:rPr>
-                    <w:lastRenderedPageBreak/>
                     <w:t>Date</w:t>
                   </w:r>
                 </w:p>
@@ -15247,7 +7711,17 @@
           <w:sz w:val="20"/>
           <w:szCs w:val="20"/>
         </w:rPr>
-        <w:t>ssets and expenses increase by debiting. Liabilities, stockholders’ equity, and expense accounts increase by crediting. Each line of the journal is then posted, or copied, to the corresponding account ledger. Assets and expenses typically have a running debit balance in the ledgers. Liabilities, stockholders’ equity, and expense accounts normally have a running credit balance in the ledgers.]</w:t>
+        <w:t xml:space="preserve">ssets and expenses increase by debiting. Liabilities, stockholders’ equity, and expense accounts increase by crediting. Each line of the journal is then posted, or copied, to the corresponding account ledger. Assets and expenses typically have a running </w:t>
+      </w:r>
+      <w:r>
+        <w:rPr>
+          <w:rFonts w:ascii="Arial" w:hAnsi="Arial" w:cs="Arial"/>
+          <w:color w:val="538135"/>
+          <w:sz w:val="20"/>
+          <w:szCs w:val="20"/>
+        </w:rPr>
+        <w:lastRenderedPageBreak/>
+        <w:t>debit balance in the ledgers. Liabilities, stockholders’ equity, and expense accounts normally have a running credit balance in the ledgers.]</w:t>
       </w:r>
     </w:p>
     <w:p>
@@ -15275,8 +7749,6 @@
       </w:pPr>
     </w:p>
     <w:p>
-      <w:bookmarkStart w:id="0" w:name="_GoBack"/>
-      <w:bookmarkEnd w:id="0"/>
       <w:r>
         <w:rPr>
           <w:rFonts w:ascii="Arial" w:hAnsi="Arial" w:cs="Arial"/>
@@ -20972,7 +13444,6 @@
                       <w:sz w:val="16"/>
                       <w:szCs w:val="16"/>
                     </w:rPr>
-                    <w:lastRenderedPageBreak/>
                     <w:t>Rent Expense</w:t>
                   </w:r>
                 </w:p>
@@ -22745,7 +15216,7 @@
         <v:path o:extrusionok="f" gradientshapeok="t" o:connecttype="rect"/>
         <o:lock v:ext="edit" aspectratio="t"/>
       </v:shapetype>
-      <v:shape id="_x0000_i1103" type="#_x0000_t75" style="width:7.2pt;height:7.2pt" o:bullet="t">
+      <v:shape id="_x0000_i1044" type="#_x0000_t75" style="width:7.1pt;height:7.1pt" o:bullet="t">
         <v:imagedata r:id="rId1" o:title="msoD951"/>
       </v:shape>
     </w:pict>
@@ -24817,7 +17288,7 @@
     </w:rPrDefault>
     <w:pPrDefault/>
   </w:docDefaults>
-  <w:latentStyles w:defLockedState="0" w:defUIPriority="99" w:defSemiHidden="0" w:defUnhideWhenUsed="0" w:defQFormat="0" w:count="377">
+  <w:latentStyles w:defLockedState="0" w:defUIPriority="99" w:defSemiHidden="0" w:defUnhideWhenUsed="0" w:defQFormat="0" w:count="375">
     <w:lsdException w:name="Normal" w:uiPriority="0" w:qFormat="1"/>
     <w:lsdException w:name="heading 1" w:uiPriority="9" w:qFormat="1"/>
     <w:lsdException w:name="heading 2" w:semiHidden="1" w:uiPriority="9" w:unhideWhenUsed="1" w:qFormat="1"/>
@@ -25184,8 +17655,6 @@
     <w:lsdException w:name="Smart Hyperlink" w:semiHidden="1" w:unhideWhenUsed="1"/>
     <w:lsdException w:name="Hashtag" w:semiHidden="1" w:unhideWhenUsed="1"/>
     <w:lsdException w:name="Unresolved Mention" w:semiHidden="1" w:unhideWhenUsed="1"/>
-    <w:lsdException w:name="Smart Link" w:semiHidden="1" w:unhideWhenUsed="1"/>
-    <w:lsdException w:name="Smart Link Error" w:semiHidden="1" w:unhideWhenUsed="1"/>
   </w:latentStyles>
   <w:style w:type="paragraph" w:default="1" w:styleId="Normal">
     <w:name w:val="Normal"/>
@@ -26089,7 +18558,7 @@
 </file>
 
 <file path=customXml/itemProps1.xml><?xml version="1.0" encoding="utf-8"?>
-<ds:datastoreItem xmlns:ds="http://schemas.openxmlformats.org/officeDocument/2006/customXml" ds:itemID="{E401A9DF-8F93-B341-A765-8CCE4D3FF0B3}">
+<ds:datastoreItem xmlns:ds="http://schemas.openxmlformats.org/officeDocument/2006/customXml" ds:itemID="{715D60A7-257F-4B9F-9B4D-CE927E2F527D}">
   <ds:schemaRefs>
     <ds:schemaRef ds:uri="http://schemas.openxmlformats.org/officeDocument/2006/bibliography"/>
   </ds:schemaRefs>

--- a/assets/public/Chapter_2_Recording_accounting_transactions/documents/04_Process_of_posting_to_the_ledger_accounts.docx
+++ b/assets/public/Chapter_2_Recording_accounting_transactions/documents/04_Process_of_posting_to_the_ledger_accounts.docx
@@ -594,194 +594,61 @@
           <w:szCs w:val="20"/>
         </w:rPr>
       </w:pPr>
+      <w:r>
+        <w:rPr>
+          <w:noProof/>
+        </w:rPr>
+        <w:drawing>
+          <wp:inline distT="0" distB="0" distL="0" distR="0" wp14:anchorId="5730DCCF" wp14:editId="0893C63F">
+            <wp:extent cx="5056632" cy="4071062"/>
+            <wp:effectExtent l="0" t="0" r="0" b="5715"/>
+            <wp:docPr id="2" name="Picture 2" descr="2.4.json"/>
+            <wp:cNvGraphicFramePr>
+              <a:graphicFrameLocks xmlns:a="http://schemas.openxmlformats.org/drawingml/2006/main" noChangeAspect="1"/>
+            </wp:cNvGraphicFramePr>
+            <a:graphic xmlns:a="http://schemas.openxmlformats.org/drawingml/2006/main">
+              <a:graphicData uri="http://schemas.openxmlformats.org/drawingml/2006/picture">
+                <pic:pic xmlns:pic="http://schemas.openxmlformats.org/drawingml/2006/picture">
+                  <pic:nvPicPr>
+                    <pic:cNvPr id="0" name="Picture 2"/>
+                    <pic:cNvPicPr>
+                      <a:picLocks noChangeAspect="1" noChangeArrowheads="1"/>
+                    </pic:cNvPicPr>
+                  </pic:nvPicPr>
+                  <pic:blipFill>
+                    <a:blip r:embed="rId7">
+                      <a:extLst>
+                        <a:ext uri="{28A0092B-C50C-407E-A947-70E740481C1C}">
+                          <a14:useLocalDpi xmlns:a14="http://schemas.microsoft.com/office/drawing/2010/main" val="0"/>
+                        </a:ext>
+                      </a:extLst>
+                    </a:blip>
+                    <a:srcRect/>
+                    <a:stretch>
+                      <a:fillRect/>
+                    </a:stretch>
+                  </pic:blipFill>
+                  <pic:spPr bwMode="auto">
+                    <a:xfrm>
+                      <a:off x="0" y="0"/>
+                      <a:ext cx="5056632" cy="4071062"/>
+                    </a:xfrm>
+                    <a:prstGeom prst="rect">
+                      <a:avLst/>
+                    </a:prstGeom>
+                    <a:noFill/>
+                    <a:ln>
+                      <a:noFill/>
+                    </a:ln>
+                  </pic:spPr>
+                </pic:pic>
+              </a:graphicData>
+            </a:graphic>
+          </wp:inline>
+        </w:drawing>
+      </w:r>
     </w:p>
     <w:p/>
-    <w:tbl>
-      <w:tblPr>
-        <w:tblW w:w="0" w:type="auto"/>
-        <w:tblCellMar>
-          <w:top w:w="15" w:type="dxa"/>
-          <w:left w:w="15" w:type="dxa"/>
-          <w:bottom w:w="15" w:type="dxa"/>
-          <w:right w:w="15" w:type="dxa"/>
-        </w:tblCellMar>
-        <w:tblLook w:val="04A0" w:firstRow="1" w:lastRow="0" w:firstColumn="1" w:lastColumn="0" w:noHBand="0" w:noVBand="1"/>
-      </w:tblPr>
-      <w:tblGrid>
-        <w:gridCol w:w="8064"/>
-        <w:gridCol w:w="236"/>
-      </w:tblGrid>
-      <w:tr>
-        <w:tc>
-          <w:tcPr>
-            <w:tcW w:w="0" w:type="auto"/>
-            <w:tcMar>
-              <w:top w:w="90" w:type="dxa"/>
-              <w:left w:w="115" w:type="dxa"/>
-              <w:bottom w:w="90" w:type="dxa"/>
-              <w:right w:w="115" w:type="dxa"/>
-            </w:tcMar>
-            <w:hideMark/>
-          </w:tcPr>
-          <w:p>
-            <w:r>
-              <w:rPr>
-                <w:rFonts w:ascii="Arial" w:hAnsi="Arial" w:cs="Arial"/>
-                <w:color w:val="000000"/>
-                <w:sz w:val="20"/>
-                <w:szCs w:val="20"/>
-              </w:rPr>
-              <w:t xml:space="preserve">                  </w:t>
-            </w:r>
-            <w:r>
-              <w:rPr>
-                <w:rFonts w:ascii="Arial" w:hAnsi="Arial" w:cs="Arial"/>
-                <w:color w:val="000000"/>
-                <w:sz w:val="20"/>
-                <w:szCs w:val="20"/>
-              </w:rPr>
-              <w:t>JOURNAL</w:t>
-            </w:r>
-            <w:r>
-              <w:rPr>
-                <w:rFonts w:ascii="Arial" w:hAnsi="Arial" w:cs="Arial"/>
-                <w:color w:val="000000"/>
-                <w:sz w:val="20"/>
-                <w:szCs w:val="20"/>
-              </w:rPr>
-              <w:t xml:space="preserve">                                                        LEDGER</w:t>
-            </w:r>
-          </w:p>
-        </w:tc>
-        <w:tc>
-          <w:tcPr>
-            <w:tcW w:w="0" w:type="auto"/>
-            <w:tcMar>
-              <w:top w:w="90" w:type="dxa"/>
-              <w:left w:w="115" w:type="dxa"/>
-              <w:bottom w:w="90" w:type="dxa"/>
-              <w:right w:w="115" w:type="dxa"/>
-            </w:tcMar>
-            <w:hideMark/>
-          </w:tcPr>
-          <w:p/>
-        </w:tc>
-      </w:tr>
-      <w:tr>
-        <w:tc>
-          <w:tcPr>
-            <w:tcW w:w="0" w:type="auto"/>
-            <w:tcMar>
-              <w:top w:w="90" w:type="dxa"/>
-              <w:left w:w="115" w:type="dxa"/>
-              <w:bottom w:w="90" w:type="dxa"/>
-              <w:right w:w="115" w:type="dxa"/>
-            </w:tcMar>
-            <w:hideMark/>
-          </w:tcPr>
-          <w:p/>
-        </w:tc>
-        <w:tc>
-          <w:tcPr>
-            <w:tcW w:w="0" w:type="auto"/>
-            <w:tcMar>
-              <w:top w:w="90" w:type="dxa"/>
-              <w:left w:w="115" w:type="dxa"/>
-              <w:bottom w:w="90" w:type="dxa"/>
-              <w:right w:w="115" w:type="dxa"/>
-            </w:tcMar>
-            <w:hideMark/>
-          </w:tcPr>
-          <w:p/>
-        </w:tc>
-      </w:tr>
-      <w:tr>
-        <w:tc>
-          <w:tcPr>
-            <w:tcW w:w="0" w:type="auto"/>
-            <w:tcMar>
-              <w:top w:w="90" w:type="dxa"/>
-              <w:left w:w="115" w:type="dxa"/>
-              <w:bottom w:w="90" w:type="dxa"/>
-              <w:right w:w="115" w:type="dxa"/>
-            </w:tcMar>
-            <w:hideMark/>
-          </w:tcPr>
-          <w:p>
-            <w:bookmarkStart w:id="0" w:name="_GoBack"/>
-            <w:r>
-              <w:rPr>
-                <w:noProof/>
-              </w:rPr>
-              <w:drawing>
-                <wp:inline distT="0" distB="0" distL="0" distR="0" wp14:anchorId="0467BA93" wp14:editId="345B97A4">
-                  <wp:extent cx="5054690" cy="4069499"/>
-                  <wp:effectExtent l="0" t="0" r="0" b="7620"/>
-                  <wp:docPr id="2" name="Picture 2" descr="2.4.json"/>
-                  <wp:cNvGraphicFramePr>
-                    <a:graphicFrameLocks xmlns:a="http://schemas.openxmlformats.org/drawingml/2006/main" noChangeAspect="1"/>
-                  </wp:cNvGraphicFramePr>
-                  <a:graphic xmlns:a="http://schemas.openxmlformats.org/drawingml/2006/main">
-                    <a:graphicData uri="http://schemas.openxmlformats.org/drawingml/2006/picture">
-                      <pic:pic xmlns:pic="http://schemas.openxmlformats.org/drawingml/2006/picture">
-                        <pic:nvPicPr>
-                          <pic:cNvPr id="0" name="Picture 2"/>
-                          <pic:cNvPicPr>
-                            <a:picLocks noChangeAspect="1" noChangeArrowheads="1"/>
-                          </pic:cNvPicPr>
-                        </pic:nvPicPr>
-                        <pic:blipFill>
-                          <a:blip r:embed="rId7">
-                            <a:extLst>
-                              <a:ext uri="{28A0092B-C50C-407E-A947-70E740481C1C}">
-                                <a14:useLocalDpi xmlns:a14="http://schemas.microsoft.com/office/drawing/2010/main" val="0"/>
-                              </a:ext>
-                            </a:extLst>
-                          </a:blip>
-                          <a:srcRect/>
-                          <a:stretch>
-                            <a:fillRect/>
-                          </a:stretch>
-                        </pic:blipFill>
-                        <pic:spPr bwMode="auto">
-                          <a:xfrm>
-                            <a:off x="0" y="0"/>
-                            <a:ext cx="5106178" cy="4110951"/>
-                          </a:xfrm>
-                          <a:prstGeom prst="rect">
-                            <a:avLst/>
-                          </a:prstGeom>
-                          <a:noFill/>
-                          <a:ln>
-                            <a:noFill/>
-                          </a:ln>
-                        </pic:spPr>
-                      </pic:pic>
-                    </a:graphicData>
-                  </a:graphic>
-                </wp:inline>
-              </w:drawing>
-            </w:r>
-            <w:bookmarkEnd w:id="0"/>
-          </w:p>
-          <w:p/>
-        </w:tc>
-        <w:tc>
-          <w:tcPr>
-            <w:tcW w:w="0" w:type="auto"/>
-            <w:tcMar>
-              <w:top w:w="90" w:type="dxa"/>
-              <w:left w:w="115" w:type="dxa"/>
-              <w:bottom w:w="90" w:type="dxa"/>
-              <w:right w:w="115" w:type="dxa"/>
-            </w:tcMar>
-            <w:hideMark/>
-          </w:tcPr>
-          <w:p/>
-          <w:p/>
-        </w:tc>
-      </w:tr>
-    </w:tbl>
     <w:p>
       <w:pPr>
         <w:pStyle w:val="Heading2"/>
@@ -795,6 +662,23 @@
         </w:rPr>
         <w:t xml:space="preserve">Test Your Understanding </w:t>
       </w:r>
+    </w:p>
+    <w:p>
+      <w:pPr>
+        <w:rPr>
+          <w:color w:val="000000" w:themeColor="text1"/>
+        </w:rPr>
+      </w:pPr>
+      <w:r>
+        <w:rPr>
+          <w:color w:val="000000" w:themeColor="text1"/>
+        </w:rPr>
+        <w:t>&lt;ignore&gt;</w:t>
+      </w:r>
+    </w:p>
+    <w:p>
+      <w:bookmarkStart w:id="0" w:name="_GoBack"/>
+      <w:bookmarkEnd w:id="0"/>
     </w:p>
     <w:p>
       <w:pPr>
@@ -929,7 +813,6 @@
           <w:sz w:val="20"/>
           <w:szCs w:val="20"/>
         </w:rPr>
-        <w:lastRenderedPageBreak/>
         <w:t>Instructions</w:t>
       </w:r>
       <w:r>
@@ -966,6 +849,7 @@
           <w:sz w:val="20"/>
           <w:szCs w:val="20"/>
         </w:rPr>
+        <w:lastRenderedPageBreak/>
         <w:t>On 6/1, an individual invested $5,000 in the a corporation.</w:t>
       </w:r>
       <w:r>
@@ -1002,7 +886,10 @@
     <w:p>
       <w:pPr>
         <w:rPr>
+          <w:rFonts w:ascii="Arial" w:hAnsi="Arial" w:cs="Arial"/>
           <w:color w:val="000000" w:themeColor="text1"/>
+          <w:sz w:val="20"/>
+          <w:szCs w:val="20"/>
         </w:rPr>
       </w:pPr>
       <w:r>
@@ -1024,6 +911,87 @@
         <w:br/>
         <w:t>On 6/6, the company paid $900 for employee wages.</w:t>
       </w:r>
+    </w:p>
+    <w:p>
+      <w:pPr>
+        <w:rPr>
+          <w:color w:val="000000" w:themeColor="text1"/>
+        </w:rPr>
+      </w:pPr>
+    </w:p>
+    <w:p>
+      <w:pPr>
+        <w:rPr>
+          <w:color w:val="000000" w:themeColor="text1"/>
+        </w:rPr>
+      </w:pPr>
+      <w:r>
+        <w:rPr>
+          <w:noProof/>
+        </w:rPr>
+        <w:drawing>
+          <wp:inline distT="0" distB="0" distL="0" distR="0" wp14:anchorId="523C26B4" wp14:editId="64D592F2">
+            <wp:extent cx="5450054" cy="3554352"/>
+            <wp:effectExtent l="0" t="0" r="0" b="8255"/>
+            <wp:docPr id="4" name="Picture 4" descr="2.4_q1.json"/>
+            <wp:cNvGraphicFramePr>
+              <a:graphicFrameLocks xmlns:a="http://schemas.openxmlformats.org/drawingml/2006/main" noChangeAspect="1"/>
+            </wp:cNvGraphicFramePr>
+            <a:graphic xmlns:a="http://schemas.openxmlformats.org/drawingml/2006/main">
+              <a:graphicData uri="http://schemas.openxmlformats.org/drawingml/2006/picture">
+                <pic:pic xmlns:pic="http://schemas.openxmlformats.org/drawingml/2006/picture">
+                  <pic:nvPicPr>
+                    <pic:cNvPr id="0" name="Picture 4"/>
+                    <pic:cNvPicPr>
+                      <a:picLocks noChangeAspect="1" noChangeArrowheads="1"/>
+                    </pic:cNvPicPr>
+                  </pic:nvPicPr>
+                  <pic:blipFill>
+                    <a:blip r:embed="rId8">
+                      <a:extLst>
+                        <a:ext uri="{28A0092B-C50C-407E-A947-70E740481C1C}">
+                          <a14:useLocalDpi xmlns:a14="http://schemas.microsoft.com/office/drawing/2010/main" val="0"/>
+                        </a:ext>
+                      </a:extLst>
+                    </a:blip>
+                    <a:srcRect/>
+                    <a:stretch>
+                      <a:fillRect/>
+                    </a:stretch>
+                  </pic:blipFill>
+                  <pic:spPr bwMode="auto">
+                    <a:xfrm>
+                      <a:off x="0" y="0"/>
+                      <a:ext cx="5491266" cy="3581229"/>
+                    </a:xfrm>
+                    <a:prstGeom prst="rect">
+                      <a:avLst/>
+                    </a:prstGeom>
+                    <a:noFill/>
+                    <a:ln>
+                      <a:noFill/>
+                    </a:ln>
+                  </pic:spPr>
+                </pic:pic>
+              </a:graphicData>
+            </a:graphic>
+          </wp:inline>
+        </w:drawing>
+      </w:r>
+    </w:p>
+    <w:p>
+      <w:pPr>
+        <w:rPr>
+          <w:color w:val="000000" w:themeColor="text1"/>
+        </w:rPr>
+      </w:pPr>
+    </w:p>
+    <w:p>
+      <w:pPr>
+        <w:rPr>
+          <w:color w:val="000000" w:themeColor="text1"/>
+        </w:rPr>
+      </w:pPr>
     </w:p>
     <w:p>
       <w:pPr>
@@ -5291,6 +5259,7 @@
                       <w:sz w:val="16"/>
                       <w:szCs w:val="16"/>
                     </w:rPr>
+                    <w:lastRenderedPageBreak/>
                     <w:t>Fees Earned</w:t>
                   </w:r>
                 </w:p>
@@ -7711,17 +7680,7 @@
           <w:sz w:val="20"/>
           <w:szCs w:val="20"/>
         </w:rPr>
-        <w:t xml:space="preserve">ssets and expenses increase by debiting. Liabilities, stockholders’ equity, and expense accounts increase by crediting. Each line of the journal is then posted, or copied, to the corresponding account ledger. Assets and expenses typically have a running </w:t>
-      </w:r>
-      <w:r>
-        <w:rPr>
-          <w:rFonts w:ascii="Arial" w:hAnsi="Arial" w:cs="Arial"/>
-          <w:color w:val="538135"/>
-          <w:sz w:val="20"/>
-          <w:szCs w:val="20"/>
-        </w:rPr>
-        <w:lastRenderedPageBreak/>
-        <w:t>debit balance in the ledgers. Liabilities, stockholders’ equity, and expense accounts normally have a running credit balance in the ledgers.]</w:t>
+        <w:t>ssets and expenses increase by debiting. Liabilities, stockholders’ equity, and expense accounts increase by crediting. Each line of the journal is then posted, or copied, to the corresponding account ledger. Assets and expenses typically have a running debit balance in the ledgers. Liabilities, stockholders’ equity, and expense accounts normally have a running credit balance in the ledgers.]</w:t>
       </w:r>
     </w:p>
     <w:p>
@@ -9557,6 +9516,7 @@
                       <w:sz w:val="16"/>
                       <w:szCs w:val="16"/>
                     </w:rPr>
+                    <w:lastRenderedPageBreak/>
                     <w:t>6/5</w:t>
                   </w:r>
                 </w:p>
@@ -12605,6 +12565,7 @@
                       <w:sz w:val="16"/>
                       <w:szCs w:val="16"/>
                     </w:rPr>
+                    <w:lastRenderedPageBreak/>
                     <w:t>Fees Earned</w:t>
                   </w:r>
                 </w:p>
@@ -15216,7 +15177,7 @@
         <v:path o:extrusionok="f" gradientshapeok="t" o:connecttype="rect"/>
         <o:lock v:ext="edit" aspectratio="t"/>
       </v:shapetype>
-      <v:shape id="_x0000_i1044" type="#_x0000_t75" style="width:7.1pt;height:7.1pt" o:bullet="t">
+      <v:shape id="_x0000_i1026" type="#_x0000_t75" style="width:6.8pt;height:6.8pt" o:bullet="t">
         <v:imagedata r:id="rId1" o:title="msoD951"/>
       </v:shape>
     </w:pict>
@@ -18558,7 +18519,7 @@
 </file>
 
 <file path=customXml/itemProps1.xml><?xml version="1.0" encoding="utf-8"?>
-<ds:datastoreItem xmlns:ds="http://schemas.openxmlformats.org/officeDocument/2006/customXml" ds:itemID="{715D60A7-257F-4B9F-9B4D-CE927E2F527D}">
+<ds:datastoreItem xmlns:ds="http://schemas.openxmlformats.org/officeDocument/2006/customXml" ds:itemID="{DEE4F910-4372-4802-99B4-AF4E805A761B}">
   <ds:schemaRefs>
     <ds:schemaRef ds:uri="http://schemas.openxmlformats.org/officeDocument/2006/bibliography"/>
   </ds:schemaRefs>

--- a/assets/public/Chapter_2_Recording_accounting_transactions/documents/04_Process_of_posting_to_the_ledger_accounts.docx
+++ b/assets/public/Chapter_2_Recording_accounting_transactions/documents/04_Process_of_posting_to_the_ledger_accounts.docx
@@ -67,9 +67,9 @@
       <w:pPr>
         <w:numPr>
           <w:ilvl w:val="0"/>
-          <w:numId w:val="18"/>
+          <w:numId w:val="21"/>
         </w:numPr>
-        <w:ind w:left="360"/>
+        <w:jc w:val="both"/>
         <w:textAlignment w:val="baseline"/>
         <w:rPr>
           <w:rFonts w:ascii="Arial" w:hAnsi="Arial" w:cs="Arial"/>
@@ -92,9 +92,9 @@
       <w:pPr>
         <w:numPr>
           <w:ilvl w:val="0"/>
-          <w:numId w:val="18"/>
+          <w:numId w:val="21"/>
         </w:numPr>
-        <w:ind w:left="360"/>
+        <w:jc w:val="both"/>
         <w:textAlignment w:val="baseline"/>
         <w:rPr>
           <w:rFonts w:ascii="Arial" w:hAnsi="Arial" w:cs="Arial"/>
@@ -117,9 +117,9 @@
       <w:pPr>
         <w:numPr>
           <w:ilvl w:val="0"/>
-          <w:numId w:val="18"/>
+          <w:numId w:val="21"/>
         </w:numPr>
-        <w:ind w:left="360"/>
+        <w:jc w:val="both"/>
         <w:textAlignment w:val="baseline"/>
         <w:rPr>
           <w:rFonts w:ascii="Arial" w:hAnsi="Arial" w:cs="Arial"/>
@@ -142,9 +142,9 @@
       <w:pPr>
         <w:numPr>
           <w:ilvl w:val="0"/>
-          <w:numId w:val="18"/>
+          <w:numId w:val="21"/>
         </w:numPr>
-        <w:ind w:left="360"/>
+        <w:jc w:val="both"/>
         <w:textAlignment w:val="baseline"/>
         <w:rPr>
           <w:rFonts w:ascii="Arial" w:hAnsi="Arial" w:cs="Arial"/>
@@ -167,9 +167,9 @@
       <w:pPr>
         <w:numPr>
           <w:ilvl w:val="0"/>
-          <w:numId w:val="18"/>
+          <w:numId w:val="21"/>
         </w:numPr>
-        <w:ind w:left="360"/>
+        <w:jc w:val="both"/>
         <w:textAlignment w:val="baseline"/>
         <w:rPr>
           <w:rFonts w:ascii="Arial" w:hAnsi="Arial" w:cs="Arial"/>
@@ -192,9 +192,9 @@
       <w:pPr>
         <w:numPr>
           <w:ilvl w:val="0"/>
-          <w:numId w:val="18"/>
+          <w:numId w:val="21"/>
         </w:numPr>
-        <w:ind w:left="360"/>
+        <w:jc w:val="both"/>
         <w:textAlignment w:val="baseline"/>
         <w:rPr>
           <w:rFonts w:ascii="Arial" w:hAnsi="Arial" w:cs="Arial"/>
@@ -217,9 +217,8 @@
       <w:pPr>
         <w:numPr>
           <w:ilvl w:val="0"/>
-          <w:numId w:val="20"/>
+          <w:numId w:val="22"/>
         </w:numPr>
-        <w:ind w:left="720" w:hanging="360"/>
         <w:textAlignment w:val="baseline"/>
         <w:rPr>
           <w:rFonts w:ascii="Arial" w:hAnsi="Arial" w:cs="Arial"/>
@@ -228,6 +227,7 @@
           <w:szCs w:val="20"/>
         </w:rPr>
       </w:pPr>
+      <w:bookmarkStart w:id="0" w:name="_GoBack"/>
       <w:r>
         <w:rPr>
           <w:rFonts w:ascii="Arial" w:hAnsi="Arial" w:cs="Arial"/>
@@ -242,9 +242,8 @@
       <w:pPr>
         <w:numPr>
           <w:ilvl w:val="0"/>
-          <w:numId w:val="20"/>
+          <w:numId w:val="22"/>
         </w:numPr>
-        <w:ind w:left="720" w:hanging="360"/>
         <w:textAlignment w:val="baseline"/>
         <w:rPr>
           <w:rFonts w:ascii="Arial" w:hAnsi="Arial" w:cs="Arial"/>
@@ -267,9 +266,8 @@
       <w:pPr>
         <w:numPr>
           <w:ilvl w:val="0"/>
-          <w:numId w:val="20"/>
+          <w:numId w:val="22"/>
         </w:numPr>
-        <w:ind w:left="720" w:hanging="360"/>
         <w:textAlignment w:val="baseline"/>
         <w:rPr>
           <w:rFonts w:ascii="Arial" w:hAnsi="Arial" w:cs="Arial"/>
@@ -287,6 +285,7 @@
         </w:rPr>
         <w:t>If the previous balance is in the Debit (Credit) column and the entry is a Credit (Debit), subtract the credit (debit) amount from the balance and enter the difference in the Debit (Credit) balance column. </w:t>
       </w:r>
+      <w:bookmarkEnd w:id="0"/>
     </w:p>
     <w:p>
       <w:pPr>
@@ -478,7 +477,17 @@
           <w:sz w:val="20"/>
           <w:szCs w:val="20"/>
         </w:rPr>
-        <w:t xml:space="preserve"> ledger, in either the first Debit or the first Credit column. Superscripts #1 through 6 are used here to match each posting. For example, the first debit to </w:t>
+        <w:t xml:space="preserve"> ledger, in either the first Debit or the first Credit column. Superscripts #1 </w:t>
+      </w:r>
+      <w:r>
+        <w:rPr>
+          <w:rFonts w:ascii="Arial" w:hAnsi="Arial" w:cs="Arial"/>
+          <w:color w:val="000000"/>
+          <w:sz w:val="20"/>
+          <w:szCs w:val="20"/>
+        </w:rPr>
+        <w:lastRenderedPageBreak/>
+        <w:t xml:space="preserve">through 6 are used here to match each posting. For example, the first debit to </w:t>
       </w:r>
       <w:r>
         <w:rPr>
@@ -498,17 +507,7 @@
           <w:sz w:val="20"/>
           <w:szCs w:val="20"/>
         </w:rPr>
-        <w:t xml:space="preserve"> in the </w:t>
-      </w:r>
-      <w:r>
-        <w:rPr>
-          <w:rFonts w:ascii="Arial" w:hAnsi="Arial" w:cs="Arial"/>
-          <w:color w:val="000000"/>
-          <w:sz w:val="20"/>
-          <w:szCs w:val="20"/>
-        </w:rPr>
-        <w:lastRenderedPageBreak/>
-        <w:t xml:space="preserve">journal for $1,000 is copied to the debit column in the ledger (#1). The next time </w:t>
+        <w:t xml:space="preserve"> in the journal for $1,000 is copied to the debit column in the ledger (#1). The next time </w:t>
       </w:r>
       <w:r>
         <w:rPr>
@@ -599,10 +598,10 @@
           <w:noProof/>
         </w:rPr>
         <w:drawing>
-          <wp:inline distT="0" distB="0" distL="0" distR="0" wp14:anchorId="5730DCCF" wp14:editId="0893C63F">
-            <wp:extent cx="5056632" cy="4071062"/>
-            <wp:effectExtent l="0" t="0" r="0" b="5715"/>
-            <wp:docPr id="2" name="Picture 2" descr="2.4.json"/>
+          <wp:inline distT="0" distB="0" distL="0" distR="0" wp14:anchorId="7B2243C7" wp14:editId="75489F77">
+            <wp:extent cx="5773432" cy="4096354"/>
+            <wp:effectExtent l="0" t="0" r="0" b="0"/>
+            <wp:docPr id="5" name="Picture 5" descr="2.4.json"/>
             <wp:cNvGraphicFramePr>
               <a:graphicFrameLocks xmlns:a="http://schemas.openxmlformats.org/drawingml/2006/main" noChangeAspect="1"/>
             </wp:cNvGraphicFramePr>
@@ -610,7 +609,7 @@
               <a:graphicData uri="http://schemas.openxmlformats.org/drawingml/2006/picture">
                 <pic:pic xmlns:pic="http://schemas.openxmlformats.org/drawingml/2006/picture">
                   <pic:nvPicPr>
-                    <pic:cNvPr id="0" name="Picture 2"/>
+                    <pic:cNvPr id="0" name="Picture 4"/>
                     <pic:cNvPicPr>
                       <a:picLocks noChangeAspect="1" noChangeArrowheads="1"/>
                     </pic:cNvPicPr>
@@ -631,7 +630,7 @@
                   <pic:spPr bwMode="auto">
                     <a:xfrm>
                       <a:off x="0" y="0"/>
-                      <a:ext cx="5056632" cy="4071062"/>
+                      <a:ext cx="5784706" cy="4104353"/>
                     </a:xfrm>
                     <a:prstGeom prst="rect">
                       <a:avLst/>
@@ -676,10 +675,7 @@
         <w:t>&lt;ignore&gt;</w:t>
       </w:r>
     </w:p>
-    <w:p>
-      <w:bookmarkStart w:id="0" w:name="_GoBack"/>
-      <w:bookmarkEnd w:id="0"/>
-    </w:p>
+    <w:p/>
     <w:p>
       <w:pPr>
         <w:rPr>
@@ -930,10 +926,10 @@
           <w:noProof/>
         </w:rPr>
         <w:drawing>
-          <wp:inline distT="0" distB="0" distL="0" distR="0" wp14:anchorId="523C26B4" wp14:editId="64D592F2">
-            <wp:extent cx="5450054" cy="3554352"/>
-            <wp:effectExtent l="0" t="0" r="0" b="8255"/>
-            <wp:docPr id="4" name="Picture 4" descr="2.4_q1.json"/>
+          <wp:inline distT="0" distB="0" distL="0" distR="0" wp14:anchorId="51F618EA" wp14:editId="6350937E">
+            <wp:extent cx="5671944" cy="3988812"/>
+            <wp:effectExtent l="0" t="0" r="5080" b="0"/>
+            <wp:docPr id="6" name="Picture 6" descr="2.4_q1.json"/>
             <wp:cNvGraphicFramePr>
               <a:graphicFrameLocks xmlns:a="http://schemas.openxmlformats.org/drawingml/2006/main" noChangeAspect="1"/>
             </wp:cNvGraphicFramePr>
@@ -941,7 +937,7 @@
               <a:graphicData uri="http://schemas.openxmlformats.org/drawingml/2006/picture">
                 <pic:pic xmlns:pic="http://schemas.openxmlformats.org/drawingml/2006/picture">
                   <pic:nvPicPr>
-                    <pic:cNvPr id="0" name="Picture 4"/>
+                    <pic:cNvPr id="0" name="Picture 6"/>
                     <pic:cNvPicPr>
                       <a:picLocks noChangeAspect="1" noChangeArrowheads="1"/>
                     </pic:cNvPicPr>
@@ -962,7 +958,7 @@
                   <pic:spPr bwMode="auto">
                     <a:xfrm>
                       <a:off x="0" y="0"/>
-                      <a:ext cx="5491266" cy="3581229"/>
+                      <a:ext cx="5681542" cy="3995562"/>
                     </a:xfrm>
                     <a:prstGeom prst="rect">
                       <a:avLst/>
@@ -978,6 +974,13 @@
           </wp:inline>
         </w:drawing>
       </w:r>
+    </w:p>
+    <w:p>
+      <w:pPr>
+        <w:rPr>
+          <w:color w:val="000000" w:themeColor="text1"/>
+        </w:rPr>
+      </w:pPr>
     </w:p>
     <w:p>
       <w:pPr>
@@ -15608,6 +15611,122 @@
     </w:lvl>
   </w:abstractNum>
   <w:abstractNum w:abstractNumId="4" w15:restartNumberingAfterBreak="0">
+    <w:nsid w:val="2B911858"/>
+    <w:multiLevelType w:val="multilevel"/>
+    <w:tmpl w:val="50E6F1B4"/>
+    <w:lvl w:ilvl="0">
+      <w:start w:val="1"/>
+      <w:numFmt w:val="bullet"/>
+      <w:lvlText w:val=""/>
+      <w:lvlJc w:val="left"/>
+      <w:pPr>
+        <w:tabs>
+          <w:tab w:val="num" w:pos="720"/>
+        </w:tabs>
+        <w:ind w:left="720" w:hanging="360"/>
+      </w:pPr>
+      <w:rPr>
+        <w:rFonts w:ascii="Symbol" w:hAnsi="Symbol" w:hint="default"/>
+      </w:rPr>
+    </w:lvl>
+    <w:lvl w:ilvl="1" w:tentative="1">
+      <w:start w:val="1"/>
+      <w:numFmt w:val="decimal"/>
+      <w:lvlText w:val="%2."/>
+      <w:lvlJc w:val="left"/>
+      <w:pPr>
+        <w:tabs>
+          <w:tab w:val="num" w:pos="1440"/>
+        </w:tabs>
+        <w:ind w:left="1440" w:hanging="360"/>
+      </w:pPr>
+    </w:lvl>
+    <w:lvl w:ilvl="2" w:tentative="1">
+      <w:start w:val="1"/>
+      <w:numFmt w:val="decimal"/>
+      <w:lvlText w:val="%3."/>
+      <w:lvlJc w:val="left"/>
+      <w:pPr>
+        <w:tabs>
+          <w:tab w:val="num" w:pos="2160"/>
+        </w:tabs>
+        <w:ind w:left="2160" w:hanging="360"/>
+      </w:pPr>
+    </w:lvl>
+    <w:lvl w:ilvl="3" w:tentative="1">
+      <w:start w:val="1"/>
+      <w:numFmt w:val="decimal"/>
+      <w:lvlText w:val="%4."/>
+      <w:lvlJc w:val="left"/>
+      <w:pPr>
+        <w:tabs>
+          <w:tab w:val="num" w:pos="2880"/>
+        </w:tabs>
+        <w:ind w:left="2880" w:hanging="360"/>
+      </w:pPr>
+    </w:lvl>
+    <w:lvl w:ilvl="4" w:tentative="1">
+      <w:start w:val="1"/>
+      <w:numFmt w:val="decimal"/>
+      <w:lvlText w:val="%5."/>
+      <w:lvlJc w:val="left"/>
+      <w:pPr>
+        <w:tabs>
+          <w:tab w:val="num" w:pos="3600"/>
+        </w:tabs>
+        <w:ind w:left="3600" w:hanging="360"/>
+      </w:pPr>
+    </w:lvl>
+    <w:lvl w:ilvl="5" w:tentative="1">
+      <w:start w:val="1"/>
+      <w:numFmt w:val="decimal"/>
+      <w:lvlText w:val="%6."/>
+      <w:lvlJc w:val="left"/>
+      <w:pPr>
+        <w:tabs>
+          <w:tab w:val="num" w:pos="4320"/>
+        </w:tabs>
+        <w:ind w:left="4320" w:hanging="360"/>
+      </w:pPr>
+    </w:lvl>
+    <w:lvl w:ilvl="6" w:tentative="1">
+      <w:start w:val="1"/>
+      <w:numFmt w:val="decimal"/>
+      <w:lvlText w:val="%7."/>
+      <w:lvlJc w:val="left"/>
+      <w:pPr>
+        <w:tabs>
+          <w:tab w:val="num" w:pos="5040"/>
+        </w:tabs>
+        <w:ind w:left="5040" w:hanging="360"/>
+      </w:pPr>
+    </w:lvl>
+    <w:lvl w:ilvl="7" w:tentative="1">
+      <w:start w:val="1"/>
+      <w:numFmt w:val="decimal"/>
+      <w:lvlText w:val="%8."/>
+      <w:lvlJc w:val="left"/>
+      <w:pPr>
+        <w:tabs>
+          <w:tab w:val="num" w:pos="5760"/>
+        </w:tabs>
+        <w:ind w:left="5760" w:hanging="360"/>
+      </w:pPr>
+    </w:lvl>
+    <w:lvl w:ilvl="8" w:tentative="1">
+      <w:start w:val="1"/>
+      <w:numFmt w:val="decimal"/>
+      <w:lvlText w:val="%9."/>
+      <w:lvlJc w:val="left"/>
+      <w:pPr>
+        <w:tabs>
+          <w:tab w:val="num" w:pos="6480"/>
+        </w:tabs>
+        <w:ind w:left="6480" w:hanging="360"/>
+      </w:pPr>
+    </w:lvl>
+  </w:abstractNum>
+  <w:abstractNum w:abstractNumId="5" w15:restartNumberingAfterBreak="0">
     <w:nsid w:val="30097907"/>
     <w:multiLevelType w:val="hybridMultilevel"/>
     <w:tmpl w:val="8B4A2EB4"/>
@@ -15698,7 +15817,7 @@
       </w:pPr>
     </w:lvl>
   </w:abstractNum>
-  <w:abstractNum w:abstractNumId="5" w15:restartNumberingAfterBreak="0">
+  <w:abstractNum w:abstractNumId="6" w15:restartNumberingAfterBreak="0">
     <w:nsid w:val="37B25B1E"/>
     <w:multiLevelType w:val="hybridMultilevel"/>
     <w:tmpl w:val="446A1B08"/>
@@ -15784,7 +15903,7 @@
       </w:pPr>
     </w:lvl>
   </w:abstractNum>
-  <w:abstractNum w:abstractNumId="6" w15:restartNumberingAfterBreak="0">
+  <w:abstractNum w:abstractNumId="7" w15:restartNumberingAfterBreak="0">
     <w:nsid w:val="3AEB0FE6"/>
     <w:multiLevelType w:val="hybridMultilevel"/>
     <w:tmpl w:val="7076C8C2"/>
@@ -15897,7 +16016,7 @@
       </w:rPr>
     </w:lvl>
   </w:abstractNum>
-  <w:abstractNum w:abstractNumId="7" w15:restartNumberingAfterBreak="0">
+  <w:abstractNum w:abstractNumId="8" w15:restartNumberingAfterBreak="0">
     <w:nsid w:val="3B881888"/>
     <w:multiLevelType w:val="hybridMultilevel"/>
     <w:tmpl w:val="E28220A0"/>
@@ -16010,7 +16129,7 @@
       </w:rPr>
     </w:lvl>
   </w:abstractNum>
-  <w:abstractNum w:abstractNumId="8" w15:restartNumberingAfterBreak="0">
+  <w:abstractNum w:abstractNumId="9" w15:restartNumberingAfterBreak="0">
     <w:nsid w:val="3D744D25"/>
     <w:multiLevelType w:val="multilevel"/>
     <w:tmpl w:val="95AED6A6"/>
@@ -16123,7 +16242,7 @@
       </w:pPr>
     </w:lvl>
   </w:abstractNum>
-  <w:abstractNum w:abstractNumId="9" w15:restartNumberingAfterBreak="0">
+  <w:abstractNum w:abstractNumId="10" w15:restartNumberingAfterBreak="0">
     <w:nsid w:val="4078040A"/>
     <w:multiLevelType w:val="hybridMultilevel"/>
     <w:tmpl w:val="5AD646A4"/>
@@ -16209,7 +16328,7 @@
       </w:pPr>
     </w:lvl>
   </w:abstractNum>
-  <w:abstractNum w:abstractNumId="10" w15:restartNumberingAfterBreak="0">
+  <w:abstractNum w:abstractNumId="11" w15:restartNumberingAfterBreak="0">
     <w:nsid w:val="43F24ED6"/>
     <w:multiLevelType w:val="hybridMultilevel"/>
     <w:tmpl w:val="3754FDD2"/>
@@ -16322,7 +16441,7 @@
       </w:rPr>
     </w:lvl>
   </w:abstractNum>
-  <w:abstractNum w:abstractNumId="11" w15:restartNumberingAfterBreak="0">
+  <w:abstractNum w:abstractNumId="12" w15:restartNumberingAfterBreak="0">
     <w:nsid w:val="4F233B28"/>
     <w:multiLevelType w:val="hybridMultilevel"/>
     <w:tmpl w:val="480A3520"/>
@@ -16435,7 +16554,123 @@
       </w:rPr>
     </w:lvl>
   </w:abstractNum>
-  <w:abstractNum w:abstractNumId="12" w15:restartNumberingAfterBreak="0">
+  <w:abstractNum w:abstractNumId="13" w15:restartNumberingAfterBreak="0">
+    <w:nsid w:val="56610A57"/>
+    <w:multiLevelType w:val="multilevel"/>
+    <w:tmpl w:val="CCC65892"/>
+    <w:lvl w:ilvl="0">
+      <w:start w:val="1"/>
+      <w:numFmt w:val="bullet"/>
+      <w:lvlText w:val="o"/>
+      <w:lvlJc w:val="left"/>
+      <w:pPr>
+        <w:tabs>
+          <w:tab w:val="num" w:pos="1080"/>
+        </w:tabs>
+        <w:ind w:left="1080" w:hanging="360"/>
+      </w:pPr>
+      <w:rPr>
+        <w:rFonts w:ascii="Courier New" w:hAnsi="Courier New" w:cs="Courier New" w:hint="default"/>
+      </w:rPr>
+    </w:lvl>
+    <w:lvl w:ilvl="1" w:tentative="1">
+      <w:start w:val="1"/>
+      <w:numFmt w:val="decimal"/>
+      <w:lvlText w:val="%2."/>
+      <w:lvlJc w:val="left"/>
+      <w:pPr>
+        <w:tabs>
+          <w:tab w:val="num" w:pos="1800"/>
+        </w:tabs>
+        <w:ind w:left="1800" w:hanging="360"/>
+      </w:pPr>
+    </w:lvl>
+    <w:lvl w:ilvl="2" w:tentative="1">
+      <w:start w:val="1"/>
+      <w:numFmt w:val="decimal"/>
+      <w:lvlText w:val="%3."/>
+      <w:lvlJc w:val="left"/>
+      <w:pPr>
+        <w:tabs>
+          <w:tab w:val="num" w:pos="2520"/>
+        </w:tabs>
+        <w:ind w:left="2520" w:hanging="360"/>
+      </w:pPr>
+    </w:lvl>
+    <w:lvl w:ilvl="3" w:tentative="1">
+      <w:start w:val="1"/>
+      <w:numFmt w:val="decimal"/>
+      <w:lvlText w:val="%4."/>
+      <w:lvlJc w:val="left"/>
+      <w:pPr>
+        <w:tabs>
+          <w:tab w:val="num" w:pos="3240"/>
+        </w:tabs>
+        <w:ind w:left="3240" w:hanging="360"/>
+      </w:pPr>
+    </w:lvl>
+    <w:lvl w:ilvl="4" w:tentative="1">
+      <w:start w:val="1"/>
+      <w:numFmt w:val="decimal"/>
+      <w:lvlText w:val="%5."/>
+      <w:lvlJc w:val="left"/>
+      <w:pPr>
+        <w:tabs>
+          <w:tab w:val="num" w:pos="3960"/>
+        </w:tabs>
+        <w:ind w:left="3960" w:hanging="360"/>
+      </w:pPr>
+    </w:lvl>
+    <w:lvl w:ilvl="5" w:tentative="1">
+      <w:start w:val="1"/>
+      <w:numFmt w:val="decimal"/>
+      <w:lvlText w:val="%6."/>
+      <w:lvlJc w:val="left"/>
+      <w:pPr>
+        <w:tabs>
+          <w:tab w:val="num" w:pos="4680"/>
+        </w:tabs>
+        <w:ind w:left="4680" w:hanging="360"/>
+      </w:pPr>
+    </w:lvl>
+    <w:lvl w:ilvl="6" w:tentative="1">
+      <w:start w:val="1"/>
+      <w:numFmt w:val="decimal"/>
+      <w:lvlText w:val="%7."/>
+      <w:lvlJc w:val="left"/>
+      <w:pPr>
+        <w:tabs>
+          <w:tab w:val="num" w:pos="5400"/>
+        </w:tabs>
+        <w:ind w:left="5400" w:hanging="360"/>
+      </w:pPr>
+    </w:lvl>
+    <w:lvl w:ilvl="7" w:tentative="1">
+      <w:start w:val="1"/>
+      <w:numFmt w:val="decimal"/>
+      <w:lvlText w:val="%8."/>
+      <w:lvlJc w:val="left"/>
+      <w:pPr>
+        <w:tabs>
+          <w:tab w:val="num" w:pos="6120"/>
+        </w:tabs>
+        <w:ind w:left="6120" w:hanging="360"/>
+      </w:pPr>
+    </w:lvl>
+    <w:lvl w:ilvl="8" w:tentative="1">
+      <w:start w:val="1"/>
+      <w:numFmt w:val="decimal"/>
+      <w:lvlText w:val="%9."/>
+      <w:lvlJc w:val="left"/>
+      <w:pPr>
+        <w:tabs>
+          <w:tab w:val="num" w:pos="6840"/>
+        </w:tabs>
+        <w:ind w:left="6840" w:hanging="360"/>
+      </w:pPr>
+    </w:lvl>
+  </w:abstractNum>
+  <w:abstractNum w:abstractNumId="14" w15:restartNumberingAfterBreak="0">
     <w:nsid w:val="57E07E58"/>
     <w:multiLevelType w:val="hybridMultilevel"/>
     <w:tmpl w:val="F072D3D4"/>
@@ -16524,7 +16759,7 @@
       </w:pPr>
     </w:lvl>
   </w:abstractNum>
-  <w:abstractNum w:abstractNumId="13" w15:restartNumberingAfterBreak="0">
+  <w:abstractNum w:abstractNumId="15" w15:restartNumberingAfterBreak="0">
     <w:nsid w:val="5C71157C"/>
     <w:multiLevelType w:val="hybridMultilevel"/>
     <w:tmpl w:val="EC54D912"/>
@@ -16637,7 +16872,7 @@
       </w:rPr>
     </w:lvl>
   </w:abstractNum>
-  <w:abstractNum w:abstractNumId="14" w15:restartNumberingAfterBreak="0">
+  <w:abstractNum w:abstractNumId="16" w15:restartNumberingAfterBreak="0">
     <w:nsid w:val="618459D7"/>
     <w:multiLevelType w:val="hybridMultilevel"/>
     <w:tmpl w:val="F00A5514"/>
@@ -16750,7 +16985,7 @@
       </w:rPr>
     </w:lvl>
   </w:abstractNum>
-  <w:abstractNum w:abstractNumId="15" w15:restartNumberingAfterBreak="0">
+  <w:abstractNum w:abstractNumId="17" w15:restartNumberingAfterBreak="0">
     <w:nsid w:val="64CE7B58"/>
     <w:multiLevelType w:val="hybridMultilevel"/>
     <w:tmpl w:val="446A1B08"/>
@@ -16836,7 +17071,7 @@
       </w:pPr>
     </w:lvl>
   </w:abstractNum>
-  <w:abstractNum w:abstractNumId="16" w15:restartNumberingAfterBreak="0">
+  <w:abstractNum w:abstractNumId="18" w15:restartNumberingAfterBreak="0">
     <w:nsid w:val="67D70386"/>
     <w:multiLevelType w:val="hybridMultilevel"/>
     <w:tmpl w:val="20AA6E4E"/>
@@ -16949,7 +17184,7 @@
       </w:rPr>
     </w:lvl>
   </w:abstractNum>
-  <w:abstractNum w:abstractNumId="17" w15:restartNumberingAfterBreak="0">
+  <w:abstractNum w:abstractNumId="19" w15:restartNumberingAfterBreak="0">
     <w:nsid w:val="6DD31778"/>
     <w:multiLevelType w:val="multilevel"/>
     <w:tmpl w:val="1EC6131E"/>
@@ -17080,7 +17315,7 @@
       </w:rPr>
     </w:lvl>
   </w:abstractNum>
-  <w:abstractNum w:abstractNumId="18" w15:restartNumberingAfterBreak="0">
+  <w:abstractNum w:abstractNumId="20" w15:restartNumberingAfterBreak="0">
     <w:nsid w:val="73C05C1E"/>
     <w:multiLevelType w:val="hybridMultilevel"/>
     <w:tmpl w:val="446A1B08"/>
@@ -17170,55 +17405,55 @@
     <w:abstractNumId w:val="0"/>
   </w:num>
   <w:num w:numId="2">
+    <w:abstractNumId w:val="19"/>
+  </w:num>
+  <w:num w:numId="3">
     <w:abstractNumId w:val="17"/>
   </w:num>
-  <w:num w:numId="3">
+  <w:num w:numId="4">
+    <w:abstractNumId w:val="14"/>
+  </w:num>
+  <w:num w:numId="5">
+    <w:abstractNumId w:val="12"/>
+  </w:num>
+  <w:num w:numId="6">
+    <w:abstractNumId w:val="16"/>
+  </w:num>
+  <w:num w:numId="7">
+    <w:abstractNumId w:val="11"/>
+  </w:num>
+  <w:num w:numId="8">
     <w:abstractNumId w:val="15"/>
   </w:num>
-  <w:num w:numId="4">
-    <w:abstractNumId w:val="12"/>
-  </w:num>
-  <w:num w:numId="5">
-    <w:abstractNumId w:val="11"/>
-  </w:num>
-  <w:num w:numId="6">
-    <w:abstractNumId w:val="14"/>
-  </w:num>
-  <w:num w:numId="7">
-    <w:abstractNumId w:val="10"/>
-  </w:num>
-  <w:num w:numId="8">
-    <w:abstractNumId w:val="13"/>
-  </w:num>
   <w:num w:numId="9">
-    <w:abstractNumId w:val="16"/>
+    <w:abstractNumId w:val="18"/>
   </w:num>
   <w:num w:numId="10">
-    <w:abstractNumId w:val="6"/>
+    <w:abstractNumId w:val="7"/>
   </w:num>
   <w:num w:numId="11">
-    <w:abstractNumId w:val="7"/>
+    <w:abstractNumId w:val="8"/>
   </w:num>
   <w:num w:numId="12">
     <w:abstractNumId w:val="3"/>
   </w:num>
   <w:num w:numId="13">
-    <w:abstractNumId w:val="5"/>
+    <w:abstractNumId w:val="6"/>
   </w:num>
   <w:num w:numId="14">
-    <w:abstractNumId w:val="18"/>
+    <w:abstractNumId w:val="20"/>
   </w:num>
   <w:num w:numId="15">
     <w:abstractNumId w:val="1"/>
   </w:num>
   <w:num w:numId="16">
-    <w:abstractNumId w:val="9"/>
+    <w:abstractNumId w:val="10"/>
   </w:num>
   <w:num w:numId="17">
-    <w:abstractNumId w:val="4"/>
+    <w:abstractNumId w:val="5"/>
   </w:num>
   <w:num w:numId="18">
-    <w:abstractNumId w:val="8"/>
+    <w:abstractNumId w:val="9"/>
   </w:num>
   <w:num w:numId="19">
     <w:abstractNumId w:val="2"/>
@@ -17232,6 +17467,12 @@
         <w:lvlJc w:val="left"/>
       </w:lvl>
     </w:lvlOverride>
+  </w:num>
+  <w:num w:numId="21">
+    <w:abstractNumId w:val="4"/>
+  </w:num>
+  <w:num w:numId="22">
+    <w:abstractNumId w:val="13"/>
   </w:num>
 </w:numbering>
 </file>
@@ -18519,7 +18760,7 @@
 </file>
 
 <file path=customXml/itemProps1.xml><?xml version="1.0" encoding="utf-8"?>
-<ds:datastoreItem xmlns:ds="http://schemas.openxmlformats.org/officeDocument/2006/customXml" ds:itemID="{DEE4F910-4372-4802-99B4-AF4E805A761B}">
+<ds:datastoreItem xmlns:ds="http://schemas.openxmlformats.org/officeDocument/2006/customXml" ds:itemID="{4C11583E-8C48-4570-A658-A9C1606EE531}">
   <ds:schemaRefs>
     <ds:schemaRef ds:uri="http://schemas.openxmlformats.org/officeDocument/2006/bibliography"/>
   </ds:schemaRefs>

--- a/assets/public/Chapter_2_Recording_accounting_transactions/documents/04_Process_of_posting_to_the_ledger_accounts.docx
+++ b/assets/public/Chapter_2_Recording_accounting_transactions/documents/04_Process_of_posting_to_the_ledger_accounts.docx
@@ -227,7 +227,6 @@
           <w:szCs w:val="20"/>
         </w:rPr>
       </w:pPr>
-      <w:bookmarkStart w:id="0" w:name="_GoBack"/>
       <w:r>
         <w:rPr>
           <w:rFonts w:ascii="Arial" w:hAnsi="Arial" w:cs="Arial"/>
@@ -285,7 +284,6 @@
         </w:rPr>
         <w:t>If the previous balance is in the Debit (Credit) column and the entry is a Credit (Debit), subtract the credit (debit) amount from the balance and enter the difference in the Debit (Credit) balance column. </w:t>
       </w:r>
-      <w:bookmarkEnd w:id="0"/>
     </w:p>
     <w:p>
       <w:pPr>
@@ -655,6 +653,78 @@
           <w:rFonts w:ascii="Arial" w:hAnsi="Arial" w:cs="Arial"/>
         </w:rPr>
       </w:pPr>
+      <w:bookmarkStart w:id="0" w:name="_GoBack"/>
+      <w:r>
+        <w:rPr>
+          <w:noProof/>
+        </w:rPr>
+        <w:lastRenderedPageBreak/>
+        <w:drawing>
+          <wp:inline distT="0" distB="0" distL="0" distR="0" wp14:anchorId="18BACD7B" wp14:editId="2627653A">
+            <wp:extent cx="5008245" cy="2555875"/>
+            <wp:effectExtent l="0" t="0" r="1905" b="0"/>
+            <wp:docPr id="2" name="Picture 2" descr="2.4_instructions.json"/>
+            <wp:cNvGraphicFramePr>
+              <a:graphicFrameLocks xmlns:a="http://schemas.openxmlformats.org/drawingml/2006/main" noChangeAspect="1"/>
+            </wp:cNvGraphicFramePr>
+            <a:graphic xmlns:a="http://schemas.openxmlformats.org/drawingml/2006/main">
+              <a:graphicData uri="http://schemas.openxmlformats.org/drawingml/2006/picture">
+                <pic:pic xmlns:pic="http://schemas.openxmlformats.org/drawingml/2006/picture">
+                  <pic:nvPicPr>
+                    <pic:cNvPr id="0" name="Picture 2"/>
+                    <pic:cNvPicPr>
+                      <a:picLocks noChangeAspect="1" noChangeArrowheads="1"/>
+                    </pic:cNvPicPr>
+                  </pic:nvPicPr>
+                  <pic:blipFill>
+                    <a:blip r:embed="rId8">
+                      <a:extLst>
+                        <a:ext uri="{28A0092B-C50C-407E-A947-70E740481C1C}">
+                          <a14:useLocalDpi xmlns:a14="http://schemas.microsoft.com/office/drawing/2010/main" val="0"/>
+                        </a:ext>
+                      </a:extLst>
+                    </a:blip>
+                    <a:srcRect/>
+                    <a:stretch>
+                      <a:fillRect/>
+                    </a:stretch>
+                  </pic:blipFill>
+                  <pic:spPr bwMode="auto">
+                    <a:xfrm>
+                      <a:off x="0" y="0"/>
+                      <a:ext cx="5008245" cy="2555875"/>
+                    </a:xfrm>
+                    <a:prstGeom prst="rect">
+                      <a:avLst/>
+                    </a:prstGeom>
+                    <a:noFill/>
+                    <a:ln>
+                      <a:noFill/>
+                    </a:ln>
+                  </pic:spPr>
+                </pic:pic>
+              </a:graphicData>
+            </a:graphic>
+          </wp:inline>
+        </w:drawing>
+      </w:r>
+      <w:bookmarkEnd w:id="0"/>
+    </w:p>
+    <w:p>
+      <w:pPr>
+        <w:pStyle w:val="Heading2"/>
+        <w:rPr>
+          <w:rFonts w:ascii="Arial" w:hAnsi="Arial" w:cs="Arial"/>
+        </w:rPr>
+      </w:pPr>
+    </w:p>
+    <w:p>
+      <w:pPr>
+        <w:pStyle w:val="Heading2"/>
+        <w:rPr>
+          <w:rFonts w:ascii="Arial" w:hAnsi="Arial" w:cs="Arial"/>
+        </w:rPr>
+      </w:pPr>
       <w:r>
         <w:rPr>
           <w:rFonts w:ascii="Arial" w:hAnsi="Arial" w:cs="Arial"/>
@@ -845,7 +915,6 @@
           <w:sz w:val="20"/>
           <w:szCs w:val="20"/>
         </w:rPr>
-        <w:lastRenderedPageBreak/>
         <w:t>On 6/1, an individual invested $5,000 in the a corporation.</w:t>
       </w:r>
       <w:r>
@@ -925,6 +994,7 @@
         <w:rPr>
           <w:noProof/>
         </w:rPr>
+        <w:lastRenderedPageBreak/>
         <w:drawing>
           <wp:inline distT="0" distB="0" distL="0" distR="0" wp14:anchorId="51F618EA" wp14:editId="6350937E">
             <wp:extent cx="5671944" cy="3988812"/>
@@ -943,7 +1013,7 @@
                     </pic:cNvPicPr>
                   </pic:nvPicPr>
                   <pic:blipFill>
-                    <a:blip r:embed="rId8">
+                    <a:blip r:embed="rId9">
                       <a:extLst>
                         <a:ext uri="{28A0092B-C50C-407E-A947-70E740481C1C}">
                           <a14:useLocalDpi xmlns:a14="http://schemas.microsoft.com/office/drawing/2010/main" val="0"/>
@@ -5262,7 +5332,6 @@
                       <w:sz w:val="16"/>
                       <w:szCs w:val="16"/>
                     </w:rPr>
-                    <w:lastRenderedPageBreak/>
                     <w:t>Fees Earned</w:t>
                   </w:r>
                 </w:p>
@@ -6013,6 +6082,7 @@
                       <w:sz w:val="16"/>
                       <w:szCs w:val="16"/>
                     </w:rPr>
+                    <w:lastRenderedPageBreak/>
                     <w:t>Rent Expense</w:t>
                   </w:r>
                 </w:p>
@@ -9519,7 +9589,6 @@
                       <w:sz w:val="16"/>
                       <w:szCs w:val="16"/>
                     </w:rPr>
-                    <w:lastRenderedPageBreak/>
                     <w:t>6/5</w:t>
                   </w:r>
                 </w:p>
@@ -12568,7 +12637,6 @@
                       <w:sz w:val="16"/>
                       <w:szCs w:val="16"/>
                     </w:rPr>
-                    <w:lastRenderedPageBreak/>
                     <w:t>Fees Earned</w:t>
                   </w:r>
                 </w:p>
@@ -13408,6 +13476,7 @@
                       <w:sz w:val="16"/>
                       <w:szCs w:val="16"/>
                     </w:rPr>
+                    <w:lastRenderedPageBreak/>
                     <w:t>Rent Expense</w:t>
                   </w:r>
                 </w:p>
@@ -15180,7 +15249,7 @@
         <v:path o:extrusionok="f" gradientshapeok="t" o:connecttype="rect"/>
         <o:lock v:ext="edit" aspectratio="t"/>
       </v:shapetype>
-      <v:shape id="_x0000_i1026" type="#_x0000_t75" style="width:6.8pt;height:6.8pt" o:bullet="t">
+      <v:shape id="_x0000_i1031" type="#_x0000_t75" style="width:6.55pt;height:6.55pt" o:bullet="t">
         <v:imagedata r:id="rId1" o:title="msoD951"/>
       </v:shape>
     </w:pict>
@@ -18760,7 +18829,7 @@
 </file>
 
 <file path=customXml/itemProps1.xml><?xml version="1.0" encoding="utf-8"?>
-<ds:datastoreItem xmlns:ds="http://schemas.openxmlformats.org/officeDocument/2006/customXml" ds:itemID="{4C11583E-8C48-4570-A658-A9C1606EE531}">
+<ds:datastoreItem xmlns:ds="http://schemas.openxmlformats.org/officeDocument/2006/customXml" ds:itemID="{184D00F5-934E-4040-9B46-7E28928FC2E8}">
   <ds:schemaRefs>
     <ds:schemaRef ds:uri="http://schemas.openxmlformats.org/officeDocument/2006/bibliography"/>
   </ds:schemaRefs>

--- a/assets/public/Chapter_2_Recording_accounting_transactions/documents/04_Process_of_posting_to_the_ledger_accounts.docx
+++ b/assets/public/Chapter_2_Recording_accounting_transactions/documents/04_Process_of_posting_to_the_ledger_accounts.docx
@@ -2,36 +2,6 @@
 <file path=word/document.xml><?xml version="1.0" encoding="utf-8"?>
 <w:document xmlns:wpc="http://schemas.microsoft.com/office/word/2010/wordprocessingCanvas" xmlns:cx="http://schemas.microsoft.com/office/drawing/2014/chartex" xmlns:cx1="http://schemas.microsoft.com/office/drawing/2015/9/8/chartex" xmlns:cx2="http://schemas.microsoft.com/office/drawing/2015/10/21/chartex" xmlns:cx3="http://schemas.microsoft.com/office/drawing/2016/5/9/chartex" xmlns:cx4="http://schemas.microsoft.com/office/drawing/2016/5/10/chartex" xmlns:cx5="http://schemas.microsoft.com/office/drawing/2016/5/11/chartex" xmlns:cx6="http://schemas.microsoft.com/office/drawing/2016/5/12/chartex" xmlns:cx7="http://schemas.microsoft.com/office/drawing/2016/5/13/chartex" xmlns:cx8="http://schemas.microsoft.com/office/drawing/2016/5/14/chartex" xmlns:mc="http://schemas.openxmlformats.org/markup-compatibility/2006" xmlns:aink="http://schemas.microsoft.com/office/drawing/2016/ink" xmlns:am3d="http://schemas.microsoft.com/office/drawing/2017/model3d" xmlns:o="urn:schemas-microsoft-com:office:office" xmlns:r="http://schemas.openxmlformats.org/officeDocument/2006/relationships" xmlns:m="http://schemas.openxmlformats.org/officeDocument/2006/math" xmlns:v="urn:schemas-microsoft-com:vml" xmlns:wp14="http://schemas.microsoft.com/office/word/2010/wordprocessingDrawing" xmlns:wp="http://schemas.openxmlformats.org/drawingml/2006/wordprocessingDrawing" xmlns:w10="urn:schemas-microsoft-com:office:word" xmlns:w="http://schemas.openxmlformats.org/wordprocessingml/2006/main" xmlns:w14="http://schemas.microsoft.com/office/word/2010/wordml" xmlns:w15="http://schemas.microsoft.com/office/word/2012/wordml" xmlns:w16cid="http://schemas.microsoft.com/office/word/2016/wordml/cid" xmlns:w16se="http://schemas.microsoft.com/office/word/2015/wordml/symex" xmlns:wpg="http://schemas.microsoft.com/office/word/2010/wordprocessingGroup" xmlns:wpi="http://schemas.microsoft.com/office/word/2010/wordprocessingInk" xmlns:wne="http://schemas.microsoft.com/office/word/2006/wordml" xmlns:wps="http://schemas.microsoft.com/office/word/2010/wordprocessingShape" mc:Ignorable="w14 w15 w16se w16cid wp14">
   <w:body>
-    <w:p>
-      <w:r>
-        <w:rPr>
-          <w:rFonts w:ascii="Arial" w:hAnsi="Arial" w:cs="Arial"/>
-          <w:color w:val="0070C0"/>
-          <w:sz w:val="20"/>
-          <w:szCs w:val="20"/>
-        </w:rPr>
-        <w:t>LO: Apply the series of steps for properly posting transactions to the ledgers</w:t>
-      </w:r>
-      <w:r>
-        <w:rPr>
-          <w:rFonts w:ascii="Arial" w:hAnsi="Arial" w:cs="Arial"/>
-          <w:color w:val="0070C0"/>
-          <w:sz w:val="20"/>
-          <w:szCs w:val="20"/>
-        </w:rPr>
-        <w:t>.</w:t>
-      </w:r>
-    </w:p>
-    <w:p>
-      <w:pPr>
-        <w:rPr>
-          <w:rFonts w:ascii="Arial" w:hAnsi="Arial" w:cs="Arial"/>
-          <w:color w:val="000000"/>
-          <w:sz w:val="20"/>
-          <w:szCs w:val="20"/>
-        </w:rPr>
-      </w:pPr>
-    </w:p>
     <w:p>
       <w:r>
         <w:rPr>
@@ -337,6 +307,7 @@
       <w:r>
         <w:rPr>
           <w:noProof/>
+          <w:lang w:val="en-US" w:eastAsia="en-US"/>
         </w:rPr>
         <w:drawing>
           <wp:inline distT="0" distB="0" distL="0" distR="0" wp14:anchorId="51600422" wp14:editId="6B8B74CD">
@@ -475,17 +446,7 @@
           <w:sz w:val="20"/>
           <w:szCs w:val="20"/>
         </w:rPr>
-        <w:t xml:space="preserve"> ledger, in either the first Debit or the first Credit column. Superscripts #1 </w:t>
-      </w:r>
-      <w:r>
-        <w:rPr>
-          <w:rFonts w:ascii="Arial" w:hAnsi="Arial" w:cs="Arial"/>
-          <w:color w:val="000000"/>
-          <w:sz w:val="20"/>
-          <w:szCs w:val="20"/>
-        </w:rPr>
-        <w:lastRenderedPageBreak/>
-        <w:t xml:space="preserve">through 6 are used here to match each posting. For example, the first debit to </w:t>
+        <w:t xml:space="preserve"> ledger, in either the first Debit or the first Credit column. Superscripts #1 through 6 are used here to match each posting. For example, the first debit to </w:t>
       </w:r>
       <w:r>
         <w:rPr>
@@ -525,7 +486,17 @@
           <w:sz w:val="20"/>
           <w:szCs w:val="20"/>
         </w:rPr>
-        <w:t xml:space="preserve"> appears in the journal is a debit for $6,000, so that is copied to the second debit column in the ledger (#2). </w:t>
+        <w:t xml:space="preserve"> </w:t>
+      </w:r>
+      <w:r>
+        <w:rPr>
+          <w:rFonts w:ascii="Arial" w:hAnsi="Arial" w:cs="Arial"/>
+          <w:color w:val="000000"/>
+          <w:sz w:val="20"/>
+          <w:szCs w:val="20"/>
+        </w:rPr>
+        <w:lastRenderedPageBreak/>
+        <w:t>appears in the journal is a debit for $6,000, so that is copied to the second debit column in the ledger (#2). </w:t>
       </w:r>
     </w:p>
     <w:p>
@@ -594,6 +565,7 @@
       <w:r>
         <w:rPr>
           <w:noProof/>
+          <w:lang w:val="en-US" w:eastAsia="en-US"/>
         </w:rPr>
         <w:drawing>
           <wp:inline distT="0" distB="0" distL="0" distR="0" wp14:anchorId="7B2243C7" wp14:editId="75489F77">
@@ -648,7 +620,6 @@
     <w:p/>
     <w:p>
       <w:pPr>
-        <w:pStyle w:val="Heading2"/>
         <w:rPr>
           <w:rFonts w:ascii="Arial" w:hAnsi="Arial" w:cs="Arial"/>
         </w:rPr>
@@ -657,8 +628,8 @@
       <w:r>
         <w:rPr>
           <w:noProof/>
+          <w:lang w:val="en-US" w:eastAsia="en-US"/>
         </w:rPr>
-        <w:lastRenderedPageBreak/>
         <w:drawing>
           <wp:inline distT="0" distB="0" distL="0" distR="0" wp14:anchorId="18BACD7B" wp14:editId="2627653A">
             <wp:extent cx="5008245" cy="2555875"/>
@@ -993,8 +964,8 @@
       <w:r>
         <w:rPr>
           <w:noProof/>
+          <w:lang w:val="en-US" w:eastAsia="en-US"/>
         </w:rPr>
-        <w:lastRenderedPageBreak/>
         <w:drawing>
           <wp:inline distT="0" distB="0" distL="0" distR="0" wp14:anchorId="51F618EA" wp14:editId="6350937E">
             <wp:extent cx="5671944" cy="3988812"/>
@@ -1133,6 +1104,7 @@
                 <w:sz w:val="20"/>
                 <w:szCs w:val="20"/>
               </w:rPr>
+              <w:lastRenderedPageBreak/>
               <w:t>JOURNAL</w:t>
             </w:r>
           </w:p>
@@ -6082,7 +6054,6 @@
                       <w:sz w:val="16"/>
                       <w:szCs w:val="16"/>
                     </w:rPr>
-                    <w:lastRenderedPageBreak/>
                     <w:t>Rent Expense</w:t>
                   </w:r>
                 </w:p>
@@ -8105,6 +8076,7 @@
                       <w:sz w:val="16"/>
                       <w:szCs w:val="16"/>
                     </w:rPr>
+                    <w:lastRenderedPageBreak/>
                     <w:t>6/1</w:t>
                   </w:r>
                 </w:p>
@@ -10411,6 +10383,7 @@
                       <w:sz w:val="16"/>
                       <w:szCs w:val="16"/>
                     </w:rPr>
+                    <w:lastRenderedPageBreak/>
                     <w:t>Date</w:t>
                   </w:r>
                 </w:p>
@@ -13476,7 +13449,6 @@
                       <w:sz w:val="16"/>
                       <w:szCs w:val="16"/>
                     </w:rPr>
-                    <w:lastRenderedPageBreak/>
                     <w:t>Rent Expense</w:t>
                   </w:r>
                 </w:p>
@@ -15249,7 +15221,7 @@
         <v:path o:extrusionok="f" gradientshapeok="t" o:connecttype="rect"/>
         <o:lock v:ext="edit" aspectratio="t"/>
       </v:shapetype>
-      <v:shape id="_x0000_i1031" type="#_x0000_t75" style="width:6.55pt;height:6.55pt" o:bullet="t">
+      <v:shape id="_x0000_i1027" type="#_x0000_t75" style="width:6.8pt;height:6.8pt" o:bullet="t">
         <v:imagedata r:id="rId1" o:title="msoD951"/>
       </v:shape>
     </w:pict>
@@ -17665,7 +17637,6 @@
     <w:lsdException w:name="HTML Sample" w:semiHidden="1" w:unhideWhenUsed="1"/>
     <w:lsdException w:name="HTML Typewriter" w:semiHidden="1" w:unhideWhenUsed="1"/>
     <w:lsdException w:name="HTML Variable" w:semiHidden="1" w:unhideWhenUsed="1"/>
-    <w:lsdException w:name="Normal Table" w:semiHidden="1" w:unhideWhenUsed="1"/>
     <w:lsdException w:name="annotation subject" w:semiHidden="1" w:unhideWhenUsed="1"/>
     <w:lsdException w:name="No List" w:semiHidden="1" w:unhideWhenUsed="1"/>
     <w:lsdException w:name="Outline List 1" w:semiHidden="1" w:unhideWhenUsed="1"/>
@@ -17709,10 +17680,8 @@
     <w:lsdException w:name="Table Elegant" w:semiHidden="1" w:unhideWhenUsed="1"/>
     <w:lsdException w:name="Table Professional" w:semiHidden="1" w:unhideWhenUsed="1"/>
     <w:lsdException w:name="Table Subtle 1" w:semiHidden="1" w:unhideWhenUsed="1"/>
-    <w:lsdException w:name="Table Subtle 2" w:semiHidden="1" w:unhideWhenUsed="1"/>
     <w:lsdException w:name="Table Web 1" w:semiHidden="1" w:unhideWhenUsed="1"/>
     <w:lsdException w:name="Table Web 2" w:semiHidden="1" w:unhideWhenUsed="1"/>
-    <w:lsdException w:name="Table Web 3" w:semiHidden="1" w:unhideWhenUsed="1"/>
     <w:lsdException w:name="Balloon Text" w:semiHidden="1" w:unhideWhenUsed="1"/>
     <w:lsdException w:name="Table Grid" w:uiPriority="59"/>
     <w:lsdException w:name="Table Theme" w:semiHidden="1" w:unhideWhenUsed="1"/>
@@ -18829,7 +18798,7 @@
 </file>
 
 <file path=customXml/itemProps1.xml><?xml version="1.0" encoding="utf-8"?>
-<ds:datastoreItem xmlns:ds="http://schemas.openxmlformats.org/officeDocument/2006/customXml" ds:itemID="{184D00F5-934E-4040-9B46-7E28928FC2E8}">
+<ds:datastoreItem xmlns:ds="http://schemas.openxmlformats.org/officeDocument/2006/customXml" ds:itemID="{215AE0E5-98AA-4439-BAFC-96B8D44F4355}">
   <ds:schemaRefs>
     <ds:schemaRef ds:uri="http://schemas.openxmlformats.org/officeDocument/2006/bibliography"/>
   </ds:schemaRefs>

--- a/assets/public/Chapter_2_Recording_accounting_transactions/documents/04_Process_of_posting_to_the_ledger_accounts.docx
+++ b/assets/public/Chapter_2_Recording_accounting_transactions/documents/04_Process_of_posting_to_the_ledger_accounts.docx
@@ -620,77 +620,6 @@
     <w:p/>
     <w:p>
       <w:pPr>
-        <w:rPr>
-          <w:rFonts w:ascii="Arial" w:hAnsi="Arial" w:cs="Arial"/>
-        </w:rPr>
-      </w:pPr>
-      <w:bookmarkStart w:id="0" w:name="_GoBack"/>
-      <w:r>
-        <w:rPr>
-          <w:noProof/>
-          <w:lang w:val="en-US" w:eastAsia="en-US"/>
-        </w:rPr>
-        <w:drawing>
-          <wp:inline distT="0" distB="0" distL="0" distR="0" wp14:anchorId="18BACD7B" wp14:editId="2627653A">
-            <wp:extent cx="5008245" cy="2555875"/>
-            <wp:effectExtent l="0" t="0" r="1905" b="0"/>
-            <wp:docPr id="2" name="Picture 2" descr="2.4_instructions.json"/>
-            <wp:cNvGraphicFramePr>
-              <a:graphicFrameLocks xmlns:a="http://schemas.openxmlformats.org/drawingml/2006/main" noChangeAspect="1"/>
-            </wp:cNvGraphicFramePr>
-            <a:graphic xmlns:a="http://schemas.openxmlformats.org/drawingml/2006/main">
-              <a:graphicData uri="http://schemas.openxmlformats.org/drawingml/2006/picture">
-                <pic:pic xmlns:pic="http://schemas.openxmlformats.org/drawingml/2006/picture">
-                  <pic:nvPicPr>
-                    <pic:cNvPr id="0" name="Picture 2"/>
-                    <pic:cNvPicPr>
-                      <a:picLocks noChangeAspect="1" noChangeArrowheads="1"/>
-                    </pic:cNvPicPr>
-                  </pic:nvPicPr>
-                  <pic:blipFill>
-                    <a:blip r:embed="rId8">
-                      <a:extLst>
-                        <a:ext uri="{28A0092B-C50C-407E-A947-70E740481C1C}">
-                          <a14:useLocalDpi xmlns:a14="http://schemas.microsoft.com/office/drawing/2010/main" val="0"/>
-                        </a:ext>
-                      </a:extLst>
-                    </a:blip>
-                    <a:srcRect/>
-                    <a:stretch>
-                      <a:fillRect/>
-                    </a:stretch>
-                  </pic:blipFill>
-                  <pic:spPr bwMode="auto">
-                    <a:xfrm>
-                      <a:off x="0" y="0"/>
-                      <a:ext cx="5008245" cy="2555875"/>
-                    </a:xfrm>
-                    <a:prstGeom prst="rect">
-                      <a:avLst/>
-                    </a:prstGeom>
-                    <a:noFill/>
-                    <a:ln>
-                      <a:noFill/>
-                    </a:ln>
-                  </pic:spPr>
-                </pic:pic>
-              </a:graphicData>
-            </a:graphic>
-          </wp:inline>
-        </w:drawing>
-      </w:r>
-      <w:bookmarkEnd w:id="0"/>
-    </w:p>
-    <w:p>
-      <w:pPr>
-        <w:pStyle w:val="Heading2"/>
-        <w:rPr>
-          <w:rFonts w:ascii="Arial" w:hAnsi="Arial" w:cs="Arial"/>
-        </w:rPr>
-      </w:pPr>
-    </w:p>
-    <w:p>
-      <w:pPr>
         <w:pStyle w:val="Heading2"/>
         <w:rPr>
           <w:rFonts w:ascii="Arial" w:hAnsi="Arial" w:cs="Arial"/>
@@ -886,6 +815,7 @@
           <w:sz w:val="20"/>
           <w:szCs w:val="20"/>
         </w:rPr>
+        <w:lastRenderedPageBreak/>
         <w:t>On 6/1, an individual invested $5,000 in the a corporation.</w:t>
       </w:r>
       <w:r>
@@ -984,7 +914,7 @@
                     </pic:cNvPicPr>
                   </pic:nvPicPr>
                   <pic:blipFill>
-                    <a:blip r:embed="rId9">
+                    <a:blip r:embed="rId8">
                       <a:extLst>
                         <a:ext uri="{28A0092B-C50C-407E-A947-70E740481C1C}">
                           <a14:useLocalDpi xmlns:a14="http://schemas.microsoft.com/office/drawing/2010/main" val="0"/>
@@ -1031,6 +961,48 @@
       </w:pPr>
     </w:p>
     <w:p>
+      <w:r>
+        <w:rPr>
+          <w:rFonts w:ascii="Arial" w:hAnsi="Arial" w:cs="Arial"/>
+          <w:i/>
+          <w:iCs/>
+          <w:color w:val="538135"/>
+          <w:sz w:val="20"/>
+          <w:szCs w:val="20"/>
+        </w:rPr>
+        <w:t xml:space="preserve">[Hint: </w:t>
+      </w:r>
+      <w:r>
+        <w:rPr>
+          <w:rFonts w:ascii="Arial" w:hAnsi="Arial" w:cs="Arial"/>
+          <w:color w:val="538135"/>
+          <w:sz w:val="20"/>
+          <w:szCs w:val="20"/>
+        </w:rPr>
+        <w:t>In the journal,</w:t>
+      </w:r>
+      <w:r>
+        <w:rPr>
+          <w:rFonts w:ascii="Arial" w:hAnsi="Arial" w:cs="Arial"/>
+          <w:i/>
+          <w:iCs/>
+          <w:color w:val="538135"/>
+          <w:sz w:val="20"/>
+          <w:szCs w:val="20"/>
+        </w:rPr>
+        <w:t xml:space="preserve"> a</w:t>
+      </w:r>
+      <w:r>
+        <w:rPr>
+          <w:rFonts w:ascii="Arial" w:hAnsi="Arial" w:cs="Arial"/>
+          <w:color w:val="538135"/>
+          <w:sz w:val="20"/>
+          <w:szCs w:val="20"/>
+        </w:rPr>
+        <w:t>ssets and expenses increase by debiting. Liabilities, stockholders’ equity, and expense accounts increase by crediting. Each line of the journal is then posted, or copied, to the corresponding account ledger. Assets and expenses typically have a running debit balance in the ledgers. Liabilities, stockholders’ equity, and expense accounts normally have a running credit balance in the ledgers.]</w:t>
+      </w:r>
+    </w:p>
+    <w:p>
       <w:pPr>
         <w:rPr>
           <w:color w:val="000000" w:themeColor="text1"/>
@@ -1044,6 +1016,7 @@
           <w:color w:val="000000" w:themeColor="text1"/>
         </w:rPr>
       </w:pPr>
+      <w:bookmarkStart w:id="0" w:name="_GoBack"/>
       <w:r>
         <w:rPr>
           <w:rFonts w:ascii="Arial" w:hAnsi="Arial" w:cs="Arial"/>
@@ -1104,7 +1077,6 @@
                 <w:sz w:val="20"/>
                 <w:szCs w:val="20"/>
               </w:rPr>
-              <w:lastRenderedPageBreak/>
               <w:t>JOURNAL</w:t>
             </w:r>
           </w:p>
@@ -4554,6 +4526,7 @@
                       <w:sz w:val="16"/>
                       <w:szCs w:val="16"/>
                     </w:rPr>
+                    <w:lastRenderedPageBreak/>
                     <w:t>Common Stock</w:t>
                   </w:r>
                 </w:p>
@@ -7660,6 +7633,7 @@
           <w:p/>
         </w:tc>
       </w:tr>
+      <w:bookmarkEnd w:id="0"/>
     </w:tbl>
     <w:p>
       <w:pPr>
@@ -7684,48 +7658,6 @@
           <w:szCs w:val="20"/>
         </w:rPr>
       </w:pPr>
-    </w:p>
-    <w:p>
-      <w:r>
-        <w:rPr>
-          <w:rFonts w:ascii="Arial" w:hAnsi="Arial" w:cs="Arial"/>
-          <w:i/>
-          <w:iCs/>
-          <w:color w:val="538135"/>
-          <w:sz w:val="20"/>
-          <w:szCs w:val="20"/>
-        </w:rPr>
-        <w:t xml:space="preserve">[Hint: </w:t>
-      </w:r>
-      <w:r>
-        <w:rPr>
-          <w:rFonts w:ascii="Arial" w:hAnsi="Arial" w:cs="Arial"/>
-          <w:color w:val="538135"/>
-          <w:sz w:val="20"/>
-          <w:szCs w:val="20"/>
-        </w:rPr>
-        <w:t>In the journal,</w:t>
-      </w:r>
-      <w:r>
-        <w:rPr>
-          <w:rFonts w:ascii="Arial" w:hAnsi="Arial" w:cs="Arial"/>
-          <w:i/>
-          <w:iCs/>
-          <w:color w:val="538135"/>
-          <w:sz w:val="20"/>
-          <w:szCs w:val="20"/>
-        </w:rPr>
-        <w:t xml:space="preserve"> a</w:t>
-      </w:r>
-      <w:r>
-        <w:rPr>
-          <w:rFonts w:ascii="Arial" w:hAnsi="Arial" w:cs="Arial"/>
-          <w:color w:val="538135"/>
-          <w:sz w:val="20"/>
-          <w:szCs w:val="20"/>
-        </w:rPr>
-        <w:t>ssets and expenses increase by debiting. Liabilities, stockholders’ equity, and expense accounts increase by crediting. Each line of the journal is then posted, or copied, to the corresponding account ledger. Assets and expenses typically have a running debit balance in the ledgers. Liabilities, stockholders’ equity, and expense accounts normally have a running credit balance in the ledgers.]</w:t>
-      </w:r>
     </w:p>
     <w:p>
       <w:pPr>
@@ -8076,7 +8008,6 @@
                       <w:sz w:val="16"/>
                       <w:szCs w:val="16"/>
                     </w:rPr>
-                    <w:lastRenderedPageBreak/>
                     <w:t>6/1</w:t>
                   </w:r>
                 </w:p>
@@ -10383,7 +10314,6 @@
                       <w:sz w:val="16"/>
                       <w:szCs w:val="16"/>
                     </w:rPr>
-                    <w:lastRenderedPageBreak/>
                     <w:t>Date</w:t>
                   </w:r>
                 </w:p>
@@ -12610,6 +12540,7 @@
                       <w:sz w:val="16"/>
                       <w:szCs w:val="16"/>
                     </w:rPr>
+                    <w:lastRenderedPageBreak/>
                     <w:t>Fees Earned</w:t>
                   </w:r>
                 </w:p>
@@ -15221,7 +15152,7 @@
         <v:path o:extrusionok="f" gradientshapeok="t" o:connecttype="rect"/>
         <o:lock v:ext="edit" aspectratio="t"/>
       </v:shapetype>
-      <v:shape id="_x0000_i1027" type="#_x0000_t75" style="width:6.8pt;height:6.8pt" o:bullet="t">
+      <v:shape id="_x0000_i1026" type="#_x0000_t75" style="width:6.8pt;height:6.8pt" o:bullet="t">
         <v:imagedata r:id="rId1" o:title="msoD951"/>
       </v:shape>
     </w:pict>
@@ -17637,6 +17568,7 @@
     <w:lsdException w:name="HTML Sample" w:semiHidden="1" w:unhideWhenUsed="1"/>
     <w:lsdException w:name="HTML Typewriter" w:semiHidden="1" w:unhideWhenUsed="1"/>
     <w:lsdException w:name="HTML Variable" w:semiHidden="1" w:unhideWhenUsed="1"/>
+    <w:lsdException w:name="Normal Table" w:semiHidden="1" w:unhideWhenUsed="1"/>
     <w:lsdException w:name="annotation subject" w:semiHidden="1" w:unhideWhenUsed="1"/>
     <w:lsdException w:name="No List" w:semiHidden="1" w:unhideWhenUsed="1"/>
     <w:lsdException w:name="Outline List 1" w:semiHidden="1" w:unhideWhenUsed="1"/>
@@ -17680,8 +17612,10 @@
     <w:lsdException w:name="Table Elegant" w:semiHidden="1" w:unhideWhenUsed="1"/>
     <w:lsdException w:name="Table Professional" w:semiHidden="1" w:unhideWhenUsed="1"/>
     <w:lsdException w:name="Table Subtle 1" w:semiHidden="1" w:unhideWhenUsed="1"/>
+    <w:lsdException w:name="Table Subtle 2" w:semiHidden="1" w:unhideWhenUsed="1"/>
     <w:lsdException w:name="Table Web 1" w:semiHidden="1" w:unhideWhenUsed="1"/>
     <w:lsdException w:name="Table Web 2" w:semiHidden="1" w:unhideWhenUsed="1"/>
+    <w:lsdException w:name="Table Web 3" w:semiHidden="1" w:unhideWhenUsed="1"/>
     <w:lsdException w:name="Balloon Text" w:semiHidden="1" w:unhideWhenUsed="1"/>
     <w:lsdException w:name="Table Grid" w:uiPriority="59"/>
     <w:lsdException w:name="Table Theme" w:semiHidden="1" w:unhideWhenUsed="1"/>
@@ -18798,7 +18732,7 @@
 </file>
 
 <file path=customXml/itemProps1.xml><?xml version="1.0" encoding="utf-8"?>
-<ds:datastoreItem xmlns:ds="http://schemas.openxmlformats.org/officeDocument/2006/customXml" ds:itemID="{215AE0E5-98AA-4439-BAFC-96B8D44F4355}">
+<ds:datastoreItem xmlns:ds="http://schemas.openxmlformats.org/officeDocument/2006/customXml" ds:itemID="{2F0BFEC4-1E54-4924-AC2B-ECF682122825}">
   <ds:schemaRefs>
     <ds:schemaRef ds:uri="http://schemas.openxmlformats.org/officeDocument/2006/bibliography"/>
   </ds:schemaRefs>

--- a/assets/public/Chapter_2_Recording_accounting_transactions/documents/04_Process_of_posting_to_the_ledger_accounts.docx
+++ b/assets/public/Chapter_2_Recording_accounting_transactions/documents/04_Process_of_posting_to_the_ledger_accounts.docx
@@ -632,6 +632,64 @@
         <w:t xml:space="preserve">Test Your Understanding </w:t>
       </w:r>
     </w:p>
+    <w:p/>
+    <w:p>
+      <w:bookmarkStart w:id="0" w:name="_GoBack"/>
+      <w:r>
+        <w:rPr>
+          <w:noProof/>
+        </w:rPr>
+        <w:drawing>
+          <wp:inline distT="0" distB="0" distL="0" distR="0" wp14:anchorId="50683E56" wp14:editId="3CCB6947">
+            <wp:extent cx="5008118" cy="2340560"/>
+            <wp:effectExtent l="0" t="0" r="2540" b="3175"/>
+            <wp:docPr id="2" name="Picture 2" descr="2.4_q1.json"/>
+            <wp:cNvGraphicFramePr>
+              <a:graphicFrameLocks xmlns:a="http://schemas.openxmlformats.org/drawingml/2006/main" noChangeAspect="1"/>
+            </wp:cNvGraphicFramePr>
+            <a:graphic xmlns:a="http://schemas.openxmlformats.org/drawingml/2006/main">
+              <a:graphicData uri="http://schemas.openxmlformats.org/drawingml/2006/picture">
+                <pic:pic xmlns:pic="http://schemas.openxmlformats.org/drawingml/2006/picture">
+                  <pic:nvPicPr>
+                    <pic:cNvPr id="0" name="Picture 2"/>
+                    <pic:cNvPicPr>
+                      <a:picLocks noChangeAspect="1" noChangeArrowheads="1"/>
+                    </pic:cNvPicPr>
+                  </pic:nvPicPr>
+                  <pic:blipFill>
+                    <a:blip r:embed="rId8">
+                      <a:extLst>
+                        <a:ext uri="{28A0092B-C50C-407E-A947-70E740481C1C}">
+                          <a14:useLocalDpi xmlns:a14="http://schemas.microsoft.com/office/drawing/2010/main" val="0"/>
+                        </a:ext>
+                      </a:extLst>
+                    </a:blip>
+                    <a:srcRect/>
+                    <a:stretch>
+                      <a:fillRect/>
+                    </a:stretch>
+                  </pic:blipFill>
+                  <pic:spPr bwMode="auto">
+                    <a:xfrm>
+                      <a:off x="0" y="0"/>
+                      <a:ext cx="5057470" cy="2363625"/>
+                    </a:xfrm>
+                    <a:prstGeom prst="rect">
+                      <a:avLst/>
+                    </a:prstGeom>
+                    <a:noFill/>
+                    <a:ln>
+                      <a:noFill/>
+                    </a:ln>
+                  </pic:spPr>
+                </pic:pic>
+              </a:graphicData>
+            </a:graphic>
+          </wp:inline>
+        </w:drawing>
+      </w:r>
+      <w:bookmarkEnd w:id="0"/>
+    </w:p>
     <w:p>
       <w:pPr>
         <w:rPr>
@@ -664,6 +722,7 @@
           <w:sz w:val="20"/>
           <w:szCs w:val="20"/>
         </w:rPr>
+        <w:lastRenderedPageBreak/>
         <w:t>The Cash ledger has four entries that were posted from the journal in the following order: a $500 debit, a $100 credit, a $200 credit, and a $700 debit. What is the account’s current running balance in the ledger?</w:t>
       </w:r>
       <w:r>
@@ -815,7 +874,6 @@
           <w:sz w:val="20"/>
           <w:szCs w:val="20"/>
         </w:rPr>
-        <w:lastRenderedPageBreak/>
         <w:t>On 6/1, an individual invested $5,000 in the a corporation.</w:t>
       </w:r>
       <w:r>
@@ -914,7 +972,7 @@
                     </pic:cNvPicPr>
                   </pic:nvPicPr>
                   <pic:blipFill>
-                    <a:blip r:embed="rId8">
+                    <a:blip r:embed="rId9">
                       <a:extLst>
                         <a:ext uri="{28A0092B-C50C-407E-A947-70E740481C1C}">
                           <a14:useLocalDpi xmlns:a14="http://schemas.microsoft.com/office/drawing/2010/main" val="0"/>
@@ -1018,8 +1076,6 @@
           <w:szCs w:val="20"/>
         </w:rPr>
       </w:pPr>
-      <w:bookmarkStart w:id="0" w:name="_GoBack"/>
-      <w:bookmarkEnd w:id="0"/>
     </w:p>
     <w:sectPr>
       <w:pgSz w:w="11900" w:h="16840"/>
@@ -1054,7 +1110,7 @@
         <v:path o:extrusionok="f" gradientshapeok="t" o:connecttype="rect"/>
         <o:lock v:ext="edit" aspectratio="t"/>
       </v:shapetype>
-      <v:shape id="_x0000_i1059" type="#_x0000_t75" style="width:6.9pt;height:6.9pt" o:bullet="t">
+      <v:shape id="_x0000_i1029" type="#_x0000_t75" style="width:6.9pt;height:6.9pt" o:bullet="t">
         <v:imagedata r:id="rId1" o:title="msoD951"/>
       </v:shape>
     </w:pict>
@@ -4634,7 +4690,7 @@
 </file>
 
 <file path=customXml/itemProps1.xml><?xml version="1.0" encoding="utf-8"?>
-<ds:datastoreItem xmlns:ds="http://schemas.openxmlformats.org/officeDocument/2006/customXml" ds:itemID="{4A5A2A35-C0CC-4ED1-A89B-A6BA9720A783}">
+<ds:datastoreItem xmlns:ds="http://schemas.openxmlformats.org/officeDocument/2006/customXml" ds:itemID="{D2A312C9-848A-489C-B45F-87346586117C}">
   <ds:schemaRefs>
     <ds:schemaRef ds:uri="http://schemas.openxmlformats.org/officeDocument/2006/bibliography"/>
   </ds:schemaRefs>

--- a/assets/public/Chapter_2_Recording_accounting_transactions/documents/04_Process_of_posting_to_the_ledger_accounts.docx
+++ b/assets/public/Chapter_2_Recording_accounting_transactions/documents/04_Process_of_posting_to_the_ledger_accounts.docx
@@ -634,7 +634,6 @@
     </w:p>
     <w:p/>
     <w:p>
-      <w:bookmarkStart w:id="0" w:name="_GoBack"/>
       <w:r>
         <w:rPr>
           <w:noProof/>
@@ -688,7 +687,6 @@
           </wp:inline>
         </w:drawing>
       </w:r>
-      <w:bookmarkEnd w:id="0"/>
     </w:p>
     <w:p>
       <w:pPr>
@@ -696,6 +694,15 @@
           <w:color w:val="000000" w:themeColor="text1"/>
         </w:rPr>
       </w:pPr>
+    </w:p>
+    <w:p>
+      <w:pPr>
+        <w:rPr>
+          <w:color w:val="000000" w:themeColor="text1"/>
+        </w:rPr>
+      </w:pPr>
+      <w:bookmarkStart w:id="0" w:name="_GoBack"/>
+      <w:bookmarkEnd w:id="0"/>
       <w:r>
         <w:rPr>
           <w:color w:val="000000" w:themeColor="text1"/>
@@ -1110,7 +1117,7 @@
         <v:path o:extrusionok="f" gradientshapeok="t" o:connecttype="rect"/>
         <o:lock v:ext="edit" aspectratio="t"/>
       </v:shapetype>
-      <v:shape id="_x0000_i1029" type="#_x0000_t75" style="width:6.9pt;height:6.9pt" o:bullet="t">
+      <v:shape id="_x0000_i1026" type="#_x0000_t75" style="width:6.8pt;height:6.8pt" o:bullet="t">
         <v:imagedata r:id="rId1" o:title="msoD951"/>
       </v:shape>
     </w:pict>
@@ -4690,7 +4697,7 @@
 </file>
 
 <file path=customXml/itemProps1.xml><?xml version="1.0" encoding="utf-8"?>
-<ds:datastoreItem xmlns:ds="http://schemas.openxmlformats.org/officeDocument/2006/customXml" ds:itemID="{D2A312C9-848A-489C-B45F-87346586117C}">
+<ds:datastoreItem xmlns:ds="http://schemas.openxmlformats.org/officeDocument/2006/customXml" ds:itemID="{D9159089-69E2-4C5E-BF84-9614E11462EB}">
   <ds:schemaRefs>
     <ds:schemaRef ds:uri="http://schemas.openxmlformats.org/officeDocument/2006/bibliography"/>
   </ds:schemaRefs>

--- a/assets/public/Chapter_2_Recording_accounting_transactions/documents/04_Process_of_posting_to_the_ledger_accounts.docx
+++ b/assets/public/Chapter_2_Recording_accounting_transactions/documents/04_Process_of_posting_to_the_ledger_accounts.docx
@@ -629,7 +629,27 @@
         <w:rPr>
           <w:rFonts w:ascii="Arial" w:hAnsi="Arial" w:cs="Arial"/>
         </w:rPr>
-        <w:t xml:space="preserve">Test Your Understanding </w:t>
+        <w:t>Interactive</w:t>
+      </w:r>
+      <w:r>
+        <w:rPr>
+          <w:rFonts w:ascii="Arial" w:hAnsi="Arial" w:cs="Arial"/>
+        </w:rPr>
+        <w:t xml:space="preserve"> </w:t>
+      </w:r>
+      <w:r>
+        <w:rPr>
+          <w:rFonts w:ascii="Arial" w:hAnsi="Arial" w:cs="Arial"/>
+        </w:rPr>
+        <w:t xml:space="preserve">Exercise 6 – </w:t>
+      </w:r>
+      <w:bookmarkStart w:id="0" w:name="_GoBack"/>
+      <w:bookmarkEnd w:id="0"/>
+      <w:r>
+        <w:rPr>
+          <w:rFonts w:ascii="Arial" w:hAnsi="Arial" w:cs="Arial"/>
+        </w:rPr>
+        <w:t>Journalizing and posting transactions</w:t>
       </w:r>
     </w:p>
     <w:p/>
@@ -701,8 +721,6 @@
           <w:color w:val="000000" w:themeColor="text1"/>
         </w:rPr>
       </w:pPr>
-      <w:bookmarkStart w:id="0" w:name="_GoBack"/>
-      <w:bookmarkEnd w:id="0"/>
       <w:r>
         <w:rPr>
           <w:color w:val="000000" w:themeColor="text1"/>
@@ -1117,7 +1135,7 @@
         <v:path o:extrusionok="f" gradientshapeok="t" o:connecttype="rect"/>
         <o:lock v:ext="edit" aspectratio="t"/>
       </v:shapetype>
-      <v:shape id="_x0000_i1026" type="#_x0000_t75" style="width:6.8pt;height:6.8pt" o:bullet="t">
+      <v:shape id="_x0000_i1048" type="#_x0000_t75" style="width:6.9pt;height:6.9pt" o:bullet="t">
         <v:imagedata r:id="rId1" o:title="msoD951"/>
       </v:shape>
     </w:pict>
@@ -4369,6 +4387,17 @@
     <w:basedOn w:val="DefaultParagraphFont"/>
     <w:rsid w:val="00DC51F1"/>
   </w:style>
+  <w:style w:type="character" w:styleId="Strong">
+    <w:name w:val="Strong"/>
+    <w:basedOn w:val="DefaultParagraphFont"/>
+    <w:uiPriority w:val="22"/>
+    <w:qFormat/>
+    <w:rsid w:val="000E0EAD"/>
+    <w:rPr>
+      <w:b/>
+      <w:bCs/>
+    </w:rPr>
+  </w:style>
 </w:styles>
 </file>
 
@@ -4697,7 +4726,7 @@
 </file>
 
 <file path=customXml/itemProps1.xml><?xml version="1.0" encoding="utf-8"?>
-<ds:datastoreItem xmlns:ds="http://schemas.openxmlformats.org/officeDocument/2006/customXml" ds:itemID="{D9159089-69E2-4C5E-BF84-9614E11462EB}">
+<ds:datastoreItem xmlns:ds="http://schemas.openxmlformats.org/officeDocument/2006/customXml" ds:itemID="{D6AF9087-90E1-4284-9D9D-9CF422F8B35D}">
   <ds:schemaRefs>
     <ds:schemaRef ds:uri="http://schemas.openxmlformats.org/officeDocument/2006/bibliography"/>
   </ds:schemaRefs>

--- a/assets/public/Chapter_2_Recording_accounting_transactions/documents/04_Process_of_posting_to_the_ledger_accounts.docx
+++ b/assets/public/Chapter_2_Recording_accounting_transactions/documents/04_Process_of_posting_to_the_ledger_accounts.docx
@@ -3,6 +3,14 @@
 <w:document xmlns:wpc="http://schemas.microsoft.com/office/word/2010/wordprocessingCanvas" xmlns:cx="http://schemas.microsoft.com/office/drawing/2014/chartex" xmlns:cx1="http://schemas.microsoft.com/office/drawing/2015/9/8/chartex" xmlns:cx2="http://schemas.microsoft.com/office/drawing/2015/10/21/chartex" xmlns:cx3="http://schemas.microsoft.com/office/drawing/2016/5/9/chartex" xmlns:cx4="http://schemas.microsoft.com/office/drawing/2016/5/10/chartex" xmlns:cx5="http://schemas.microsoft.com/office/drawing/2016/5/11/chartex" xmlns:cx6="http://schemas.microsoft.com/office/drawing/2016/5/12/chartex" xmlns:cx7="http://schemas.microsoft.com/office/drawing/2016/5/13/chartex" xmlns:cx8="http://schemas.microsoft.com/office/drawing/2016/5/14/chartex" xmlns:mc="http://schemas.openxmlformats.org/markup-compatibility/2006" xmlns:aink="http://schemas.microsoft.com/office/drawing/2016/ink" xmlns:am3d="http://schemas.microsoft.com/office/drawing/2017/model3d" xmlns:o="urn:schemas-microsoft-com:office:office" xmlns:r="http://schemas.openxmlformats.org/officeDocument/2006/relationships" xmlns:m="http://schemas.openxmlformats.org/officeDocument/2006/math" xmlns:v="urn:schemas-microsoft-com:vml" xmlns:wp14="http://schemas.microsoft.com/office/word/2010/wordprocessingDrawing" xmlns:wp="http://schemas.openxmlformats.org/drawingml/2006/wordprocessingDrawing" xmlns:w10="urn:schemas-microsoft-com:office:word" xmlns:w="http://schemas.openxmlformats.org/wordprocessingml/2006/main" xmlns:w14="http://schemas.microsoft.com/office/word/2010/wordml" xmlns:w15="http://schemas.microsoft.com/office/word/2012/wordml" xmlns:w16cid="http://schemas.microsoft.com/office/word/2016/wordml/cid" xmlns:w16se="http://schemas.microsoft.com/office/word/2015/wordml/symex" xmlns:wpg="http://schemas.microsoft.com/office/word/2010/wordprocessingGroup" xmlns:wpi="http://schemas.microsoft.com/office/word/2010/wordprocessingInk" xmlns:wne="http://schemas.microsoft.com/office/word/2006/wordml" xmlns:wps="http://schemas.microsoft.com/office/word/2010/wordprocessingShape" mc:Ignorable="w14 w15 w16se w16cid wp14">
   <w:body>
     <w:p>
+      <w:pPr>
+        <w:rPr>
+          <w:rFonts w:ascii="Arial" w:hAnsi="Arial" w:cs="Arial"/>
+          <w:color w:val="000000"/>
+          <w:sz w:val="20"/>
+          <w:szCs w:val="20"/>
+        </w:rPr>
+      </w:pPr>
       <w:r>
         <w:rPr>
           <w:rFonts w:ascii="Arial" w:hAnsi="Arial" w:cs="Arial"/>
@@ -35,10 +43,19 @@
     </w:p>
     <w:p>
       <w:pPr>
-        <w:numPr>
-          <w:ilvl w:val="0"/>
-          <w:numId w:val="21"/>
-        </w:numPr>
+        <w:rPr>
+          <w:rFonts w:ascii="Arial" w:hAnsi="Arial" w:cs="Arial"/>
+          <w:color w:val="000000"/>
+          <w:sz w:val="20"/>
+          <w:szCs w:val="20"/>
+        </w:rPr>
+      </w:pPr>
+    </w:p>
+    <w:p>
+      <w:pPr>
+        <w:tabs>
+          <w:tab w:val="left" w:pos="426"/>
+        </w:tabs>
         <w:jc w:val="both"/>
         <w:textAlignment w:val="baseline"/>
         <w:rPr>
@@ -48,6 +65,26 @@
           <w:szCs w:val="20"/>
         </w:rPr>
       </w:pPr>
+      <w:bookmarkStart w:id="0" w:name="_GoBack"/>
+      <w:bookmarkEnd w:id="0"/>
+      <w:r>
+        <w:rPr>
+          <w:rFonts w:ascii="Arial Unicode MS" w:eastAsia="Arial Unicode MS" w:hAnsi="Arial Unicode MS" w:cs="Arial Unicode MS" w:hint="eastAsia"/>
+          <w:color w:val="000000"/>
+          <w:sz w:val="20"/>
+          <w:szCs w:val="20"/>
+        </w:rPr>
+        <w:t>①</w:t>
+      </w:r>
+      <w:r>
+        <w:rPr>
+          <w:rFonts w:ascii="Arial Unicode MS" w:eastAsia="Arial Unicode MS" w:hAnsi="Arial Unicode MS" w:cs="Arial Unicode MS"/>
+          <w:color w:val="000000"/>
+          <w:sz w:val="20"/>
+          <w:szCs w:val="20"/>
+        </w:rPr>
+        <w:tab/>
+      </w:r>
       <w:r>
         <w:rPr>
           <w:rFonts w:ascii="Arial" w:hAnsi="Arial" w:cs="Arial"/>
@@ -60,10 +97,9 @@
     </w:p>
     <w:p>
       <w:pPr>
-        <w:numPr>
-          <w:ilvl w:val="0"/>
-          <w:numId w:val="21"/>
-        </w:numPr>
+        <w:tabs>
+          <w:tab w:val="left" w:pos="426"/>
+        </w:tabs>
         <w:jc w:val="both"/>
         <w:textAlignment w:val="baseline"/>
         <w:rPr>
@@ -75,6 +111,24 @@
       </w:pPr>
       <w:r>
         <w:rPr>
+          <w:rFonts w:ascii="Arial Unicode MS" w:eastAsia="Arial Unicode MS" w:hAnsi="Arial Unicode MS" w:cs="Arial Unicode MS" w:hint="eastAsia"/>
+          <w:color w:val="000000"/>
+          <w:sz w:val="20"/>
+          <w:szCs w:val="20"/>
+        </w:rPr>
+        <w:t>②</w:t>
+      </w:r>
+      <w:r>
+        <w:rPr>
+          <w:rFonts w:ascii="Arial Unicode MS" w:eastAsia="Arial Unicode MS" w:hAnsi="Arial Unicode MS" w:cs="Arial Unicode MS"/>
+          <w:color w:val="000000"/>
+          <w:sz w:val="20"/>
+          <w:szCs w:val="20"/>
+        </w:rPr>
+        <w:tab/>
+      </w:r>
+      <w:r>
+        <w:rPr>
           <w:rFonts w:ascii="Arial" w:hAnsi="Arial" w:cs="Arial"/>
           <w:color w:val="000000"/>
           <w:sz w:val="20"/>
@@ -85,10 +139,9 @@
     </w:p>
     <w:p>
       <w:pPr>
-        <w:numPr>
-          <w:ilvl w:val="0"/>
-          <w:numId w:val="21"/>
-        </w:numPr>
+        <w:tabs>
+          <w:tab w:val="left" w:pos="426"/>
+        </w:tabs>
         <w:jc w:val="both"/>
         <w:textAlignment w:val="baseline"/>
         <w:rPr>
@@ -100,6 +153,24 @@
       </w:pPr>
       <w:r>
         <w:rPr>
+          <w:rFonts w:ascii="Arial Unicode MS" w:eastAsia="Arial Unicode MS" w:hAnsi="Arial Unicode MS" w:cs="Arial Unicode MS" w:hint="eastAsia"/>
+          <w:color w:val="000000"/>
+          <w:sz w:val="20"/>
+          <w:szCs w:val="20"/>
+        </w:rPr>
+        <w:t>③</w:t>
+      </w:r>
+      <w:r>
+        <w:rPr>
+          <w:rFonts w:ascii="Arial Unicode MS" w:eastAsia="Arial Unicode MS" w:hAnsi="Arial Unicode MS" w:cs="Arial Unicode MS"/>
+          <w:color w:val="000000"/>
+          <w:sz w:val="20"/>
+          <w:szCs w:val="20"/>
+        </w:rPr>
+        <w:tab/>
+      </w:r>
+      <w:r>
+        <w:rPr>
           <w:rFonts w:ascii="Arial" w:hAnsi="Arial" w:cs="Arial"/>
           <w:color w:val="000000"/>
           <w:sz w:val="20"/>
@@ -110,10 +181,10 @@
     </w:p>
     <w:p>
       <w:pPr>
-        <w:numPr>
-          <w:ilvl w:val="0"/>
-          <w:numId w:val="21"/>
-        </w:numPr>
+        <w:tabs>
+          <w:tab w:val="left" w:pos="426"/>
+        </w:tabs>
+        <w:ind w:left="426" w:hanging="426"/>
         <w:jc w:val="both"/>
         <w:textAlignment w:val="baseline"/>
         <w:rPr>
@@ -125,20 +196,56 @@
       </w:pPr>
       <w:r>
         <w:rPr>
+          <w:rFonts w:ascii="Arial Unicode MS" w:eastAsia="Arial Unicode MS" w:hAnsi="Arial Unicode MS" w:cs="Arial Unicode MS" w:hint="eastAsia"/>
+          <w:color w:val="000000"/>
+          <w:sz w:val="20"/>
+          <w:szCs w:val="20"/>
+        </w:rPr>
+        <w:t>④</w:t>
+      </w:r>
+      <w:r>
+        <w:rPr>
+          <w:rFonts w:ascii="Arial Unicode MS" w:eastAsia="Arial Unicode MS" w:hAnsi="Arial Unicode MS" w:cs="Arial Unicode MS"/>
+          <w:color w:val="000000"/>
+          <w:sz w:val="20"/>
+          <w:szCs w:val="20"/>
+        </w:rPr>
+        <w:tab/>
+      </w:r>
+      <w:r>
+        <w:rPr>
           <w:rFonts w:ascii="Arial" w:hAnsi="Arial" w:cs="Arial"/>
           <w:color w:val="000000"/>
           <w:sz w:val="20"/>
           <w:szCs w:val="20"/>
         </w:rPr>
         <w:t>Take note of the amount on the first line of the journal and the column it is in.</w:t>
+      </w:r>
+      <w:r>
+        <w:rPr>
+          <w:rFonts w:ascii="Arial" w:hAnsi="Arial" w:cs="Arial"/>
+          <w:color w:val="000000"/>
+          <w:sz w:val="20"/>
+          <w:szCs w:val="20"/>
+        </w:rPr>
+        <w:t xml:space="preserve"> </w:t>
+      </w:r>
+      <w:r>
+        <w:rPr>
+          <w:rFonts w:ascii="Arial" w:hAnsi="Arial" w:cs="Arial"/>
+          <w:color w:val="000000"/>
+          <w:sz w:val="20"/>
+          <w:szCs w:val="20"/>
+        </w:rPr>
+        <w:t>Copy that amount to the same column in the ledger on the same line where you entered the date.</w:t>
       </w:r>
     </w:p>
     <w:p>
       <w:pPr>
-        <w:numPr>
-          <w:ilvl w:val="0"/>
-          <w:numId w:val="21"/>
-        </w:numPr>
+        <w:tabs>
+          <w:tab w:val="left" w:pos="426"/>
+        </w:tabs>
+        <w:ind w:left="420" w:hanging="420"/>
         <w:jc w:val="both"/>
         <w:textAlignment w:val="baseline"/>
         <w:rPr>
@@ -150,21 +257,38 @@
       </w:pPr>
       <w:r>
         <w:rPr>
-          <w:rFonts w:ascii="Arial" w:hAnsi="Arial" w:cs="Arial"/>
-          <w:color w:val="000000"/>
-          <w:sz w:val="20"/>
-          <w:szCs w:val="20"/>
-        </w:rPr>
-        <w:t>Copy that amount to the same column in the ledger on the same line where you entered the date.</w:t>
+          <w:rFonts w:ascii="Arial Unicode MS" w:eastAsia="Arial Unicode MS" w:hAnsi="Arial Unicode MS" w:cs="Arial Unicode MS" w:hint="eastAsia"/>
+          <w:color w:val="000000"/>
+          <w:sz w:val="20"/>
+          <w:szCs w:val="20"/>
+        </w:rPr>
+        <w:t>⑤</w:t>
+      </w:r>
+      <w:r>
+        <w:rPr>
+          <w:rFonts w:ascii="Arial Unicode MS" w:eastAsia="Arial Unicode MS" w:hAnsi="Arial Unicode MS" w:cs="Arial Unicode MS"/>
+          <w:color w:val="000000"/>
+          <w:sz w:val="20"/>
+          <w:szCs w:val="20"/>
+        </w:rPr>
+        <w:tab/>
+      </w:r>
+      <w:r>
+        <w:rPr>
+          <w:rFonts w:ascii="Arial" w:hAnsi="Arial" w:cs="Arial"/>
+          <w:color w:val="000000"/>
+          <w:sz w:val="20"/>
+          <w:szCs w:val="20"/>
+        </w:rPr>
+        <w:t>Update the account’s running balance. Take note of any previous balance in the last two columns of the ledger.</w:t>
       </w:r>
     </w:p>
     <w:p>
       <w:pPr>
-        <w:numPr>
-          <w:ilvl w:val="0"/>
-          <w:numId w:val="21"/>
-        </w:numPr>
-        <w:jc w:val="both"/>
+        <w:tabs>
+          <w:tab w:val="left" w:pos="851"/>
+        </w:tabs>
+        <w:ind w:firstLine="420"/>
         <w:textAlignment w:val="baseline"/>
         <w:rPr>
           <w:rFonts w:ascii="Arial" w:hAnsi="Arial" w:cs="Arial"/>
@@ -175,20 +299,56 @@
       </w:pPr>
       <w:r>
         <w:rPr>
-          <w:rFonts w:ascii="Arial" w:hAnsi="Arial" w:cs="Arial"/>
-          <w:color w:val="000000"/>
-          <w:sz w:val="20"/>
-          <w:szCs w:val="20"/>
-        </w:rPr>
-        <w:t>Update the account’s running balance. Take note of any previous balance in the last two columns of the ledger.</w:t>
+          <w:rFonts w:ascii="Arial Unicode MS" w:eastAsia="Arial Unicode MS" w:hAnsi="Arial Unicode MS" w:cs="Arial Unicode MS" w:hint="eastAsia"/>
+          <w:color w:val="000000"/>
+          <w:sz w:val="20"/>
+          <w:szCs w:val="20"/>
+        </w:rPr>
+        <w:t>⑥</w:t>
+      </w:r>
+      <w:r>
+        <w:rPr>
+          <w:rFonts w:ascii="Arial Unicode MS" w:eastAsia="Arial Unicode MS" w:hAnsi="Arial Unicode MS" w:cs="Arial Unicode MS"/>
+          <w:color w:val="000000"/>
+          <w:sz w:val="20"/>
+          <w:szCs w:val="20"/>
+        </w:rPr>
+        <w:tab/>
+      </w:r>
+      <w:r>
+        <w:rPr>
+          <w:rFonts w:ascii="Arial" w:hAnsi="Arial" w:cs="Arial"/>
+          <w:color w:val="000000"/>
+          <w:sz w:val="20"/>
+          <w:szCs w:val="20"/>
+        </w:rPr>
+        <w:t xml:space="preserve">If there is no previous balance and the entry is a Debit (Credit), enter the same </w:t>
+      </w:r>
+      <w:r>
+        <w:rPr>
+          <w:rFonts w:ascii="Arial" w:hAnsi="Arial" w:cs="Arial"/>
+          <w:color w:val="000000"/>
+          <w:sz w:val="20"/>
+          <w:szCs w:val="20"/>
+        </w:rPr>
+        <w:tab/>
+      </w:r>
+      <w:r>
+        <w:rPr>
+          <w:rFonts w:ascii="Arial" w:hAnsi="Arial" w:cs="Arial"/>
+          <w:color w:val="000000"/>
+          <w:sz w:val="20"/>
+          <w:szCs w:val="20"/>
+        </w:rPr>
+        <w:t>amount in the Debit (Credit) balance column.</w:t>
       </w:r>
     </w:p>
     <w:p>
       <w:pPr>
-        <w:numPr>
-          <w:ilvl w:val="0"/>
-          <w:numId w:val="22"/>
-        </w:numPr>
+        <w:tabs>
+          <w:tab w:val="left" w:pos="851"/>
+        </w:tabs>
+        <w:ind w:left="851" w:hanging="431"/>
         <w:textAlignment w:val="baseline"/>
         <w:rPr>
           <w:rFonts w:ascii="Arial" w:hAnsi="Arial" w:cs="Arial"/>
@@ -199,44 +359,39 @@
       </w:pPr>
       <w:r>
         <w:rPr>
-          <w:rFonts w:ascii="Arial" w:hAnsi="Arial" w:cs="Arial"/>
-          <w:color w:val="000000"/>
-          <w:sz w:val="20"/>
-          <w:szCs w:val="20"/>
-        </w:rPr>
-        <w:t>If there is no previous balance and the entry is a Debit (Credit), enter the same amount in the Debit (Credit) balance column.</w:t>
+          <w:rFonts w:ascii="Arial Unicode MS" w:eastAsia="Arial Unicode MS" w:hAnsi="Arial Unicode MS" w:cs="Arial Unicode MS" w:hint="eastAsia"/>
+          <w:color w:val="000000"/>
+          <w:sz w:val="20"/>
+          <w:szCs w:val="20"/>
+        </w:rPr>
+        <w:t>⑦</w:t>
+      </w:r>
+      <w:r>
+        <w:rPr>
+          <w:rFonts w:ascii="Arial Unicode MS" w:eastAsia="Arial Unicode MS" w:hAnsi="Arial Unicode MS" w:cs="Arial Unicode MS"/>
+          <w:color w:val="000000"/>
+          <w:sz w:val="20"/>
+          <w:szCs w:val="20"/>
+        </w:rPr>
+        <w:tab/>
+      </w:r>
+      <w:r>
+        <w:rPr>
+          <w:rFonts w:ascii="Arial" w:hAnsi="Arial" w:cs="Arial"/>
+          <w:color w:val="000000"/>
+          <w:sz w:val="20"/>
+          <w:szCs w:val="20"/>
+        </w:rPr>
+        <w:t>If the previous balance is in the Debit (Credit) column and the entry is a Debit (Credit), add the two amounts and enter the total in the Debit (Credit) balance column.</w:t>
       </w:r>
     </w:p>
     <w:p>
       <w:pPr>
-        <w:numPr>
-          <w:ilvl w:val="0"/>
-          <w:numId w:val="22"/>
-        </w:numPr>
-        <w:textAlignment w:val="baseline"/>
-        <w:rPr>
-          <w:rFonts w:ascii="Arial" w:hAnsi="Arial" w:cs="Arial"/>
-          <w:color w:val="000000"/>
-          <w:sz w:val="20"/>
-          <w:szCs w:val="20"/>
-        </w:rPr>
-      </w:pPr>
-      <w:r>
-        <w:rPr>
-          <w:rFonts w:ascii="Arial" w:hAnsi="Arial" w:cs="Arial"/>
-          <w:color w:val="000000"/>
-          <w:sz w:val="20"/>
-          <w:szCs w:val="20"/>
-        </w:rPr>
-        <w:t>If the previous balance is in the Debit (Credit) column and the entry is a Debit (Credit), add the two amounts and enter the total in the Debit (Credit) balance column.</w:t>
-      </w:r>
-    </w:p>
-    <w:p>
-      <w:pPr>
-        <w:numPr>
-          <w:ilvl w:val="0"/>
-          <w:numId w:val="22"/>
-        </w:numPr>
+        <w:pStyle w:val="ListParagraph"/>
+        <w:tabs>
+          <w:tab w:val="left" w:pos="851"/>
+        </w:tabs>
+        <w:ind w:left="780"/>
         <w:textAlignment w:val="baseline"/>
         <w:rPr>
           <w:rFonts w:ascii="Arial" w:hAnsi="Arial" w:cs="Arial"/>
@@ -279,19 +434,6 @@
           <w:szCs w:val="20"/>
         </w:rPr>
       </w:pPr>
-      <w:r>
-        <w:rPr>
-          <w:rFonts w:ascii="Arial" w:hAnsi="Arial" w:cs="Arial"/>
-          <w:b/>
-          <w:bCs/>
-          <w:i/>
-          <w:iCs/>
-          <w:color w:val="000000"/>
-          <w:sz w:val="20"/>
-          <w:szCs w:val="20"/>
-        </w:rPr>
-        <w:t>[Can we make a diagram like this to explain?]</w:t>
-      </w:r>
     </w:p>
     <w:p>
       <w:pPr>
@@ -305,14 +447,10 @@
     </w:p>
     <w:p>
       <w:r>
-        <w:rPr>
-          <w:noProof/>
-          <w:lang w:val="en-US" w:eastAsia="en-US"/>
-        </w:rPr>
         <w:drawing>
-          <wp:inline distT="0" distB="0" distL="0" distR="0" wp14:anchorId="51600422" wp14:editId="6B8B74CD">
-            <wp:extent cx="5270500" cy="3952875"/>
-            <wp:effectExtent l="0" t="0" r="0" b="0"/>
+          <wp:inline distT="0" distB="0" distL="0" distR="0" wp14:anchorId="3632B65D" wp14:editId="527249C3">
+            <wp:extent cx="5270500" cy="3300730"/>
+            <wp:effectExtent l="0" t="0" r="0" b="1270"/>
             <wp:docPr id="1" name="Picture 1"/>
             <wp:cNvGraphicFramePr>
               <a:graphicFrameLocks xmlns:a="http://schemas.openxmlformats.org/drawingml/2006/main" noChangeAspect="1"/>
@@ -333,7 +471,7 @@
                   <pic:spPr>
                     <a:xfrm>
                       <a:off x="0" y="0"/>
-                      <a:ext cx="5270500" cy="3952875"/>
+                      <a:ext cx="5270500" cy="3300730"/>
                     </a:xfrm>
                     <a:prstGeom prst="rect">
                       <a:avLst/>
@@ -486,17 +624,7 @@
           <w:sz w:val="20"/>
           <w:szCs w:val="20"/>
         </w:rPr>
-        <w:t xml:space="preserve"> </w:t>
-      </w:r>
-      <w:r>
-        <w:rPr>
-          <w:rFonts w:ascii="Arial" w:hAnsi="Arial" w:cs="Arial"/>
-          <w:color w:val="000000"/>
-          <w:sz w:val="20"/>
-          <w:szCs w:val="20"/>
-        </w:rPr>
-        <w:lastRenderedPageBreak/>
-        <w:t>appears in the journal is a debit for $6,000, so that is copied to the second debit column in the ledger (#2). </w:t>
+        <w:t xml:space="preserve"> appears in the journal is a debit for $6,000, so that is copied to the second debit column in the ledger (#2). </w:t>
       </w:r>
     </w:p>
     <w:p>
@@ -523,6 +651,7 @@
           <w:sz w:val="20"/>
           <w:szCs w:val="20"/>
         </w:rPr>
+        <w:lastRenderedPageBreak/>
         <w:t>[</w:t>
       </w:r>
       <w:r>
@@ -641,15 +770,7 @@
         <w:rPr>
           <w:rFonts w:ascii="Arial" w:hAnsi="Arial" w:cs="Arial"/>
         </w:rPr>
-        <w:t xml:space="preserve">Exercise 6 – </w:t>
-      </w:r>
-      <w:bookmarkStart w:id="0" w:name="_GoBack"/>
-      <w:bookmarkEnd w:id="0"/>
-      <w:r>
-        <w:rPr>
-          <w:rFonts w:ascii="Arial" w:hAnsi="Arial" w:cs="Arial"/>
-        </w:rPr>
-        <w:t>Journalizing and posting transactions</w:t>
+        <w:t>Exercise 6 – Journalizing and posting transactions</w:t>
       </w:r>
     </w:p>
     <w:p/>
@@ -747,25 +868,25 @@
           <w:sz w:val="20"/>
           <w:szCs w:val="20"/>
         </w:rPr>
+        <w:t>The Cash ledger has four entries that were posted from the journal in the following order: a $500 debit, a $100 credit, a $200 credit, and a $700 debit. What is the account’s current running balance in the ledger?</w:t>
+      </w:r>
+      <w:r>
+        <w:rPr>
+          <w:rFonts w:ascii="Arial" w:hAnsi="Arial" w:cs="Arial"/>
+          <w:color w:val="000000" w:themeColor="text1"/>
+          <w:sz w:val="20"/>
+          <w:szCs w:val="20"/>
+        </w:rPr>
+        <w:br/>
+      </w:r>
+      <w:r>
+        <w:rPr>
+          <w:rFonts w:ascii="Arial" w:hAnsi="Arial" w:cs="Arial"/>
+          <w:color w:val="000000" w:themeColor="text1"/>
+          <w:sz w:val="20"/>
+          <w:szCs w:val="20"/>
+        </w:rPr>
         <w:lastRenderedPageBreak/>
-        <w:t>The Cash ledger has four entries that were posted from the journal in the following order: a $500 debit, a $100 credit, a $200 credit, and a $700 debit. What is the account’s current running balance in the ledger?</w:t>
-      </w:r>
-      <w:r>
-        <w:rPr>
-          <w:rFonts w:ascii="Arial" w:hAnsi="Arial" w:cs="Arial"/>
-          <w:color w:val="000000" w:themeColor="text1"/>
-          <w:sz w:val="20"/>
-          <w:szCs w:val="20"/>
-        </w:rPr>
-        <w:br/>
-      </w:r>
-      <w:r>
-        <w:rPr>
-          <w:rFonts w:ascii="Arial" w:hAnsi="Arial" w:cs="Arial"/>
-          <w:color w:val="000000" w:themeColor="text1"/>
-          <w:sz w:val="20"/>
-          <w:szCs w:val="20"/>
-        </w:rPr>
         <w:br/>
         <w:t>                                        $   ___________________________</w:t>
       </w:r>
@@ -1135,7 +1256,7 @@
         <v:path o:extrusionok="f" gradientshapeok="t" o:connecttype="rect"/>
         <o:lock v:ext="edit" aspectratio="t"/>
       </v:shapetype>
-      <v:shape id="_x0000_i1048" type="#_x0000_t75" style="width:6.9pt;height:6.9pt" o:bullet="t">
+      <v:shape id="_x0000_i1046" type="#_x0000_t75" style="width:7.2pt;height:7.2pt" o:bullet="t">
         <v:imagedata r:id="rId1" o:title="msoD951"/>
       </v:shape>
     </w:pict>
@@ -2397,6 +2518,119 @@
     </w:lvl>
   </w:abstractNum>
   <w:abstractNum w:abstractNumId="12" w15:restartNumberingAfterBreak="0">
+    <w:nsid w:val="4A4744AA"/>
+    <w:multiLevelType w:val="hybridMultilevel"/>
+    <w:tmpl w:val="D7D21886"/>
+    <w:lvl w:ilvl="0" w:tplc="08090001">
+      <w:start w:val="1"/>
+      <w:numFmt w:val="bullet"/>
+      <w:lvlText w:val=""/>
+      <w:lvlJc w:val="left"/>
+      <w:pPr>
+        <w:ind w:left="780" w:hanging="360"/>
+      </w:pPr>
+      <w:rPr>
+        <w:rFonts w:ascii="Symbol" w:hAnsi="Symbol" w:hint="default"/>
+      </w:rPr>
+    </w:lvl>
+    <w:lvl w:ilvl="1" w:tplc="08090003" w:tentative="1">
+      <w:start w:val="1"/>
+      <w:numFmt w:val="bullet"/>
+      <w:lvlText w:val="o"/>
+      <w:lvlJc w:val="left"/>
+      <w:pPr>
+        <w:ind w:left="1500" w:hanging="360"/>
+      </w:pPr>
+      <w:rPr>
+        <w:rFonts w:ascii="Courier New" w:hAnsi="Courier New" w:cs="Courier New" w:hint="default"/>
+      </w:rPr>
+    </w:lvl>
+    <w:lvl w:ilvl="2" w:tplc="08090005" w:tentative="1">
+      <w:start w:val="1"/>
+      <w:numFmt w:val="bullet"/>
+      <w:lvlText w:val=""/>
+      <w:lvlJc w:val="left"/>
+      <w:pPr>
+        <w:ind w:left="2220" w:hanging="360"/>
+      </w:pPr>
+      <w:rPr>
+        <w:rFonts w:ascii="Wingdings" w:hAnsi="Wingdings" w:hint="default"/>
+      </w:rPr>
+    </w:lvl>
+    <w:lvl w:ilvl="3" w:tplc="08090001" w:tentative="1">
+      <w:start w:val="1"/>
+      <w:numFmt w:val="bullet"/>
+      <w:lvlText w:val=""/>
+      <w:lvlJc w:val="left"/>
+      <w:pPr>
+        <w:ind w:left="2940" w:hanging="360"/>
+      </w:pPr>
+      <w:rPr>
+        <w:rFonts w:ascii="Symbol" w:hAnsi="Symbol" w:hint="default"/>
+      </w:rPr>
+    </w:lvl>
+    <w:lvl w:ilvl="4" w:tplc="08090003" w:tentative="1">
+      <w:start w:val="1"/>
+      <w:numFmt w:val="bullet"/>
+      <w:lvlText w:val="o"/>
+      <w:lvlJc w:val="left"/>
+      <w:pPr>
+        <w:ind w:left="3660" w:hanging="360"/>
+      </w:pPr>
+      <w:rPr>
+        <w:rFonts w:ascii="Courier New" w:hAnsi="Courier New" w:cs="Courier New" w:hint="default"/>
+      </w:rPr>
+    </w:lvl>
+    <w:lvl w:ilvl="5" w:tplc="08090005" w:tentative="1">
+      <w:start w:val="1"/>
+      <w:numFmt w:val="bullet"/>
+      <w:lvlText w:val=""/>
+      <w:lvlJc w:val="left"/>
+      <w:pPr>
+        <w:ind w:left="4380" w:hanging="360"/>
+      </w:pPr>
+      <w:rPr>
+        <w:rFonts w:ascii="Wingdings" w:hAnsi="Wingdings" w:hint="default"/>
+      </w:rPr>
+    </w:lvl>
+    <w:lvl w:ilvl="6" w:tplc="08090001" w:tentative="1">
+      <w:start w:val="1"/>
+      <w:numFmt w:val="bullet"/>
+      <w:lvlText w:val=""/>
+      <w:lvlJc w:val="left"/>
+      <w:pPr>
+        <w:ind w:left="5100" w:hanging="360"/>
+      </w:pPr>
+      <w:rPr>
+        <w:rFonts w:ascii="Symbol" w:hAnsi="Symbol" w:hint="default"/>
+      </w:rPr>
+    </w:lvl>
+    <w:lvl w:ilvl="7" w:tplc="08090003" w:tentative="1">
+      <w:start w:val="1"/>
+      <w:numFmt w:val="bullet"/>
+      <w:lvlText w:val="o"/>
+      <w:lvlJc w:val="left"/>
+      <w:pPr>
+        <w:ind w:left="5820" w:hanging="360"/>
+      </w:pPr>
+      <w:rPr>
+        <w:rFonts w:ascii="Courier New" w:hAnsi="Courier New" w:cs="Courier New" w:hint="default"/>
+      </w:rPr>
+    </w:lvl>
+    <w:lvl w:ilvl="8" w:tplc="08090005" w:tentative="1">
+      <w:start w:val="1"/>
+      <w:numFmt w:val="bullet"/>
+      <w:lvlText w:val=""/>
+      <w:lvlJc w:val="left"/>
+      <w:pPr>
+        <w:ind w:left="6540" w:hanging="360"/>
+      </w:pPr>
+      <w:rPr>
+        <w:rFonts w:ascii="Wingdings" w:hAnsi="Wingdings" w:hint="default"/>
+      </w:rPr>
+    </w:lvl>
+  </w:abstractNum>
+  <w:abstractNum w:abstractNumId="13" w15:restartNumberingAfterBreak="0">
     <w:nsid w:val="4F233B28"/>
     <w:multiLevelType w:val="hybridMultilevel"/>
     <w:tmpl w:val="480A3520"/>
@@ -2509,7 +2743,7 @@
       </w:rPr>
     </w:lvl>
   </w:abstractNum>
-  <w:abstractNum w:abstractNumId="13" w15:restartNumberingAfterBreak="0">
+  <w:abstractNum w:abstractNumId="14" w15:restartNumberingAfterBreak="0">
     <w:nsid w:val="56610A57"/>
     <w:multiLevelType w:val="multilevel"/>
     <w:tmpl w:val="CCC65892"/>
@@ -2625,7 +2859,7 @@
       </w:pPr>
     </w:lvl>
   </w:abstractNum>
-  <w:abstractNum w:abstractNumId="14" w15:restartNumberingAfterBreak="0">
+  <w:abstractNum w:abstractNumId="15" w15:restartNumberingAfterBreak="0">
     <w:nsid w:val="57E07E58"/>
     <w:multiLevelType w:val="hybridMultilevel"/>
     <w:tmpl w:val="F072D3D4"/>
@@ -2714,7 +2948,7 @@
       </w:pPr>
     </w:lvl>
   </w:abstractNum>
-  <w:abstractNum w:abstractNumId="15" w15:restartNumberingAfterBreak="0">
+  <w:abstractNum w:abstractNumId="16" w15:restartNumberingAfterBreak="0">
     <w:nsid w:val="5C71157C"/>
     <w:multiLevelType w:val="hybridMultilevel"/>
     <w:tmpl w:val="EC54D912"/>
@@ -2827,7 +3061,7 @@
       </w:rPr>
     </w:lvl>
   </w:abstractNum>
-  <w:abstractNum w:abstractNumId="16" w15:restartNumberingAfterBreak="0">
+  <w:abstractNum w:abstractNumId="17" w15:restartNumberingAfterBreak="0">
     <w:nsid w:val="618459D7"/>
     <w:multiLevelType w:val="hybridMultilevel"/>
     <w:tmpl w:val="F00A5514"/>
@@ -2940,7 +3174,7 @@
       </w:rPr>
     </w:lvl>
   </w:abstractNum>
-  <w:abstractNum w:abstractNumId="17" w15:restartNumberingAfterBreak="0">
+  <w:abstractNum w:abstractNumId="18" w15:restartNumberingAfterBreak="0">
     <w:nsid w:val="64CE7B58"/>
     <w:multiLevelType w:val="hybridMultilevel"/>
     <w:tmpl w:val="446A1B08"/>
@@ -3026,7 +3260,7 @@
       </w:pPr>
     </w:lvl>
   </w:abstractNum>
-  <w:abstractNum w:abstractNumId="18" w15:restartNumberingAfterBreak="0">
+  <w:abstractNum w:abstractNumId="19" w15:restartNumberingAfterBreak="0">
     <w:nsid w:val="67D70386"/>
     <w:multiLevelType w:val="hybridMultilevel"/>
     <w:tmpl w:val="20AA6E4E"/>
@@ -3139,7 +3373,7 @@
       </w:rPr>
     </w:lvl>
   </w:abstractNum>
-  <w:abstractNum w:abstractNumId="19" w15:restartNumberingAfterBreak="0">
+  <w:abstractNum w:abstractNumId="20" w15:restartNumberingAfterBreak="0">
     <w:nsid w:val="6DD31778"/>
     <w:multiLevelType w:val="multilevel"/>
     <w:tmpl w:val="1EC6131E"/>
@@ -3270,7 +3504,7 @@
       </w:rPr>
     </w:lvl>
   </w:abstractNum>
-  <w:abstractNum w:abstractNumId="20" w15:restartNumberingAfterBreak="0">
+  <w:abstractNum w:abstractNumId="21" w15:restartNumberingAfterBreak="0">
     <w:nsid w:val="73C05C1E"/>
     <w:multiLevelType w:val="hybridMultilevel"/>
     <w:tmpl w:val="446A1B08"/>
@@ -3360,28 +3594,28 @@
     <w:abstractNumId w:val="0"/>
   </w:num>
   <w:num w:numId="2">
-    <w:abstractNumId w:val="19"/>
+    <w:abstractNumId w:val="20"/>
   </w:num>
   <w:num w:numId="3">
-    <w:abstractNumId w:val="17"/>
+    <w:abstractNumId w:val="18"/>
   </w:num>
   <w:num w:numId="4">
-    <w:abstractNumId w:val="14"/>
+    <w:abstractNumId w:val="15"/>
   </w:num>
   <w:num w:numId="5">
-    <w:abstractNumId w:val="12"/>
+    <w:abstractNumId w:val="13"/>
   </w:num>
   <w:num w:numId="6">
-    <w:abstractNumId w:val="16"/>
+    <w:abstractNumId w:val="17"/>
   </w:num>
   <w:num w:numId="7">
     <w:abstractNumId w:val="11"/>
   </w:num>
   <w:num w:numId="8">
-    <w:abstractNumId w:val="15"/>
+    <w:abstractNumId w:val="16"/>
   </w:num>
   <w:num w:numId="9">
-    <w:abstractNumId w:val="18"/>
+    <w:abstractNumId w:val="19"/>
   </w:num>
   <w:num w:numId="10">
     <w:abstractNumId w:val="7"/>
@@ -3396,7 +3630,7 @@
     <w:abstractNumId w:val="6"/>
   </w:num>
   <w:num w:numId="14">
-    <w:abstractNumId w:val="20"/>
+    <w:abstractNumId w:val="21"/>
   </w:num>
   <w:num w:numId="15">
     <w:abstractNumId w:val="1"/>
@@ -3427,7 +3661,10 @@
     <w:abstractNumId w:val="4"/>
   </w:num>
   <w:num w:numId="22">
-    <w:abstractNumId w:val="13"/>
+    <w:abstractNumId w:val="14"/>
+  </w:num>
+  <w:num w:numId="23">
+    <w:abstractNumId w:val="12"/>
   </w:num>
 </w:numbering>
 </file>
@@ -3445,7 +3682,7 @@
     </w:rPrDefault>
     <w:pPrDefault/>
   </w:docDefaults>
-  <w:latentStyles w:defLockedState="0" w:defUIPriority="99" w:defSemiHidden="0" w:defUnhideWhenUsed="0" w:defQFormat="0" w:count="375">
+  <w:latentStyles w:defLockedState="0" w:defUIPriority="99" w:defSemiHidden="0" w:defUnhideWhenUsed="0" w:defQFormat="0" w:count="376">
     <w:lsdException w:name="Normal" w:uiPriority="0" w:qFormat="1"/>
     <w:lsdException w:name="heading 1" w:uiPriority="9" w:qFormat="1"/>
     <w:lsdException w:name="heading 2" w:semiHidden="1" w:uiPriority="9" w:unhideWhenUsed="1" w:qFormat="1"/>
@@ -3551,7 +3788,6 @@
     <w:lsdException w:name="HTML Sample" w:semiHidden="1" w:unhideWhenUsed="1"/>
     <w:lsdException w:name="HTML Typewriter" w:semiHidden="1" w:unhideWhenUsed="1"/>
     <w:lsdException w:name="HTML Variable" w:semiHidden="1" w:unhideWhenUsed="1"/>
-    <w:lsdException w:name="Normal Table" w:semiHidden="1" w:unhideWhenUsed="1"/>
     <w:lsdException w:name="annotation subject" w:semiHidden="1" w:unhideWhenUsed="1"/>
     <w:lsdException w:name="No List" w:semiHidden="1" w:unhideWhenUsed="1"/>
     <w:lsdException w:name="Outline List 1" w:semiHidden="1" w:unhideWhenUsed="1"/>
@@ -3598,10 +3834,8 @@
     <w:lsdException w:name="Table Subtle 2" w:semiHidden="1" w:unhideWhenUsed="1"/>
     <w:lsdException w:name="Table Web 1" w:semiHidden="1" w:unhideWhenUsed="1"/>
     <w:lsdException w:name="Table Web 2" w:semiHidden="1" w:unhideWhenUsed="1"/>
-    <w:lsdException w:name="Table Web 3" w:semiHidden="1" w:unhideWhenUsed="1"/>
     <w:lsdException w:name="Balloon Text" w:semiHidden="1" w:unhideWhenUsed="1"/>
     <w:lsdException w:name="Table Grid" w:uiPriority="59"/>
-    <w:lsdException w:name="Table Theme" w:semiHidden="1" w:unhideWhenUsed="1"/>
     <w:lsdException w:name="Placeholder Text" w:semiHidden="1"/>
     <w:lsdException w:name="No Spacing" w:uiPriority="1" w:qFormat="1"/>
     <w:lsdException w:name="Light Shading" w:uiPriority="60"/>
@@ -3812,6 +4046,7 @@
     <w:lsdException w:name="Smart Hyperlink" w:semiHidden="1" w:unhideWhenUsed="1"/>
     <w:lsdException w:name="Hashtag" w:semiHidden="1" w:unhideWhenUsed="1"/>
     <w:lsdException w:name="Unresolved Mention" w:semiHidden="1" w:unhideWhenUsed="1"/>
+    <w:lsdException w:name="Smart Link" w:semiHidden="1" w:unhideWhenUsed="1"/>
   </w:latentStyles>
   <w:style w:type="paragraph" w:default="1" w:styleId="Normal">
     <w:name w:val="Normal"/>
@@ -4726,7 +4961,7 @@
 </file>
 
 <file path=customXml/itemProps1.xml><?xml version="1.0" encoding="utf-8"?>
-<ds:datastoreItem xmlns:ds="http://schemas.openxmlformats.org/officeDocument/2006/customXml" ds:itemID="{D6AF9087-90E1-4284-9D9D-9CF422F8B35D}">
+<ds:datastoreItem xmlns:ds="http://schemas.openxmlformats.org/officeDocument/2006/customXml" ds:itemID="{48ADE293-B120-5340-86F7-8FB07653F4DE}">
   <ds:schemaRefs>
     <ds:schemaRef ds:uri="http://schemas.openxmlformats.org/officeDocument/2006/bibliography"/>
   </ds:schemaRefs>

--- a/assets/public/Chapter_2_Recording_accounting_transactions/documents/04_Process_of_posting_to_the_ledger_accounts.docx
+++ b/assets/public/Chapter_2_Recording_accounting_transactions/documents/04_Process_of_posting_to_the_ledger_accounts.docx
@@ -52,361 +52,146 @@
       </w:pPr>
     </w:p>
     <w:p>
-      <w:pPr>
-        <w:tabs>
-          <w:tab w:val="left" w:pos="426"/>
-        </w:tabs>
-        <w:jc w:val="both"/>
-        <w:textAlignment w:val="baseline"/>
-        <w:rPr>
-          <w:rFonts w:ascii="Arial" w:hAnsi="Arial" w:cs="Arial"/>
-          <w:color w:val="000000"/>
-          <w:sz w:val="20"/>
-          <w:szCs w:val="20"/>
-        </w:rPr>
-      </w:pPr>
+      <w:r>
+        <w:rPr>
+          <w:rFonts w:ascii="Arial Unicode MS" w:eastAsia="Arial Unicode MS" w:hAnsi="Arial Unicode MS" w:cs="Arial Unicode MS" w:hint="eastAsia"/>
+        </w:rPr>
+        <w:t>①</w:t>
+      </w:r>
+      <w:r>
+        <w:rPr>
+          <w:rFonts w:ascii="Arial Unicode MS" w:eastAsia="Arial Unicode MS" w:hAnsi="Arial Unicode MS" w:cs="Arial Unicode MS"/>
+        </w:rPr>
+        <w:tab/>
+      </w:r>
+      <w:r>
+        <w:t>Take note of the account name in the first line of the journal. Find that ledger account.</w:t>
+      </w:r>
+    </w:p>
+    <w:p>
+      <w:r>
+        <w:rPr>
+          <w:rFonts w:ascii="Arial Unicode MS" w:eastAsia="Arial Unicode MS" w:hAnsi="Arial Unicode MS" w:cs="Arial Unicode MS" w:hint="eastAsia"/>
+        </w:rPr>
+        <w:t>②</w:t>
+      </w:r>
+      <w:r>
+        <w:rPr>
+          <w:rFonts w:ascii="Arial Unicode MS" w:eastAsia="Arial Unicode MS" w:hAnsi="Arial Unicode MS" w:cs="Arial Unicode MS"/>
+        </w:rPr>
+        <w:tab/>
+      </w:r>
+      <w:r>
+        <w:t>Copy the date from the journal to the first blank row in that ledger.</w:t>
+      </w:r>
+    </w:p>
+    <w:p>
+      <w:r>
+        <w:rPr>
+          <w:rFonts w:ascii="Arial Unicode MS" w:eastAsia="Arial Unicode MS" w:hAnsi="Arial Unicode MS" w:cs="Arial Unicode MS" w:hint="eastAsia"/>
+        </w:rPr>
+        <w:t>③</w:t>
+      </w:r>
+      <w:r>
+        <w:rPr>
+          <w:rFonts w:ascii="Arial Unicode MS" w:eastAsia="Arial Unicode MS" w:hAnsi="Arial Unicode MS" w:cs="Arial Unicode MS"/>
+        </w:rPr>
+        <w:tab/>
+      </w:r>
+      <w:r>
+        <w:t>Leave the Item column blank in the ledger at this point.</w:t>
+      </w:r>
+    </w:p>
+    <w:p>
+      <w:r>
+        <w:rPr>
+          <w:rFonts w:ascii="Arial Unicode MS" w:eastAsia="Arial Unicode MS" w:hAnsi="Arial Unicode MS" w:cs="Arial Unicode MS" w:hint="eastAsia"/>
+        </w:rPr>
+        <w:t>④</w:t>
+      </w:r>
+      <w:r>
+        <w:rPr>
+          <w:rFonts w:ascii="Arial Unicode MS" w:eastAsia="Arial Unicode MS" w:hAnsi="Arial Unicode MS" w:cs="Arial Unicode MS"/>
+        </w:rPr>
+        <w:tab/>
+      </w:r>
+      <w:r>
+        <w:t>Take note of the amount on the first line of the journal and the column it is in.</w:t>
+      </w:r>
+      <w:r>
+        <w:t xml:space="preserve"> </w:t>
+      </w:r>
+      <w:r>
+        <w:t>Copy that amount to the same column in the ledger on the same line where you entered the date.</w:t>
+      </w:r>
+    </w:p>
+    <w:p>
+      <w:r>
+        <w:rPr>
+          <w:rFonts w:ascii="Arial Unicode MS" w:eastAsia="Arial Unicode MS" w:hAnsi="Arial Unicode MS" w:cs="Arial Unicode MS" w:hint="eastAsia"/>
+        </w:rPr>
+        <w:t>⑤</w:t>
+      </w:r>
+      <w:r>
+        <w:rPr>
+          <w:rFonts w:ascii="Arial Unicode MS" w:eastAsia="Arial Unicode MS" w:hAnsi="Arial Unicode MS" w:cs="Arial Unicode MS"/>
+        </w:rPr>
+        <w:tab/>
+      </w:r>
+      <w:r>
+        <w:t>Update the account’s running balance. Take note of any previous balance in the last two columns of the ledger.</w:t>
+      </w:r>
+    </w:p>
+    <w:p>
+      <w:r>
+        <w:rPr>
+          <w:rFonts w:ascii="Arial Unicode MS" w:eastAsia="Arial Unicode MS" w:hAnsi="Arial Unicode MS" w:cs="Arial Unicode MS" w:hint="eastAsia"/>
+        </w:rPr>
+        <w:t>⑥</w:t>
+      </w:r>
+      <w:r>
+        <w:rPr>
+          <w:rFonts w:ascii="Arial Unicode MS" w:eastAsia="Arial Unicode MS" w:hAnsi="Arial Unicode MS" w:cs="Arial Unicode MS"/>
+        </w:rPr>
+        <w:t xml:space="preserve">    </w:t>
+      </w:r>
+      <w:r>
+        <w:t xml:space="preserve">If there is no previous balance and the entry is a Debit (Credit), enter the same </w:t>
+      </w:r>
+      <w:r>
+        <w:tab/>
+      </w:r>
+      <w:r>
+        <w:t>amount in the Debit (Credit) balance column.</w:t>
+      </w:r>
+    </w:p>
+    <w:p>
+      <w:r>
+        <w:rPr>
+          <w:rFonts w:ascii="Arial Unicode MS" w:eastAsia="Arial Unicode MS" w:hAnsi="Arial Unicode MS" w:cs="Arial Unicode MS" w:hint="eastAsia"/>
+        </w:rPr>
+        <w:t>⑦</w:t>
+      </w:r>
+      <w:r>
+        <w:rPr>
+          <w:rFonts w:ascii="Arial Unicode MS" w:eastAsia="Arial Unicode MS" w:hAnsi="Arial Unicode MS" w:cs="Arial Unicode MS"/>
+        </w:rPr>
+        <w:t xml:space="preserve">    </w:t>
+      </w:r>
+      <w:r>
+        <w:t>If the previous balance is in the Debit (Credit) column and the entry is a Debit (Credit),</w:t>
+      </w:r>
+      <w:r>
+        <w:t xml:space="preserve"> </w:t>
+      </w:r>
       <w:bookmarkStart w:id="0" w:name="_GoBack"/>
       <w:bookmarkEnd w:id="0"/>
       <w:r>
-        <w:rPr>
-          <w:rFonts w:ascii="Arial Unicode MS" w:eastAsia="Arial Unicode MS" w:hAnsi="Arial Unicode MS" w:cs="Arial Unicode MS" w:hint="eastAsia"/>
-          <w:color w:val="000000"/>
-          <w:sz w:val="20"/>
-          <w:szCs w:val="20"/>
-        </w:rPr>
-        <w:t>①</w:t>
-      </w:r>
-      <w:r>
-        <w:rPr>
-          <w:rFonts w:ascii="Arial Unicode MS" w:eastAsia="Arial Unicode MS" w:hAnsi="Arial Unicode MS" w:cs="Arial Unicode MS"/>
-          <w:color w:val="000000"/>
-          <w:sz w:val="20"/>
-          <w:szCs w:val="20"/>
-        </w:rPr>
-        <w:tab/>
-      </w:r>
-      <w:r>
-        <w:rPr>
-          <w:rFonts w:ascii="Arial" w:hAnsi="Arial" w:cs="Arial"/>
-          <w:color w:val="000000"/>
-          <w:sz w:val="20"/>
-          <w:szCs w:val="20"/>
-        </w:rPr>
-        <w:t>Take note of the account name in the first line of the journal. Find that ledger account.</w:t>
+        <w:t>add the two amounts and enter the total in the Debit (Credit) balance column.</w:t>
       </w:r>
     </w:p>
     <w:p>
-      <w:pPr>
-        <w:tabs>
-          <w:tab w:val="left" w:pos="426"/>
-        </w:tabs>
-        <w:jc w:val="both"/>
-        <w:textAlignment w:val="baseline"/>
-        <w:rPr>
-          <w:rFonts w:ascii="Arial" w:hAnsi="Arial" w:cs="Arial"/>
-          <w:color w:val="000000"/>
-          <w:sz w:val="20"/>
-          <w:szCs w:val="20"/>
-        </w:rPr>
-      </w:pPr>
-      <w:r>
-        <w:rPr>
-          <w:rFonts w:ascii="Arial Unicode MS" w:eastAsia="Arial Unicode MS" w:hAnsi="Arial Unicode MS" w:cs="Arial Unicode MS" w:hint="eastAsia"/>
-          <w:color w:val="000000"/>
-          <w:sz w:val="20"/>
-          <w:szCs w:val="20"/>
-        </w:rPr>
-        <w:t>②</w:t>
-      </w:r>
-      <w:r>
-        <w:rPr>
-          <w:rFonts w:ascii="Arial Unicode MS" w:eastAsia="Arial Unicode MS" w:hAnsi="Arial Unicode MS" w:cs="Arial Unicode MS"/>
-          <w:color w:val="000000"/>
-          <w:sz w:val="20"/>
-          <w:szCs w:val="20"/>
-        </w:rPr>
-        <w:tab/>
-      </w:r>
-      <w:r>
-        <w:rPr>
-          <w:rFonts w:ascii="Arial" w:hAnsi="Arial" w:cs="Arial"/>
-          <w:color w:val="000000"/>
-          <w:sz w:val="20"/>
-          <w:szCs w:val="20"/>
-        </w:rPr>
-        <w:t>Copy the date from the journal to the first blank row in that ledger.</w:t>
-      </w:r>
-    </w:p>
-    <w:p>
-      <w:pPr>
-        <w:tabs>
-          <w:tab w:val="left" w:pos="426"/>
-        </w:tabs>
-        <w:jc w:val="both"/>
-        <w:textAlignment w:val="baseline"/>
-        <w:rPr>
-          <w:rFonts w:ascii="Arial" w:hAnsi="Arial" w:cs="Arial"/>
-          <w:color w:val="000000"/>
-          <w:sz w:val="20"/>
-          <w:szCs w:val="20"/>
-        </w:rPr>
-      </w:pPr>
-      <w:r>
-        <w:rPr>
-          <w:rFonts w:ascii="Arial Unicode MS" w:eastAsia="Arial Unicode MS" w:hAnsi="Arial Unicode MS" w:cs="Arial Unicode MS" w:hint="eastAsia"/>
-          <w:color w:val="000000"/>
-          <w:sz w:val="20"/>
-          <w:szCs w:val="20"/>
-        </w:rPr>
-        <w:t>③</w:t>
-      </w:r>
-      <w:r>
-        <w:rPr>
-          <w:rFonts w:ascii="Arial Unicode MS" w:eastAsia="Arial Unicode MS" w:hAnsi="Arial Unicode MS" w:cs="Arial Unicode MS"/>
-          <w:color w:val="000000"/>
-          <w:sz w:val="20"/>
-          <w:szCs w:val="20"/>
-        </w:rPr>
-        <w:tab/>
-      </w:r>
-      <w:r>
-        <w:rPr>
-          <w:rFonts w:ascii="Arial" w:hAnsi="Arial" w:cs="Arial"/>
-          <w:color w:val="000000"/>
-          <w:sz w:val="20"/>
-          <w:szCs w:val="20"/>
-        </w:rPr>
-        <w:t>Leave the Item column blank in the ledger at this point.</w:t>
-      </w:r>
-    </w:p>
-    <w:p>
-      <w:pPr>
-        <w:tabs>
-          <w:tab w:val="left" w:pos="426"/>
-        </w:tabs>
-        <w:ind w:left="426" w:hanging="426"/>
-        <w:jc w:val="both"/>
-        <w:textAlignment w:val="baseline"/>
-        <w:rPr>
-          <w:rFonts w:ascii="Arial" w:hAnsi="Arial" w:cs="Arial"/>
-          <w:color w:val="000000"/>
-          <w:sz w:val="20"/>
-          <w:szCs w:val="20"/>
-        </w:rPr>
-      </w:pPr>
-      <w:r>
-        <w:rPr>
-          <w:rFonts w:ascii="Arial Unicode MS" w:eastAsia="Arial Unicode MS" w:hAnsi="Arial Unicode MS" w:cs="Arial Unicode MS" w:hint="eastAsia"/>
-          <w:color w:val="000000"/>
-          <w:sz w:val="20"/>
-          <w:szCs w:val="20"/>
-        </w:rPr>
-        <w:t>④</w:t>
-      </w:r>
-      <w:r>
-        <w:rPr>
-          <w:rFonts w:ascii="Arial Unicode MS" w:eastAsia="Arial Unicode MS" w:hAnsi="Arial Unicode MS" w:cs="Arial Unicode MS"/>
-          <w:color w:val="000000"/>
-          <w:sz w:val="20"/>
-          <w:szCs w:val="20"/>
-        </w:rPr>
-        <w:tab/>
-      </w:r>
-      <w:r>
-        <w:rPr>
-          <w:rFonts w:ascii="Arial" w:hAnsi="Arial" w:cs="Arial"/>
-          <w:color w:val="000000"/>
-          <w:sz w:val="20"/>
-          <w:szCs w:val="20"/>
-        </w:rPr>
-        <w:t>Take note of the amount on the first line of the journal and the column it is in.</w:t>
-      </w:r>
-      <w:r>
-        <w:rPr>
-          <w:rFonts w:ascii="Arial" w:hAnsi="Arial" w:cs="Arial"/>
-          <w:color w:val="000000"/>
-          <w:sz w:val="20"/>
-          <w:szCs w:val="20"/>
-        </w:rPr>
-        <w:t xml:space="preserve"> </w:t>
-      </w:r>
-      <w:r>
-        <w:rPr>
-          <w:rFonts w:ascii="Arial" w:hAnsi="Arial" w:cs="Arial"/>
-          <w:color w:val="000000"/>
-          <w:sz w:val="20"/>
-          <w:szCs w:val="20"/>
-        </w:rPr>
-        <w:t>Copy that amount to the same column in the ledger on the same line where you entered the date.</w:t>
-      </w:r>
-    </w:p>
-    <w:p>
-      <w:pPr>
-        <w:tabs>
-          <w:tab w:val="left" w:pos="426"/>
-        </w:tabs>
-        <w:ind w:left="420" w:hanging="420"/>
-        <w:jc w:val="both"/>
-        <w:textAlignment w:val="baseline"/>
-        <w:rPr>
-          <w:rFonts w:ascii="Arial" w:hAnsi="Arial" w:cs="Arial"/>
-          <w:color w:val="000000"/>
-          <w:sz w:val="20"/>
-          <w:szCs w:val="20"/>
-        </w:rPr>
-      </w:pPr>
-      <w:r>
-        <w:rPr>
-          <w:rFonts w:ascii="Arial Unicode MS" w:eastAsia="Arial Unicode MS" w:hAnsi="Arial Unicode MS" w:cs="Arial Unicode MS" w:hint="eastAsia"/>
-          <w:color w:val="000000"/>
-          <w:sz w:val="20"/>
-          <w:szCs w:val="20"/>
-        </w:rPr>
-        <w:t>⑤</w:t>
-      </w:r>
-      <w:r>
-        <w:rPr>
-          <w:rFonts w:ascii="Arial Unicode MS" w:eastAsia="Arial Unicode MS" w:hAnsi="Arial Unicode MS" w:cs="Arial Unicode MS"/>
-          <w:color w:val="000000"/>
-          <w:sz w:val="20"/>
-          <w:szCs w:val="20"/>
-        </w:rPr>
-        <w:tab/>
-      </w:r>
-      <w:r>
-        <w:rPr>
-          <w:rFonts w:ascii="Arial" w:hAnsi="Arial" w:cs="Arial"/>
-          <w:color w:val="000000"/>
-          <w:sz w:val="20"/>
-          <w:szCs w:val="20"/>
-        </w:rPr>
-        <w:t>Update the account’s running balance. Take note of any previous balance in the last two columns of the ledger.</w:t>
-      </w:r>
-    </w:p>
-    <w:p>
-      <w:pPr>
-        <w:tabs>
-          <w:tab w:val="left" w:pos="851"/>
-        </w:tabs>
-        <w:ind w:firstLine="420"/>
-        <w:textAlignment w:val="baseline"/>
-        <w:rPr>
-          <w:rFonts w:ascii="Arial" w:hAnsi="Arial" w:cs="Arial"/>
-          <w:color w:val="000000"/>
-          <w:sz w:val="20"/>
-          <w:szCs w:val="20"/>
-        </w:rPr>
-      </w:pPr>
-      <w:r>
-        <w:rPr>
-          <w:rFonts w:ascii="Arial Unicode MS" w:eastAsia="Arial Unicode MS" w:hAnsi="Arial Unicode MS" w:cs="Arial Unicode MS" w:hint="eastAsia"/>
-          <w:color w:val="000000"/>
-          <w:sz w:val="20"/>
-          <w:szCs w:val="20"/>
-        </w:rPr>
-        <w:t>⑥</w:t>
-      </w:r>
-      <w:r>
-        <w:rPr>
-          <w:rFonts w:ascii="Arial Unicode MS" w:eastAsia="Arial Unicode MS" w:hAnsi="Arial Unicode MS" w:cs="Arial Unicode MS"/>
-          <w:color w:val="000000"/>
-          <w:sz w:val="20"/>
-          <w:szCs w:val="20"/>
-        </w:rPr>
-        <w:tab/>
-      </w:r>
-      <w:r>
-        <w:rPr>
-          <w:rFonts w:ascii="Arial" w:hAnsi="Arial" w:cs="Arial"/>
-          <w:color w:val="000000"/>
-          <w:sz w:val="20"/>
-          <w:szCs w:val="20"/>
-        </w:rPr>
-        <w:t xml:space="preserve">If there is no previous balance and the entry is a Debit (Credit), enter the same </w:t>
-      </w:r>
-      <w:r>
-        <w:rPr>
-          <w:rFonts w:ascii="Arial" w:hAnsi="Arial" w:cs="Arial"/>
-          <w:color w:val="000000"/>
-          <w:sz w:val="20"/>
-          <w:szCs w:val="20"/>
-        </w:rPr>
-        <w:tab/>
-      </w:r>
-      <w:r>
-        <w:rPr>
-          <w:rFonts w:ascii="Arial" w:hAnsi="Arial" w:cs="Arial"/>
-          <w:color w:val="000000"/>
-          <w:sz w:val="20"/>
-          <w:szCs w:val="20"/>
-        </w:rPr>
-        <w:t>amount in the Debit (Credit) balance column.</w:t>
-      </w:r>
-    </w:p>
-    <w:p>
-      <w:pPr>
-        <w:tabs>
-          <w:tab w:val="left" w:pos="851"/>
-        </w:tabs>
-        <w:ind w:left="851" w:hanging="431"/>
-        <w:textAlignment w:val="baseline"/>
-        <w:rPr>
-          <w:rFonts w:ascii="Arial" w:hAnsi="Arial" w:cs="Arial"/>
-          <w:color w:val="000000"/>
-          <w:sz w:val="20"/>
-          <w:szCs w:val="20"/>
-        </w:rPr>
-      </w:pPr>
-      <w:r>
-        <w:rPr>
-          <w:rFonts w:ascii="Arial Unicode MS" w:eastAsia="Arial Unicode MS" w:hAnsi="Arial Unicode MS" w:cs="Arial Unicode MS" w:hint="eastAsia"/>
-          <w:color w:val="000000"/>
-          <w:sz w:val="20"/>
-          <w:szCs w:val="20"/>
-        </w:rPr>
-        <w:t>⑦</w:t>
-      </w:r>
-      <w:r>
-        <w:rPr>
-          <w:rFonts w:ascii="Arial Unicode MS" w:eastAsia="Arial Unicode MS" w:hAnsi="Arial Unicode MS" w:cs="Arial Unicode MS"/>
-          <w:color w:val="000000"/>
-          <w:sz w:val="20"/>
-          <w:szCs w:val="20"/>
-        </w:rPr>
-        <w:tab/>
-      </w:r>
-      <w:r>
-        <w:rPr>
-          <w:rFonts w:ascii="Arial" w:hAnsi="Arial" w:cs="Arial"/>
-          <w:color w:val="000000"/>
-          <w:sz w:val="20"/>
-          <w:szCs w:val="20"/>
-        </w:rPr>
-        <w:t>If the previous balance is in the Debit (Credit) column and the entry is a Debit (Credit), add the two amounts and enter the total in the Debit (Credit) balance column.</w:t>
-      </w:r>
-    </w:p>
-    <w:p>
-      <w:pPr>
-        <w:pStyle w:val="ListParagraph"/>
-        <w:tabs>
-          <w:tab w:val="left" w:pos="851"/>
-        </w:tabs>
-        <w:ind w:left="780"/>
-        <w:textAlignment w:val="baseline"/>
-        <w:rPr>
-          <w:rFonts w:ascii="Arial" w:hAnsi="Arial" w:cs="Arial"/>
-          <w:color w:val="000000"/>
-          <w:sz w:val="20"/>
-          <w:szCs w:val="20"/>
-        </w:rPr>
-      </w:pPr>
-      <w:r>
-        <w:rPr>
-          <w:rFonts w:ascii="Arial" w:hAnsi="Arial" w:cs="Arial"/>
-          <w:color w:val="000000"/>
-          <w:sz w:val="20"/>
-          <w:szCs w:val="20"/>
-        </w:rPr>
+      <w:r>
         <w:t>If the previous balance is in the Debit (Credit) column and the entry is a Credit (Debit), subtract the credit (debit) amount from the balance and enter the difference in the Debit (Credit) balance column. </w:t>
       </w:r>
     </w:p>
@@ -447,6 +232,9 @@
     </w:p>
     <w:p>
       <w:r>
+        <w:rPr>
+          <w:noProof/>
+        </w:rPr>
         <w:drawing>
           <wp:inline distT="0" distB="0" distL="0" distR="0" wp14:anchorId="3632B65D" wp14:editId="527249C3">
             <wp:extent cx="5270500" cy="3300730"/>
@@ -524,6 +312,7 @@
           <w:sz w:val="20"/>
           <w:szCs w:val="20"/>
         </w:rPr>
+        <w:lastRenderedPageBreak/>
         <w:t xml:space="preserve">The example that follows shows a journal with six transactions that involve </w:t>
       </w:r>
       <w:r>
@@ -625,60 +414,6 @@
           <w:szCs w:val="20"/>
         </w:rPr>
         <w:t xml:space="preserve"> appears in the journal is a debit for $6,000, so that is copied to the second debit column in the ledger (#2). </w:t>
-      </w:r>
-    </w:p>
-    <w:p>
-      <w:pPr>
-        <w:rPr>
-          <w:rFonts w:ascii="Arial" w:hAnsi="Arial" w:cs="Arial"/>
-          <w:b/>
-          <w:bCs/>
-          <w:i/>
-          <w:iCs/>
-          <w:color w:val="000000"/>
-          <w:sz w:val="20"/>
-          <w:szCs w:val="20"/>
-        </w:rPr>
-      </w:pPr>
-      <w:r>
-        <w:rPr>
-          <w:rFonts w:ascii="Arial" w:hAnsi="Arial" w:cs="Arial"/>
-          <w:b/>
-          <w:bCs/>
-          <w:i/>
-          <w:iCs/>
-          <w:color w:val="000000"/>
-          <w:sz w:val="20"/>
-          <w:szCs w:val="20"/>
-        </w:rPr>
-        <w:lastRenderedPageBreak/>
-        <w:t>[</w:t>
-      </w:r>
-      <w:r>
-        <w:rPr>
-          <w:rFonts w:ascii="Arial" w:hAnsi="Arial" w:cs="Arial"/>
-          <w:b/>
-          <w:bCs/>
-          <w:i/>
-          <w:iCs/>
-          <w:color w:val="000000"/>
-          <w:sz w:val="20"/>
-          <w:szCs w:val="20"/>
-        </w:rPr>
-        <w:t>We can make a similar diagram for this</w:t>
-      </w:r>
-      <w:r>
-        <w:rPr>
-          <w:rFonts w:ascii="Arial" w:hAnsi="Arial" w:cs="Arial"/>
-          <w:b/>
-          <w:bCs/>
-          <w:i/>
-          <w:iCs/>
-          <w:color w:val="000000"/>
-          <w:sz w:val="20"/>
-          <w:szCs w:val="20"/>
-        </w:rPr>
-        <w:t>]</w:t>
       </w:r>
     </w:p>
     <w:p>
@@ -886,7 +621,6 @@
           <w:sz w:val="20"/>
           <w:szCs w:val="20"/>
         </w:rPr>
-        <w:lastRenderedPageBreak/>
         <w:br/>
         <w:t>                                        $   ___________________________</w:t>
       </w:r>
@@ -1203,7 +937,17 @@
           <w:sz w:val="20"/>
           <w:szCs w:val="20"/>
         </w:rPr>
-        <w:t>ssets and expenses increase by debiting. Liabilities, stockholders’ equity, and expense accounts increase by crediting. Each line of the journal is then posted, or copied, to the corresponding account ledger. Assets and expenses typically have a running debit balance in the ledgers. Liabilities, stockholders’ equity, and expense accounts normally have a running credit balance in the ledgers.]</w:t>
+        <w:t xml:space="preserve">ssets and expenses increase by debiting. Liabilities, stockholders’ equity, and expense accounts increase by crediting. Each line of the journal is then posted, or copied, to the corresponding account ledger. Assets and expenses typically have a running </w:t>
+      </w:r>
+      <w:r>
+        <w:rPr>
+          <w:rFonts w:ascii="Arial" w:hAnsi="Arial" w:cs="Arial"/>
+          <w:color w:val="538135"/>
+          <w:sz w:val="20"/>
+          <w:szCs w:val="20"/>
+        </w:rPr>
+        <w:lastRenderedPageBreak/>
+        <w:t>debit balance in the ledgers. Liabilities, stockholders’ equity, and expense accounts normally have a running credit balance in the ledgers.]</w:t>
       </w:r>
     </w:p>
     <w:p>
@@ -1256,7 +1000,7 @@
         <v:path o:extrusionok="f" gradientshapeok="t" o:connecttype="rect"/>
         <o:lock v:ext="edit" aspectratio="t"/>
       </v:shapetype>
-      <v:shape id="_x0000_i1046" type="#_x0000_t75" style="width:7.2pt;height:7.2pt" o:bullet="t">
+      <v:shape id="_x0000_i1026" type="#_x0000_t75" style="width:7.45pt;height:7.45pt" o:bullet="t">
         <v:imagedata r:id="rId1" o:title="msoD951"/>
       </v:shape>
     </w:pict>
@@ -3682,7 +3426,7 @@
     </w:rPrDefault>
     <w:pPrDefault/>
   </w:docDefaults>
-  <w:latentStyles w:defLockedState="0" w:defUIPriority="99" w:defSemiHidden="0" w:defUnhideWhenUsed="0" w:defQFormat="0" w:count="376">
+  <w:latentStyles w:defLockedState="0" w:defUIPriority="99" w:defSemiHidden="0" w:defUnhideWhenUsed="0" w:defQFormat="0" w:count="375">
     <w:lsdException w:name="Normal" w:uiPriority="0" w:qFormat="1"/>
     <w:lsdException w:name="heading 1" w:uiPriority="9" w:qFormat="1"/>
     <w:lsdException w:name="heading 2" w:semiHidden="1" w:uiPriority="9" w:unhideWhenUsed="1" w:qFormat="1"/>
@@ -3788,6 +3532,7 @@
     <w:lsdException w:name="HTML Sample" w:semiHidden="1" w:unhideWhenUsed="1"/>
     <w:lsdException w:name="HTML Typewriter" w:semiHidden="1" w:unhideWhenUsed="1"/>
     <w:lsdException w:name="HTML Variable" w:semiHidden="1" w:unhideWhenUsed="1"/>
+    <w:lsdException w:name="Normal Table" w:semiHidden="1" w:unhideWhenUsed="1"/>
     <w:lsdException w:name="annotation subject" w:semiHidden="1" w:unhideWhenUsed="1"/>
     <w:lsdException w:name="No List" w:semiHidden="1" w:unhideWhenUsed="1"/>
     <w:lsdException w:name="Outline List 1" w:semiHidden="1" w:unhideWhenUsed="1"/>
@@ -3834,8 +3579,10 @@
     <w:lsdException w:name="Table Subtle 2" w:semiHidden="1" w:unhideWhenUsed="1"/>
     <w:lsdException w:name="Table Web 1" w:semiHidden="1" w:unhideWhenUsed="1"/>
     <w:lsdException w:name="Table Web 2" w:semiHidden="1" w:unhideWhenUsed="1"/>
+    <w:lsdException w:name="Table Web 3" w:semiHidden="1" w:unhideWhenUsed="1"/>
     <w:lsdException w:name="Balloon Text" w:semiHidden="1" w:unhideWhenUsed="1"/>
     <w:lsdException w:name="Table Grid" w:uiPriority="59"/>
+    <w:lsdException w:name="Table Theme" w:semiHidden="1" w:unhideWhenUsed="1"/>
     <w:lsdException w:name="Placeholder Text" w:semiHidden="1"/>
     <w:lsdException w:name="No Spacing" w:uiPriority="1" w:qFormat="1"/>
     <w:lsdException w:name="Light Shading" w:uiPriority="60"/>
@@ -4046,7 +3793,6 @@
     <w:lsdException w:name="Smart Hyperlink" w:semiHidden="1" w:unhideWhenUsed="1"/>
     <w:lsdException w:name="Hashtag" w:semiHidden="1" w:unhideWhenUsed="1"/>
     <w:lsdException w:name="Unresolved Mention" w:semiHidden="1" w:unhideWhenUsed="1"/>
-    <w:lsdException w:name="Smart Link" w:semiHidden="1" w:unhideWhenUsed="1"/>
   </w:latentStyles>
   <w:style w:type="paragraph" w:default="1" w:styleId="Normal">
     <w:name w:val="Normal"/>
@@ -4961,7 +4707,7 @@
 </file>
 
 <file path=customXml/itemProps1.xml><?xml version="1.0" encoding="utf-8"?>
-<ds:datastoreItem xmlns:ds="http://schemas.openxmlformats.org/officeDocument/2006/customXml" ds:itemID="{48ADE293-B120-5340-86F7-8FB07653F4DE}">
+<ds:datastoreItem xmlns:ds="http://schemas.openxmlformats.org/officeDocument/2006/customXml" ds:itemID="{0DE9A41A-F28B-4CC2-AB93-A2C7B928EBA5}">
   <ds:schemaRefs>
     <ds:schemaRef ds:uri="http://schemas.openxmlformats.org/officeDocument/2006/bibliography"/>
   </ds:schemaRefs>

--- a/assets/public/Chapter_2_Recording_accounting_transactions/documents/04_Process_of_posting_to_the_ledger_accounts.docx
+++ b/assets/public/Chapter_2_Recording_accounting_transactions/documents/04_Process_of_posting_to_the_ledger_accounts.docx
@@ -184,8 +184,6 @@
       <w:r>
         <w:t xml:space="preserve"> </w:t>
       </w:r>
-      <w:bookmarkStart w:id="0" w:name="_GoBack"/>
-      <w:bookmarkEnd w:id="0"/>
       <w:r>
         <w:t>add the two amounts and enter the total in the Debit (Credit) balance column.</w:t>
       </w:r>
@@ -511,9 +509,109 @@
     <w:p/>
     <w:p>
       <w:r>
+        <w:t>Instructions: Record the following transactions in the journal.</w:t>
+      </w:r>
+      <w:r>
+        <w:tab/>
+      </w:r>
+    </w:p>
+    <w:p>
+      <w:pPr>
+        <w:pStyle w:val="ListParagraph"/>
+        <w:numPr>
+          <w:ilvl w:val="0"/>
+          <w:numId w:val="24"/>
+        </w:numPr>
+      </w:pPr>
+      <w:r>
+        <w:t xml:space="preserve">On 6/1, an individual invested $5,000 in </w:t>
+      </w:r>
+      <w:r>
+        <w:t>a</w:t>
+      </w:r>
+      <w:r>
+        <w:t xml:space="preserve"> corporation.</w:t>
+      </w:r>
+      <w:r>
+        <w:tab/>
+      </w:r>
+    </w:p>
+    <w:p>
+      <w:pPr>
+        <w:pStyle w:val="ListParagraph"/>
+        <w:numPr>
+          <w:ilvl w:val="0"/>
+          <w:numId w:val="24"/>
+        </w:numPr>
+      </w:pPr>
+      <w:r>
+        <w:t>On 6/2, the company paid rent of $1,300 for the month for its office space.</w:t>
+      </w:r>
+    </w:p>
+    <w:p>
+      <w:pPr>
+        <w:pStyle w:val="ListParagraph"/>
+        <w:numPr>
+          <w:ilvl w:val="0"/>
+          <w:numId w:val="24"/>
+        </w:numPr>
+      </w:pPr>
+      <w:r>
+        <w:t>On 6/3, a customer paid $2,400 cash for services the company provided.</w:t>
+      </w:r>
+    </w:p>
+    <w:p>
+      <w:pPr>
+        <w:pStyle w:val="ListParagraph"/>
+        <w:numPr>
+          <w:ilvl w:val="0"/>
+          <w:numId w:val="24"/>
+        </w:numPr>
+      </w:pPr>
+      <w:r>
+        <w:t>On 6/4, the company paid $800 for employee wages.</w:t>
+      </w:r>
+      <w:r>
+        <w:tab/>
+      </w:r>
+    </w:p>
+    <w:p>
+      <w:pPr>
+        <w:pStyle w:val="ListParagraph"/>
+        <w:numPr>
+          <w:ilvl w:val="0"/>
+          <w:numId w:val="24"/>
+        </w:numPr>
+      </w:pPr>
+      <w:r>
+        <w:t>On 6/5, a customer paid $1,500 cash for services the company provided.</w:t>
+      </w:r>
+    </w:p>
+    <w:p>
+      <w:pPr>
+        <w:pStyle w:val="ListParagraph"/>
+        <w:numPr>
+          <w:ilvl w:val="0"/>
+          <w:numId w:val="24"/>
+        </w:numPr>
+      </w:pPr>
+      <w:r>
+        <w:t>On 6/6, the company paid $900 for employee wages.</w:t>
+      </w:r>
+      <w:r>
+        <w:tab/>
+      </w:r>
+    </w:p>
+    <w:p>
+      <w:bookmarkStart w:id="0" w:name="_GoBack"/>
+      <w:bookmarkEnd w:id="0"/>
+    </w:p>
+    <w:p>
+      <w:r>
         <w:rPr>
           <w:noProof/>
         </w:rPr>
+        <w:lastRenderedPageBreak/>
         <w:drawing>
           <wp:inline distT="0" distB="0" distL="0" distR="0" wp14:anchorId="50683E56" wp14:editId="3CCB6947">
             <wp:extent cx="5008118" cy="2340560"/>
@@ -834,6 +932,7 @@
           <w:noProof/>
           <w:lang w:val="en-US" w:eastAsia="en-US"/>
         </w:rPr>
+        <w:lastRenderedPageBreak/>
         <w:drawing>
           <wp:inline distT="0" distB="0" distL="0" distR="0" wp14:anchorId="51F618EA" wp14:editId="6350937E">
             <wp:extent cx="5671944" cy="3988812"/>
@@ -937,17 +1036,7 @@
           <w:sz w:val="20"/>
           <w:szCs w:val="20"/>
         </w:rPr>
-        <w:t xml:space="preserve">ssets and expenses increase by debiting. Liabilities, stockholders’ equity, and expense accounts increase by crediting. Each line of the journal is then posted, or copied, to the corresponding account ledger. Assets and expenses typically have a running </w:t>
-      </w:r>
-      <w:r>
-        <w:rPr>
-          <w:rFonts w:ascii="Arial" w:hAnsi="Arial" w:cs="Arial"/>
-          <w:color w:val="538135"/>
-          <w:sz w:val="20"/>
-          <w:szCs w:val="20"/>
-        </w:rPr>
-        <w:lastRenderedPageBreak/>
-        <w:t>debit balance in the ledgers. Liabilities, stockholders’ equity, and expense accounts normally have a running credit balance in the ledgers.]</w:t>
+        <w:t>ssets and expenses increase by debiting. Liabilities, stockholders’ equity, and expense accounts increase by crediting. Each line of the journal is then posted, or copied, to the corresponding account ledger. Assets and expenses typically have a running debit balance in the ledgers. Liabilities, stockholders’ equity, and expense accounts normally have a running credit balance in the ledgers.]</w:t>
       </w:r>
     </w:p>
     <w:p>
@@ -1000,7 +1089,7 @@
         <v:path o:extrusionok="f" gradientshapeok="t" o:connecttype="rect"/>
         <o:lock v:ext="edit" aspectratio="t"/>
       </v:shapetype>
-      <v:shape id="_x0000_i1026" type="#_x0000_t75" style="width:7.45pt;height:7.45pt" o:bullet="t">
+      <v:shape id="_x0000_i1027" type="#_x0000_t75" style="width:7.45pt;height:7.45pt" o:bullet="t">
         <v:imagedata r:id="rId1" o:title="msoD951"/>
       </v:shape>
     </w:pict>
@@ -3331,6 +3420,92 @@
       <w:lvlJc w:val="right"/>
       <w:pPr>
         <w:ind w:left="6186" w:hanging="180"/>
+      </w:pPr>
+    </w:lvl>
+  </w:abstractNum>
+  <w:abstractNum w:abstractNumId="22" w15:restartNumberingAfterBreak="0">
+    <w:nsid w:val="7713678E"/>
+    <w:multiLevelType w:val="hybridMultilevel"/>
+    <w:tmpl w:val="DEE69A36"/>
+    <w:lvl w:ilvl="0" w:tplc="0409000F">
+      <w:start w:val="1"/>
+      <w:numFmt w:val="decimal"/>
+      <w:lvlText w:val="%1."/>
+      <w:lvlJc w:val="left"/>
+      <w:pPr>
+        <w:ind w:left="720" w:hanging="360"/>
+      </w:pPr>
+    </w:lvl>
+    <w:lvl w:ilvl="1" w:tplc="04090019" w:tentative="1">
+      <w:start w:val="1"/>
+      <w:numFmt w:val="lowerLetter"/>
+      <w:lvlText w:val="%2."/>
+      <w:lvlJc w:val="left"/>
+      <w:pPr>
+        <w:ind w:left="1440" w:hanging="360"/>
+      </w:pPr>
+    </w:lvl>
+    <w:lvl w:ilvl="2" w:tplc="0409001B" w:tentative="1">
+      <w:start w:val="1"/>
+      <w:numFmt w:val="lowerRoman"/>
+      <w:lvlText w:val="%3."/>
+      <w:lvlJc w:val="right"/>
+      <w:pPr>
+        <w:ind w:left="2160" w:hanging="180"/>
+      </w:pPr>
+    </w:lvl>
+    <w:lvl w:ilvl="3" w:tplc="0409000F" w:tentative="1">
+      <w:start w:val="1"/>
+      <w:numFmt w:val="decimal"/>
+      <w:lvlText w:val="%4."/>
+      <w:lvlJc w:val="left"/>
+      <w:pPr>
+        <w:ind w:left="2880" w:hanging="360"/>
+      </w:pPr>
+    </w:lvl>
+    <w:lvl w:ilvl="4" w:tplc="04090019" w:tentative="1">
+      <w:start w:val="1"/>
+      <w:numFmt w:val="lowerLetter"/>
+      <w:lvlText w:val="%5."/>
+      <w:lvlJc w:val="left"/>
+      <w:pPr>
+        <w:ind w:left="3600" w:hanging="360"/>
+      </w:pPr>
+    </w:lvl>
+    <w:lvl w:ilvl="5" w:tplc="0409001B" w:tentative="1">
+      <w:start w:val="1"/>
+      <w:numFmt w:val="lowerRoman"/>
+      <w:lvlText w:val="%6."/>
+      <w:lvlJc w:val="right"/>
+      <w:pPr>
+        <w:ind w:left="4320" w:hanging="180"/>
+      </w:pPr>
+    </w:lvl>
+    <w:lvl w:ilvl="6" w:tplc="0409000F" w:tentative="1">
+      <w:start w:val="1"/>
+      <w:numFmt w:val="decimal"/>
+      <w:lvlText w:val="%7."/>
+      <w:lvlJc w:val="left"/>
+      <w:pPr>
+        <w:ind w:left="5040" w:hanging="360"/>
+      </w:pPr>
+    </w:lvl>
+    <w:lvl w:ilvl="7" w:tplc="04090019" w:tentative="1">
+      <w:start w:val="1"/>
+      <w:numFmt w:val="lowerLetter"/>
+      <w:lvlText w:val="%8."/>
+      <w:lvlJc w:val="left"/>
+      <w:pPr>
+        <w:ind w:left="5760" w:hanging="360"/>
+      </w:pPr>
+    </w:lvl>
+    <w:lvl w:ilvl="8" w:tplc="0409001B" w:tentative="1">
+      <w:start w:val="1"/>
+      <w:numFmt w:val="lowerRoman"/>
+      <w:lvlText w:val="%9."/>
+      <w:lvlJc w:val="right"/>
+      <w:pPr>
+        <w:ind w:left="6480" w:hanging="180"/>
       </w:pPr>
     </w:lvl>
   </w:abstractNum>
@@ -3409,6 +3584,9 @@
   </w:num>
   <w:num w:numId="23">
     <w:abstractNumId w:val="12"/>
+  </w:num>
+  <w:num w:numId="24">
+    <w:abstractNumId w:val="22"/>
   </w:num>
 </w:numbering>
 </file>
@@ -4707,7 +4885,7 @@
 </file>
 
 <file path=customXml/itemProps1.xml><?xml version="1.0" encoding="utf-8"?>
-<ds:datastoreItem xmlns:ds="http://schemas.openxmlformats.org/officeDocument/2006/customXml" ds:itemID="{0DE9A41A-F28B-4CC2-AB93-A2C7B928EBA5}">
+<ds:datastoreItem xmlns:ds="http://schemas.openxmlformats.org/officeDocument/2006/customXml" ds:itemID="{81E595DC-CA16-4E63-A82E-ACA332F561F6}">
   <ds:schemaRefs>
     <ds:schemaRef ds:uri="http://schemas.openxmlformats.org/officeDocument/2006/bibliography"/>
   </ds:schemaRefs>

--- a/assets/public/Chapter_2_Recording_accounting_transactions/documents/04_Process_of_posting_to_the_ledger_accounts.docx
+++ b/assets/public/Chapter_2_Recording_accounting_transactions/documents/04_Process_of_posting_to_the_ledger_accounts.docx
@@ -187,8 +187,9 @@
       <w:r>
         <w:t>add the two amounts and enter the total in the Debit (Credit) balance column.</w:t>
       </w:r>
-    </w:p>
-    <w:p>
+      <w:r>
+        <w:t xml:space="preserve"> </w:t>
+      </w:r>
       <w:r>
         <w:t>If the previous balance is in the Debit (Credit) column and the entry is a Credit (Debit), subtract the credit (debit) amount from the balance and enter the difference in the Debit (Credit) balance column. </w:t>
       </w:r>
@@ -310,7 +311,6 @@
           <w:sz w:val="20"/>
           <w:szCs w:val="20"/>
         </w:rPr>
-        <w:lastRenderedPageBreak/>
         <w:t xml:space="preserve">The example that follows shows a journal with six transactions that involve </w:t>
       </w:r>
       <w:r>
@@ -351,7 +351,17 @@
           <w:sz w:val="20"/>
           <w:szCs w:val="20"/>
         </w:rPr>
-        <w:t xml:space="preserve"> appears in the journal, the amount on the same line is copied to the same column in the </w:t>
+        <w:t xml:space="preserve"> appears in the journal, the amount on the same line is copied to the same </w:t>
+      </w:r>
+      <w:r>
+        <w:rPr>
+          <w:rFonts w:ascii="Arial" w:hAnsi="Arial" w:cs="Arial"/>
+          <w:color w:val="000000"/>
+          <w:sz w:val="20"/>
+          <w:szCs w:val="20"/>
+        </w:rPr>
+        <w:lastRenderedPageBreak/>
+        <w:t xml:space="preserve">column in the </w:t>
       </w:r>
       <w:r>
         <w:rPr>
@@ -371,7 +381,7 @@
           <w:sz w:val="20"/>
           <w:szCs w:val="20"/>
         </w:rPr>
-        <w:t xml:space="preserve"> ledger, in either the first Debit or the first Credit column. Superscripts #1 through 6 are used here to match each posting. For example, the first debit to </w:t>
+        <w:t xml:space="preserve"> ledger, in either the first Debit or the first Credit column. For example, the first debit to </w:t>
       </w:r>
       <w:r>
         <w:rPr>
@@ -391,7 +401,7 @@
           <w:sz w:val="20"/>
           <w:szCs w:val="20"/>
         </w:rPr>
-        <w:t xml:space="preserve"> in the journal for $1,000 is copied to the debit column in the ledger (#1). The next time </w:t>
+        <w:t xml:space="preserve"> in the journal for $1,000 is copied to the debit column in the ledger. The next time </w:t>
       </w:r>
       <w:r>
         <w:rPr>
@@ -411,7 +421,25 @@
           <w:sz w:val="20"/>
           <w:szCs w:val="20"/>
         </w:rPr>
-        <w:t xml:space="preserve"> appears in the journal is a debit for $6,000, so that is copied to the second debit column in the ledger (#2). </w:t>
+        <w:t xml:space="preserve"> appears in the journal is a debit for $6,000, so that is copied to the second debit column in the ledge</w:t>
+      </w:r>
+      <w:r>
+        <w:rPr>
+          <w:rFonts w:ascii="Arial" w:hAnsi="Arial" w:cs="Arial"/>
+          <w:color w:val="000000"/>
+          <w:sz w:val="20"/>
+          <w:szCs w:val="20"/>
+        </w:rPr>
+        <w:t>r</w:t>
+      </w:r>
+      <w:r>
+        <w:rPr>
+          <w:rFonts w:ascii="Arial" w:hAnsi="Arial" w:cs="Arial"/>
+          <w:color w:val="000000"/>
+          <w:sz w:val="20"/>
+          <w:szCs w:val="20"/>
+        </w:rPr>
+        <w:t>. </w:t>
       </w:r>
     </w:p>
     <w:p>
@@ -508,10 +536,31 @@
     </w:p>
     <w:p/>
     <w:p>
-      <w:r>
+      <w:pPr>
+        <w:rPr>
+          <w:rFonts w:ascii="Arial" w:hAnsi="Arial" w:cs="Arial"/>
+          <w:color w:val="000000"/>
+          <w:sz w:val="20"/>
+          <w:szCs w:val="20"/>
+        </w:rPr>
+      </w:pPr>
+      <w:bookmarkStart w:id="0" w:name="_GoBack"/>
+      <w:r>
+        <w:rPr>
+          <w:rFonts w:ascii="Arial" w:hAnsi="Arial" w:cs="Arial"/>
+          <w:color w:val="000000"/>
+          <w:sz w:val="20"/>
+          <w:szCs w:val="20"/>
+        </w:rPr>
         <w:t>Instructions: Record the following transactions in the journal.</w:t>
       </w:r>
       <w:r>
+        <w:rPr>
+          <w:rFonts w:ascii="Arial" w:hAnsi="Arial" w:cs="Arial"/>
+          <w:color w:val="000000"/>
+          <w:sz w:val="20"/>
+          <w:szCs w:val="20"/>
+        </w:rPr>
         <w:tab/>
       </w:r>
     </w:p>
@@ -522,17 +571,47 @@
           <w:ilvl w:val="0"/>
           <w:numId w:val="24"/>
         </w:numPr>
-      </w:pPr>
-      <w:r>
+        <w:rPr>
+          <w:rFonts w:ascii="Arial" w:hAnsi="Arial" w:cs="Arial"/>
+          <w:color w:val="000000"/>
+          <w:sz w:val="20"/>
+          <w:szCs w:val="20"/>
+        </w:rPr>
+      </w:pPr>
+      <w:r>
+        <w:rPr>
+          <w:rFonts w:ascii="Arial" w:hAnsi="Arial" w:cs="Arial"/>
+          <w:color w:val="000000"/>
+          <w:sz w:val="20"/>
+          <w:szCs w:val="20"/>
+        </w:rPr>
         <w:t xml:space="preserve">On 6/1, an individual invested $5,000 in </w:t>
       </w:r>
       <w:r>
+        <w:rPr>
+          <w:rFonts w:ascii="Arial" w:hAnsi="Arial" w:cs="Arial"/>
+          <w:color w:val="000000"/>
+          <w:sz w:val="20"/>
+          <w:szCs w:val="20"/>
+        </w:rPr>
         <w:t>a</w:t>
       </w:r>
       <w:r>
+        <w:rPr>
+          <w:rFonts w:ascii="Arial" w:hAnsi="Arial" w:cs="Arial"/>
+          <w:color w:val="000000"/>
+          <w:sz w:val="20"/>
+          <w:szCs w:val="20"/>
+        </w:rPr>
         <w:t xml:space="preserve"> corporation.</w:t>
       </w:r>
       <w:r>
+        <w:rPr>
+          <w:rFonts w:ascii="Arial" w:hAnsi="Arial" w:cs="Arial"/>
+          <w:color w:val="000000"/>
+          <w:sz w:val="20"/>
+          <w:szCs w:val="20"/>
+        </w:rPr>
         <w:tab/>
       </w:r>
     </w:p>
@@ -543,8 +622,20 @@
           <w:ilvl w:val="0"/>
           <w:numId w:val="24"/>
         </w:numPr>
-      </w:pPr>
-      <w:r>
+        <w:rPr>
+          <w:rFonts w:ascii="Arial" w:hAnsi="Arial" w:cs="Arial"/>
+          <w:color w:val="000000"/>
+          <w:sz w:val="20"/>
+          <w:szCs w:val="20"/>
+        </w:rPr>
+      </w:pPr>
+      <w:r>
+        <w:rPr>
+          <w:rFonts w:ascii="Arial" w:hAnsi="Arial" w:cs="Arial"/>
+          <w:color w:val="000000"/>
+          <w:sz w:val="20"/>
+          <w:szCs w:val="20"/>
+        </w:rPr>
         <w:t>On 6/2, the company paid rent of $1,300 for the month for its office space.</w:t>
       </w:r>
     </w:p>
@@ -555,8 +646,20 @@
           <w:ilvl w:val="0"/>
           <w:numId w:val="24"/>
         </w:numPr>
-      </w:pPr>
-      <w:r>
+        <w:rPr>
+          <w:rFonts w:ascii="Arial" w:hAnsi="Arial" w:cs="Arial"/>
+          <w:color w:val="000000"/>
+          <w:sz w:val="20"/>
+          <w:szCs w:val="20"/>
+        </w:rPr>
+      </w:pPr>
+      <w:r>
+        <w:rPr>
+          <w:rFonts w:ascii="Arial" w:hAnsi="Arial" w:cs="Arial"/>
+          <w:color w:val="000000"/>
+          <w:sz w:val="20"/>
+          <w:szCs w:val="20"/>
+        </w:rPr>
         <w:t>On 6/3, a customer paid $2,400 cash for services the company provided.</w:t>
       </w:r>
     </w:p>
@@ -567,11 +670,29 @@
           <w:ilvl w:val="0"/>
           <w:numId w:val="24"/>
         </w:numPr>
-      </w:pPr>
-      <w:r>
+        <w:rPr>
+          <w:rFonts w:ascii="Arial" w:hAnsi="Arial" w:cs="Arial"/>
+          <w:color w:val="000000"/>
+          <w:sz w:val="20"/>
+          <w:szCs w:val="20"/>
+        </w:rPr>
+      </w:pPr>
+      <w:r>
+        <w:rPr>
+          <w:rFonts w:ascii="Arial" w:hAnsi="Arial" w:cs="Arial"/>
+          <w:color w:val="000000"/>
+          <w:sz w:val="20"/>
+          <w:szCs w:val="20"/>
+        </w:rPr>
         <w:t>On 6/4, the company paid $800 for employee wages.</w:t>
       </w:r>
       <w:r>
+        <w:rPr>
+          <w:rFonts w:ascii="Arial" w:hAnsi="Arial" w:cs="Arial"/>
+          <w:color w:val="000000"/>
+          <w:sz w:val="20"/>
+          <w:szCs w:val="20"/>
+        </w:rPr>
         <w:tab/>
       </w:r>
     </w:p>
@@ -582,8 +703,20 @@
           <w:ilvl w:val="0"/>
           <w:numId w:val="24"/>
         </w:numPr>
-      </w:pPr>
-      <w:r>
+        <w:rPr>
+          <w:rFonts w:ascii="Arial" w:hAnsi="Arial" w:cs="Arial"/>
+          <w:color w:val="000000"/>
+          <w:sz w:val="20"/>
+          <w:szCs w:val="20"/>
+        </w:rPr>
+      </w:pPr>
+      <w:r>
+        <w:rPr>
+          <w:rFonts w:ascii="Arial" w:hAnsi="Arial" w:cs="Arial"/>
+          <w:color w:val="000000"/>
+          <w:sz w:val="20"/>
+          <w:szCs w:val="20"/>
+        </w:rPr>
         <w:t>On 6/5, a customer paid $1,500 cash for services the company provided.</w:t>
       </w:r>
     </w:p>
@@ -594,18 +727,34 @@
           <w:ilvl w:val="0"/>
           <w:numId w:val="24"/>
         </w:numPr>
-      </w:pPr>
-      <w:r>
+        <w:rPr>
+          <w:rFonts w:ascii="Arial" w:hAnsi="Arial" w:cs="Arial"/>
+          <w:color w:val="000000"/>
+          <w:sz w:val="20"/>
+          <w:szCs w:val="20"/>
+        </w:rPr>
+      </w:pPr>
+      <w:r>
+        <w:rPr>
+          <w:rFonts w:ascii="Arial" w:hAnsi="Arial" w:cs="Arial"/>
+          <w:color w:val="000000"/>
+          <w:sz w:val="20"/>
+          <w:szCs w:val="20"/>
+        </w:rPr>
         <w:t>On 6/6, the company paid $900 for employee wages.</w:t>
       </w:r>
       <w:r>
+        <w:rPr>
+          <w:rFonts w:ascii="Arial" w:hAnsi="Arial" w:cs="Arial"/>
+          <w:color w:val="000000"/>
+          <w:sz w:val="20"/>
+          <w:szCs w:val="20"/>
+        </w:rPr>
         <w:tab/>
       </w:r>
     </w:p>
-    <w:p>
-      <w:bookmarkStart w:id="0" w:name="_GoBack"/>
-      <w:bookmarkEnd w:id="0"/>
-    </w:p>
+    <w:bookmarkEnd w:id="0"/>
+    <w:p/>
     <w:p>
       <w:r>
         <w:rPr>
@@ -1089,7 +1238,7 @@
         <v:path o:extrusionok="f" gradientshapeok="t" o:connecttype="rect"/>
         <o:lock v:ext="edit" aspectratio="t"/>
       </v:shapetype>
-      <v:shape id="_x0000_i1027" type="#_x0000_t75" style="width:7.45pt;height:7.45pt" o:bullet="t">
+      <v:shape id="_x0000_i1031" type="#_x0000_t75" style="width:7.2pt;height:7.2pt" o:bullet="t">
         <v:imagedata r:id="rId1" o:title="msoD951"/>
       </v:shape>
     </w:pict>
@@ -3604,7 +3753,7 @@
     </w:rPrDefault>
     <w:pPrDefault/>
   </w:docDefaults>
-  <w:latentStyles w:defLockedState="0" w:defUIPriority="99" w:defSemiHidden="0" w:defUnhideWhenUsed="0" w:defQFormat="0" w:count="375">
+  <w:latentStyles w:defLockedState="0" w:defUIPriority="99" w:defSemiHidden="0" w:defUnhideWhenUsed="0" w:defQFormat="0" w:count="376">
     <w:lsdException w:name="Normal" w:uiPriority="0" w:qFormat="1"/>
     <w:lsdException w:name="heading 1" w:uiPriority="9" w:qFormat="1"/>
     <w:lsdException w:name="heading 2" w:semiHidden="1" w:uiPriority="9" w:unhideWhenUsed="1" w:qFormat="1"/>
@@ -3710,7 +3859,6 @@
     <w:lsdException w:name="HTML Sample" w:semiHidden="1" w:unhideWhenUsed="1"/>
     <w:lsdException w:name="HTML Typewriter" w:semiHidden="1" w:unhideWhenUsed="1"/>
     <w:lsdException w:name="HTML Variable" w:semiHidden="1" w:unhideWhenUsed="1"/>
-    <w:lsdException w:name="Normal Table" w:semiHidden="1" w:unhideWhenUsed="1"/>
     <w:lsdException w:name="annotation subject" w:semiHidden="1" w:unhideWhenUsed="1"/>
     <w:lsdException w:name="No List" w:semiHidden="1" w:unhideWhenUsed="1"/>
     <w:lsdException w:name="Outline List 1" w:semiHidden="1" w:unhideWhenUsed="1"/>
@@ -3757,10 +3905,8 @@
     <w:lsdException w:name="Table Subtle 2" w:semiHidden="1" w:unhideWhenUsed="1"/>
     <w:lsdException w:name="Table Web 1" w:semiHidden="1" w:unhideWhenUsed="1"/>
     <w:lsdException w:name="Table Web 2" w:semiHidden="1" w:unhideWhenUsed="1"/>
-    <w:lsdException w:name="Table Web 3" w:semiHidden="1" w:unhideWhenUsed="1"/>
     <w:lsdException w:name="Balloon Text" w:semiHidden="1" w:unhideWhenUsed="1"/>
     <w:lsdException w:name="Table Grid" w:uiPriority="59"/>
-    <w:lsdException w:name="Table Theme" w:semiHidden="1" w:unhideWhenUsed="1"/>
     <w:lsdException w:name="Placeholder Text" w:semiHidden="1"/>
     <w:lsdException w:name="No Spacing" w:uiPriority="1" w:qFormat="1"/>
     <w:lsdException w:name="Light Shading" w:uiPriority="60"/>
@@ -3971,6 +4117,7 @@
     <w:lsdException w:name="Smart Hyperlink" w:semiHidden="1" w:unhideWhenUsed="1"/>
     <w:lsdException w:name="Hashtag" w:semiHidden="1" w:unhideWhenUsed="1"/>
     <w:lsdException w:name="Unresolved Mention" w:semiHidden="1" w:unhideWhenUsed="1"/>
+    <w:lsdException w:name="Smart Link" w:semiHidden="1" w:unhideWhenUsed="1"/>
   </w:latentStyles>
   <w:style w:type="paragraph" w:default="1" w:styleId="Normal">
     <w:name w:val="Normal"/>
@@ -4885,7 +5032,7 @@
 </file>
 
 <file path=customXml/itemProps1.xml><?xml version="1.0" encoding="utf-8"?>
-<ds:datastoreItem xmlns:ds="http://schemas.openxmlformats.org/officeDocument/2006/customXml" ds:itemID="{81E595DC-CA16-4E63-A82E-ACA332F561F6}">
+<ds:datastoreItem xmlns:ds="http://schemas.openxmlformats.org/officeDocument/2006/customXml" ds:itemID="{06454D9D-A2AE-7645-975E-5C63EA9591A3}">
   <ds:schemaRefs>
     <ds:schemaRef ds:uri="http://schemas.openxmlformats.org/officeDocument/2006/bibliography"/>
   </ds:schemaRefs>

--- a/assets/public/Chapter_2_Recording_accounting_transactions/documents/04_Process_of_posting_to_the_ledger_accounts.docx
+++ b/assets/public/Chapter_2_Recording_accounting_transactions/documents/04_Process_of_posting_to_the_ledger_accounts.docx
@@ -1,6 +1,6 @@
 
 <file path=word/document.xml><?xml version="1.0" encoding="utf-8"?>
-<w:document xmlns:wpc="http://schemas.microsoft.com/office/word/2010/wordprocessingCanvas" xmlns:cx="http://schemas.microsoft.com/office/drawing/2014/chartex" xmlns:cx1="http://schemas.microsoft.com/office/drawing/2015/9/8/chartex" xmlns:cx2="http://schemas.microsoft.com/office/drawing/2015/10/21/chartex" xmlns:cx3="http://schemas.microsoft.com/office/drawing/2016/5/9/chartex" xmlns:cx4="http://schemas.microsoft.com/office/drawing/2016/5/10/chartex" xmlns:cx5="http://schemas.microsoft.com/office/drawing/2016/5/11/chartex" xmlns:cx6="http://schemas.microsoft.com/office/drawing/2016/5/12/chartex" xmlns:cx7="http://schemas.microsoft.com/office/drawing/2016/5/13/chartex" xmlns:cx8="http://schemas.microsoft.com/office/drawing/2016/5/14/chartex" xmlns:mc="http://schemas.openxmlformats.org/markup-compatibility/2006" xmlns:aink="http://schemas.microsoft.com/office/drawing/2016/ink" xmlns:am3d="http://schemas.microsoft.com/office/drawing/2017/model3d" xmlns:o="urn:schemas-microsoft-com:office:office" xmlns:r="http://schemas.openxmlformats.org/officeDocument/2006/relationships" xmlns:m="http://schemas.openxmlformats.org/officeDocument/2006/math" xmlns:v="urn:schemas-microsoft-com:vml" xmlns:wp14="http://schemas.microsoft.com/office/word/2010/wordprocessingDrawing" xmlns:wp="http://schemas.openxmlformats.org/drawingml/2006/wordprocessingDrawing" xmlns:w10="urn:schemas-microsoft-com:office:word" xmlns:w="http://schemas.openxmlformats.org/wordprocessingml/2006/main" xmlns:w14="http://schemas.microsoft.com/office/word/2010/wordml" xmlns:w15="http://schemas.microsoft.com/office/word/2012/wordml" xmlns:w16cid="http://schemas.microsoft.com/office/word/2016/wordml/cid" xmlns:w16se="http://schemas.microsoft.com/office/word/2015/wordml/symex" xmlns:wpg="http://schemas.microsoft.com/office/word/2010/wordprocessingGroup" xmlns:wpi="http://schemas.microsoft.com/office/word/2010/wordprocessingInk" xmlns:wne="http://schemas.microsoft.com/office/word/2006/wordml" xmlns:wps="http://schemas.microsoft.com/office/word/2010/wordprocessingShape" mc:Ignorable="w14 w15 w16se w16cid wp14">
+<w:document xmlns:wpc="http://schemas.microsoft.com/office/word/2010/wordprocessingCanvas" xmlns:cx="http://schemas.microsoft.com/office/drawing/2014/chartex" xmlns:mc="http://schemas.openxmlformats.org/markup-compatibility/2006" xmlns:o="urn:schemas-microsoft-com:office:office" xmlns:r="http://schemas.openxmlformats.org/officeDocument/2006/relationships" xmlns:m="http://schemas.openxmlformats.org/officeDocument/2006/math" xmlns:v="urn:schemas-microsoft-com:vml" xmlns:wp14="http://schemas.microsoft.com/office/word/2010/wordprocessingDrawing" xmlns:wp="http://schemas.openxmlformats.org/drawingml/2006/wordprocessingDrawing" xmlns:w10="urn:schemas-microsoft-com:office:word" xmlns:w="http://schemas.openxmlformats.org/wordprocessingml/2006/main" xmlns:w14="http://schemas.microsoft.com/office/word/2010/wordml" xmlns:w15="http://schemas.microsoft.com/office/word/2012/wordml" xmlns:w16se="http://schemas.microsoft.com/office/word/2015/wordml/symex" xmlns:wpg="http://schemas.microsoft.com/office/word/2010/wordprocessingGroup" xmlns:wpi="http://schemas.microsoft.com/office/word/2010/wordprocessingInk" xmlns:wne="http://schemas.microsoft.com/office/word/2006/wordml" xmlns:wps="http://schemas.microsoft.com/office/word/2010/wordprocessingShape" mc:Ignorable="w14 w15 w16se wp14">
   <w:body>
     <w:p>
       <w:pPr>
@@ -233,11 +233,12 @@
       <w:r>
         <w:rPr>
           <w:noProof/>
+          <w:lang w:val="en-US" w:eastAsia="en-US"/>
         </w:rPr>
         <w:drawing>
-          <wp:inline distT="0" distB="0" distL="0" distR="0" wp14:anchorId="3632B65D" wp14:editId="527249C3">
-            <wp:extent cx="5270500" cy="3300730"/>
-            <wp:effectExtent l="0" t="0" r="0" b="1270"/>
+          <wp:inline distT="0" distB="0" distL="0" distR="0" wp14:anchorId="2A812A15" wp14:editId="05108484">
+            <wp:extent cx="5270500" cy="3693160"/>
+            <wp:effectExtent l="0" t="0" r="6350" b="2540"/>
             <wp:docPr id="1" name="Picture 1"/>
             <wp:cNvGraphicFramePr>
               <a:graphicFrameLocks xmlns:a="http://schemas.openxmlformats.org/drawingml/2006/main" noChangeAspect="1"/>
@@ -258,7 +259,7 @@
                   <pic:spPr>
                     <a:xfrm>
                       <a:off x="0" y="0"/>
-                      <a:ext cx="5270500" cy="3300730"/>
+                      <a:ext cx="5270500" cy="3693160"/>
                     </a:xfrm>
                     <a:prstGeom prst="rect">
                       <a:avLst/>
@@ -270,6 +271,8 @@
           </wp:inline>
         </w:drawing>
       </w:r>
+      <w:bookmarkStart w:id="0" w:name="_GoBack"/>
+      <w:bookmarkEnd w:id="0"/>
     </w:p>
     <w:p/>
     <w:p>
@@ -311,6 +314,7 @@
           <w:sz w:val="20"/>
           <w:szCs w:val="20"/>
         </w:rPr>
+        <w:lastRenderedPageBreak/>
         <w:t xml:space="preserve">The example that follows shows a journal with six transactions that involve </w:t>
       </w:r>
       <w:r>
@@ -351,17 +355,7 @@
           <w:sz w:val="20"/>
           <w:szCs w:val="20"/>
         </w:rPr>
-        <w:t xml:space="preserve"> appears in the journal, the amount on the same line is copied to the same </w:t>
-      </w:r>
-      <w:r>
-        <w:rPr>
-          <w:rFonts w:ascii="Arial" w:hAnsi="Arial" w:cs="Arial"/>
-          <w:color w:val="000000"/>
-          <w:sz w:val="20"/>
-          <w:szCs w:val="20"/>
-        </w:rPr>
-        <w:lastRenderedPageBreak/>
-        <w:t xml:space="preserve">column in the </w:t>
+        <w:t xml:space="preserve"> appears in the journal, the amount on the same line is copied to the same column in the </w:t>
       </w:r>
       <w:r>
         <w:rPr>
@@ -544,7 +538,6 @@
           <w:szCs w:val="20"/>
         </w:rPr>
       </w:pPr>
-      <w:bookmarkStart w:id="0" w:name="_GoBack"/>
       <w:r>
         <w:rPr>
           <w:rFonts w:ascii="Arial" w:hAnsi="Arial" w:cs="Arial"/>
@@ -753,12 +746,12 @@
         <w:tab/>
       </w:r>
     </w:p>
-    <w:bookmarkEnd w:id="0"/>
     <w:p/>
     <w:p>
       <w:r>
         <w:rPr>
           <w:noProof/>
+          <w:lang w:val="en-US" w:eastAsia="en-US"/>
         </w:rPr>
         <w:lastRenderedPageBreak/>
         <w:drawing>
@@ -1216,7 +1209,7 @@
 </file>
 
 <file path=word/numbering.xml><?xml version="1.0" encoding="utf-8"?>
-<w:numbering xmlns:wpc="http://schemas.microsoft.com/office/word/2010/wordprocessingCanvas" xmlns:cx="http://schemas.microsoft.com/office/drawing/2014/chartex" xmlns:cx1="http://schemas.microsoft.com/office/drawing/2015/9/8/chartex" xmlns:cx2="http://schemas.microsoft.com/office/drawing/2015/10/21/chartex" xmlns:cx3="http://schemas.microsoft.com/office/drawing/2016/5/9/chartex" xmlns:cx4="http://schemas.microsoft.com/office/drawing/2016/5/10/chartex" xmlns:cx5="http://schemas.microsoft.com/office/drawing/2016/5/11/chartex" xmlns:cx6="http://schemas.microsoft.com/office/drawing/2016/5/12/chartex" xmlns:cx7="http://schemas.microsoft.com/office/drawing/2016/5/13/chartex" xmlns:cx8="http://schemas.microsoft.com/office/drawing/2016/5/14/chartex" xmlns:mc="http://schemas.openxmlformats.org/markup-compatibility/2006" xmlns:aink="http://schemas.microsoft.com/office/drawing/2016/ink" xmlns:am3d="http://schemas.microsoft.com/office/drawing/2017/model3d" xmlns:o="urn:schemas-microsoft-com:office:office" xmlns:r="http://schemas.openxmlformats.org/officeDocument/2006/relationships" xmlns:m="http://schemas.openxmlformats.org/officeDocument/2006/math" xmlns:v="urn:schemas-microsoft-com:vml" xmlns:wp14="http://schemas.microsoft.com/office/word/2010/wordprocessingDrawing" xmlns:wp="http://schemas.openxmlformats.org/drawingml/2006/wordprocessingDrawing" xmlns:w10="urn:schemas-microsoft-com:office:word" xmlns:w="http://schemas.openxmlformats.org/wordprocessingml/2006/main" xmlns:w14="http://schemas.microsoft.com/office/word/2010/wordml" xmlns:w15="http://schemas.microsoft.com/office/word/2012/wordml" xmlns:w16cid="http://schemas.microsoft.com/office/word/2016/wordml/cid" xmlns:w16se="http://schemas.microsoft.com/office/word/2015/wordml/symex" xmlns:wpg="http://schemas.microsoft.com/office/word/2010/wordprocessingGroup" xmlns:wpi="http://schemas.microsoft.com/office/word/2010/wordprocessingInk" xmlns:wne="http://schemas.microsoft.com/office/word/2006/wordml" xmlns:wps="http://schemas.microsoft.com/office/word/2010/wordprocessingShape" mc:Ignorable="w14 w15 w16se w16cid wp14">
+<w:numbering xmlns:wpc="http://schemas.microsoft.com/office/word/2010/wordprocessingCanvas" xmlns:cx="http://schemas.microsoft.com/office/drawing/2014/chartex" xmlns:mc="http://schemas.openxmlformats.org/markup-compatibility/2006" xmlns:o="urn:schemas-microsoft-com:office:office" xmlns:r="http://schemas.openxmlformats.org/officeDocument/2006/relationships" xmlns:m="http://schemas.openxmlformats.org/officeDocument/2006/math" xmlns:v="urn:schemas-microsoft-com:vml" xmlns:wp14="http://schemas.microsoft.com/office/word/2010/wordprocessingDrawing" xmlns:wp="http://schemas.openxmlformats.org/drawingml/2006/wordprocessingDrawing" xmlns:w10="urn:schemas-microsoft-com:office:word" xmlns:w="http://schemas.openxmlformats.org/wordprocessingml/2006/main" xmlns:w14="http://schemas.microsoft.com/office/word/2010/wordml" xmlns:w15="http://schemas.microsoft.com/office/word/2012/wordml" xmlns:w16se="http://schemas.microsoft.com/office/word/2015/wordml/symex" xmlns:wpg="http://schemas.microsoft.com/office/word/2010/wordprocessingGroup" xmlns:wpi="http://schemas.microsoft.com/office/word/2010/wordprocessingInk" xmlns:wne="http://schemas.microsoft.com/office/word/2006/wordml" xmlns:wps="http://schemas.microsoft.com/office/word/2010/wordprocessingShape" mc:Ignorable="w14 w15 w16se wp14">
   <w:numPicBullet w:numPicBulletId="0">
     <w:pict>
       <v:shapetype id="_x0000_t75" coordsize="21600,21600" o:spt="75" o:preferrelative="t" path="m@4@5l@4@11@9@11@9@5xe" filled="f" stroked="f">
@@ -1238,7 +1231,7 @@
         <v:path o:extrusionok="f" gradientshapeok="t" o:connecttype="rect"/>
         <o:lock v:ext="edit" aspectratio="t"/>
       </v:shapetype>
-      <v:shape id="_x0000_i1031" type="#_x0000_t75" style="width:7.2pt;height:7.2pt" o:bullet="t">
+      <v:shape id="_x0000_i1027" type="#_x0000_t75" style="width:7.5pt;height:7.5pt" o:bullet="t">
         <v:imagedata r:id="rId1" o:title="msoD951"/>
       </v:shape>
     </w:pict>
@@ -3741,7 +3734,7 @@
 </file>
 
 <file path=word/styles.xml><?xml version="1.0" encoding="utf-8"?>
-<w:styles xmlns:mc="http://schemas.openxmlformats.org/markup-compatibility/2006" xmlns:r="http://schemas.openxmlformats.org/officeDocument/2006/relationships" xmlns:w="http://schemas.openxmlformats.org/wordprocessingml/2006/main" xmlns:w14="http://schemas.microsoft.com/office/word/2010/wordml" xmlns:w15="http://schemas.microsoft.com/office/word/2012/wordml" xmlns:w16cid="http://schemas.microsoft.com/office/word/2016/wordml/cid" xmlns:w16se="http://schemas.microsoft.com/office/word/2015/wordml/symex" mc:Ignorable="w14 w15 w16se w16cid">
+<w:styles xmlns:mc="http://schemas.openxmlformats.org/markup-compatibility/2006" xmlns:r="http://schemas.openxmlformats.org/officeDocument/2006/relationships" xmlns:w="http://schemas.openxmlformats.org/wordprocessingml/2006/main" xmlns:w14="http://schemas.microsoft.com/office/word/2010/wordml" xmlns:w15="http://schemas.microsoft.com/office/word/2012/wordml" xmlns:w16se="http://schemas.microsoft.com/office/word/2015/wordml/symex" mc:Ignorable="w14 w15 w16se">
   <w:docDefaults>
     <w:rPrDefault>
       <w:rPr>
@@ -3753,7 +3746,7 @@
     </w:rPrDefault>
     <w:pPrDefault/>
   </w:docDefaults>
-  <w:latentStyles w:defLockedState="0" w:defUIPriority="99" w:defSemiHidden="0" w:defUnhideWhenUsed="0" w:defQFormat="0" w:count="376">
+  <w:latentStyles w:defLockedState="0" w:defUIPriority="99" w:defSemiHidden="0" w:defUnhideWhenUsed="0" w:defQFormat="0" w:count="371">
     <w:lsdException w:name="Normal" w:uiPriority="0" w:qFormat="1"/>
     <w:lsdException w:name="heading 1" w:uiPriority="9" w:qFormat="1"/>
     <w:lsdException w:name="heading 2" w:semiHidden="1" w:uiPriority="9" w:unhideWhenUsed="1" w:qFormat="1"/>
@@ -3859,6 +3852,7 @@
     <w:lsdException w:name="HTML Sample" w:semiHidden="1" w:unhideWhenUsed="1"/>
     <w:lsdException w:name="HTML Typewriter" w:semiHidden="1" w:unhideWhenUsed="1"/>
     <w:lsdException w:name="HTML Variable" w:semiHidden="1" w:unhideWhenUsed="1"/>
+    <w:lsdException w:name="Normal Table" w:semiHidden="1" w:unhideWhenUsed="1"/>
     <w:lsdException w:name="annotation subject" w:semiHidden="1" w:unhideWhenUsed="1"/>
     <w:lsdException w:name="No List" w:semiHidden="1" w:unhideWhenUsed="1"/>
     <w:lsdException w:name="Outline List 1" w:semiHidden="1" w:unhideWhenUsed="1"/>
@@ -3905,8 +3899,10 @@
     <w:lsdException w:name="Table Subtle 2" w:semiHidden="1" w:unhideWhenUsed="1"/>
     <w:lsdException w:name="Table Web 1" w:semiHidden="1" w:unhideWhenUsed="1"/>
     <w:lsdException w:name="Table Web 2" w:semiHidden="1" w:unhideWhenUsed="1"/>
+    <w:lsdException w:name="Table Web 3" w:semiHidden="1" w:unhideWhenUsed="1"/>
     <w:lsdException w:name="Balloon Text" w:semiHidden="1" w:unhideWhenUsed="1"/>
     <w:lsdException w:name="Table Grid" w:uiPriority="59"/>
+    <w:lsdException w:name="Table Theme" w:semiHidden="1" w:unhideWhenUsed="1"/>
     <w:lsdException w:name="Placeholder Text" w:semiHidden="1"/>
     <w:lsdException w:name="No Spacing" w:uiPriority="1" w:qFormat="1"/>
     <w:lsdException w:name="Light Shading" w:uiPriority="60"/>
@@ -4113,11 +4109,6 @@
     <w:lsdException w:name="List Table 5 Dark Accent 6" w:uiPriority="50"/>
     <w:lsdException w:name="List Table 6 Colorful Accent 6" w:uiPriority="51"/>
     <w:lsdException w:name="List Table 7 Colorful Accent 6" w:uiPriority="52"/>
-    <w:lsdException w:name="Mention" w:semiHidden="1" w:unhideWhenUsed="1"/>
-    <w:lsdException w:name="Smart Hyperlink" w:semiHidden="1" w:unhideWhenUsed="1"/>
-    <w:lsdException w:name="Hashtag" w:semiHidden="1" w:unhideWhenUsed="1"/>
-    <w:lsdException w:name="Unresolved Mention" w:semiHidden="1" w:unhideWhenUsed="1"/>
-    <w:lsdException w:name="Smart Link" w:semiHidden="1" w:unhideWhenUsed="1"/>
   </w:latentStyles>
   <w:style w:type="paragraph" w:default="1" w:styleId="Normal">
     <w:name w:val="Normal"/>
@@ -5032,7 +5023,7 @@
 </file>
 
 <file path=customXml/itemProps1.xml><?xml version="1.0" encoding="utf-8"?>
-<ds:datastoreItem xmlns:ds="http://schemas.openxmlformats.org/officeDocument/2006/customXml" ds:itemID="{06454D9D-A2AE-7645-975E-5C63EA9591A3}">
+<ds:datastoreItem xmlns:ds="http://schemas.openxmlformats.org/officeDocument/2006/customXml" ds:itemID="{D8C2B37E-A349-4BE8-BB0F-D7024533D931}">
   <ds:schemaRefs>
     <ds:schemaRef ds:uri="http://schemas.openxmlformats.org/officeDocument/2006/bibliography"/>
   </ds:schemaRefs>
